--- a/Docs/GebruikershandleidingBeheerderDashboard.docx
+++ b/Docs/GebruikershandleidingBeheerderDashboard.docx
@@ -259,7 +259,7 @@
           <w:r>
             <w:fldChar w:fldCharType="separate"/>
           </w:r>
-          <w:hyperlink w:anchor="_Toc184390890" w:history="1">
+          <w:hyperlink w:anchor="_Toc184846020" w:history="1">
             <w:r>
               <w:rPr>
                 <w:rStyle w:val="Hyperlink"/>
@@ -287,7 +287,7 @@
                 <w:noProof/>
                 <w:webHidden/>
               </w:rPr>
-              <w:instrText xml:space="preserve"> PAGEREF _Toc184390890 \h </w:instrText>
+              <w:instrText xml:space="preserve"> PAGEREF _Toc184846020 \h </w:instrText>
             </w:r>
             <w:r>
               <w:rPr>
@@ -338,7 +338,7 @@
               <w14:ligatures w14:val="standardContextual"/>
             </w:rPr>
           </w:pPr>
-          <w:hyperlink w:anchor="_Toc184390891" w:history="1">
+          <w:hyperlink w:anchor="_Toc184846021" w:history="1">
             <w:r>
               <w:rPr>
                 <w:rStyle w:val="Hyperlink"/>
@@ -390,7 +390,7 @@
                 <w:noProof/>
                 <w:webHidden/>
               </w:rPr>
-              <w:instrText xml:space="preserve"> PAGEREF _Toc184390891 \h </w:instrText>
+              <w:instrText xml:space="preserve"> PAGEREF _Toc184846021 \h </w:instrText>
             </w:r>
             <w:r>
               <w:rPr>
@@ -441,12 +441,13 @@
               <w14:ligatures w14:val="standardContextual"/>
             </w:rPr>
           </w:pPr>
-          <w:hyperlink w:anchor="_Toc184390892" w:history="1">
+          <w:hyperlink w:anchor="_Toc184846022" w:history="1">
             <w:r>
               <w:rPr>
                 <w:rStyle w:val="Hyperlink"/>
                 <w:rFonts w:eastAsiaTheme="majorEastAsia"/>
                 <w:noProof/>
+                <w:lang w:val="nl-BE"/>
               </w:rPr>
               <w:t>1.</w:t>
             </w:r>
@@ -470,8 +471,28 @@
                 <w:rStyle w:val="Hyperlink"/>
                 <w:rFonts w:eastAsiaTheme="majorEastAsia"/>
                 <w:noProof/>
+                <w:lang w:val="nl-BE"/>
               </w:rPr>
-              <w:t>Beheerdersdashboard:</w:t>
+              <w:t xml:space="preserve">Ingelogd als een </w:t>
+            </w:r>
+            <w:r>
+              <w:rPr>
+                <w:rStyle w:val="Hyperlink"/>
+                <w:rFonts w:eastAsiaTheme="majorEastAsia"/>
+                <w:b/>
+                <w:noProof/>
+                <w:lang w:val="nl-BE"/>
+              </w:rPr>
+              <w:t>Beheerder</w:t>
+            </w:r>
+            <w:r>
+              <w:rPr>
+                <w:rStyle w:val="Hyperlink"/>
+                <w:rFonts w:eastAsiaTheme="majorEastAsia"/>
+                <w:noProof/>
+                <w:lang w:val="nl-BE"/>
+              </w:rPr>
+              <w:t>:</w:t>
             </w:r>
             <w:r>
               <w:rPr>
@@ -492,7 +513,7 @@
                 <w:noProof/>
                 <w:webHidden/>
               </w:rPr>
-              <w:instrText xml:space="preserve"> PAGEREF _Toc184390892 \h </w:instrText>
+              <w:instrText xml:space="preserve"> PAGEREF _Toc184846022 \h </w:instrText>
             </w:r>
             <w:r>
               <w:rPr>
@@ -541,7 +562,7 @@
               <w14:ligatures w14:val="standardContextual"/>
             </w:rPr>
           </w:pPr>
-          <w:hyperlink w:anchor="_Toc184390893" w:history="1">
+          <w:hyperlink w:anchor="_Toc184846023" w:history="1">
             <w:r>
               <w:rPr>
                 <w:rStyle w:val="Hyperlink"/>
@@ -569,7 +590,7 @@
                 <w:noProof/>
                 <w:webHidden/>
               </w:rPr>
-              <w:instrText xml:space="preserve"> PAGEREF _Toc184390893 \h </w:instrText>
+              <w:instrText xml:space="preserve"> PAGEREF _Toc184846023 \h </w:instrText>
             </w:r>
             <w:r>
               <w:rPr>
@@ -589,7 +610,7 @@
                 <w:noProof/>
                 <w:webHidden/>
               </w:rPr>
-              <w:t>5</w:t>
+              <w:t>10</w:t>
             </w:r>
             <w:r>
               <w:rPr>
@@ -638,7 +659,7 @@
           <w:numId w:val="0"/>
         </w:numPr>
       </w:pPr>
-      <w:bookmarkStart w:id="2" w:name="_Toc184390890"/>
+      <w:bookmarkStart w:id="2" w:name="_Toc184846020"/>
       <w:r>
         <w:lastRenderedPageBreak/>
         <w:t>Termen en Afkortingen</w:t>
@@ -847,14 +868,14 @@
         </w:rPr>
       </w:pPr>
       <w:bookmarkStart w:id="3" w:name="_Toc378765630"/>
+      <w:bookmarkEnd w:id="3"/>
       <w:bookmarkEnd w:id="1"/>
-      <w:bookmarkEnd w:id="3"/>
     </w:p>
     <w:p>
       <w:pPr>
         <w:pStyle w:val="Kop1"/>
       </w:pPr>
-      <w:bookmarkStart w:id="4" w:name="_Toc184390891"/>
+      <w:bookmarkStart w:id="4" w:name="_Toc184846021"/>
       <w:r>
         <w:t>Gebruikershandleiding voor Hoofdbeheerders</w:t>
       </w:r>
@@ -932,7 +953,9 @@
           <w:lang w:val="nl-BE"/>
         </w:rPr>
       </w:pPr>
-      <w:bookmarkStart w:id="6" w:name="_Toc184390892"/>
+      <w:bookmarkStart w:id="6" w:name="_Toc184749480"/>
+      <w:bookmarkStart w:id="7" w:name="_Toc184846022"/>
+      <w:bookmarkEnd w:id="5"/>
       <w:r>
         <w:rPr>
           <w:lang w:val="nl-BE"/>
@@ -954,6 +977,7 @@
         <w:t>:</w:t>
       </w:r>
       <w:bookmarkEnd w:id="6"/>
+      <w:bookmarkEnd w:id="7"/>
     </w:p>
     <w:p>
       <w:pPr>
@@ -961,22 +985,6 @@
       </w:pPr>
       <w:r>
         <w:t>Inloggen en Toegang tot het Beheerdersdashboard</w:t>
-      </w:r>
-    </w:p>
-    <w:p>
-      <w:pPr>
-        <w:ind w:left="720"/>
-        <w:rPr>
-          <w:b/>
-          <w:bCs/>
-        </w:rPr>
-      </w:pPr>
-      <w:r>
-        <w:rPr>
-          <w:b/>
-          <w:bCs/>
-        </w:rPr>
-        <w:t>(foto)</w:t>
       </w:r>
     </w:p>
     <w:p>
@@ -1041,18 +1049,73 @@
         </w:numPr>
       </w:pPr>
       <w:r>
-        <w:t>Inloggen via Auth0</w:t>
-      </w:r>
-      <w:r>
-        <w:t>.</w:t>
+        <w:t>Inloggen via Auth0.</w:t>
+      </w:r>
+    </w:p>
+    <w:p>
+      <w:r>
+        <w:t xml:space="preserve">            </w:t>
+      </w:r>
+      <w:r>
+        <w:rPr>
+          <w:noProof/>
+        </w:rPr>
+        <w:drawing>
+          <wp:inline distT="0" distB="0" distL="0" distR="0" wp14:anchorId="1890CED5" wp14:editId="065B6E0A">
+            <wp:extent cx="5526091" cy="2520000"/>
+            <wp:effectExtent l="0" t="0" r="0" b="0"/>
+            <wp:docPr id="1980521434" name="Afbeelding 9" descr="Afbeelding met tekst, persoon, schermopname, person&#10;&#10;Automatisch gegenereerde beschrijving"/>
+            <wp:cNvGraphicFramePr>
+              <a:graphicFrameLocks xmlns:a="http://schemas.openxmlformats.org/drawingml/2006/main" noChangeAspect="1"/>
+            </wp:cNvGraphicFramePr>
+            <a:graphic xmlns:a="http://schemas.openxmlformats.org/drawingml/2006/main">
+              <a:graphicData uri="http://schemas.openxmlformats.org/drawingml/2006/picture">
+                <pic:pic xmlns:pic="http://schemas.openxmlformats.org/drawingml/2006/picture">
+                  <pic:nvPicPr>
+                    <pic:cNvPr id="1980521434" name="Afbeelding 9" descr="Afbeelding met tekst, persoon, schermopname, person&#10;&#10;Automatisch gegenereerde beschrijving"/>
+                    <pic:cNvPicPr>
+                      <a:picLocks noChangeAspect="1" noChangeArrowheads="1"/>
+                    </pic:cNvPicPr>
+                  </pic:nvPicPr>
+                  <pic:blipFill>
+                    <a:blip r:embed="rId12" cstate="print">
+                      <a:extLst>
+                        <a:ext uri="{28A0092B-C50C-407E-A947-70E740481C1C}">
+                          <a14:useLocalDpi xmlns:a14="http://schemas.microsoft.com/office/drawing/2010/main" val="0"/>
+                        </a:ext>
+                      </a:extLst>
+                    </a:blip>
+                    <a:srcRect/>
+                    <a:stretch>
+                      <a:fillRect/>
+                    </a:stretch>
+                  </pic:blipFill>
+                  <pic:spPr bwMode="auto">
+                    <a:xfrm>
+                      <a:off x="0" y="0"/>
+                      <a:ext cx="5526091" cy="2520000"/>
+                    </a:xfrm>
+                    <a:prstGeom prst="rect">
+                      <a:avLst/>
+                    </a:prstGeom>
+                    <a:noFill/>
+                    <a:ln>
+                      <a:noFill/>
+                    </a:ln>
+                  </pic:spPr>
+                </pic:pic>
+              </a:graphicData>
+            </a:graphic>
+          </wp:inline>
+        </w:drawing>
       </w:r>
     </w:p>
     <w:p>
       <w:pPr>
         <w:pStyle w:val="Lijstalinea"/>
         <w:numPr>
-          <w:ilvl w:val="2"/>
-          <w:numId w:val="18"/>
+          <w:ilvl w:val="0"/>
+          <w:numId w:val="42"/>
         </w:numPr>
       </w:pPr>
       <w:r>
@@ -1112,51 +1175,40 @@
       <w:pPr>
         <w:pStyle w:val="Lijstalinea"/>
         <w:numPr>
-          <w:ilvl w:val="2"/>
-          <w:numId w:val="18"/>
+          <w:ilvl w:val="0"/>
+          <w:numId w:val="42"/>
         </w:numPr>
       </w:pPr>
       <w:r>
-        <w:t xml:space="preserve">Klik op </w:t>
-      </w:r>
-      <w:r>
-        <w:t xml:space="preserve">de </w:t>
-      </w:r>
-      <w:r>
-        <w:t xml:space="preserve">knop </w:t>
-      </w:r>
-      <w:r>
-        <w:rPr>
-          <w:b/>
-          <w:bCs/>
-        </w:rPr>
-        <w:t>inloggen</w:t>
-      </w:r>
-      <w:r>
-        <w:rPr>
-          <w:b/>
-          <w:bCs/>
-        </w:rPr>
-        <w:t>.</w:t>
+        <w:t xml:space="preserve">Klik op de knop </w:t>
+      </w:r>
+      <w:r>
+        <w:rPr>
+          <w:b/>
+          <w:bCs/>
+        </w:rPr>
+        <w:t>inloggen.</w:t>
       </w:r>
     </w:p>
     <w:p>
       <w:pPr>
         <w:pStyle w:val="Lijstalinea"/>
         <w:numPr>
-          <w:ilvl w:val="2"/>
-          <w:numId w:val="18"/>
+          <w:ilvl w:val="0"/>
+          <w:numId w:val="42"/>
         </w:numPr>
       </w:pPr>
       <w:r>
         <w:t>Na</w:t>
       </w:r>
       <w:r>
-        <w:t xml:space="preserve"> succesvolle authenticatie wordt je doorgestuurd naar het beheerdersdashboard</w:t>
-      </w:r>
-      <w:r>
-        <w:t>.</w:t>
-      </w:r>
+        <w:t xml:space="preserve"> succesvolle authenticatie wordt je doorgestuurd naar het beheerdersdashboard.</w:t>
+      </w:r>
+    </w:p>
+    <w:p>
+      <w:pPr>
+        <w:ind w:left="360"/>
+      </w:pPr>
     </w:p>
     <w:p>
       <w:pPr>
@@ -1175,6 +1227,7 @@
           <w:b/>
           <w:bCs/>
         </w:rPr>
+        <w:lastRenderedPageBreak/>
         <w:t>Problemen met inloggen</w:t>
       </w:r>
       <w:r>
@@ -1370,7 +1423,6 @@
           <w:b/>
           <w:bCs/>
         </w:rPr>
-        <w:lastRenderedPageBreak/>
         <w:t>Toegang tot het  beheerdersdashboard</w:t>
       </w:r>
       <w:r>
@@ -1378,19 +1430,61 @@
       </w:r>
     </w:p>
     <w:p>
-      <w:pPr>
-        <w:pStyle w:val="Lijstalinea"/>
-        <w:rPr>
-          <w:b/>
-          <w:bCs/>
-        </w:rPr>
-      </w:pPr>
-      <w:r>
-        <w:rPr>
-          <w:b/>
-          <w:bCs/>
-        </w:rPr>
-        <w:t>(foto)</w:t>
+      <w:r>
+        <w:t xml:space="preserve">         </w:t>
+      </w:r>
+      <w:r>
+        <w:rPr>
+          <w:noProof/>
+        </w:rPr>
+        <w:drawing>
+          <wp:inline distT="0" distB="0" distL="0" distR="0" wp14:anchorId="7C9932FF" wp14:editId="1C4657C6">
+            <wp:extent cx="5454889" cy="2520000"/>
+            <wp:effectExtent l="0" t="0" r="0" b="0"/>
+            <wp:docPr id="669240358" name="Afbeelding 11" descr="Afbeelding met tekst, Menselijk gezicht, schermopname, person&#10;&#10;Automatisch gegenereerde beschrijving"/>
+            <wp:cNvGraphicFramePr>
+              <a:graphicFrameLocks xmlns:a="http://schemas.openxmlformats.org/drawingml/2006/main" noChangeAspect="1"/>
+            </wp:cNvGraphicFramePr>
+            <a:graphic xmlns:a="http://schemas.openxmlformats.org/drawingml/2006/main">
+              <a:graphicData uri="http://schemas.openxmlformats.org/drawingml/2006/picture">
+                <pic:pic xmlns:pic="http://schemas.openxmlformats.org/drawingml/2006/picture">
+                  <pic:nvPicPr>
+                    <pic:cNvPr id="669240358" name="Afbeelding 11" descr="Afbeelding met tekst, Menselijk gezicht, schermopname, person&#10;&#10;Automatisch gegenereerde beschrijving"/>
+                    <pic:cNvPicPr>
+                      <a:picLocks noChangeAspect="1" noChangeArrowheads="1"/>
+                    </pic:cNvPicPr>
+                  </pic:nvPicPr>
+                  <pic:blipFill>
+                    <a:blip r:embed="rId13" cstate="print">
+                      <a:extLst>
+                        <a:ext uri="{28A0092B-C50C-407E-A947-70E740481C1C}">
+                          <a14:useLocalDpi xmlns:a14="http://schemas.microsoft.com/office/drawing/2010/main" val="0"/>
+                        </a:ext>
+                      </a:extLst>
+                    </a:blip>
+                    <a:srcRect/>
+                    <a:stretch>
+                      <a:fillRect/>
+                    </a:stretch>
+                  </pic:blipFill>
+                  <pic:spPr bwMode="auto">
+                    <a:xfrm>
+                      <a:off x="0" y="0"/>
+                      <a:ext cx="5454889" cy="2520000"/>
+                    </a:xfrm>
+                    <a:prstGeom prst="rect">
+                      <a:avLst/>
+                    </a:prstGeom>
+                    <a:noFill/>
+                    <a:ln>
+                      <a:noFill/>
+                    </a:ln>
+                  </pic:spPr>
+                </pic:pic>
+              </a:graphicData>
+            </a:graphic>
+          </wp:inline>
+        </w:drawing>
       </w:r>
     </w:p>
     <w:p>
@@ -1528,10 +1622,7 @@
         <w:t xml:space="preserve">: </w:t>
       </w:r>
       <w:r>
-        <w:t>aanmaken en beheren van vragen en modules</w:t>
-      </w:r>
-      <w:r>
-        <w:t xml:space="preserve"> (</w:t>
+        <w:t>aanmaken en beheren van vragen en modules (</w:t>
       </w:r>
       <w:r>
         <w:rPr>
@@ -1545,14 +1636,7 @@
           <w:b/>
           <w:bCs/>
         </w:rPr>
-        <w:t>ingelogd</w:t>
-      </w:r>
-      <w:r>
-        <w:rPr>
-          <w:b/>
-          <w:bCs/>
-        </w:rPr>
-        <w:t xml:space="preserve"> als een Content Maker</w:t>
+        <w:t>ingelogd als een Content Maker</w:t>
       </w:r>
       <w:r>
         <w:t>)</w:t>
@@ -1563,13 +1647,7 @@
         <w:ind w:left="708"/>
       </w:pPr>
       <w:r>
-        <w:t>Deze dashboard is alle</w:t>
-      </w:r>
-      <w:r>
-        <w:t>e</w:t>
-      </w:r>
-      <w:r>
-        <w:t>n toegankelijk voor gebruikers met de rol Beheerder.</w:t>
+        <w:t>Deze dashboard is alleen toegankelijk voor gebruikers met de rol Beheerder.</w:t>
       </w:r>
     </w:p>
     <w:p>
@@ -1577,6 +1655,7 @@
         <w:pStyle w:val="Kop4"/>
       </w:pPr>
       <w:r>
+        <w:lastRenderedPageBreak/>
         <w:t>Gebruikersbeheer</w:t>
       </w:r>
     </w:p>
@@ -1590,11 +1669,66 @@
       </w:pPr>
       <w:r>
         <w:rPr>
-          <w:b/>
-          <w:bCs/>
-        </w:rPr>
-        <w:t>(foto)</w:t>
-      </w:r>
+          <w:noProof/>
+        </w:rPr>
+        <w:drawing>
+          <wp:inline distT="0" distB="0" distL="0" distR="0" wp14:anchorId="51A21993" wp14:editId="52BC03A7">
+            <wp:extent cx="5418687" cy="2520000"/>
+            <wp:effectExtent l="0" t="0" r="0" b="0"/>
+            <wp:docPr id="1359013349" name="Afbeelding 10" descr="Afbeelding met tekst, person, schermopname, Menselijk gezicht&#10;&#10;Automatisch gegenereerde beschrijving"/>
+            <wp:cNvGraphicFramePr>
+              <a:graphicFrameLocks xmlns:a="http://schemas.openxmlformats.org/drawingml/2006/main" noChangeAspect="1"/>
+            </wp:cNvGraphicFramePr>
+            <a:graphic xmlns:a="http://schemas.openxmlformats.org/drawingml/2006/main">
+              <a:graphicData uri="http://schemas.openxmlformats.org/drawingml/2006/picture">
+                <pic:pic xmlns:pic="http://schemas.openxmlformats.org/drawingml/2006/picture">
+                  <pic:nvPicPr>
+                    <pic:cNvPr id="1359013349" name="Afbeelding 10" descr="Afbeelding met tekst, person, schermopname, Menselijk gezicht&#10;&#10;Automatisch gegenereerde beschrijving"/>
+                    <pic:cNvPicPr>
+                      <a:picLocks noChangeAspect="1" noChangeArrowheads="1"/>
+                    </pic:cNvPicPr>
+                  </pic:nvPicPr>
+                  <pic:blipFill>
+                    <a:blip r:embed="rId14" cstate="print">
+                      <a:extLst>
+                        <a:ext uri="{28A0092B-C50C-407E-A947-70E740481C1C}">
+                          <a14:useLocalDpi xmlns:a14="http://schemas.microsoft.com/office/drawing/2010/main" val="0"/>
+                        </a:ext>
+                      </a:extLst>
+                    </a:blip>
+                    <a:srcRect/>
+                    <a:stretch>
+                      <a:fillRect/>
+                    </a:stretch>
+                  </pic:blipFill>
+                  <pic:spPr bwMode="auto">
+                    <a:xfrm>
+                      <a:off x="0" y="0"/>
+                      <a:ext cx="5418687" cy="2520000"/>
+                    </a:xfrm>
+                    <a:prstGeom prst="rect">
+                      <a:avLst/>
+                    </a:prstGeom>
+                    <a:noFill/>
+                    <a:ln>
+                      <a:noFill/>
+                    </a:ln>
+                  </pic:spPr>
+                </pic:pic>
+              </a:graphicData>
+            </a:graphic>
+          </wp:inline>
+        </w:drawing>
+      </w:r>
+    </w:p>
+    <w:p>
+      <w:pPr>
+        <w:pStyle w:val="Lijstalinea"/>
+        <w:rPr>
+          <w:b/>
+          <w:bCs/>
+        </w:rPr>
+      </w:pPr>
     </w:p>
     <w:p>
       <w:pPr>
@@ -1814,10 +1948,27 @@
     <w:p>
       <w:pPr>
         <w:pStyle w:val="Lijstalinea"/>
-        <w:ind w:left="2160"/>
-      </w:pPr>
-      <w:r>
-        <w:t>(foto)</w:t>
+        <w:numPr>
+          <w:ilvl w:val="1"/>
+          <w:numId w:val="22"/>
+        </w:numPr>
+      </w:pPr>
+      <w:r>
+        <w:t xml:space="preserve">Klik in het menu </w:t>
+      </w:r>
+      <w:r>
+        <w:rPr>
+          <w:b/>
+          <w:bCs/>
+        </w:rPr>
+        <w:t>Gebruikers</w:t>
+      </w:r>
+      <w:r>
+        <w:rPr>
+          <w:b/>
+          <w:bCs/>
+        </w:rPr>
+        <w:t>beheer op Gebruikers overzicht.</w:t>
       </w:r>
     </w:p>
     <w:p>
@@ -1829,35 +1980,310 @@
         </w:numPr>
       </w:pPr>
       <w:r>
-        <w:t xml:space="preserve">Klik in het menu </w:t>
-      </w:r>
-      <w:r>
-        <w:rPr>
-          <w:b/>
-          <w:bCs/>
-        </w:rPr>
-        <w:t>Gebruikers</w:t>
-      </w:r>
-      <w:r>
-        <w:rPr>
-          <w:b/>
-          <w:bCs/>
-        </w:rPr>
-        <w:t>beheer op Gebruikers</w:t>
-      </w:r>
-      <w:r>
-        <w:rPr>
-          <w:b/>
-          <w:bCs/>
-        </w:rPr>
-        <w:t xml:space="preserve"> </w:t>
-      </w:r>
-      <w:r>
-        <w:rPr>
-          <w:b/>
-          <w:bCs/>
-        </w:rPr>
-        <w:t>overzicht.</w:t>
+        <w:t>Een tabel wordt weergegeven met de volgende kolommen:</w:t>
+      </w:r>
+    </w:p>
+    <w:p>
+      <w:r>
+        <w:t xml:space="preserve">           </w:t>
+      </w:r>
+      <w:r>
+        <w:rPr>
+          <w:noProof/>
+        </w:rPr>
+        <w:drawing>
+          <wp:inline distT="0" distB="0" distL="0" distR="0" wp14:anchorId="11E5030D" wp14:editId="19B2B3FC">
+            <wp:extent cx="5366535" cy="2520000"/>
+            <wp:effectExtent l="0" t="0" r="5715" b="0"/>
+            <wp:docPr id="1010788030" name="Afbeelding 1" descr="Afbeelding met tekst, schermopname, software, Computerpictogram&#10;&#10;Automatisch gegenereerde beschrijving"/>
+            <wp:cNvGraphicFramePr>
+              <a:graphicFrameLocks xmlns:a="http://schemas.openxmlformats.org/drawingml/2006/main" noChangeAspect="1"/>
+            </wp:cNvGraphicFramePr>
+            <a:graphic xmlns:a="http://schemas.openxmlformats.org/drawingml/2006/main">
+              <a:graphicData uri="http://schemas.openxmlformats.org/drawingml/2006/picture">
+                <pic:pic xmlns:pic="http://schemas.openxmlformats.org/drawingml/2006/picture">
+                  <pic:nvPicPr>
+                    <pic:cNvPr id="1010788030" name="Afbeelding 1" descr="Afbeelding met tekst, schermopname, software, Computerpictogram&#10;&#10;Automatisch gegenereerde beschrijving"/>
+                    <pic:cNvPicPr/>
+                  </pic:nvPicPr>
+                  <pic:blipFill>
+                    <a:blip r:embed="rId15"/>
+                    <a:stretch>
+                      <a:fillRect/>
+                    </a:stretch>
+                  </pic:blipFill>
+                  <pic:spPr>
+                    <a:xfrm>
+                      <a:off x="0" y="0"/>
+                      <a:ext cx="5366535" cy="2520000"/>
+                    </a:xfrm>
+                    <a:prstGeom prst="rect">
+                      <a:avLst/>
+                    </a:prstGeom>
+                  </pic:spPr>
+                </pic:pic>
+              </a:graphicData>
+            </a:graphic>
+          </wp:inline>
+        </w:drawing>
+      </w:r>
+    </w:p>
+    <w:p>
+      <w:pPr>
+        <w:pStyle w:val="Lijstalinea"/>
+        <w:numPr>
+          <w:ilvl w:val="0"/>
+          <w:numId w:val="44"/>
+        </w:numPr>
+      </w:pPr>
+      <w:r>
+        <w:rPr>
+          <w:b/>
+          <w:bCs/>
+        </w:rPr>
+        <w:t>Naam:</w:t>
+      </w:r>
+      <w:r>
+        <w:t xml:space="preserve"> naam van de gebruiker.</w:t>
+      </w:r>
+    </w:p>
+    <w:p>
+      <w:pPr>
+        <w:pStyle w:val="Lijstalinea"/>
+        <w:numPr>
+          <w:ilvl w:val="0"/>
+          <w:numId w:val="43"/>
+        </w:numPr>
+      </w:pPr>
+      <w:r>
+        <w:rPr>
+          <w:b/>
+          <w:bCs/>
+        </w:rPr>
+        <w:t xml:space="preserve">Achternaam: </w:t>
+      </w:r>
+      <w:r>
+        <w:t>achternaam van de gebruiker.</w:t>
+      </w:r>
+    </w:p>
+    <w:p>
+      <w:pPr>
+        <w:pStyle w:val="Lijstalinea"/>
+        <w:numPr>
+          <w:ilvl w:val="0"/>
+          <w:numId w:val="43"/>
+        </w:numPr>
+        <w:rPr>
+          <w:lang w:val="nl-BE"/>
+        </w:rPr>
+      </w:pPr>
+      <w:r>
+        <w:rPr>
+          <w:b/>
+          <w:bCs/>
+          <w:lang w:val="nl-BE"/>
+        </w:rPr>
+        <w:t xml:space="preserve">E-mailadres: </w:t>
+      </w:r>
+      <w:r>
+        <w:rPr>
+          <w:lang w:val="nl-BE"/>
+        </w:rPr>
+        <w:t xml:space="preserve">het e-mailadres van de gebruiker. </w:t>
+      </w:r>
+    </w:p>
+    <w:p>
+      <w:pPr>
+        <w:pStyle w:val="Lijstalinea"/>
+        <w:numPr>
+          <w:ilvl w:val="0"/>
+          <w:numId w:val="43"/>
+        </w:numPr>
+      </w:pPr>
+      <w:r>
+        <w:rPr>
+          <w:b/>
+          <w:bCs/>
+        </w:rPr>
+        <w:t xml:space="preserve">Gsm-nummer: </w:t>
+      </w:r>
+      <w:r>
+        <w:t xml:space="preserve">gsm-nummer van de gebruiker begint met landcode. </w:t>
+      </w:r>
+    </w:p>
+    <w:p>
+      <w:pPr>
+        <w:pStyle w:val="Lijstalinea"/>
+        <w:numPr>
+          <w:ilvl w:val="0"/>
+          <w:numId w:val="43"/>
+        </w:numPr>
+      </w:pPr>
+      <w:r>
+        <w:rPr>
+          <w:b/>
+          <w:bCs/>
+        </w:rPr>
+        <w:t xml:space="preserve">Status: </w:t>
+      </w:r>
+      <w:r>
+        <w:t xml:space="preserve">de huidige status van de gebruiker (Actief of Gedeactiveerd) </w:t>
+      </w:r>
+      <w:proofErr w:type="spellStart"/>
+      <w:r>
+        <w:t>a.d.h.v</w:t>
+      </w:r>
+      <w:proofErr w:type="spellEnd"/>
+      <w:r>
+        <w:t xml:space="preserve"> knop.</w:t>
+      </w:r>
+    </w:p>
+    <w:p>
+      <w:pPr>
+        <w:pStyle w:val="Lijstalinea"/>
+        <w:numPr>
+          <w:ilvl w:val="0"/>
+          <w:numId w:val="43"/>
+        </w:numPr>
+      </w:pPr>
+      <w:r>
+        <w:rPr>
+          <w:b/>
+          <w:bCs/>
+        </w:rPr>
+        <w:t xml:space="preserve">Acties: </w:t>
+      </w:r>
+      <w:r>
+        <w:t xml:space="preserve">mogelijkheden om een gebruiker te </w:t>
+      </w:r>
+      <w:r>
+        <w:rPr>
+          <w:b/>
+          <w:bCs/>
+        </w:rPr>
+        <w:t>bewerken</w:t>
+      </w:r>
+      <w:r>
+        <w:t xml:space="preserve"> (</w:t>
+      </w:r>
+      <w:r>
+        <w:rPr>
+          <w:b/>
+          <w:bCs/>
+        </w:rPr>
+        <w:t>potlood icoon</w:t>
+      </w:r>
+      <w:r>
+        <w:t xml:space="preserve">), gebruiker </w:t>
+      </w:r>
+      <w:r>
+        <w:rPr>
+          <w:b/>
+          <w:bCs/>
+        </w:rPr>
+        <w:t>verwijderen (prullenbak icoon)</w:t>
+      </w:r>
+    </w:p>
+    <w:p>
+      <w:pPr>
+        <w:pStyle w:val="Lijstalinea"/>
+        <w:numPr>
+          <w:ilvl w:val="0"/>
+          <w:numId w:val="43"/>
+        </w:numPr>
+      </w:pPr>
+      <w:r>
+        <w:rPr>
+          <w:b/>
+          <w:bCs/>
+        </w:rPr>
+        <w:lastRenderedPageBreak/>
+        <w:t xml:space="preserve">Rol: </w:t>
+      </w:r>
+      <w:r>
+        <w:t xml:space="preserve">je krijgt de rol te zien </w:t>
+      </w:r>
+      <w:proofErr w:type="spellStart"/>
+      <w:r>
+        <w:t>a.d.h.v</w:t>
+      </w:r>
+      <w:proofErr w:type="spellEnd"/>
+      <w:r>
+        <w:t xml:space="preserve"> te </w:t>
+      </w:r>
+      <w:r>
+        <w:rPr>
+          <w:b/>
+          <w:bCs/>
+        </w:rPr>
+        <w:t>klikken</w:t>
+      </w:r>
+      <w:r>
+        <w:t xml:space="preserve"> op een </w:t>
+      </w:r>
+      <w:r>
+        <w:rPr>
+          <w:b/>
+          <w:bCs/>
+        </w:rPr>
+        <w:t>rij</w:t>
+      </w:r>
+      <w:r>
+        <w:t xml:space="preserve"> van tabel.</w:t>
+      </w:r>
+    </w:p>
+    <w:p>
+      <w:pPr>
+        <w:pStyle w:val="Lijstalinea"/>
+      </w:pPr>
+    </w:p>
+    <w:p>
+      <w:pPr>
+        <w:pStyle w:val="Lijstalinea"/>
+        <w:numPr>
+          <w:ilvl w:val="0"/>
+          <w:numId w:val="45"/>
+        </w:numPr>
+      </w:pPr>
+      <w:r>
+        <w:rPr>
+          <w:b/>
+          <w:bCs/>
+        </w:rPr>
+        <w:t>Acties</w:t>
+      </w:r>
+      <w:r>
+        <w:t xml:space="preserve"> binnen </w:t>
+      </w:r>
+      <w:r>
+        <w:rPr>
+          <w:b/>
+          <w:bCs/>
+        </w:rPr>
+        <w:t>Gebruikersoverzicht</w:t>
+      </w:r>
+      <w:r>
+        <w:t>:</w:t>
+      </w:r>
+    </w:p>
+    <w:p>
+      <w:pPr>
+        <w:pStyle w:val="Lijstalinea"/>
+        <w:numPr>
+          <w:ilvl w:val="0"/>
+          <w:numId w:val="46"/>
+        </w:numPr>
+        <w:rPr>
+          <w:b/>
+          <w:bCs/>
+        </w:rPr>
+      </w:pPr>
+      <w:r>
+        <w:rPr>
+          <w:b/>
+          <w:bCs/>
+        </w:rPr>
+        <w:t>Gebruiker bewerken:</w:t>
       </w:r>
     </w:p>
     <w:p>
@@ -1865,11 +2291,76 @@
         <w:pStyle w:val="Lijstalinea"/>
         <w:numPr>
           <w:ilvl w:val="1"/>
-          <w:numId w:val="22"/>
+          <w:numId w:val="46"/>
         </w:numPr>
-      </w:pPr>
-      <w:r>
-        <w:t>Een tabel wordt weergegeven met de volgende kolommen:</w:t>
+        <w:rPr>
+          <w:b/>
+          <w:bCs/>
+        </w:rPr>
+      </w:pPr>
+      <w:r>
+        <w:t xml:space="preserve">Klik op de </w:t>
+      </w:r>
+      <w:r>
+        <w:rPr>
+          <w:b/>
+          <w:bCs/>
+        </w:rPr>
+        <w:t>Potlood</w:t>
+      </w:r>
+      <w:r>
+        <w:t xml:space="preserve"> in de rij van de gebruiker.</w:t>
+      </w:r>
+    </w:p>
+    <w:p>
+      <w:pPr>
+        <w:ind w:left="1068"/>
+        <w:rPr>
+          <w:b/>
+          <w:bCs/>
+        </w:rPr>
+      </w:pPr>
+      <w:r>
+        <w:rPr>
+          <w:b/>
+          <w:bCs/>
+          <w:noProof/>
+        </w:rPr>
+        <w:drawing>
+          <wp:inline distT="0" distB="0" distL="0" distR="0" wp14:anchorId="77AF8F1A" wp14:editId="2511E05E">
+            <wp:extent cx="5049982" cy="608330"/>
+            <wp:effectExtent l="0" t="0" r="0" b="1270"/>
+            <wp:docPr id="639337155" name="Afbeelding 1"/>
+            <wp:cNvGraphicFramePr>
+              <a:graphicFrameLocks xmlns:a="http://schemas.openxmlformats.org/drawingml/2006/main" noChangeAspect="1"/>
+            </wp:cNvGraphicFramePr>
+            <a:graphic xmlns:a="http://schemas.openxmlformats.org/drawingml/2006/main">
+              <a:graphicData uri="http://schemas.openxmlformats.org/drawingml/2006/picture">
+                <pic:pic xmlns:pic="http://schemas.openxmlformats.org/drawingml/2006/picture">
+                  <pic:nvPicPr>
+                    <pic:cNvPr id="639337155" name=""/>
+                    <pic:cNvPicPr/>
+                  </pic:nvPicPr>
+                  <pic:blipFill>
+                    <a:blip r:embed="rId16"/>
+                    <a:stretch>
+                      <a:fillRect/>
+                    </a:stretch>
+                  </pic:blipFill>
+                  <pic:spPr>
+                    <a:xfrm>
+                      <a:off x="0" y="0"/>
+                      <a:ext cx="5053342" cy="608735"/>
+                    </a:xfrm>
+                    <a:prstGeom prst="rect">
+                      <a:avLst/>
+                    </a:prstGeom>
+                  </pic:spPr>
+                </pic:pic>
+              </a:graphicData>
+            </a:graphic>
+          </wp:inline>
+        </w:drawing>
       </w:r>
     </w:p>
     <w:p>
@@ -1877,25 +2368,83 @@
         <w:pStyle w:val="Lijstalinea"/>
         <w:numPr>
           <w:ilvl w:val="2"/>
-          <w:numId w:val="22"/>
+          <w:numId w:val="46"/>
         </w:numPr>
-      </w:pPr>
-      <w:r>
-        <w:rPr>
-          <w:b/>
-          <w:bCs/>
-        </w:rPr>
-        <w:t xml:space="preserve"> </w:t>
-      </w:r>
-      <w:r>
-        <w:rPr>
-          <w:b/>
-          <w:bCs/>
-        </w:rPr>
-        <w:t>Naam:</w:t>
-      </w:r>
-      <w:r>
-        <w:t xml:space="preserve"> naam van de gebruiker.</w:t>
+        <w:rPr>
+          <w:b/>
+          <w:bCs/>
+        </w:rPr>
+      </w:pPr>
+      <w:r>
+        <w:t xml:space="preserve">Pas de gewenste gegevens (bv. naam of e-mailadres) die worden apart kunnen bewerkt aan de hand van pop-up scherm te verschijnen als je op een </w:t>
+      </w:r>
+      <w:r>
+        <w:rPr>
+          <w:b/>
+          <w:bCs/>
+        </w:rPr>
+        <w:t>Potlood</w:t>
+      </w:r>
+      <w:r>
+        <w:t xml:space="preserve"> klikt.</w:t>
+      </w:r>
+    </w:p>
+    <w:p>
+      <w:pPr>
+        <w:ind w:left="708"/>
+        <w:rPr>
+          <w:b/>
+          <w:bCs/>
+        </w:rPr>
+      </w:pPr>
+      <w:r>
+        <w:rPr>
+          <w:b/>
+          <w:bCs/>
+        </w:rPr>
+        <w:t xml:space="preserve">       </w:t>
+      </w:r>
+      <w:r>
+        <w:rPr>
+          <w:b/>
+          <w:bCs/>
+          <w:noProof/>
+        </w:rPr>
+        <w:drawing>
+          <wp:inline distT="0" distB="0" distL="0" distR="0" wp14:anchorId="39D93CCE" wp14:editId="5DFE8FB0">
+            <wp:extent cx="5760720" cy="1412875"/>
+            <wp:effectExtent l="0" t="0" r="0" b="0"/>
+            <wp:docPr id="871759702" name="Afbeelding 1" descr="Afbeelding met schermopname, tekst&#10;&#10;Automatisch gegenereerde beschrijving"/>
+            <wp:cNvGraphicFramePr>
+              <a:graphicFrameLocks xmlns:a="http://schemas.openxmlformats.org/drawingml/2006/main" noChangeAspect="1"/>
+            </wp:cNvGraphicFramePr>
+            <a:graphic xmlns:a="http://schemas.openxmlformats.org/drawingml/2006/main">
+              <a:graphicData uri="http://schemas.openxmlformats.org/drawingml/2006/picture">
+                <pic:pic xmlns:pic="http://schemas.openxmlformats.org/drawingml/2006/picture">
+                  <pic:nvPicPr>
+                    <pic:cNvPr id="871759702" name="Afbeelding 1" descr="Afbeelding met schermopname, tekst&#10;&#10;Automatisch gegenereerde beschrijving"/>
+                    <pic:cNvPicPr/>
+                  </pic:nvPicPr>
+                  <pic:blipFill>
+                    <a:blip r:embed="rId17"/>
+                    <a:stretch>
+                      <a:fillRect/>
+                    </a:stretch>
+                  </pic:blipFill>
+                  <pic:spPr>
+                    <a:xfrm>
+                      <a:off x="0" y="0"/>
+                      <a:ext cx="5760720" cy="1412875"/>
+                    </a:xfrm>
+                    <a:prstGeom prst="rect">
+                      <a:avLst/>
+                    </a:prstGeom>
+                  </pic:spPr>
+                </pic:pic>
+              </a:graphicData>
+            </a:graphic>
+          </wp:inline>
+        </w:drawing>
       </w:r>
     </w:p>
     <w:p>
@@ -1903,18 +2452,42 @@
         <w:pStyle w:val="Lijstalinea"/>
         <w:numPr>
           <w:ilvl w:val="2"/>
-          <w:numId w:val="22"/>
+          <w:numId w:val="46"/>
         </w:numPr>
-      </w:pPr>
-      <w:r>
-        <w:rPr>
-          <w:b/>
-          <w:bCs/>
-        </w:rPr>
-        <w:t xml:space="preserve">Achternaam: </w:t>
-      </w:r>
-      <w:r>
-        <w:t>achternaam van de gebruiker.</w:t>
+        <w:rPr>
+          <w:b/>
+          <w:bCs/>
+        </w:rPr>
+      </w:pPr>
+      <w:r>
+        <w:t xml:space="preserve">Klik op </w:t>
+      </w:r>
+      <w:r>
+        <w:rPr>
+          <w:b/>
+          <w:bCs/>
+        </w:rPr>
+        <w:t>Bevestigen</w:t>
+      </w:r>
+      <w:r>
+        <w:t xml:space="preserve"> om de wijzigingen te bevestigen of op </w:t>
+      </w:r>
+      <w:r>
+        <w:rPr>
+          <w:b/>
+          <w:bCs/>
+        </w:rPr>
+        <w:t>A</w:t>
+      </w:r>
+      <w:r>
+        <w:rPr>
+          <w:b/>
+          <w:bCs/>
+        </w:rPr>
+        <w:t>nnuleer</w:t>
+      </w:r>
+      <w:r>
+        <w:t xml:space="preserve"> om het te annuleren.</w:t>
       </w:r>
     </w:p>
     <w:p>
@@ -1922,193 +2495,112 @@
         <w:pStyle w:val="Lijstalinea"/>
         <w:numPr>
           <w:ilvl w:val="2"/>
-          <w:numId w:val="22"/>
+          <w:numId w:val="46"/>
         </w:numPr>
         <w:rPr>
-          <w:lang w:val="nl-BE"/>
-        </w:rPr>
-      </w:pPr>
-      <w:r>
-        <w:rPr>
-          <w:b/>
-          <w:bCs/>
-          <w:lang w:val="nl-BE"/>
-        </w:rPr>
-        <w:t xml:space="preserve">E-mailadres: </w:t>
-      </w:r>
-      <w:r>
-        <w:rPr>
-          <w:lang w:val="nl-BE"/>
-        </w:rPr>
-        <w:t>het e-mailadres van de g</w:t>
-      </w:r>
-      <w:r>
-        <w:rPr>
-          <w:lang w:val="nl-BE"/>
-        </w:rPr>
-        <w:t>ebruiker.</w:t>
-      </w:r>
-      <w:r>
-        <w:rPr>
-          <w:lang w:val="nl-BE"/>
-        </w:rPr>
-        <w:t xml:space="preserve"> </w:t>
+          <w:b/>
+          <w:bCs/>
+        </w:rPr>
+      </w:pPr>
+      <w:r>
+        <w:rPr>
+          <w:b/>
+          <w:bCs/>
+        </w:rPr>
+        <w:t xml:space="preserve">Rol toewijzen </w:t>
+      </w:r>
+      <w:proofErr w:type="spellStart"/>
+      <w:r>
+        <w:t>a.d.h.v</w:t>
+      </w:r>
+      <w:proofErr w:type="spellEnd"/>
+      <w:r>
+        <w:t xml:space="preserve"> drop menu met de beschikbare rollen, en na het kiezen van een rol ,met </w:t>
+      </w:r>
+      <w:r>
+        <w:rPr>
+          <w:b/>
+          <w:bCs/>
+        </w:rPr>
+        <w:t>“+ Toewijzen”</w:t>
+      </w:r>
+    </w:p>
+    <w:p>
+      <w:pPr>
+        <w:ind w:left="708"/>
+        <w:rPr>
+          <w:b/>
+          <w:bCs/>
+        </w:rPr>
+      </w:pPr>
+      <w:r>
+        <w:rPr>
+          <w:b/>
+          <w:bCs/>
+        </w:rPr>
+        <w:t xml:space="preserve">   </w:t>
+      </w:r>
+      <w:r>
+        <w:rPr>
+          <w:b/>
+          <w:bCs/>
+          <w:noProof/>
+        </w:rPr>
+        <w:drawing>
+          <wp:inline distT="0" distB="0" distL="0" distR="0" wp14:anchorId="09DB3F83" wp14:editId="3B203FA2">
+            <wp:extent cx="5760720" cy="1812925"/>
+            <wp:effectExtent l="0" t="0" r="0" b="0"/>
+            <wp:docPr id="1450807438" name="Afbeelding 1" descr="Afbeelding met schermopname, tekst, software, lijn&#10;&#10;Automatisch gegenereerde beschrijving"/>
+            <wp:cNvGraphicFramePr>
+              <a:graphicFrameLocks xmlns:a="http://schemas.openxmlformats.org/drawingml/2006/main" noChangeAspect="1"/>
+            </wp:cNvGraphicFramePr>
+            <a:graphic xmlns:a="http://schemas.openxmlformats.org/drawingml/2006/main">
+              <a:graphicData uri="http://schemas.openxmlformats.org/drawingml/2006/picture">
+                <pic:pic xmlns:pic="http://schemas.openxmlformats.org/drawingml/2006/picture">
+                  <pic:nvPicPr>
+                    <pic:cNvPr id="1450807438" name="Afbeelding 1" descr="Afbeelding met schermopname, tekst, software, lijn&#10;&#10;Automatisch gegenereerde beschrijving"/>
+                    <pic:cNvPicPr/>
+                  </pic:nvPicPr>
+                  <pic:blipFill>
+                    <a:blip r:embed="rId18"/>
+                    <a:stretch>
+                      <a:fillRect/>
+                    </a:stretch>
+                  </pic:blipFill>
+                  <pic:spPr>
+                    <a:xfrm>
+                      <a:off x="0" y="0"/>
+                      <a:ext cx="5760720" cy="1812925"/>
+                    </a:xfrm>
+                    <a:prstGeom prst="rect">
+                      <a:avLst/>
+                    </a:prstGeom>
+                  </pic:spPr>
+                </pic:pic>
+              </a:graphicData>
+            </a:graphic>
+          </wp:inline>
+        </w:drawing>
       </w:r>
     </w:p>
     <w:p>
       <w:pPr>
         <w:pStyle w:val="Lijstalinea"/>
         <w:numPr>
-          <w:ilvl w:val="2"/>
-          <w:numId w:val="22"/>
+          <w:ilvl w:val="0"/>
+          <w:numId w:val="46"/>
         </w:numPr>
-      </w:pPr>
-      <w:r>
-        <w:rPr>
-          <w:b/>
-          <w:bCs/>
-        </w:rPr>
-        <w:t xml:space="preserve">Gsm-nummer: </w:t>
-      </w:r>
-      <w:r>
-        <w:t xml:space="preserve">gsm-nummer van de gebruiker begint met landcode. </w:t>
-      </w:r>
-    </w:p>
-    <w:p>
-      <w:pPr>
-        <w:pStyle w:val="Lijstalinea"/>
-        <w:numPr>
-          <w:ilvl w:val="2"/>
-          <w:numId w:val="22"/>
-        </w:numPr>
-      </w:pPr>
-      <w:r>
-        <w:rPr>
-          <w:b/>
-          <w:bCs/>
-        </w:rPr>
-        <w:t xml:space="preserve">Status: </w:t>
-      </w:r>
-      <w:r>
-        <w:t>de huidige status van de gebruiker (Actief of Gedeactiveerd)</w:t>
-      </w:r>
-      <w:r>
-        <w:t xml:space="preserve"> </w:t>
-      </w:r>
-      <w:proofErr w:type="spellStart"/>
-      <w:r>
-        <w:t>a.d.h.v</w:t>
-      </w:r>
-      <w:proofErr w:type="spellEnd"/>
-      <w:r>
-        <w:t xml:space="preserve"> knop.</w:t>
-      </w:r>
-    </w:p>
-    <w:p>
-      <w:pPr>
-        <w:pStyle w:val="Lijstalinea"/>
-        <w:numPr>
-          <w:ilvl w:val="2"/>
-          <w:numId w:val="22"/>
-        </w:numPr>
-      </w:pPr>
-      <w:r>
-        <w:rPr>
-          <w:b/>
-          <w:bCs/>
-        </w:rPr>
-        <w:t xml:space="preserve">Acties: </w:t>
-      </w:r>
-      <w:r>
-        <w:t xml:space="preserve">mogelijkheden om een gebruiker te </w:t>
-      </w:r>
-      <w:r>
-        <w:rPr>
-          <w:b/>
-          <w:bCs/>
-        </w:rPr>
-        <w:t>bewerken</w:t>
-      </w:r>
-      <w:r>
-        <w:t xml:space="preserve"> (</w:t>
-      </w:r>
-      <w:r>
-        <w:rPr>
-          <w:b/>
-          <w:bCs/>
-        </w:rPr>
-        <w:t>potlood ic</w:t>
-      </w:r>
-      <w:r>
-        <w:rPr>
-          <w:b/>
-          <w:bCs/>
-        </w:rPr>
-        <w:t>o</w:t>
-      </w:r>
-      <w:r>
-        <w:rPr>
-          <w:b/>
-          <w:bCs/>
-        </w:rPr>
-        <w:t>on</w:t>
-      </w:r>
-      <w:r>
-        <w:t xml:space="preserve">), gebruiker </w:t>
-      </w:r>
-      <w:r>
-        <w:rPr>
-          <w:b/>
-          <w:bCs/>
-        </w:rPr>
-        <w:t>verwijderen (prullenbak icoon)</w:t>
-      </w:r>
-    </w:p>
-    <w:p>
-      <w:pPr>
-        <w:pStyle w:val="Lijstalinea"/>
-        <w:numPr>
-          <w:ilvl w:val="2"/>
-          <w:numId w:val="22"/>
-        </w:numPr>
-      </w:pPr>
-      <w:r>
-        <w:rPr>
-          <w:b/>
-          <w:bCs/>
-        </w:rPr>
-        <w:t xml:space="preserve">Rol: </w:t>
-      </w:r>
-      <w:r>
-        <w:t xml:space="preserve">je krijgt de rol te zien </w:t>
-      </w:r>
-      <w:proofErr w:type="spellStart"/>
-      <w:r>
-        <w:t>a.d.h.v</w:t>
-      </w:r>
-      <w:proofErr w:type="spellEnd"/>
-      <w:r>
-        <w:t xml:space="preserve"> te </w:t>
-      </w:r>
-      <w:r>
-        <w:rPr>
-          <w:b/>
-          <w:bCs/>
-        </w:rPr>
-        <w:t>klikken</w:t>
-      </w:r>
-      <w:r>
-        <w:t xml:space="preserve"> op een </w:t>
-      </w:r>
-      <w:r>
-        <w:rPr>
-          <w:b/>
-          <w:bCs/>
-        </w:rPr>
-        <w:t>rij</w:t>
-      </w:r>
-      <w:r>
-        <w:t xml:space="preserve"> van tabel.</w:t>
+        <w:rPr>
+          <w:b/>
+          <w:bCs/>
+        </w:rPr>
+      </w:pPr>
+      <w:r>
+        <w:rPr>
+          <w:b/>
+          <w:bCs/>
+        </w:rPr>
+        <w:t>Gebruiker verwijderen:</w:t>
       </w:r>
     </w:p>
     <w:p>
@@ -2116,36 +2608,95 @@
         <w:pStyle w:val="Lijstalinea"/>
         <w:numPr>
           <w:ilvl w:val="1"/>
-          <w:numId w:val="22"/>
+          <w:numId w:val="46"/>
         </w:numPr>
-      </w:pPr>
-      <w:r>
-        <w:rPr>
-          <w:b/>
-          <w:bCs/>
-        </w:rPr>
-        <w:t>Acties</w:t>
-      </w:r>
-      <w:r>
-        <w:t xml:space="preserve"> binnen </w:t>
-      </w:r>
-      <w:r>
-        <w:rPr>
-          <w:b/>
-          <w:bCs/>
-        </w:rPr>
-        <w:t>Gebruikersoverzicht</w:t>
-      </w:r>
-      <w:r>
-        <w:t>:</w:t>
+        <w:rPr>
+          <w:b/>
+          <w:bCs/>
+        </w:rPr>
+      </w:pPr>
+      <w:r>
+        <w:t xml:space="preserve">Klik op de </w:t>
+      </w:r>
+      <w:r>
+        <w:rPr>
+          <w:b/>
+          <w:bCs/>
+        </w:rPr>
+        <w:t>P</w:t>
+      </w:r>
+      <w:r>
+        <w:rPr>
+          <w:b/>
+          <w:bCs/>
+        </w:rPr>
+        <w:t>rullenbak</w:t>
+      </w:r>
+      <w:r>
+        <w:rPr>
+          <w:b/>
+          <w:bCs/>
+        </w:rPr>
+        <w:t>.</w:t>
+      </w:r>
+    </w:p>
+    <w:p>
+      <w:pPr>
+        <w:rPr>
+          <w:b/>
+          <w:bCs/>
+        </w:rPr>
+      </w:pPr>
+      <w:r>
+        <w:rPr>
+          <w:b/>
+          <w:bCs/>
+          <w:noProof/>
+        </w:rPr>
+        <w:lastRenderedPageBreak/>
+        <w:drawing>
+          <wp:inline distT="0" distB="0" distL="0" distR="0" wp14:anchorId="5F3608C9" wp14:editId="36FBE62E">
+            <wp:extent cx="5735782" cy="1799590"/>
+            <wp:effectExtent l="0" t="0" r="0" b="0"/>
+            <wp:docPr id="1517035142" name="Afbeelding 1" descr="Afbeelding met tekst, schermopname, software, Lettertype&#10;&#10;Automatisch gegenereerde beschrijving"/>
+            <wp:cNvGraphicFramePr>
+              <a:graphicFrameLocks xmlns:a="http://schemas.openxmlformats.org/drawingml/2006/main" noChangeAspect="1"/>
+            </wp:cNvGraphicFramePr>
+            <a:graphic xmlns:a="http://schemas.openxmlformats.org/drawingml/2006/main">
+              <a:graphicData uri="http://schemas.openxmlformats.org/drawingml/2006/picture">
+                <pic:pic xmlns:pic="http://schemas.openxmlformats.org/drawingml/2006/picture">
+                  <pic:nvPicPr>
+                    <pic:cNvPr id="1517035142" name="Afbeelding 1" descr="Afbeelding met tekst, schermopname, software, Lettertype&#10;&#10;Automatisch gegenereerde beschrijving"/>
+                    <pic:cNvPicPr/>
+                  </pic:nvPicPr>
+                  <pic:blipFill>
+                    <a:blip r:embed="rId19"/>
+                    <a:stretch>
+                      <a:fillRect/>
+                    </a:stretch>
+                  </pic:blipFill>
+                  <pic:spPr>
+                    <a:xfrm>
+                      <a:off x="0" y="0"/>
+                      <a:ext cx="5744373" cy="1802285"/>
+                    </a:xfrm>
+                    <a:prstGeom prst="rect">
+                      <a:avLst/>
+                    </a:prstGeom>
+                  </pic:spPr>
+                </pic:pic>
+              </a:graphicData>
+            </a:graphic>
+          </wp:inline>
+        </w:drawing>
       </w:r>
     </w:p>
     <w:p>
       <w:pPr>
         <w:pStyle w:val="Lijstalinea"/>
         <w:numPr>
-          <w:ilvl w:val="2"/>
-          <w:numId w:val="22"/>
+          <w:ilvl w:val="1"/>
+          <w:numId w:val="46"/>
         </w:numPr>
         <w:rPr>
           <w:b/>
@@ -2153,16 +2704,83 @@
         </w:rPr>
       </w:pPr>
       <w:r>
-        <w:rPr>
-          <w:b/>
-          <w:bCs/>
-        </w:rPr>
-        <w:t>Gebruiker bewerken</w:t>
-      </w:r>
-      <w:r>
-        <w:rPr>
-          <w:b/>
-          <w:bCs/>
+        <w:t xml:space="preserve">Wordt voor het verwijderen een pop-up scherm getoond voor het verwijderen te </w:t>
+      </w:r>
+      <w:r>
+        <w:rPr>
+          <w:b/>
+          <w:bCs/>
+        </w:rPr>
+        <w:t>Annuleer</w:t>
+      </w:r>
+      <w:r>
+        <w:t xml:space="preserve"> of te </w:t>
+      </w:r>
+      <w:r>
+        <w:rPr>
+          <w:b/>
+          <w:bCs/>
+        </w:rPr>
+        <w:t>Verwijder</w:t>
+      </w:r>
+      <w:r>
+        <w:t>.</w:t>
+      </w:r>
+    </w:p>
+    <w:p>
+      <w:pPr>
+        <w:pStyle w:val="Lijstalinea"/>
+        <w:numPr>
+          <w:ilvl w:val="1"/>
+          <w:numId w:val="46"/>
+        </w:numPr>
+      </w:pPr>
+      <w:r>
+        <w:rPr>
+          <w:b/>
+          <w:bCs/>
+        </w:rPr>
+        <w:t>Bevestig</w:t>
+      </w:r>
+      <w:r>
+        <w:t xml:space="preserve"> de actie. Let op: deze actie is </w:t>
+      </w:r>
+      <w:r>
+        <w:rPr>
+          <w:b/>
+          <w:bCs/>
+        </w:rPr>
+        <w:t>permanent</w:t>
+      </w:r>
+      <w:r>
+        <w:t xml:space="preserve"> en kan niet ongedaan worden gemaakt</w:t>
+      </w:r>
+      <w:r>
+        <w:t>.</w:t>
+      </w:r>
+    </w:p>
+    <w:p>
+      <w:pPr>
+        <w:pStyle w:val="Lijstalinea"/>
+        <w:numPr>
+          <w:ilvl w:val="0"/>
+          <w:numId w:val="46"/>
+        </w:numPr>
+        <w:rPr>
+          <w:color w:val="FF0000"/>
+        </w:rPr>
+      </w:pPr>
+      <w:r>
+        <w:rPr>
+          <w:b/>
+          <w:bCs/>
+          <w:color w:val="FF0000"/>
+        </w:rPr>
+        <w:t>Rol toewijzen</w:t>
+      </w:r>
+      <w:r>
+        <w:rPr>
+          <w:color w:val="FF0000"/>
         </w:rPr>
         <w:t>:</w:t>
       </w:r>
@@ -2170,18 +2788,204 @@
     <w:p>
       <w:pPr>
         <w:pStyle w:val="Lijstalinea"/>
-        <w:ind w:left="3600"/>
-        <w:rPr>
-          <w:b/>
-          <w:bCs/>
-        </w:rPr>
-      </w:pPr>
-      <w:r>
-        <w:rPr>
-          <w:b/>
-          <w:bCs/>
-        </w:rPr>
-        <w:t>(foto)</w:t>
+        <w:numPr>
+          <w:ilvl w:val="1"/>
+          <w:numId w:val="46"/>
+        </w:numPr>
+        <w:rPr>
+          <w:color w:val="FF0000"/>
+        </w:rPr>
+      </w:pPr>
+      <w:r>
+        <w:rPr>
+          <w:color w:val="FF0000"/>
+        </w:rPr>
+        <w:t xml:space="preserve">Je kan een rol toewijzen </w:t>
+      </w:r>
+      <w:proofErr w:type="spellStart"/>
+      <w:r>
+        <w:rPr>
+          <w:color w:val="FF0000"/>
+        </w:rPr>
+        <w:t>a.d.h.v</w:t>
+      </w:r>
+      <w:proofErr w:type="spellEnd"/>
+      <w:r>
+        <w:rPr>
+          <w:color w:val="FF0000"/>
+        </w:rPr>
+        <w:t xml:space="preserve"> te klikken op een rij van gebruiker en wordt een pop-up scherm getoond.</w:t>
+      </w:r>
+    </w:p>
+    <w:p>
+      <w:pPr>
+        <w:ind w:left="1428"/>
+        <w:rPr>
+          <w:color w:val="FF0000"/>
+        </w:rPr>
+      </w:pPr>
+    </w:p>
+    <w:p>
+      <w:pPr>
+        <w:pStyle w:val="Lijstalinea"/>
+        <w:numPr>
+          <w:ilvl w:val="1"/>
+          <w:numId w:val="46"/>
+        </w:numPr>
+        <w:rPr>
+          <w:color w:val="FF0000"/>
+        </w:rPr>
+      </w:pPr>
+      <w:r>
+        <w:rPr>
+          <w:color w:val="FF0000"/>
+        </w:rPr>
+        <w:t xml:space="preserve">In de pop-up worden </w:t>
+      </w:r>
+      <w:r>
+        <w:rPr>
+          <w:b/>
+          <w:bCs/>
+          <w:color w:val="FF0000"/>
+        </w:rPr>
+        <w:t>gebruikersgegeven</w:t>
+      </w:r>
+      <w:r>
+        <w:rPr>
+          <w:color w:val="FF0000"/>
+        </w:rPr>
+        <w:t xml:space="preserve"> getoond  met een lijst van de </w:t>
+      </w:r>
+      <w:r>
+        <w:rPr>
+          <w:b/>
+          <w:bCs/>
+          <w:color w:val="FF0000"/>
+        </w:rPr>
+        <w:t>rol(</w:t>
+      </w:r>
+      <w:proofErr w:type="spellStart"/>
+      <w:r>
+        <w:rPr>
+          <w:b/>
+          <w:bCs/>
+          <w:color w:val="FF0000"/>
+        </w:rPr>
+        <w:t>len</w:t>
+      </w:r>
+      <w:proofErr w:type="spellEnd"/>
+      <w:r>
+        <w:rPr>
+          <w:b/>
+          <w:bCs/>
+          <w:color w:val="FF0000"/>
+        </w:rPr>
+        <w:t>)</w:t>
+      </w:r>
+      <w:r>
+        <w:rPr>
+          <w:color w:val="FF0000"/>
+        </w:rPr>
+        <w:t xml:space="preserve"> die de gebruiker heeft en knop om </w:t>
+      </w:r>
+      <w:r>
+        <w:rPr>
+          <w:b/>
+          <w:bCs/>
+          <w:color w:val="FF0000"/>
+        </w:rPr>
+        <w:t>Rol</w:t>
+      </w:r>
+      <w:r>
+        <w:rPr>
+          <w:color w:val="FF0000"/>
+        </w:rPr>
+        <w:t xml:space="preserve"> toe te wijzen.</w:t>
+      </w:r>
+    </w:p>
+    <w:p>
+      <w:pPr>
+        <w:pStyle w:val="Lijstalinea"/>
+        <w:rPr>
+          <w:color w:val="FF0000"/>
+        </w:rPr>
+      </w:pPr>
+    </w:p>
+    <w:p>
+      <w:pPr>
+        <w:pStyle w:val="Lijstalinea"/>
+        <w:numPr>
+          <w:ilvl w:val="0"/>
+          <w:numId w:val="46"/>
+        </w:numPr>
+        <w:rPr>
+          <w:b/>
+          <w:bCs/>
+        </w:rPr>
+      </w:pPr>
+      <w:r>
+        <w:rPr>
+          <w:b/>
+          <w:bCs/>
+        </w:rPr>
+        <w:t xml:space="preserve">Gebruiker </w:t>
+      </w:r>
+      <w:r>
+        <w:rPr>
+          <w:b/>
+          <w:bCs/>
+        </w:rPr>
+        <w:t>zoeken</w:t>
+      </w:r>
+      <w:r>
+        <w:rPr>
+          <w:b/>
+          <w:bCs/>
+        </w:rPr>
+        <w:t xml:space="preserve"> </w:t>
+      </w:r>
+      <w:r>
+        <w:rPr>
+          <w:b/>
+          <w:bCs/>
+        </w:rPr>
+        <w:t>:</w:t>
+      </w:r>
+    </w:p>
+    <w:p>
+      <w:pPr>
+        <w:pStyle w:val="Lijstalinea"/>
+        <w:numPr>
+          <w:ilvl w:val="1"/>
+          <w:numId w:val="46"/>
+        </w:numPr>
+        <w:rPr>
+          <w:b/>
+          <w:bCs/>
+        </w:rPr>
+      </w:pPr>
+      <w:r>
+        <w:t xml:space="preserve">Met deze functionaliteit kun je een gebruiker </w:t>
+      </w:r>
+      <w:r>
+        <w:t xml:space="preserve">zoeken op </w:t>
+      </w:r>
+      <w:r>
+        <w:rPr>
+          <w:b/>
+          <w:bCs/>
+        </w:rPr>
+        <w:t>naam</w:t>
+      </w:r>
+      <w:r>
+        <w:t xml:space="preserve"> of op e-</w:t>
+      </w:r>
+      <w:r>
+        <w:rPr>
+          <w:b/>
+          <w:bCs/>
+        </w:rPr>
+        <w:t>mailadres</w:t>
       </w:r>
     </w:p>
     <w:p>
@@ -2189,48 +2993,20 @@
         <w:pStyle w:val="Lijstalinea"/>
         <w:numPr>
           <w:ilvl w:val="3"/>
-          <w:numId w:val="22"/>
+          <w:numId w:val="46"/>
         </w:numPr>
-        <w:rPr>
-          <w:b/>
-          <w:bCs/>
-        </w:rPr>
-      </w:pPr>
-      <w:r>
-        <w:t xml:space="preserve">Klik op de </w:t>
-      </w:r>
-      <w:r>
-        <w:rPr>
-          <w:b/>
-          <w:bCs/>
-        </w:rPr>
-        <w:t>P</w:t>
-      </w:r>
-      <w:r>
-        <w:rPr>
-          <w:b/>
-          <w:bCs/>
-        </w:rPr>
-        <w:t>otlood</w:t>
-      </w:r>
-      <w:r>
-        <w:t xml:space="preserve"> </w:t>
-      </w:r>
-      <w:r>
-        <w:t>in de rij van de gebruiker.</w:t>
-      </w:r>
-    </w:p>
-    <w:p>
-      <w:pPr>
-        <w:pStyle w:val="Lijstalinea"/>
-        <w:ind w:left="3600"/>
-        <w:rPr>
-          <w:b/>
-          <w:bCs/>
-        </w:rPr>
-      </w:pPr>
-      <w:r>
-        <w:t>(foto)</w:t>
+      </w:pPr>
+      <w:r>
+        <w:t xml:space="preserve">Typ (een deel van) de </w:t>
+      </w:r>
+      <w:r>
+        <w:t>naam of e-mail</w:t>
+      </w:r>
+      <w:r>
+        <w:t xml:space="preserve"> die je zoekt in de zoekbalk</w:t>
+      </w:r>
+      <w:r>
+        <w:t>.</w:t>
       </w:r>
     </w:p>
     <w:p>
@@ -2238,57 +3014,21 @@
         <w:pStyle w:val="Lijstalinea"/>
         <w:numPr>
           <w:ilvl w:val="3"/>
-          <w:numId w:val="22"/>
+          <w:numId w:val="46"/>
         </w:numPr>
-        <w:rPr>
-          <w:b/>
-          <w:bCs/>
-        </w:rPr>
-      </w:pPr>
-      <w:r>
-        <w:t>Pas de gewenste gegevens (</w:t>
-      </w:r>
-      <w:r>
-        <w:t>bv.</w:t>
-      </w:r>
-      <w:r>
-        <w:t xml:space="preserve"> naam of e-mailadres)</w:t>
-      </w:r>
-      <w:r>
-        <w:t xml:space="preserve"> die worden apart kunnen bewerkt aan de hand van pop-up scherm te verschijnen als je op een </w:t>
-      </w:r>
-      <w:r>
-        <w:rPr>
-          <w:b/>
-          <w:bCs/>
-        </w:rPr>
-        <w:t>P</w:t>
-      </w:r>
-      <w:r>
-        <w:rPr>
-          <w:b/>
-          <w:bCs/>
-        </w:rPr>
-        <w:t>otlood</w:t>
-      </w:r>
-      <w:r>
-        <w:t xml:space="preserve"> klikt.</w:t>
-      </w:r>
-    </w:p>
-    <w:p>
-      <w:pPr>
-        <w:pStyle w:val="Lijstalinea"/>
-        <w:ind w:left="3600"/>
-        <w:rPr>
-          <w:b/>
-          <w:bCs/>
-        </w:rPr>
-      </w:pPr>
-      <w:r>
-        <w:t>(foto)</w:t>
-      </w:r>
-      <w:r>
-        <w:t xml:space="preserve"> </w:t>
+      </w:pPr>
+      <w:r>
+        <w:t xml:space="preserve">Druk op </w:t>
+      </w:r>
+      <w:r>
+        <w:rPr>
+          <w:b/>
+          <w:bCs/>
+        </w:rPr>
+        <w:t>Enter</w:t>
+      </w:r>
+      <w:r>
+        <w:t>.</w:t>
       </w:r>
     </w:p>
     <w:p>
@@ -2296,43 +3036,22 @@
         <w:pStyle w:val="Lijstalinea"/>
         <w:numPr>
           <w:ilvl w:val="3"/>
-          <w:numId w:val="22"/>
+          <w:numId w:val="46"/>
         </w:numPr>
-        <w:rPr>
-          <w:b/>
-          <w:bCs/>
-        </w:rPr>
-      </w:pPr>
-      <w:r>
-        <w:t xml:space="preserve">Klik op </w:t>
-      </w:r>
-      <w:r>
-        <w:rPr>
-          <w:b/>
-          <w:bCs/>
-        </w:rPr>
-        <w:t>opslaan</w:t>
-      </w:r>
-      <w:r>
-        <w:t xml:space="preserve"> om de wijzigingen te bevestigen of op </w:t>
-      </w:r>
-      <w:r>
-        <w:rPr>
-          <w:b/>
-          <w:bCs/>
-        </w:rPr>
-        <w:t>annuleer</w:t>
-      </w:r>
-      <w:r>
-        <w:t xml:space="preserve"> om het te annuleren.</w:t>
+      </w:pPr>
+      <w:r>
+        <w:t>De zoekresultaten worden in de tabel weergegeven</w:t>
+      </w:r>
+      <w:r>
+        <w:t>.</w:t>
       </w:r>
     </w:p>
     <w:p>
       <w:pPr>
         <w:pStyle w:val="Lijstalinea"/>
         <w:numPr>
-          <w:ilvl w:val="3"/>
-          <w:numId w:val="22"/>
+          <w:ilvl w:val="0"/>
+          <w:numId w:val="46"/>
         </w:numPr>
         <w:rPr>
           <w:b/>
@@ -2344,44 +3063,22 @@
           <w:b/>
           <w:bCs/>
         </w:rPr>
-        <w:t>Rol toewijzen</w:t>
-      </w:r>
-      <w:r>
-        <w:rPr>
-          <w:b/>
-          <w:bCs/>
-        </w:rPr>
-        <w:t xml:space="preserve"> </w:t>
-      </w:r>
-      <w:proofErr w:type="spellStart"/>
-      <w:r>
-        <w:t>a.d.h.v</w:t>
-      </w:r>
-      <w:proofErr w:type="spellEnd"/>
-      <w:r>
-        <w:t xml:space="preserve"> drop menu met de beschikbare rollen, en na het kiezen van een rol ,met </w:t>
-      </w:r>
-      <w:r>
-        <w:rPr>
-          <w:b/>
-          <w:bCs/>
-        </w:rPr>
-        <w:t>“+ Toewijze</w:t>
-      </w:r>
-      <w:r>
-        <w:rPr>
-          <w:b/>
-          <w:bCs/>
-        </w:rPr>
-        <w:t>n”</w:t>
+        <w:t xml:space="preserve">Gebruiker toevoegen </w:t>
+      </w:r>
+      <w:r>
+        <w:rPr>
+          <w:b/>
+          <w:bCs/>
+        </w:rPr>
+        <w:t>:</w:t>
       </w:r>
     </w:p>
     <w:p>
       <w:pPr>
         <w:pStyle w:val="Lijstalinea"/>
         <w:numPr>
-          <w:ilvl w:val="2"/>
-          <w:numId w:val="22"/>
+          <w:ilvl w:val="1"/>
+          <w:numId w:val="46"/>
         </w:numPr>
         <w:rPr>
           <w:b/>
@@ -2389,47 +3086,58 @@
         </w:rPr>
       </w:pPr>
       <w:r>
-        <w:rPr>
-          <w:b/>
-          <w:bCs/>
-        </w:rPr>
-        <w:t xml:space="preserve">Gebruiker </w:t>
-      </w:r>
-      <w:r>
-        <w:rPr>
-          <w:b/>
-          <w:bCs/>
-        </w:rPr>
-        <w:t>verwijd</w:t>
-      </w:r>
-      <w:r>
-        <w:rPr>
-          <w:b/>
-          <w:bCs/>
-        </w:rPr>
-        <w:t>ere</w:t>
-      </w:r>
-      <w:r>
-        <w:rPr>
-          <w:b/>
-          <w:bCs/>
-        </w:rPr>
-        <w:t>n</w:t>
-      </w:r>
-      <w:r>
-        <w:rPr>
-          <w:b/>
-          <w:bCs/>
-        </w:rPr>
-        <w:t>:</w:t>
+        <w:t>Met deze functionaliteit kun je een nieuwe gebruiker aanmaken, bijvoorbeeld een</w:t>
+      </w:r>
+      <w:r>
+        <w:rPr>
+          <w:b/>
+          <w:bCs/>
+        </w:rPr>
+        <w:t xml:space="preserve"> Trajectbegeleider </w:t>
+      </w:r>
+      <w:r>
+        <w:t>of</w:t>
+      </w:r>
+      <w:r>
+        <w:rPr>
+          <w:b/>
+          <w:bCs/>
+        </w:rPr>
+        <w:t xml:space="preserve"> </w:t>
+      </w:r>
+      <w:proofErr w:type="spellStart"/>
+      <w:r>
+        <w:rPr>
+          <w:b/>
+          <w:bCs/>
+        </w:rPr>
+        <w:t>Trajectvolge</w:t>
+      </w:r>
+      <w:proofErr w:type="spellEnd"/>
+      <w:r>
+        <w:rPr>
+          <w:b/>
+          <w:bCs/>
+        </w:rPr>
+        <w:t xml:space="preserve"> </w:t>
+      </w:r>
+      <w:r>
+        <w:t>en</w:t>
+      </w:r>
+      <w:r>
+        <w:rPr>
+          <w:b/>
+          <w:bCs/>
+        </w:rPr>
+        <w:t xml:space="preserve"> content maker</w:t>
       </w:r>
     </w:p>
     <w:p>
       <w:pPr>
         <w:pStyle w:val="Lijstalinea"/>
         <w:numPr>
-          <w:ilvl w:val="3"/>
-          <w:numId w:val="22"/>
+          <w:ilvl w:val="1"/>
+          <w:numId w:val="46"/>
         </w:numPr>
         <w:rPr>
           <w:b/>
@@ -2437,321 +3145,6 @@
         </w:rPr>
       </w:pPr>
       <w:r>
-        <w:t xml:space="preserve">Klik op de </w:t>
-      </w:r>
-      <w:r>
-        <w:rPr>
-          <w:b/>
-          <w:bCs/>
-        </w:rPr>
-        <w:t>P</w:t>
-      </w:r>
-      <w:r>
-        <w:rPr>
-          <w:b/>
-          <w:bCs/>
-        </w:rPr>
-        <w:t>rullenbak</w:t>
-      </w:r>
-      <w:r>
-        <w:rPr>
-          <w:b/>
-          <w:bCs/>
-        </w:rPr>
-        <w:t>.</w:t>
-      </w:r>
-    </w:p>
-    <w:p>
-      <w:pPr>
-        <w:pStyle w:val="Lijstalinea"/>
-        <w:numPr>
-          <w:ilvl w:val="3"/>
-          <w:numId w:val="22"/>
-        </w:numPr>
-        <w:rPr>
-          <w:b/>
-          <w:bCs/>
-        </w:rPr>
-      </w:pPr>
-      <w:r>
-        <w:lastRenderedPageBreak/>
-        <w:t xml:space="preserve">Wordt voor het verwijderen een pop-up scherm getoond voor het verwijderen te </w:t>
-      </w:r>
-      <w:r>
-        <w:rPr>
-          <w:b/>
-          <w:bCs/>
-        </w:rPr>
-        <w:t>bevestigen</w:t>
-      </w:r>
-      <w:r>
-        <w:t xml:space="preserve"> of te </w:t>
-      </w:r>
-      <w:r>
-        <w:rPr>
-          <w:b/>
-          <w:bCs/>
-        </w:rPr>
-        <w:t>annuleren</w:t>
-      </w:r>
-      <w:r>
-        <w:t>.</w:t>
-      </w:r>
-    </w:p>
-    <w:p>
-      <w:pPr>
-        <w:pStyle w:val="Lijstalinea"/>
-        <w:numPr>
-          <w:ilvl w:val="3"/>
-          <w:numId w:val="22"/>
-        </w:numPr>
-      </w:pPr>
-      <w:r>
-        <w:rPr>
-          <w:b/>
-          <w:bCs/>
-        </w:rPr>
-        <w:t>Bevestig</w:t>
-      </w:r>
-      <w:r>
-        <w:t xml:space="preserve"> de actie. Let op: deze actie is </w:t>
-      </w:r>
-      <w:r>
-        <w:rPr>
-          <w:b/>
-          <w:bCs/>
-        </w:rPr>
-        <w:t>permanent</w:t>
-      </w:r>
-      <w:r>
-        <w:t xml:space="preserve"> en kan niet ongedaan worden gemaakt</w:t>
-      </w:r>
-      <w:r>
-        <w:t>.</w:t>
-      </w:r>
-    </w:p>
-    <w:p>
-      <w:pPr>
-        <w:pStyle w:val="Lijstalinea"/>
-        <w:numPr>
-          <w:ilvl w:val="2"/>
-          <w:numId w:val="22"/>
-        </w:numPr>
-      </w:pPr>
-      <w:r>
-        <w:rPr>
-          <w:b/>
-          <w:bCs/>
-        </w:rPr>
-        <w:t>Rol toewijzen</w:t>
-      </w:r>
-      <w:r>
-        <w:t>:</w:t>
-      </w:r>
-    </w:p>
-    <w:p>
-      <w:pPr>
-        <w:pStyle w:val="Lijstalinea"/>
-        <w:numPr>
-          <w:ilvl w:val="3"/>
-          <w:numId w:val="22"/>
-        </w:numPr>
-      </w:pPr>
-      <w:r>
-        <w:t xml:space="preserve">Je kan een rol toewijzen </w:t>
-      </w:r>
-      <w:proofErr w:type="spellStart"/>
-      <w:r>
-        <w:t>a.d.h.v</w:t>
-      </w:r>
-      <w:proofErr w:type="spellEnd"/>
-      <w:r>
-        <w:t xml:space="preserve"> te klikken op een rij van gebruiker en wordt een pop-up scherm getoond.</w:t>
-      </w:r>
-    </w:p>
-    <w:p>
-      <w:pPr>
-        <w:pStyle w:val="Lijstalinea"/>
-        <w:ind w:left="3600"/>
-      </w:pPr>
-      <w:r>
-        <w:t>(foto)</w:t>
-      </w:r>
-    </w:p>
-    <w:p>
-      <w:pPr>
-        <w:pStyle w:val="Lijstalinea"/>
-        <w:numPr>
-          <w:ilvl w:val="3"/>
-          <w:numId w:val="22"/>
-        </w:numPr>
-      </w:pPr>
-      <w:r>
-        <w:t xml:space="preserve">In de pop-up worden </w:t>
-      </w:r>
-      <w:r>
-        <w:rPr>
-          <w:b/>
-          <w:bCs/>
-        </w:rPr>
-        <w:t>gebruikersgegeven</w:t>
-      </w:r>
-      <w:r>
-        <w:t xml:space="preserve"> getoond  met een lijst van de </w:t>
-      </w:r>
-      <w:r>
-        <w:rPr>
-          <w:b/>
-          <w:bCs/>
-        </w:rPr>
-        <w:t>rol(</w:t>
-      </w:r>
-      <w:proofErr w:type="spellStart"/>
-      <w:r>
-        <w:rPr>
-          <w:b/>
-          <w:bCs/>
-        </w:rPr>
-        <w:t>len</w:t>
-      </w:r>
-      <w:proofErr w:type="spellEnd"/>
-      <w:r>
-        <w:rPr>
-          <w:b/>
-          <w:bCs/>
-        </w:rPr>
-        <w:t>)</w:t>
-      </w:r>
-      <w:r>
-        <w:t xml:space="preserve"> die de gebruiker heeft en knop om </w:t>
-      </w:r>
-      <w:r>
-        <w:rPr>
-          <w:b/>
-          <w:bCs/>
-        </w:rPr>
-        <w:t>Rol</w:t>
-      </w:r>
-      <w:r>
-        <w:t xml:space="preserve"> toe te wijzen</w:t>
-      </w:r>
-      <w:r>
-        <w:t>.</w:t>
-      </w:r>
-    </w:p>
-    <w:p>
-      <w:pPr>
-        <w:pStyle w:val="Lijstalinea"/>
-        <w:numPr>
-          <w:ilvl w:val="2"/>
-          <w:numId w:val="22"/>
-        </w:numPr>
-        <w:rPr>
-          <w:b/>
-          <w:bCs/>
-        </w:rPr>
-      </w:pPr>
-      <w:r>
-        <w:rPr>
-          <w:b/>
-          <w:bCs/>
-        </w:rPr>
-        <w:t>Gebruiker toevoegen</w:t>
-      </w:r>
-      <w:r>
-        <w:rPr>
-          <w:b/>
-          <w:bCs/>
-        </w:rPr>
-        <w:t xml:space="preserve"> </w:t>
-      </w:r>
-      <w:r>
-        <w:rPr>
-          <w:b/>
-          <w:bCs/>
-        </w:rPr>
-        <w:t>:</w:t>
-      </w:r>
-    </w:p>
-    <w:p>
-      <w:pPr>
-        <w:pStyle w:val="Lijstalinea"/>
-        <w:ind w:left="3600"/>
-        <w:rPr>
-          <w:b/>
-          <w:bCs/>
-        </w:rPr>
-      </w:pPr>
-      <w:r>
-        <w:t>Met deze functionaliteit kun je een nieuwe gebruiker aanmaken, bijvoorbeeld een</w:t>
-      </w:r>
-      <w:r>
-        <w:rPr>
-          <w:b/>
-          <w:bCs/>
-        </w:rPr>
-        <w:t xml:space="preserve"> Trajectbegeleider </w:t>
-      </w:r>
-      <w:r>
-        <w:t>of</w:t>
-      </w:r>
-      <w:r>
-        <w:rPr>
-          <w:b/>
-          <w:bCs/>
-        </w:rPr>
-        <w:t xml:space="preserve"> </w:t>
-      </w:r>
-      <w:proofErr w:type="spellStart"/>
-      <w:r>
-        <w:rPr>
-          <w:b/>
-          <w:bCs/>
-        </w:rPr>
-        <w:t>Trajectvolge</w:t>
-      </w:r>
-      <w:proofErr w:type="spellEnd"/>
-      <w:r>
-        <w:rPr>
-          <w:b/>
-          <w:bCs/>
-        </w:rPr>
-        <w:t xml:space="preserve"> </w:t>
-      </w:r>
-      <w:r>
-        <w:t>en</w:t>
-      </w:r>
-      <w:r>
-        <w:rPr>
-          <w:b/>
-          <w:bCs/>
-        </w:rPr>
-        <w:t xml:space="preserve"> content maker</w:t>
-      </w:r>
-    </w:p>
-    <w:p>
-      <w:pPr>
-        <w:pStyle w:val="Lijstalinea"/>
-        <w:ind w:left="3600"/>
-        <w:rPr>
-          <w:b/>
-          <w:bCs/>
-        </w:rPr>
-      </w:pPr>
-    </w:p>
-    <w:p>
-      <w:pPr>
-        <w:pStyle w:val="Lijstalinea"/>
-        <w:numPr>
-          <w:ilvl w:val="3"/>
-          <w:numId w:val="22"/>
-        </w:numPr>
-        <w:rPr>
-          <w:b/>
-          <w:bCs/>
-        </w:rPr>
-      </w:pPr>
-      <w:r>
         <w:t xml:space="preserve">klik op de </w:t>
       </w:r>
       <w:r>
@@ -2759,14 +3152,7 @@
           <w:b/>
           <w:bCs/>
         </w:rPr>
-        <w:t>“+ Nieuwe gebruiker”</w:t>
-      </w:r>
-      <w:r>
-        <w:rPr>
-          <w:b/>
-          <w:bCs/>
-        </w:rPr>
-        <w:t xml:space="preserve"> </w:t>
+        <w:t xml:space="preserve">“+ Nieuwe gebruiker” </w:t>
       </w:r>
       <w:r>
         <w:t xml:space="preserve"> knop om </w:t>
@@ -2824,33 +3210,6 @@
         </w:rPr>
       </w:pPr>
       <w:r>
-        <w:rPr>
-          <w:b/>
-          <w:bCs/>
-        </w:rPr>
-        <w:t>(foto)</w:t>
-      </w:r>
-    </w:p>
-    <w:p>
-      <w:pPr>
-        <w:pStyle w:val="Lijstalinea"/>
-        <w:ind w:left="1440"/>
-        <w:rPr>
-          <w:b/>
-          <w:bCs/>
-        </w:rPr>
-      </w:pPr>
-    </w:p>
-    <w:p>
-      <w:pPr>
-        <w:pStyle w:val="Lijstalinea"/>
-        <w:ind w:left="1440"/>
-        <w:rPr>
-          <w:b/>
-          <w:bCs/>
-        </w:rPr>
-      </w:pPr>
-      <w:r>
         <w:t xml:space="preserve">Klik in het menu </w:t>
       </w:r>
       <w:r>
@@ -2866,6 +3225,55 @@
           <w:bCs/>
         </w:rPr>
         <w:t>beheer op Gebruiker toevoegen</w:t>
+      </w:r>
+    </w:p>
+    <w:p>
+      <w:pPr>
+        <w:rPr>
+          <w:b/>
+          <w:bCs/>
+        </w:rPr>
+      </w:pPr>
+      <w:r>
+        <w:rPr>
+          <w:noProof/>
+        </w:rPr>
+        <w:lastRenderedPageBreak/>
+        <w:drawing>
+          <wp:inline distT="0" distB="0" distL="0" distR="0" wp14:anchorId="78BA4069" wp14:editId="1C45E3D9">
+            <wp:extent cx="5760720" cy="2646045"/>
+            <wp:effectExtent l="0" t="0" r="0" b="1905"/>
+            <wp:docPr id="10966007" name="Afbeelding 1" descr="Afbeelding met tekst, schermopname, software, diagram&#10;&#10;Automatisch gegenereerde beschrijving"/>
+            <wp:cNvGraphicFramePr>
+              <a:graphicFrameLocks xmlns:a="http://schemas.openxmlformats.org/drawingml/2006/main" noChangeAspect="1"/>
+            </wp:cNvGraphicFramePr>
+            <a:graphic xmlns:a="http://schemas.openxmlformats.org/drawingml/2006/main">
+              <a:graphicData uri="http://schemas.openxmlformats.org/drawingml/2006/picture">
+                <pic:pic xmlns:pic="http://schemas.openxmlformats.org/drawingml/2006/picture">
+                  <pic:nvPicPr>
+                    <pic:cNvPr id="10966007" name="Afbeelding 1" descr="Afbeelding met tekst, schermopname, software, diagram&#10;&#10;Automatisch gegenereerde beschrijving"/>
+                    <pic:cNvPicPr/>
+                  </pic:nvPicPr>
+                  <pic:blipFill>
+                    <a:blip r:embed="rId20"/>
+                    <a:stretch>
+                      <a:fillRect/>
+                    </a:stretch>
+                  </pic:blipFill>
+                  <pic:spPr>
+                    <a:xfrm>
+                      <a:off x="0" y="0"/>
+                      <a:ext cx="5760720" cy="2646045"/>
+                    </a:xfrm>
+                    <a:prstGeom prst="rect">
+                      <a:avLst/>
+                    </a:prstGeom>
+                  </pic:spPr>
+                </pic:pic>
+              </a:graphicData>
+            </a:graphic>
+          </wp:inline>
+        </w:drawing>
       </w:r>
     </w:p>
     <w:p>
@@ -3148,10 +3556,7 @@
         <w:t>Gebruiker bewerken</w:t>
       </w:r>
       <w:r>
-        <w:t>”</w:t>
-      </w:r>
-      <w:r>
-        <w:t>.</w:t>
+        <w:t>”.</w:t>
       </w:r>
     </w:p>
     <w:p>
@@ -3170,10 +3575,7 @@
         <w:t>Volger toewijzen</w:t>
       </w:r>
       <w:r>
-        <w:t xml:space="preserve"> aan een trajectbegeleider</w:t>
-      </w:r>
-      <w:r>
-        <w:t>:</w:t>
+        <w:t xml:space="preserve"> aan een trajectbegeleider:</w:t>
       </w:r>
     </w:p>
     <w:p>
@@ -3293,7 +3695,6 @@
           <w:b/>
           <w:bCs/>
         </w:rPr>
-        <w:lastRenderedPageBreak/>
         <w:t xml:space="preserve">Overzicht van toegewezen modules aan een </w:t>
       </w:r>
       <w:proofErr w:type="spellStart"/>
@@ -3363,10 +3764,7 @@
       </w:r>
       <w:proofErr w:type="spellStart"/>
       <w:r>
-        <w:t>t</w:t>
-      </w:r>
-      <w:r>
-        <w:t>rajectVolger</w:t>
+        <w:t>trajectVolger</w:t>
       </w:r>
       <w:proofErr w:type="spellEnd"/>
       <w:r>
@@ -3394,6 +3792,7 @@
         </w:numPr>
       </w:pPr>
       <w:r>
+        <w:lastRenderedPageBreak/>
         <w:t xml:space="preserve">De stappen en details voor het uitvoeren van deze actie worden uitgelegd in het gedeelte: </w:t>
       </w:r>
       <w:r>
@@ -3449,14 +3848,7 @@
           <w:b/>
           <w:bCs/>
         </w:rPr>
-        <w:t xml:space="preserve">Overzicht van modules </w:t>
-      </w:r>
-      <w:r>
-        <w:rPr>
-          <w:b/>
-          <w:bCs/>
-        </w:rPr>
-        <w:t>:</w:t>
+        <w:t>Overzicht van modules :</w:t>
       </w:r>
     </w:p>
     <w:p>
@@ -3584,14 +3976,7 @@
           <w:b/>
           <w:bCs/>
         </w:rPr>
-        <w:t xml:space="preserve"> </w:t>
-      </w:r>
-      <w:r>
-        <w:rPr>
-          <w:b/>
-          <w:bCs/>
-        </w:rPr>
-        <w:t>"</w:t>
+        <w:t xml:space="preserve"> "</w:t>
       </w:r>
       <w:r>
         <w:rPr>
@@ -3708,15 +4093,8 @@
           <w:bCs/>
         </w:rPr>
       </w:pPr>
-      <w:bookmarkStart w:id="7" w:name="_Toc184390893"/>
-      <w:bookmarkEnd w:id="5"/>
-    </w:p>
-    <w:p>
-      <w:pPr>
-        <w:pStyle w:val="Lijstalinea"/>
-        <w:ind w:left="1440"/>
-      </w:pPr>
-    </w:p>
+    </w:p>
+    <w:p/>
     <w:p>
       <w:pPr>
         <w:pStyle w:val="Lijstalinea"/>
@@ -3753,10 +4131,12 @@
           <w:numId w:val="0"/>
         </w:numPr>
       </w:pPr>
-      <w:r>
+      <w:bookmarkStart w:id="8" w:name="_Toc184846023"/>
+      <w:r>
+        <w:lastRenderedPageBreak/>
         <w:t>Bronvermelding</w:t>
       </w:r>
-      <w:bookmarkEnd w:id="7"/>
+      <w:bookmarkEnd w:id="8"/>
     </w:p>
     <w:p>
       <w:pPr>
@@ -3771,7 +4151,7 @@
         </w:rPr>
         <w:t>[Vermeld hier al je bronnen volgens de APA stijlgids (</w:t>
       </w:r>
-      <w:hyperlink r:id="rId12">
+      <w:hyperlink r:id="rId21">
         <w:r>
           <w:rPr>
             <w:rFonts w:ascii="Calibri" w:hAnsi="Calibri"/>
@@ -3853,7 +4233,7 @@
               </w:rPr>
               <w:t xml:space="preserve">-04-12). De titel van deze pagina. Opgehaald van </w:t>
             </w:r>
-            <w:hyperlink r:id="rId13">
+            <w:hyperlink r:id="rId22">
               <w:r>
                 <w:rPr>
                   <w:rStyle w:val="Hyperlink"/>
@@ -3902,10 +4282,10 @@
     </w:tbl>
     <w:p/>
     <w:sectPr>
-      <w:headerReference w:type="default" r:id="rId14"/>
-      <w:footerReference w:type="even" r:id="rId15"/>
-      <w:footerReference w:type="default" r:id="rId16"/>
-      <w:headerReference w:type="first" r:id="rId17"/>
+      <w:headerReference w:type="default" r:id="rId23"/>
+      <w:footerReference w:type="even" r:id="rId24"/>
+      <w:footerReference w:type="default" r:id="rId25"/>
+      <w:headerReference w:type="first" r:id="rId26"/>
       <w:pgSz w:w="11906" w:h="16838"/>
       <w:pgMar w:top="1417" w:right="1417" w:bottom="1417" w:left="1417" w:header="708" w:footer="708" w:gutter="0"/>
       <w:cols w:space="708"/>
@@ -6071,12 +6451,125 @@
     </w:lvl>
   </w:abstractNum>
   <w:abstractNum w:abstractNumId="12" w15:restartNumberingAfterBreak="0">
+    <w:nsid w:val="423A6EF3"/>
+    <w:multiLevelType w:val="hybridMultilevel"/>
+    <w:tmpl w:val="5C549668"/>
+    <w:lvl w:ilvl="0" w:tplc="08130001">
+      <w:start w:val="1"/>
+      <w:numFmt w:val="bullet"/>
+      <w:lvlText w:val=""/>
+      <w:lvlJc w:val="left"/>
+      <w:pPr>
+        <w:ind w:left="720" w:hanging="360"/>
+      </w:pPr>
+      <w:rPr>
+        <w:rFonts w:ascii="Symbol" w:hAnsi="Symbol" w:hint="default"/>
+      </w:rPr>
+    </w:lvl>
+    <w:lvl w:ilvl="1" w:tplc="08130003">
+      <w:start w:val="1"/>
+      <w:numFmt w:val="bullet"/>
+      <w:lvlText w:val="o"/>
+      <w:lvlJc w:val="left"/>
+      <w:pPr>
+        <w:ind w:left="1440" w:hanging="360"/>
+      </w:pPr>
+      <w:rPr>
+        <w:rFonts w:ascii="Courier New" w:hAnsi="Courier New" w:cs="Courier New" w:hint="default"/>
+      </w:rPr>
+    </w:lvl>
+    <w:lvl w:ilvl="2" w:tplc="08130005" w:tentative="1">
+      <w:start w:val="1"/>
+      <w:numFmt w:val="bullet"/>
+      <w:lvlText w:val=""/>
+      <w:lvlJc w:val="left"/>
+      <w:pPr>
+        <w:ind w:left="2160" w:hanging="360"/>
+      </w:pPr>
+      <w:rPr>
+        <w:rFonts w:ascii="Wingdings" w:hAnsi="Wingdings" w:hint="default"/>
+      </w:rPr>
+    </w:lvl>
+    <w:lvl w:ilvl="3" w:tplc="08130001" w:tentative="1">
+      <w:start w:val="1"/>
+      <w:numFmt w:val="bullet"/>
+      <w:lvlText w:val=""/>
+      <w:lvlJc w:val="left"/>
+      <w:pPr>
+        <w:ind w:left="2880" w:hanging="360"/>
+      </w:pPr>
+      <w:rPr>
+        <w:rFonts w:ascii="Symbol" w:hAnsi="Symbol" w:hint="default"/>
+      </w:rPr>
+    </w:lvl>
+    <w:lvl w:ilvl="4" w:tplc="08130003" w:tentative="1">
+      <w:start w:val="1"/>
+      <w:numFmt w:val="bullet"/>
+      <w:lvlText w:val="o"/>
+      <w:lvlJc w:val="left"/>
+      <w:pPr>
+        <w:ind w:left="3600" w:hanging="360"/>
+      </w:pPr>
+      <w:rPr>
+        <w:rFonts w:ascii="Courier New" w:hAnsi="Courier New" w:cs="Courier New" w:hint="default"/>
+      </w:rPr>
+    </w:lvl>
+    <w:lvl w:ilvl="5" w:tplc="08130005" w:tentative="1">
+      <w:start w:val="1"/>
+      <w:numFmt w:val="bullet"/>
+      <w:lvlText w:val=""/>
+      <w:lvlJc w:val="left"/>
+      <w:pPr>
+        <w:ind w:left="4320" w:hanging="360"/>
+      </w:pPr>
+      <w:rPr>
+        <w:rFonts w:ascii="Wingdings" w:hAnsi="Wingdings" w:hint="default"/>
+      </w:rPr>
+    </w:lvl>
+    <w:lvl w:ilvl="6" w:tplc="08130001" w:tentative="1">
+      <w:start w:val="1"/>
+      <w:numFmt w:val="bullet"/>
+      <w:lvlText w:val=""/>
+      <w:lvlJc w:val="left"/>
+      <w:pPr>
+        <w:ind w:left="5040" w:hanging="360"/>
+      </w:pPr>
+      <w:rPr>
+        <w:rFonts w:ascii="Symbol" w:hAnsi="Symbol" w:hint="default"/>
+      </w:rPr>
+    </w:lvl>
+    <w:lvl w:ilvl="7" w:tplc="08130003" w:tentative="1">
+      <w:start w:val="1"/>
+      <w:numFmt w:val="bullet"/>
+      <w:lvlText w:val="o"/>
+      <w:lvlJc w:val="left"/>
+      <w:pPr>
+        <w:ind w:left="5760" w:hanging="360"/>
+      </w:pPr>
+      <w:rPr>
+        <w:rFonts w:ascii="Courier New" w:hAnsi="Courier New" w:cs="Courier New" w:hint="default"/>
+      </w:rPr>
+    </w:lvl>
+    <w:lvl w:ilvl="8" w:tplc="08130005" w:tentative="1">
+      <w:start w:val="1"/>
+      <w:numFmt w:val="bullet"/>
+      <w:lvlText w:val=""/>
+      <w:lvlJc w:val="left"/>
+      <w:pPr>
+        <w:ind w:left="6480" w:hanging="360"/>
+      </w:pPr>
+      <w:rPr>
+        <w:rFonts w:ascii="Wingdings" w:hAnsi="Wingdings" w:hint="default"/>
+      </w:rPr>
+    </w:lvl>
+  </w:abstractNum>
+  <w:abstractNum w:abstractNumId="13" w15:restartNumberingAfterBreak="0">
     <w:nsid w:val="44CD382F"/>
     <w:multiLevelType w:val="multilevel"/>
     <w:tmpl w:val="45B2275A"/>
     <w:numStyleLink w:val="111111"/>
   </w:abstractNum>
-  <w:abstractNum w:abstractNumId="13" w15:restartNumberingAfterBreak="0">
+  <w:abstractNum w:abstractNumId="14" w15:restartNumberingAfterBreak="0">
     <w:nsid w:val="461023D0"/>
     <w:multiLevelType w:val="hybridMultilevel"/>
     <w:tmpl w:val="27706376"/>
@@ -6162,7 +6655,120 @@
       </w:pPr>
     </w:lvl>
   </w:abstractNum>
-  <w:abstractNum w:abstractNumId="14" w15:restartNumberingAfterBreak="0">
+  <w:abstractNum w:abstractNumId="15" w15:restartNumberingAfterBreak="0">
+    <w:nsid w:val="472E0332"/>
+    <w:multiLevelType w:val="hybridMultilevel"/>
+    <w:tmpl w:val="E3BAD9F0"/>
+    <w:lvl w:ilvl="0" w:tplc="08130001">
+      <w:start w:val="1"/>
+      <w:numFmt w:val="bullet"/>
+      <w:lvlText w:val=""/>
+      <w:lvlJc w:val="left"/>
+      <w:pPr>
+        <w:ind w:left="1068" w:hanging="360"/>
+      </w:pPr>
+      <w:rPr>
+        <w:rFonts w:ascii="Symbol" w:hAnsi="Symbol" w:hint="default"/>
+      </w:rPr>
+    </w:lvl>
+    <w:lvl w:ilvl="1" w:tplc="08130003">
+      <w:start w:val="1"/>
+      <w:numFmt w:val="bullet"/>
+      <w:lvlText w:val="o"/>
+      <w:lvlJc w:val="left"/>
+      <w:pPr>
+        <w:ind w:left="1788" w:hanging="360"/>
+      </w:pPr>
+      <w:rPr>
+        <w:rFonts w:ascii="Courier New" w:hAnsi="Courier New" w:cs="Courier New" w:hint="default"/>
+      </w:rPr>
+    </w:lvl>
+    <w:lvl w:ilvl="2" w:tplc="08130005">
+      <w:start w:val="1"/>
+      <w:numFmt w:val="bullet"/>
+      <w:lvlText w:val=""/>
+      <w:lvlJc w:val="left"/>
+      <w:pPr>
+        <w:ind w:left="2508" w:hanging="360"/>
+      </w:pPr>
+      <w:rPr>
+        <w:rFonts w:ascii="Wingdings" w:hAnsi="Wingdings" w:hint="default"/>
+      </w:rPr>
+    </w:lvl>
+    <w:lvl w:ilvl="3" w:tplc="08130001">
+      <w:start w:val="1"/>
+      <w:numFmt w:val="bullet"/>
+      <w:lvlText w:val=""/>
+      <w:lvlJc w:val="left"/>
+      <w:pPr>
+        <w:ind w:left="3228" w:hanging="360"/>
+      </w:pPr>
+      <w:rPr>
+        <w:rFonts w:ascii="Symbol" w:hAnsi="Symbol" w:hint="default"/>
+      </w:rPr>
+    </w:lvl>
+    <w:lvl w:ilvl="4" w:tplc="08130003" w:tentative="1">
+      <w:start w:val="1"/>
+      <w:numFmt w:val="bullet"/>
+      <w:lvlText w:val="o"/>
+      <w:lvlJc w:val="left"/>
+      <w:pPr>
+        <w:ind w:left="3948" w:hanging="360"/>
+      </w:pPr>
+      <w:rPr>
+        <w:rFonts w:ascii="Courier New" w:hAnsi="Courier New" w:cs="Courier New" w:hint="default"/>
+      </w:rPr>
+    </w:lvl>
+    <w:lvl w:ilvl="5" w:tplc="08130005" w:tentative="1">
+      <w:start w:val="1"/>
+      <w:numFmt w:val="bullet"/>
+      <w:lvlText w:val=""/>
+      <w:lvlJc w:val="left"/>
+      <w:pPr>
+        <w:ind w:left="4668" w:hanging="360"/>
+      </w:pPr>
+      <w:rPr>
+        <w:rFonts w:ascii="Wingdings" w:hAnsi="Wingdings" w:hint="default"/>
+      </w:rPr>
+    </w:lvl>
+    <w:lvl w:ilvl="6" w:tplc="08130001" w:tentative="1">
+      <w:start w:val="1"/>
+      <w:numFmt w:val="bullet"/>
+      <w:lvlText w:val=""/>
+      <w:lvlJc w:val="left"/>
+      <w:pPr>
+        <w:ind w:left="5388" w:hanging="360"/>
+      </w:pPr>
+      <w:rPr>
+        <w:rFonts w:ascii="Symbol" w:hAnsi="Symbol" w:hint="default"/>
+      </w:rPr>
+    </w:lvl>
+    <w:lvl w:ilvl="7" w:tplc="08130003" w:tentative="1">
+      <w:start w:val="1"/>
+      <w:numFmt w:val="bullet"/>
+      <w:lvlText w:val="o"/>
+      <w:lvlJc w:val="left"/>
+      <w:pPr>
+        <w:ind w:left="6108" w:hanging="360"/>
+      </w:pPr>
+      <w:rPr>
+        <w:rFonts w:ascii="Courier New" w:hAnsi="Courier New" w:cs="Courier New" w:hint="default"/>
+      </w:rPr>
+    </w:lvl>
+    <w:lvl w:ilvl="8" w:tplc="08130005" w:tentative="1">
+      <w:start w:val="1"/>
+      <w:numFmt w:val="bullet"/>
+      <w:lvlText w:val=""/>
+      <w:lvlJc w:val="left"/>
+      <w:pPr>
+        <w:ind w:left="6828" w:hanging="360"/>
+      </w:pPr>
+      <w:rPr>
+        <w:rFonts w:ascii="Wingdings" w:hAnsi="Wingdings" w:hint="default"/>
+      </w:rPr>
+    </w:lvl>
+  </w:abstractNum>
+  <w:abstractNum w:abstractNumId="16" w15:restartNumberingAfterBreak="0">
     <w:nsid w:val="49AA34D0"/>
     <w:multiLevelType w:val="hybridMultilevel"/>
     <w:tmpl w:val="9FB2FC9A"/>
@@ -6275,7 +6881,7 @@
       </w:rPr>
     </w:lvl>
   </w:abstractNum>
-  <w:abstractNum w:abstractNumId="15" w15:restartNumberingAfterBreak="0">
+  <w:abstractNum w:abstractNumId="17" w15:restartNumberingAfterBreak="0">
     <w:nsid w:val="4BF83761"/>
     <w:multiLevelType w:val="hybridMultilevel"/>
     <w:tmpl w:val="8D12605C"/>
@@ -6361,7 +6967,7 @@
       </w:pPr>
     </w:lvl>
   </w:abstractNum>
-  <w:abstractNum w:abstractNumId="16" w15:restartNumberingAfterBreak="0">
+  <w:abstractNum w:abstractNumId="18" w15:restartNumberingAfterBreak="0">
     <w:nsid w:val="4CAB74A5"/>
     <w:multiLevelType w:val="multilevel"/>
     <w:tmpl w:val="16DC3FBA"/>
@@ -6456,7 +7062,7 @@
       </w:pPr>
     </w:lvl>
   </w:abstractNum>
-  <w:abstractNum w:abstractNumId="17" w15:restartNumberingAfterBreak="0">
+  <w:abstractNum w:abstractNumId="19" w15:restartNumberingAfterBreak="0">
     <w:nsid w:val="4FF53032"/>
     <w:multiLevelType w:val="hybridMultilevel"/>
     <w:tmpl w:val="9FA056D4"/>
@@ -6542,7 +7148,7 @@
       </w:pPr>
     </w:lvl>
   </w:abstractNum>
-  <w:abstractNum w:abstractNumId="18" w15:restartNumberingAfterBreak="0">
+  <w:abstractNum w:abstractNumId="20" w15:restartNumberingAfterBreak="0">
     <w:nsid w:val="51A6061D"/>
     <w:multiLevelType w:val="multilevel"/>
     <w:tmpl w:val="16A64D8E"/>
@@ -6628,7 +7234,7 @@
       </w:pPr>
     </w:lvl>
   </w:abstractNum>
-  <w:abstractNum w:abstractNumId="19" w15:restartNumberingAfterBreak="0">
+  <w:abstractNum w:abstractNumId="21" w15:restartNumberingAfterBreak="0">
     <w:nsid w:val="52473516"/>
     <w:multiLevelType w:val="hybridMultilevel"/>
     <w:tmpl w:val="89BA3636"/>
@@ -6741,7 +7347,7 @@
       </w:rPr>
     </w:lvl>
   </w:abstractNum>
-  <w:abstractNum w:abstractNumId="20" w15:restartNumberingAfterBreak="0">
+  <w:abstractNum w:abstractNumId="22" w15:restartNumberingAfterBreak="0">
     <w:nsid w:val="56F2492F"/>
     <w:multiLevelType w:val="hybridMultilevel"/>
     <w:tmpl w:val="83D890D8"/>
@@ -6881,7 +7487,7 @@
       </w:rPr>
     </w:lvl>
   </w:abstractNum>
-  <w:abstractNum w:abstractNumId="21" w15:restartNumberingAfterBreak="0">
+  <w:abstractNum w:abstractNumId="23" w15:restartNumberingAfterBreak="0">
     <w:nsid w:val="57E41FCD"/>
     <w:multiLevelType w:val="multilevel"/>
     <w:tmpl w:val="EB1650DC"/>
@@ -6967,7 +7573,7 @@
       </w:pPr>
     </w:lvl>
   </w:abstractNum>
-  <w:abstractNum w:abstractNumId="22" w15:restartNumberingAfterBreak="0">
+  <w:abstractNum w:abstractNumId="24" w15:restartNumberingAfterBreak="0">
     <w:nsid w:val="58032A46"/>
     <w:multiLevelType w:val="hybridMultilevel"/>
     <w:tmpl w:val="9A461C2E"/>
@@ -7056,7 +7662,93 @@
       </w:pPr>
     </w:lvl>
   </w:abstractNum>
-  <w:abstractNum w:abstractNumId="23" w15:restartNumberingAfterBreak="0">
+  <w:abstractNum w:abstractNumId="25" w15:restartNumberingAfterBreak="0">
+    <w:nsid w:val="589C297A"/>
+    <w:multiLevelType w:val="hybridMultilevel"/>
+    <w:tmpl w:val="F4E6A338"/>
+    <w:lvl w:ilvl="0" w:tplc="0813000F">
+      <w:start w:val="1"/>
+      <w:numFmt w:val="decimal"/>
+      <w:lvlText w:val="%1."/>
+      <w:lvlJc w:val="left"/>
+      <w:pPr>
+        <w:ind w:left="720" w:hanging="360"/>
+      </w:pPr>
+    </w:lvl>
+    <w:lvl w:ilvl="1" w:tplc="08130019" w:tentative="1">
+      <w:start w:val="1"/>
+      <w:numFmt w:val="lowerLetter"/>
+      <w:lvlText w:val="%2."/>
+      <w:lvlJc w:val="left"/>
+      <w:pPr>
+        <w:ind w:left="1440" w:hanging="360"/>
+      </w:pPr>
+    </w:lvl>
+    <w:lvl w:ilvl="2" w:tplc="0813001B" w:tentative="1">
+      <w:start w:val="1"/>
+      <w:numFmt w:val="lowerRoman"/>
+      <w:lvlText w:val="%3."/>
+      <w:lvlJc w:val="right"/>
+      <w:pPr>
+        <w:ind w:left="2160" w:hanging="180"/>
+      </w:pPr>
+    </w:lvl>
+    <w:lvl w:ilvl="3" w:tplc="0813000F" w:tentative="1">
+      <w:start w:val="1"/>
+      <w:numFmt w:val="decimal"/>
+      <w:lvlText w:val="%4."/>
+      <w:lvlJc w:val="left"/>
+      <w:pPr>
+        <w:ind w:left="2880" w:hanging="360"/>
+      </w:pPr>
+    </w:lvl>
+    <w:lvl w:ilvl="4" w:tplc="08130019" w:tentative="1">
+      <w:start w:val="1"/>
+      <w:numFmt w:val="lowerLetter"/>
+      <w:lvlText w:val="%5."/>
+      <w:lvlJc w:val="left"/>
+      <w:pPr>
+        <w:ind w:left="3600" w:hanging="360"/>
+      </w:pPr>
+    </w:lvl>
+    <w:lvl w:ilvl="5" w:tplc="0813001B" w:tentative="1">
+      <w:start w:val="1"/>
+      <w:numFmt w:val="lowerRoman"/>
+      <w:lvlText w:val="%6."/>
+      <w:lvlJc w:val="right"/>
+      <w:pPr>
+        <w:ind w:left="4320" w:hanging="180"/>
+      </w:pPr>
+    </w:lvl>
+    <w:lvl w:ilvl="6" w:tplc="0813000F" w:tentative="1">
+      <w:start w:val="1"/>
+      <w:numFmt w:val="decimal"/>
+      <w:lvlText w:val="%7."/>
+      <w:lvlJc w:val="left"/>
+      <w:pPr>
+        <w:ind w:left="5040" w:hanging="360"/>
+      </w:pPr>
+    </w:lvl>
+    <w:lvl w:ilvl="7" w:tplc="08130019" w:tentative="1">
+      <w:start w:val="1"/>
+      <w:numFmt w:val="lowerLetter"/>
+      <w:lvlText w:val="%8."/>
+      <w:lvlJc w:val="left"/>
+      <w:pPr>
+        <w:ind w:left="5760" w:hanging="360"/>
+      </w:pPr>
+    </w:lvl>
+    <w:lvl w:ilvl="8" w:tplc="0813001B" w:tentative="1">
+      <w:start w:val="1"/>
+      <w:numFmt w:val="lowerRoman"/>
+      <w:lvlText w:val="%9."/>
+      <w:lvlJc w:val="right"/>
+      <w:pPr>
+        <w:ind w:left="6480" w:hanging="180"/>
+      </w:pPr>
+    </w:lvl>
+  </w:abstractNum>
+  <w:abstractNum w:abstractNumId="26" w15:restartNumberingAfterBreak="0">
     <w:nsid w:val="58C82DBD"/>
     <w:multiLevelType w:val="multilevel"/>
     <w:tmpl w:val="C620569A"/>
@@ -7169,7 +7861,7 @@
       </w:pPr>
     </w:lvl>
   </w:abstractNum>
-  <w:abstractNum w:abstractNumId="24" w15:restartNumberingAfterBreak="0">
+  <w:abstractNum w:abstractNumId="27" w15:restartNumberingAfterBreak="0">
     <w:nsid w:val="592704D8"/>
     <w:multiLevelType w:val="hybridMultilevel"/>
     <w:tmpl w:val="26BA1B20"/>
@@ -7265,7 +7957,7 @@
       </w:pPr>
     </w:lvl>
   </w:abstractNum>
-  <w:abstractNum w:abstractNumId="25" w15:restartNumberingAfterBreak="0">
+  <w:abstractNum w:abstractNumId="28" w15:restartNumberingAfterBreak="0">
     <w:nsid w:val="5CC37406"/>
     <w:multiLevelType w:val="hybridMultilevel"/>
     <w:tmpl w:val="C7988E78"/>
@@ -7378,7 +8070,7 @@
       </w:rPr>
     </w:lvl>
   </w:abstractNum>
-  <w:abstractNum w:abstractNumId="26" w15:restartNumberingAfterBreak="0">
+  <w:abstractNum w:abstractNumId="29" w15:restartNumberingAfterBreak="0">
     <w:nsid w:val="60894363"/>
     <w:multiLevelType w:val="multilevel"/>
     <w:tmpl w:val="877E4CCC"/>
@@ -7518,7 +8210,7 @@
       </w:rPr>
     </w:lvl>
   </w:abstractNum>
-  <w:abstractNum w:abstractNumId="27" w15:restartNumberingAfterBreak="0">
+  <w:abstractNum w:abstractNumId="30" w15:restartNumberingAfterBreak="0">
     <w:nsid w:val="619C6A71"/>
     <w:multiLevelType w:val="hybridMultilevel"/>
     <w:tmpl w:val="770474EC"/>
@@ -7604,7 +8296,7 @@
       </w:pPr>
     </w:lvl>
   </w:abstractNum>
-  <w:abstractNum w:abstractNumId="28" w15:restartNumberingAfterBreak="0">
+  <w:abstractNum w:abstractNumId="31" w15:restartNumberingAfterBreak="0">
     <w:nsid w:val="628E31E1"/>
     <w:multiLevelType w:val="hybridMultilevel"/>
     <w:tmpl w:val="AAFAD652"/>
@@ -7744,7 +8436,7 @@
       </w:rPr>
     </w:lvl>
   </w:abstractNum>
-  <w:abstractNum w:abstractNumId="29" w15:restartNumberingAfterBreak="0">
+  <w:abstractNum w:abstractNumId="32" w15:restartNumberingAfterBreak="0">
     <w:nsid w:val="64735EE5"/>
     <w:multiLevelType w:val="hybridMultilevel"/>
     <w:tmpl w:val="8D241E5C"/>
@@ -7830,7 +8522,7 @@
       </w:pPr>
     </w:lvl>
   </w:abstractNum>
-  <w:abstractNum w:abstractNumId="30" w15:restartNumberingAfterBreak="0">
+  <w:abstractNum w:abstractNumId="33" w15:restartNumberingAfterBreak="0">
     <w:nsid w:val="648C2652"/>
     <w:multiLevelType w:val="hybridMultilevel"/>
     <w:tmpl w:val="83CC88D8"/>
@@ -7970,7 +8662,7 @@
       </w:rPr>
     </w:lvl>
   </w:abstractNum>
-  <w:abstractNum w:abstractNumId="31" w15:restartNumberingAfterBreak="0">
+  <w:abstractNum w:abstractNumId="34" w15:restartNumberingAfterBreak="0">
     <w:nsid w:val="659373C6"/>
     <w:multiLevelType w:val="hybridMultilevel"/>
     <w:tmpl w:val="9F8AE21E"/>
@@ -8056,7 +8748,7 @@
       </w:pPr>
     </w:lvl>
   </w:abstractNum>
-  <w:abstractNum w:abstractNumId="32" w15:restartNumberingAfterBreak="0">
+  <w:abstractNum w:abstractNumId="35" w15:restartNumberingAfterBreak="0">
     <w:nsid w:val="67130A4C"/>
     <w:multiLevelType w:val="hybridMultilevel"/>
     <w:tmpl w:val="755A710A"/>
@@ -8142,7 +8834,7 @@
       </w:pPr>
     </w:lvl>
   </w:abstractNum>
-  <w:abstractNum w:abstractNumId="33" w15:restartNumberingAfterBreak="0">
+  <w:abstractNum w:abstractNumId="36" w15:restartNumberingAfterBreak="0">
     <w:nsid w:val="687931F9"/>
     <w:multiLevelType w:val="hybridMultilevel"/>
     <w:tmpl w:val="CAFE0AB2"/>
@@ -8282,7 +8974,7 @@
       </w:rPr>
     </w:lvl>
   </w:abstractNum>
-  <w:abstractNum w:abstractNumId="34" w15:restartNumberingAfterBreak="0">
+  <w:abstractNum w:abstractNumId="37" w15:restartNumberingAfterBreak="0">
     <w:nsid w:val="69884FEC"/>
     <w:multiLevelType w:val="multilevel"/>
     <w:tmpl w:val="0813001F"/>
@@ -8368,7 +9060,93 @@
       </w:pPr>
     </w:lvl>
   </w:abstractNum>
-  <w:abstractNum w:abstractNumId="35" w15:restartNumberingAfterBreak="0">
+  <w:abstractNum w:abstractNumId="38" w15:restartNumberingAfterBreak="0">
+    <w:nsid w:val="6A8B3047"/>
+    <w:multiLevelType w:val="hybridMultilevel"/>
+    <w:tmpl w:val="B14E6AE6"/>
+    <w:lvl w:ilvl="0" w:tplc="08130019">
+      <w:start w:val="1"/>
+      <w:numFmt w:val="lowerLetter"/>
+      <w:lvlText w:val="%1."/>
+      <w:lvlJc w:val="left"/>
+      <w:pPr>
+        <w:ind w:left="1428" w:hanging="360"/>
+      </w:pPr>
+    </w:lvl>
+    <w:lvl w:ilvl="1" w:tplc="08130019" w:tentative="1">
+      <w:start w:val="1"/>
+      <w:numFmt w:val="lowerLetter"/>
+      <w:lvlText w:val="%2."/>
+      <w:lvlJc w:val="left"/>
+      <w:pPr>
+        <w:ind w:left="2148" w:hanging="360"/>
+      </w:pPr>
+    </w:lvl>
+    <w:lvl w:ilvl="2" w:tplc="0813001B" w:tentative="1">
+      <w:start w:val="1"/>
+      <w:numFmt w:val="lowerRoman"/>
+      <w:lvlText w:val="%3."/>
+      <w:lvlJc w:val="right"/>
+      <w:pPr>
+        <w:ind w:left="2868" w:hanging="180"/>
+      </w:pPr>
+    </w:lvl>
+    <w:lvl w:ilvl="3" w:tplc="0813000F" w:tentative="1">
+      <w:start w:val="1"/>
+      <w:numFmt w:val="decimal"/>
+      <w:lvlText w:val="%4."/>
+      <w:lvlJc w:val="left"/>
+      <w:pPr>
+        <w:ind w:left="3588" w:hanging="360"/>
+      </w:pPr>
+    </w:lvl>
+    <w:lvl w:ilvl="4" w:tplc="08130019" w:tentative="1">
+      <w:start w:val="1"/>
+      <w:numFmt w:val="lowerLetter"/>
+      <w:lvlText w:val="%5."/>
+      <w:lvlJc w:val="left"/>
+      <w:pPr>
+        <w:ind w:left="4308" w:hanging="360"/>
+      </w:pPr>
+    </w:lvl>
+    <w:lvl w:ilvl="5" w:tplc="0813001B" w:tentative="1">
+      <w:start w:val="1"/>
+      <w:numFmt w:val="lowerRoman"/>
+      <w:lvlText w:val="%6."/>
+      <w:lvlJc w:val="right"/>
+      <w:pPr>
+        <w:ind w:left="5028" w:hanging="180"/>
+      </w:pPr>
+    </w:lvl>
+    <w:lvl w:ilvl="6" w:tplc="0813000F" w:tentative="1">
+      <w:start w:val="1"/>
+      <w:numFmt w:val="decimal"/>
+      <w:lvlText w:val="%7."/>
+      <w:lvlJc w:val="left"/>
+      <w:pPr>
+        <w:ind w:left="5748" w:hanging="360"/>
+      </w:pPr>
+    </w:lvl>
+    <w:lvl w:ilvl="7" w:tplc="08130019" w:tentative="1">
+      <w:start w:val="1"/>
+      <w:numFmt w:val="lowerLetter"/>
+      <w:lvlText w:val="%8."/>
+      <w:lvlJc w:val="left"/>
+      <w:pPr>
+        <w:ind w:left="6468" w:hanging="360"/>
+      </w:pPr>
+    </w:lvl>
+    <w:lvl w:ilvl="8" w:tplc="0813001B" w:tentative="1">
+      <w:start w:val="1"/>
+      <w:numFmt w:val="lowerRoman"/>
+      <w:lvlText w:val="%9."/>
+      <w:lvlJc w:val="right"/>
+      <w:pPr>
+        <w:ind w:left="7188" w:hanging="180"/>
+      </w:pPr>
+    </w:lvl>
+  </w:abstractNum>
+  <w:abstractNum w:abstractNumId="39" w15:restartNumberingAfterBreak="0">
     <w:nsid w:val="6B167B42"/>
     <w:multiLevelType w:val="multilevel"/>
     <w:tmpl w:val="45B2275A"/>
@@ -8497,7 +9275,7 @@
       </w:rPr>
     </w:lvl>
   </w:abstractNum>
-  <w:abstractNum w:abstractNumId="36" w15:restartNumberingAfterBreak="0">
+  <w:abstractNum w:abstractNumId="40" w15:restartNumberingAfterBreak="0">
     <w:nsid w:val="6C750829"/>
     <w:multiLevelType w:val="hybridMultilevel"/>
     <w:tmpl w:val="9EDCC62E"/>
@@ -8583,7 +9361,7 @@
       </w:pPr>
     </w:lvl>
   </w:abstractNum>
-  <w:abstractNum w:abstractNumId="37" w15:restartNumberingAfterBreak="0">
+  <w:abstractNum w:abstractNumId="41" w15:restartNumberingAfterBreak="0">
     <w:nsid w:val="6CE73163"/>
     <w:multiLevelType w:val="hybridMultilevel"/>
     <w:tmpl w:val="81F07004"/>
@@ -8723,7 +9501,120 @@
       </w:rPr>
     </w:lvl>
   </w:abstractNum>
-  <w:abstractNum w:abstractNumId="38" w15:restartNumberingAfterBreak="0">
+  <w:abstractNum w:abstractNumId="42" w15:restartNumberingAfterBreak="0">
+    <w:nsid w:val="6DB75C7D"/>
+    <w:multiLevelType w:val="hybridMultilevel"/>
+    <w:tmpl w:val="C88E6242"/>
+    <w:lvl w:ilvl="0" w:tplc="08130001">
+      <w:start w:val="1"/>
+      <w:numFmt w:val="bullet"/>
+      <w:lvlText w:val=""/>
+      <w:lvlJc w:val="left"/>
+      <w:pPr>
+        <w:ind w:left="720" w:hanging="360"/>
+      </w:pPr>
+      <w:rPr>
+        <w:rFonts w:ascii="Symbol" w:hAnsi="Symbol" w:hint="default"/>
+      </w:rPr>
+    </w:lvl>
+    <w:lvl w:ilvl="1" w:tplc="08130003" w:tentative="1">
+      <w:start w:val="1"/>
+      <w:numFmt w:val="bullet"/>
+      <w:lvlText w:val="o"/>
+      <w:lvlJc w:val="left"/>
+      <w:pPr>
+        <w:ind w:left="1440" w:hanging="360"/>
+      </w:pPr>
+      <w:rPr>
+        <w:rFonts w:ascii="Courier New" w:hAnsi="Courier New" w:cs="Courier New" w:hint="default"/>
+      </w:rPr>
+    </w:lvl>
+    <w:lvl w:ilvl="2" w:tplc="08130005" w:tentative="1">
+      <w:start w:val="1"/>
+      <w:numFmt w:val="bullet"/>
+      <w:lvlText w:val=""/>
+      <w:lvlJc w:val="left"/>
+      <w:pPr>
+        <w:ind w:left="2160" w:hanging="360"/>
+      </w:pPr>
+      <w:rPr>
+        <w:rFonts w:ascii="Wingdings" w:hAnsi="Wingdings" w:hint="default"/>
+      </w:rPr>
+    </w:lvl>
+    <w:lvl w:ilvl="3" w:tplc="08130001" w:tentative="1">
+      <w:start w:val="1"/>
+      <w:numFmt w:val="bullet"/>
+      <w:lvlText w:val=""/>
+      <w:lvlJc w:val="left"/>
+      <w:pPr>
+        <w:ind w:left="2880" w:hanging="360"/>
+      </w:pPr>
+      <w:rPr>
+        <w:rFonts w:ascii="Symbol" w:hAnsi="Symbol" w:hint="default"/>
+      </w:rPr>
+    </w:lvl>
+    <w:lvl w:ilvl="4" w:tplc="08130003" w:tentative="1">
+      <w:start w:val="1"/>
+      <w:numFmt w:val="bullet"/>
+      <w:lvlText w:val="o"/>
+      <w:lvlJc w:val="left"/>
+      <w:pPr>
+        <w:ind w:left="3600" w:hanging="360"/>
+      </w:pPr>
+      <w:rPr>
+        <w:rFonts w:ascii="Courier New" w:hAnsi="Courier New" w:cs="Courier New" w:hint="default"/>
+      </w:rPr>
+    </w:lvl>
+    <w:lvl w:ilvl="5" w:tplc="08130005" w:tentative="1">
+      <w:start w:val="1"/>
+      <w:numFmt w:val="bullet"/>
+      <w:lvlText w:val=""/>
+      <w:lvlJc w:val="left"/>
+      <w:pPr>
+        <w:ind w:left="4320" w:hanging="360"/>
+      </w:pPr>
+      <w:rPr>
+        <w:rFonts w:ascii="Wingdings" w:hAnsi="Wingdings" w:hint="default"/>
+      </w:rPr>
+    </w:lvl>
+    <w:lvl w:ilvl="6" w:tplc="08130001" w:tentative="1">
+      <w:start w:val="1"/>
+      <w:numFmt w:val="bullet"/>
+      <w:lvlText w:val=""/>
+      <w:lvlJc w:val="left"/>
+      <w:pPr>
+        <w:ind w:left="5040" w:hanging="360"/>
+      </w:pPr>
+      <w:rPr>
+        <w:rFonts w:ascii="Symbol" w:hAnsi="Symbol" w:hint="default"/>
+      </w:rPr>
+    </w:lvl>
+    <w:lvl w:ilvl="7" w:tplc="08130003" w:tentative="1">
+      <w:start w:val="1"/>
+      <w:numFmt w:val="bullet"/>
+      <w:lvlText w:val="o"/>
+      <w:lvlJc w:val="left"/>
+      <w:pPr>
+        <w:ind w:left="5760" w:hanging="360"/>
+      </w:pPr>
+      <w:rPr>
+        <w:rFonts w:ascii="Courier New" w:hAnsi="Courier New" w:cs="Courier New" w:hint="default"/>
+      </w:rPr>
+    </w:lvl>
+    <w:lvl w:ilvl="8" w:tplc="08130005" w:tentative="1">
+      <w:start w:val="1"/>
+      <w:numFmt w:val="bullet"/>
+      <w:lvlText w:val=""/>
+      <w:lvlJc w:val="left"/>
+      <w:pPr>
+        <w:ind w:left="6480" w:hanging="360"/>
+      </w:pPr>
+      <w:rPr>
+        <w:rFonts w:ascii="Wingdings" w:hAnsi="Wingdings" w:hint="default"/>
+      </w:rPr>
+    </w:lvl>
+  </w:abstractNum>
+  <w:abstractNum w:abstractNumId="43" w15:restartNumberingAfterBreak="0">
     <w:nsid w:val="760E4C66"/>
     <w:multiLevelType w:val="multilevel"/>
     <w:tmpl w:val="04130023"/>
@@ -8838,85 +9729,85 @@
     </w:lvl>
   </w:abstractNum>
   <w:num w:numId="1" w16cid:durableId="397365288">
-    <w:abstractNumId w:val="35"/>
+    <w:abstractNumId w:val="39"/>
   </w:num>
   <w:num w:numId="2" w16cid:durableId="2086487551">
-    <w:abstractNumId w:val="38"/>
+    <w:abstractNumId w:val="43"/>
   </w:num>
   <w:num w:numId="3" w16cid:durableId="1379085014">
-    <w:abstractNumId w:val="12"/>
+    <w:abstractNumId w:val="13"/>
   </w:num>
   <w:num w:numId="4" w16cid:durableId="76442303">
-    <w:abstractNumId w:val="26"/>
+    <w:abstractNumId w:val="29"/>
   </w:num>
   <w:num w:numId="5" w16cid:durableId="68621487">
-    <w:abstractNumId w:val="28"/>
+    <w:abstractNumId w:val="31"/>
   </w:num>
   <w:num w:numId="6" w16cid:durableId="1187794215">
+    <w:abstractNumId w:val="36"/>
+  </w:num>
+  <w:num w:numId="7" w16cid:durableId="1456172260">
+    <w:abstractNumId w:val="41"/>
+  </w:num>
+  <w:num w:numId="8" w16cid:durableId="1841315709">
     <w:abstractNumId w:val="33"/>
   </w:num>
-  <w:num w:numId="7" w16cid:durableId="1456172260">
-    <w:abstractNumId w:val="37"/>
-  </w:num>
-  <w:num w:numId="8" w16cid:durableId="1841315709">
-    <w:abstractNumId w:val="30"/>
-  </w:num>
   <w:num w:numId="9" w16cid:durableId="1415080368">
-    <w:abstractNumId w:val="25"/>
+    <w:abstractNumId w:val="28"/>
   </w:num>
   <w:num w:numId="10" w16cid:durableId="1466511694">
     <w:abstractNumId w:val="7"/>
   </w:num>
   <w:num w:numId="11" w16cid:durableId="588123938">
-    <w:abstractNumId w:val="20"/>
+    <w:abstractNumId w:val="22"/>
   </w:num>
   <w:num w:numId="12" w16cid:durableId="1650286983">
-    <w:abstractNumId w:val="26"/>
+    <w:abstractNumId w:val="29"/>
   </w:num>
   <w:num w:numId="13" w16cid:durableId="1824589871">
-    <w:abstractNumId w:val="19"/>
+    <w:abstractNumId w:val="21"/>
   </w:num>
   <w:num w:numId="14" w16cid:durableId="847139946">
     <w:abstractNumId w:val="5"/>
   </w:num>
   <w:num w:numId="15" w16cid:durableId="465973830">
-    <w:abstractNumId w:val="21"/>
+    <w:abstractNumId w:val="23"/>
   </w:num>
   <w:num w:numId="16" w16cid:durableId="1907570067">
     <w:abstractNumId w:val="0"/>
   </w:num>
   <w:num w:numId="17" w16cid:durableId="321196975">
-    <w:abstractNumId w:val="16"/>
+    <w:abstractNumId w:val="18"/>
   </w:num>
   <w:num w:numId="18" w16cid:durableId="915480940">
-    <w:abstractNumId w:val="29"/>
+    <w:abstractNumId w:val="32"/>
   </w:num>
   <w:num w:numId="19" w16cid:durableId="565260290">
-    <w:abstractNumId w:val="36"/>
+    <w:abstractNumId w:val="40"/>
   </w:num>
   <w:num w:numId="20" w16cid:durableId="191110133">
-    <w:abstractNumId w:val="15"/>
+    <w:abstractNumId w:val="17"/>
   </w:num>
   <w:num w:numId="21" w16cid:durableId="513691347">
     <w:abstractNumId w:val="11"/>
   </w:num>
   <w:num w:numId="22" w16cid:durableId="1977565990">
-    <w:abstractNumId w:val="24"/>
+    <w:abstractNumId w:val="27"/>
   </w:num>
   <w:num w:numId="23" w16cid:durableId="1029262345">
     <w:abstractNumId w:val="9"/>
   </w:num>
   <w:num w:numId="24" w16cid:durableId="1330258000">
-    <w:abstractNumId w:val="13"/>
+    <w:abstractNumId w:val="14"/>
   </w:num>
   <w:num w:numId="25" w16cid:durableId="300502917">
-    <w:abstractNumId w:val="34"/>
+    <w:abstractNumId w:val="37"/>
   </w:num>
   <w:num w:numId="26" w16cid:durableId="287901577">
-    <w:abstractNumId w:val="18"/>
+    <w:abstractNumId w:val="20"/>
   </w:num>
   <w:num w:numId="27" w16cid:durableId="397441647">
-    <w:abstractNumId w:val="14"/>
+    <w:abstractNumId w:val="16"/>
   </w:num>
   <w:num w:numId="28" w16cid:durableId="1776708906">
     <w:abstractNumId w:val="8"/>
@@ -8925,13 +9816,13 @@
     <w:abstractNumId w:val="3"/>
   </w:num>
   <w:num w:numId="30" w16cid:durableId="1982925749">
-    <w:abstractNumId w:val="22"/>
+    <w:abstractNumId w:val="24"/>
   </w:num>
   <w:num w:numId="31" w16cid:durableId="770584776">
     <w:abstractNumId w:val="10"/>
   </w:num>
   <w:num w:numId="32" w16cid:durableId="2094281794">
-    <w:abstractNumId w:val="16"/>
+    <w:abstractNumId w:val="18"/>
     <w:lvlOverride w:ilvl="0">
       <w:startOverride w:val="1"/>
     </w:lvlOverride>
@@ -8964,28 +9855,43 @@
     <w:abstractNumId w:val="6"/>
   </w:num>
   <w:num w:numId="34" w16cid:durableId="797797344">
-    <w:abstractNumId w:val="17"/>
+    <w:abstractNumId w:val="19"/>
   </w:num>
   <w:num w:numId="35" w16cid:durableId="686909389">
-    <w:abstractNumId w:val="27"/>
+    <w:abstractNumId w:val="30"/>
   </w:num>
   <w:num w:numId="36" w16cid:durableId="1942450243">
     <w:abstractNumId w:val="2"/>
   </w:num>
   <w:num w:numId="37" w16cid:durableId="60837295">
-    <w:abstractNumId w:val="32"/>
+    <w:abstractNumId w:val="35"/>
   </w:num>
   <w:num w:numId="38" w16cid:durableId="1800568783">
-    <w:abstractNumId w:val="23"/>
+    <w:abstractNumId w:val="26"/>
   </w:num>
   <w:num w:numId="39" w16cid:durableId="1180973699">
-    <w:abstractNumId w:val="31"/>
+    <w:abstractNumId w:val="34"/>
   </w:num>
   <w:num w:numId="40" w16cid:durableId="2036350115">
     <w:abstractNumId w:val="1"/>
   </w:num>
   <w:num w:numId="41" w16cid:durableId="633415939">
     <w:abstractNumId w:val="4"/>
+  </w:num>
+  <w:num w:numId="42" w16cid:durableId="1242174934">
+    <w:abstractNumId w:val="38"/>
+  </w:num>
+  <w:num w:numId="43" w16cid:durableId="1558542722">
+    <w:abstractNumId w:val="12"/>
+  </w:num>
+  <w:num w:numId="44" w16cid:durableId="803238261">
+    <w:abstractNumId w:val="42"/>
+  </w:num>
+  <w:num w:numId="45" w16cid:durableId="935671313">
+    <w:abstractNumId w:val="25"/>
+  </w:num>
+  <w:num w:numId="46" w16cid:durableId="1840732364">
+    <w:abstractNumId w:val="15"/>
   </w:num>
 </w:numbering>
 </file>
@@ -10800,19 +11706,10 @@
 </file>
 
 <file path=customXml/item1.xml><?xml version="1.0" encoding="utf-8"?>
-<?mso-contentType ?>
-<FormTemplates xmlns="http://schemas.microsoft.com/sharepoint/v3/contenttype/forms">
-  <Display>DocumentLibraryForm</Display>
-  <Edit>DocumentLibraryForm</Edit>
-  <New>DocumentLibraryForm</New>
-</FormTemplates>
+<b:Sources xmlns:b="http://schemas.openxmlformats.org/officeDocument/2006/bibliography" xmlns="http://schemas.openxmlformats.org/officeDocument/2006/bibliography" SelectedStyle="\APA.XSL" StyleName="APA Fifth Edition"/>
 </file>
 
 <file path=customXml/item2.xml><?xml version="1.0" encoding="utf-8"?>
-<b:Sources xmlns:b="http://schemas.openxmlformats.org/officeDocument/2006/bibliography" xmlns="http://schemas.openxmlformats.org/officeDocument/2006/bibliography" SelectedStyle="\APA.XSL" StyleName="APA Fifth Edition"/>
-</file>
-
-<file path=customXml/item3.xml><?xml version="1.0" encoding="utf-8"?>
 <p:properties xmlns:p="http://schemas.microsoft.com/office/2006/metadata/properties" xmlns:xsi="http://www.w3.org/2001/XMLSchema-instance" xmlns:pc="http://schemas.microsoft.com/office/infopath/2007/PartnerControls">
   <documentManagement>
     <lcf76f155ced4ddcb4097134ff3c332f xmlns="763c7446-97f0-4a51-9ed0-5501b71498f2">
@@ -10823,7 +11720,7 @@
 </p:properties>
 </file>
 
-<file path=customXml/item4.xml><?xml version="1.0" encoding="utf-8"?>
+<file path=customXml/item3.xml><?xml version="1.0" encoding="utf-8"?>
 <ct:contentTypeSchema xmlns:ct="http://schemas.microsoft.com/office/2006/metadata/contentType" xmlns:ma="http://schemas.microsoft.com/office/2006/metadata/properties/metaAttributes" ct:_="" ma:_="" ma:contentTypeName="Document" ma:contentTypeID="0x0101003EF5E99EB668394D820F5B1209325315" ma:contentTypeVersion="14" ma:contentTypeDescription="Een nieuw document maken." ma:contentTypeScope="" ma:versionID="67dca4dbd64d1ae9fa25164856b5ff10">
   <xsd:schema xmlns:xsd="http://www.w3.org/2001/XMLSchema" xmlns:xs="http://www.w3.org/2001/XMLSchema" xmlns:p="http://schemas.microsoft.com/office/2006/metadata/properties" xmlns:ns2="763c7446-97f0-4a51-9ed0-5501b71498f2" xmlns:ns3="99965964-ef09-4837-9092-e3b1281631c4" targetNamespace="http://schemas.microsoft.com/office/2006/metadata/properties" ma:root="true" ma:fieldsID="e52458dd3ba5e64dae12a34eb11c60b3" ns2:_="" ns3:_="">
     <xsd:import namespace="763c7446-97f0-4a51-9ed0-5501b71498f2"/>
@@ -11052,15 +11949,16 @@
 </ct:contentTypeSchema>
 </file>
 
-<file path=customXml/itemProps1.xml><?xml version="1.0" encoding="utf-8"?>
-<ds:datastoreItem xmlns:ds="http://schemas.openxmlformats.org/officeDocument/2006/customXml" ds:itemID="{7A03709C-A4CC-408B-A127-2B1264A4F73A}">
-  <ds:schemaRefs>
-    <ds:schemaRef ds:uri="http://schemas.microsoft.com/sharepoint/v3/contenttype/forms"/>
-  </ds:schemaRefs>
-</ds:datastoreItem>
+<file path=customXml/item4.xml><?xml version="1.0" encoding="utf-8"?>
+<?mso-contentType ?>
+<FormTemplates xmlns="http://schemas.microsoft.com/sharepoint/v3/contenttype/forms">
+  <Display>DocumentLibraryForm</Display>
+  <Edit>DocumentLibraryForm</Edit>
+  <New>DocumentLibraryForm</New>
+</FormTemplates>
 </file>
 
-<file path=customXml/itemProps2.xml><?xml version="1.0" encoding="utf-8"?>
+<file path=customXml/itemProps1.xml><?xml version="1.0" encoding="utf-8"?>
 <ds:datastoreItem xmlns:ds="http://schemas.openxmlformats.org/officeDocument/2006/customXml" ds:itemID="{9865A0B2-77B7-4A71-A78A-D51E582AD74B}">
   <ds:schemaRefs>
     <ds:schemaRef ds:uri="http://schemas.openxmlformats.org/officeDocument/2006/bibliography"/>
@@ -11068,7 +11966,7 @@
 </ds:datastoreItem>
 </file>
 
-<file path=customXml/itemProps3.xml><?xml version="1.0" encoding="utf-8"?>
+<file path=customXml/itemProps2.xml><?xml version="1.0" encoding="utf-8"?>
 <ds:datastoreItem xmlns:ds="http://schemas.openxmlformats.org/officeDocument/2006/customXml" ds:itemID="{84FE26D0-9353-4E79-9B67-531A742F56F7}">
   <ds:schemaRefs>
     <ds:schemaRef ds:uri="http://schemas.microsoft.com/office/2006/metadata/properties"/>
@@ -11079,7 +11977,7 @@
 </ds:datastoreItem>
 </file>
 
-<file path=customXml/itemProps4.xml><?xml version="1.0" encoding="utf-8"?>
+<file path=customXml/itemProps3.xml><?xml version="1.0" encoding="utf-8"?>
 <ds:datastoreItem xmlns:ds="http://schemas.openxmlformats.org/officeDocument/2006/customXml" ds:itemID="{EC1927C7-3B32-4DBD-BFD1-7D58670279FA}">
   <ds:schemaRefs>
     <ds:schemaRef ds:uri="http://schemas.microsoft.com/office/2006/metadata/contentType"/>
@@ -11096,4 +11994,12 @@
     <ds:schemaRef ds:uri="http://schemas.microsoft.com/internal/obd"/>
   </ds:schemaRefs>
 </ds:datastoreItem>
+</file>
+
+<file path=customXml/itemProps4.xml><?xml version="1.0" encoding="utf-8"?>
+<ds:datastoreItem xmlns:ds="http://schemas.openxmlformats.org/officeDocument/2006/customXml" ds:itemID="{7A03709C-A4CC-408B-A127-2B1264A4F73A}">
+  <ds:schemaRefs>
+    <ds:schemaRef ds:uri="http://schemas.microsoft.com/sharepoint/v3/contenttype/forms"/>
+  </ds:schemaRefs>
+</ds:datastoreItem>
 </file>
--- a/Docs/GebruikershandleidingBeheerderDashboard.docx
+++ b/Docs/GebruikershandleidingBeheerderDashboard.docx
@@ -259,7 +259,7 @@
           <w:r>
             <w:fldChar w:fldCharType="separate"/>
           </w:r>
-          <w:hyperlink w:anchor="_Toc184846020" w:history="1">
+          <w:hyperlink w:anchor="_Toc184851348" w:history="1">
             <w:r>
               <w:rPr>
                 <w:rStyle w:val="Hyperlink"/>
@@ -287,7 +287,7 @@
                 <w:noProof/>
                 <w:webHidden/>
               </w:rPr>
-              <w:instrText xml:space="preserve"> PAGEREF _Toc184846020 \h </w:instrText>
+              <w:instrText xml:space="preserve"> PAGEREF _Toc184851348 \h </w:instrText>
             </w:r>
             <w:r>
               <w:rPr>
@@ -338,7 +338,7 @@
               <w14:ligatures w14:val="standardContextual"/>
             </w:rPr>
           </w:pPr>
-          <w:hyperlink w:anchor="_Toc184846021" w:history="1">
+          <w:hyperlink w:anchor="_Toc184851349" w:history="1">
             <w:r>
               <w:rPr>
                 <w:rStyle w:val="Hyperlink"/>
@@ -390,7 +390,7 @@
                 <w:noProof/>
                 <w:webHidden/>
               </w:rPr>
-              <w:instrText xml:space="preserve"> PAGEREF _Toc184846021 \h </w:instrText>
+              <w:instrText xml:space="preserve"> PAGEREF _Toc184851349 \h </w:instrText>
             </w:r>
             <w:r>
               <w:rPr>
@@ -441,7 +441,7 @@
               <w14:ligatures w14:val="standardContextual"/>
             </w:rPr>
           </w:pPr>
-          <w:hyperlink w:anchor="_Toc184846022" w:history="1">
+          <w:hyperlink w:anchor="_Toc184851350" w:history="1">
             <w:r>
               <w:rPr>
                 <w:rStyle w:val="Hyperlink"/>
@@ -513,7 +513,7 @@
                 <w:noProof/>
                 <w:webHidden/>
               </w:rPr>
-              <w:instrText xml:space="preserve"> PAGEREF _Toc184846022 \h </w:instrText>
+              <w:instrText xml:space="preserve"> PAGEREF _Toc184851350 \h </w:instrText>
             </w:r>
             <w:r>
               <w:rPr>
@@ -546,13 +546,15 @@
         </w:p>
         <w:p>
           <w:pPr>
-            <w:pStyle w:val="Inhopg2"/>
+            <w:pStyle w:val="Inhopg3"/>
             <w:tabs>
+              <w:tab w:val="left" w:pos="880"/>
               <w:tab w:val="right" w:leader="dot" w:pos="9062"/>
             </w:tabs>
             <w:rPr>
               <w:rFonts w:eastAsiaTheme="minorEastAsia" w:cstheme="minorBidi"/>
-              <w:smallCaps w:val="0"/>
+              <w:i w:val="0"/>
+              <w:iCs w:val="0"/>
               <w:noProof/>
               <w:color w:val="auto"/>
               <w:kern w:val="2"/>
@@ -562,14 +564,58 @@
               <w14:ligatures w14:val="standardContextual"/>
             </w:rPr>
           </w:pPr>
-          <w:hyperlink w:anchor="_Toc184846023" w:history="1">
+          <w:hyperlink w:anchor="_Toc184851351" w:history="1">
             <w:r>
               <w:rPr>
                 <w:rStyle w:val="Hyperlink"/>
                 <w:rFonts w:eastAsiaTheme="majorEastAsia"/>
                 <w:noProof/>
+                <w:lang w:val="nl-BE"/>
               </w:rPr>
-              <w:t>Bronvermelding</w:t>
+              <w:t>2.</w:t>
+            </w:r>
+            <w:r>
+              <w:rPr>
+                <w:rFonts w:eastAsiaTheme="minorEastAsia" w:cstheme="minorBidi"/>
+                <w:i w:val="0"/>
+                <w:iCs w:val="0"/>
+                <w:noProof/>
+                <w:color w:val="auto"/>
+                <w:kern w:val="2"/>
+                <w:sz w:val="24"/>
+                <w:szCs w:val="24"/>
+                <w:lang w:val="nl-BE" w:eastAsia="nl-BE"/>
+                <w14:ligatures w14:val="standardContextual"/>
+              </w:rPr>
+              <w:tab/>
+            </w:r>
+            <w:r>
+              <w:rPr>
+                <w:rStyle w:val="Hyperlink"/>
+                <w:rFonts w:eastAsiaTheme="majorEastAsia"/>
+                <w:noProof/>
+                <w:lang w:val="nl-BE"/>
+              </w:rPr>
+              <w:t xml:space="preserve">Ingelogd als een </w:t>
+            </w:r>
+            <w:r>
+              <w:rPr>
+                <w:rStyle w:val="Hyperlink"/>
+                <w:rFonts w:eastAsiaTheme="majorEastAsia"/>
+                <w:b/>
+                <w:noProof/>
+                <w:lang w:val="nl-BE"/>
+              </w:rPr>
+              <w:t>TrajectBegeleider</w:t>
+            </w:r>
+            <w:r>
+              <w:rPr>
+                <w:rStyle w:val="Hyperlink"/>
+                <w:rFonts w:eastAsiaTheme="majorEastAsia"/>
+                <w:noProof/>
+                <w:lang w:val="nl-BE"/>
+              </w:rPr>
+              <w:t>:</w:t>
             </w:r>
             <w:r>
               <w:rPr>
@@ -590,7 +636,7 @@
                 <w:noProof/>
                 <w:webHidden/>
               </w:rPr>
-              <w:instrText xml:space="preserve"> PAGEREF _Toc184846023 \h </w:instrText>
+              <w:instrText xml:space="preserve"> PAGEREF _Toc184851351 \h </w:instrText>
             </w:r>
             <w:r>
               <w:rPr>
@@ -610,7 +656,7 @@
                 <w:noProof/>
                 <w:webHidden/>
               </w:rPr>
-              <w:t>10</w:t>
+              <w:t>3</w:t>
             </w:r>
             <w:r>
               <w:rPr>
@@ -659,7 +705,7 @@
           <w:numId w:val="0"/>
         </w:numPr>
       </w:pPr>
-      <w:bookmarkStart w:id="2" w:name="_Toc184846020"/>
+      <w:bookmarkStart w:id="2" w:name="_Toc184851348"/>
       <w:r>
         <w:lastRenderedPageBreak/>
         <w:t>Termen en Afkortingen</w:t>
@@ -875,7 +921,7 @@
       <w:pPr>
         <w:pStyle w:val="Kop1"/>
       </w:pPr>
-      <w:bookmarkStart w:id="4" w:name="_Toc184846021"/>
+      <w:bookmarkStart w:id="4" w:name="_Toc184851349"/>
       <w:r>
         <w:t>Gebruikershandleiding voor Hoofdbeheerders</w:t>
       </w:r>
@@ -954,7 +1000,7 @@
         </w:rPr>
       </w:pPr>
       <w:bookmarkStart w:id="6" w:name="_Toc184749480"/>
-      <w:bookmarkStart w:id="7" w:name="_Toc184846022"/>
+      <w:bookmarkStart w:id="7" w:name="_Toc184851350"/>
       <w:bookmarkEnd w:id="5"/>
       <w:r>
         <w:rPr>
@@ -992,7 +1038,7 @@
         <w:pStyle w:val="Lijstalinea"/>
         <w:numPr>
           <w:ilvl w:val="1"/>
-          <w:numId w:val="18"/>
+          <w:numId w:val="3"/>
         </w:numPr>
       </w:pPr>
       <w:r>
@@ -1007,7 +1053,7 @@
         <w:pStyle w:val="Lijstalinea"/>
         <w:numPr>
           <w:ilvl w:val="2"/>
-          <w:numId w:val="18"/>
+          <w:numId w:val="3"/>
         </w:numPr>
       </w:pPr>
       <w:r>
@@ -1033,7 +1079,7 @@
         <w:pStyle w:val="Lijstalinea"/>
         <w:numPr>
           <w:ilvl w:val="2"/>
-          <w:numId w:val="18"/>
+          <w:numId w:val="3"/>
         </w:numPr>
       </w:pPr>
       <w:r>
@@ -1045,7 +1091,7 @@
         <w:pStyle w:val="Lijstalinea"/>
         <w:numPr>
           <w:ilvl w:val="1"/>
-          <w:numId w:val="18"/>
+          <w:numId w:val="3"/>
         </w:numPr>
       </w:pPr>
       <w:r>
@@ -1115,7 +1161,7 @@
         <w:pStyle w:val="Lijstalinea"/>
         <w:numPr>
           <w:ilvl w:val="0"/>
-          <w:numId w:val="42"/>
+          <w:numId w:val="15"/>
         </w:numPr>
       </w:pPr>
       <w:r>
@@ -1176,7 +1222,7 @@
         <w:pStyle w:val="Lijstalinea"/>
         <w:numPr>
           <w:ilvl w:val="0"/>
-          <w:numId w:val="42"/>
+          <w:numId w:val="15"/>
         </w:numPr>
       </w:pPr>
       <w:r>
@@ -1195,7 +1241,7 @@
         <w:pStyle w:val="Lijstalinea"/>
         <w:numPr>
           <w:ilvl w:val="0"/>
-          <w:numId w:val="42"/>
+          <w:numId w:val="15"/>
         </w:numPr>
       </w:pPr>
       <w:r>
@@ -1215,19 +1261,18 @@
         <w:pStyle w:val="Lijstalinea"/>
         <w:numPr>
           <w:ilvl w:val="1"/>
-          <w:numId w:val="18"/>
-        </w:numPr>
-        <w:rPr>
-          <w:b/>
-          <w:bCs/>
-        </w:rPr>
-      </w:pPr>
-      <w:r>
-        <w:rPr>
-          <w:b/>
-          <w:bCs/>
-        </w:rPr>
-        <w:lastRenderedPageBreak/>
+          <w:numId w:val="3"/>
+        </w:numPr>
+        <w:rPr>
+          <w:b/>
+          <w:bCs/>
+        </w:rPr>
+      </w:pPr>
+      <w:r>
+        <w:rPr>
+          <w:b/>
+          <w:bCs/>
+        </w:rPr>
         <w:t>Problemen met inloggen</w:t>
       </w:r>
       <w:r>
@@ -1520,7 +1565,7 @@
         <w:pStyle w:val="Lijstalinea"/>
         <w:numPr>
           <w:ilvl w:val="0"/>
-          <w:numId w:val="19"/>
+          <w:numId w:val="4"/>
         </w:numPr>
         <w:rPr>
           <w:b/>
@@ -1550,7 +1595,7 @@
         <w:pStyle w:val="Lijstalinea"/>
         <w:numPr>
           <w:ilvl w:val="0"/>
-          <w:numId w:val="19"/>
+          <w:numId w:val="4"/>
         </w:numPr>
         <w:rPr>
           <w:b/>
@@ -1573,7 +1618,7 @@
         <w:pStyle w:val="Lijstalinea"/>
         <w:numPr>
           <w:ilvl w:val="0"/>
-          <w:numId w:val="19"/>
+          <w:numId w:val="4"/>
         </w:numPr>
       </w:pPr>
       <w:r>
@@ -1600,7 +1645,7 @@
         <w:pStyle w:val="Lijstalinea"/>
         <w:numPr>
           <w:ilvl w:val="0"/>
-          <w:numId w:val="19"/>
+          <w:numId w:val="4"/>
         </w:numPr>
         <w:rPr>
           <w:b/>
@@ -1655,7 +1700,6 @@
         <w:pStyle w:val="Kop4"/>
       </w:pPr>
       <w:r>
-        <w:lastRenderedPageBreak/>
         <w:t>Gebruikersbeheer</w:t>
       </w:r>
     </w:p>
@@ -1735,7 +1779,7 @@
         <w:pStyle w:val="Lijstalinea"/>
         <w:numPr>
           <w:ilvl w:val="0"/>
-          <w:numId w:val="22"/>
+          <w:numId w:val="5"/>
         </w:numPr>
       </w:pPr>
       <w:r>
@@ -1763,7 +1807,7 @@
         <w:pStyle w:val="Lijstalinea"/>
         <w:numPr>
           <w:ilvl w:val="0"/>
-          <w:numId w:val="22"/>
+          <w:numId w:val="5"/>
         </w:numPr>
       </w:pPr>
       <w:r>
@@ -1785,7 +1829,7 @@
         <w:pStyle w:val="Lijstalinea"/>
         <w:numPr>
           <w:ilvl w:val="1"/>
-          <w:numId w:val="22"/>
+          <w:numId w:val="5"/>
         </w:numPr>
       </w:pPr>
       <w:r>
@@ -1797,7 +1841,7 @@
         <w:pStyle w:val="Lijstalinea"/>
         <w:numPr>
           <w:ilvl w:val="2"/>
-          <w:numId w:val="23"/>
+          <w:numId w:val="6"/>
         </w:numPr>
         <w:rPr>
           <w:b/>
@@ -1831,7 +1875,7 @@
         <w:pStyle w:val="Lijstalinea"/>
         <w:numPr>
           <w:ilvl w:val="2"/>
-          <w:numId w:val="23"/>
+          <w:numId w:val="6"/>
         </w:numPr>
         <w:rPr>
           <w:b/>
@@ -1851,7 +1895,7 @@
         <w:pStyle w:val="Lijstalinea"/>
         <w:numPr>
           <w:ilvl w:val="2"/>
-          <w:numId w:val="23"/>
+          <w:numId w:val="6"/>
         </w:numPr>
         <w:rPr>
           <w:b/>
@@ -1897,7 +1941,7 @@
         <w:pStyle w:val="Lijstalinea"/>
         <w:numPr>
           <w:ilvl w:val="0"/>
-          <w:numId w:val="22"/>
+          <w:numId w:val="5"/>
         </w:numPr>
       </w:pPr>
       <w:r>
@@ -1950,7 +1994,7 @@
         <w:pStyle w:val="Lijstalinea"/>
         <w:numPr>
           <w:ilvl w:val="1"/>
-          <w:numId w:val="22"/>
+          <w:numId w:val="5"/>
         </w:numPr>
       </w:pPr>
       <w:r>
@@ -1976,7 +2020,7 @@
         <w:pStyle w:val="Lijstalinea"/>
         <w:numPr>
           <w:ilvl w:val="1"/>
-          <w:numId w:val="22"/>
+          <w:numId w:val="5"/>
         </w:numPr>
       </w:pPr>
       <w:r>
@@ -2033,7 +2077,7 @@
         <w:pStyle w:val="Lijstalinea"/>
         <w:numPr>
           <w:ilvl w:val="0"/>
-          <w:numId w:val="44"/>
+          <w:numId w:val="17"/>
         </w:numPr>
       </w:pPr>
       <w:r>
@@ -2052,7 +2096,7 @@
         <w:pStyle w:val="Lijstalinea"/>
         <w:numPr>
           <w:ilvl w:val="0"/>
-          <w:numId w:val="43"/>
+          <w:numId w:val="16"/>
         </w:numPr>
       </w:pPr>
       <w:r>
@@ -2071,7 +2115,7 @@
         <w:pStyle w:val="Lijstalinea"/>
         <w:numPr>
           <w:ilvl w:val="0"/>
-          <w:numId w:val="43"/>
+          <w:numId w:val="16"/>
         </w:numPr>
         <w:rPr>
           <w:lang w:val="nl-BE"/>
@@ -2097,7 +2141,7 @@
         <w:pStyle w:val="Lijstalinea"/>
         <w:numPr>
           <w:ilvl w:val="0"/>
-          <w:numId w:val="43"/>
+          <w:numId w:val="16"/>
         </w:numPr>
       </w:pPr>
       <w:r>
@@ -2116,7 +2160,7 @@
         <w:pStyle w:val="Lijstalinea"/>
         <w:numPr>
           <w:ilvl w:val="0"/>
-          <w:numId w:val="43"/>
+          <w:numId w:val="16"/>
         </w:numPr>
       </w:pPr>
       <w:r>
@@ -2143,7 +2187,7 @@
         <w:pStyle w:val="Lijstalinea"/>
         <w:numPr>
           <w:ilvl w:val="0"/>
-          <w:numId w:val="43"/>
+          <w:numId w:val="16"/>
         </w:numPr>
       </w:pPr>
       <w:r>
@@ -2189,15 +2233,14 @@
         <w:pStyle w:val="Lijstalinea"/>
         <w:numPr>
           <w:ilvl w:val="0"/>
-          <w:numId w:val="43"/>
-        </w:numPr>
-      </w:pPr>
-      <w:r>
-        <w:rPr>
-          <w:b/>
-          <w:bCs/>
-        </w:rPr>
-        <w:lastRenderedPageBreak/>
+          <w:numId w:val="16"/>
+        </w:numPr>
+      </w:pPr>
+      <w:r>
+        <w:rPr>
+          <w:b/>
+          <w:bCs/>
+        </w:rPr>
         <w:t xml:space="preserve">Rol: </w:t>
       </w:r>
       <w:r>
@@ -2242,7 +2285,7 @@
         <w:pStyle w:val="Lijstalinea"/>
         <w:numPr>
           <w:ilvl w:val="0"/>
-          <w:numId w:val="45"/>
+          <w:numId w:val="18"/>
         </w:numPr>
       </w:pPr>
       <w:r>
@@ -2271,7 +2314,7 @@
         <w:pStyle w:val="Lijstalinea"/>
         <w:numPr>
           <w:ilvl w:val="0"/>
-          <w:numId w:val="46"/>
+          <w:numId w:val="19"/>
         </w:numPr>
         <w:rPr>
           <w:b/>
@@ -2291,7 +2334,7 @@
         <w:pStyle w:val="Lijstalinea"/>
         <w:numPr>
           <w:ilvl w:val="1"/>
-          <w:numId w:val="46"/>
+          <w:numId w:val="19"/>
         </w:numPr>
         <w:rPr>
           <w:b/>
@@ -2368,7 +2411,7 @@
         <w:pStyle w:val="Lijstalinea"/>
         <w:numPr>
           <w:ilvl w:val="2"/>
-          <w:numId w:val="46"/>
+          <w:numId w:val="19"/>
         </w:numPr>
         <w:rPr>
           <w:b/>
@@ -2452,7 +2495,7 @@
         <w:pStyle w:val="Lijstalinea"/>
         <w:numPr>
           <w:ilvl w:val="2"/>
-          <w:numId w:val="46"/>
+          <w:numId w:val="19"/>
         </w:numPr>
         <w:rPr>
           <w:b/>
@@ -2495,7 +2538,7 @@
         <w:pStyle w:val="Lijstalinea"/>
         <w:numPr>
           <w:ilvl w:val="2"/>
-          <w:numId w:val="46"/>
+          <w:numId w:val="19"/>
         </w:numPr>
         <w:rPr>
           <w:b/>
@@ -2588,7 +2631,7 @@
         <w:pStyle w:val="Lijstalinea"/>
         <w:numPr>
           <w:ilvl w:val="0"/>
-          <w:numId w:val="46"/>
+          <w:numId w:val="19"/>
         </w:numPr>
         <w:rPr>
           <w:b/>
@@ -2608,7 +2651,7 @@
         <w:pStyle w:val="Lijstalinea"/>
         <w:numPr>
           <w:ilvl w:val="1"/>
-          <w:numId w:val="46"/>
+          <w:numId w:val="19"/>
         </w:numPr>
         <w:rPr>
           <w:b/>
@@ -2653,7 +2696,6 @@
           <w:bCs/>
           <w:noProof/>
         </w:rPr>
-        <w:lastRenderedPageBreak/>
         <w:drawing>
           <wp:inline distT="0" distB="0" distL="0" distR="0" wp14:anchorId="5F3608C9" wp14:editId="36FBE62E">
             <wp:extent cx="5735782" cy="1799590"/>
@@ -2696,7 +2738,7 @@
         <w:pStyle w:val="Lijstalinea"/>
         <w:numPr>
           <w:ilvl w:val="1"/>
-          <w:numId w:val="46"/>
+          <w:numId w:val="19"/>
         </w:numPr>
         <w:rPr>
           <w:b/>
@@ -2732,7 +2774,7 @@
         <w:pStyle w:val="Lijstalinea"/>
         <w:numPr>
           <w:ilvl w:val="1"/>
-          <w:numId w:val="46"/>
+          <w:numId w:val="19"/>
         </w:numPr>
       </w:pPr>
       <w:r>
@@ -2764,7 +2806,7 @@
         <w:pStyle w:val="Lijstalinea"/>
         <w:numPr>
           <w:ilvl w:val="0"/>
-          <w:numId w:val="46"/>
+          <w:numId w:val="19"/>
         </w:numPr>
         <w:rPr>
           <w:color w:val="FF0000"/>
@@ -2790,7 +2832,7 @@
         <w:pStyle w:val="Lijstalinea"/>
         <w:numPr>
           <w:ilvl w:val="1"/>
-          <w:numId w:val="46"/>
+          <w:numId w:val="19"/>
         </w:numPr>
         <w:rPr>
           <w:color w:val="FF0000"/>
@@ -2830,7 +2872,7 @@
         <w:pStyle w:val="Lijstalinea"/>
         <w:numPr>
           <w:ilvl w:val="1"/>
-          <w:numId w:val="46"/>
+          <w:numId w:val="19"/>
         </w:numPr>
         <w:rPr>
           <w:color w:val="FF0000"/>
@@ -2916,7 +2958,7 @@
         <w:pStyle w:val="Lijstalinea"/>
         <w:numPr>
           <w:ilvl w:val="0"/>
-          <w:numId w:val="46"/>
+          <w:numId w:val="19"/>
         </w:numPr>
         <w:rPr>
           <w:b/>
@@ -2957,7 +2999,7 @@
         <w:pStyle w:val="Lijstalinea"/>
         <w:numPr>
           <w:ilvl w:val="1"/>
-          <w:numId w:val="46"/>
+          <w:numId w:val="19"/>
         </w:numPr>
         <w:rPr>
           <w:b/>
@@ -2993,7 +3035,7 @@
         <w:pStyle w:val="Lijstalinea"/>
         <w:numPr>
           <w:ilvl w:val="3"/>
-          <w:numId w:val="46"/>
+          <w:numId w:val="19"/>
         </w:numPr>
       </w:pPr>
       <w:r>
@@ -3014,7 +3056,7 @@
         <w:pStyle w:val="Lijstalinea"/>
         <w:numPr>
           <w:ilvl w:val="3"/>
-          <w:numId w:val="46"/>
+          <w:numId w:val="19"/>
         </w:numPr>
       </w:pPr>
       <w:r>
@@ -3036,7 +3078,7 @@
         <w:pStyle w:val="Lijstalinea"/>
         <w:numPr>
           <w:ilvl w:val="3"/>
-          <w:numId w:val="46"/>
+          <w:numId w:val="19"/>
         </w:numPr>
       </w:pPr>
       <w:r>
@@ -3051,7 +3093,7 @@
         <w:pStyle w:val="Lijstalinea"/>
         <w:numPr>
           <w:ilvl w:val="0"/>
-          <w:numId w:val="46"/>
+          <w:numId w:val="19"/>
         </w:numPr>
         <w:rPr>
           <w:b/>
@@ -3078,7 +3120,7 @@
         <w:pStyle w:val="Lijstalinea"/>
         <w:numPr>
           <w:ilvl w:val="1"/>
-          <w:numId w:val="46"/>
+          <w:numId w:val="19"/>
         </w:numPr>
         <w:rPr>
           <w:b/>
@@ -3137,7 +3179,7 @@
         <w:pStyle w:val="Lijstalinea"/>
         <w:numPr>
           <w:ilvl w:val="1"/>
-          <w:numId w:val="46"/>
+          <w:numId w:val="19"/>
         </w:numPr>
         <w:rPr>
           <w:b/>
@@ -3183,7 +3225,7 @@
         <w:pStyle w:val="Lijstalinea"/>
         <w:numPr>
           <w:ilvl w:val="0"/>
-          <w:numId w:val="22"/>
+          <w:numId w:val="5"/>
         </w:numPr>
       </w:pPr>
       <w:r>
@@ -3238,7 +3280,6 @@
         <w:rPr>
           <w:noProof/>
         </w:rPr>
-        <w:lastRenderedPageBreak/>
         <w:drawing>
           <wp:inline distT="0" distB="0" distL="0" distR="0" wp14:anchorId="78BA4069" wp14:editId="1C45E3D9">
             <wp:extent cx="5760720" cy="2646045"/>
@@ -3305,7 +3346,7 @@
         <w:pStyle w:val="Lijstalinea"/>
         <w:numPr>
           <w:ilvl w:val="0"/>
-          <w:numId w:val="24"/>
+          <w:numId w:val="7"/>
         </w:numPr>
         <w:rPr>
           <w:b/>
@@ -3328,7 +3369,7 @@
         <w:pStyle w:val="Lijstalinea"/>
         <w:numPr>
           <w:ilvl w:val="0"/>
-          <w:numId w:val="24"/>
+          <w:numId w:val="7"/>
         </w:numPr>
         <w:rPr>
           <w:b/>
@@ -3351,7 +3392,7 @@
         <w:pStyle w:val="Lijstalinea"/>
         <w:numPr>
           <w:ilvl w:val="0"/>
-          <w:numId w:val="24"/>
+          <w:numId w:val="7"/>
         </w:numPr>
         <w:rPr>
           <w:b/>
@@ -3374,7 +3415,7 @@
         <w:pStyle w:val="Lijstalinea"/>
         <w:numPr>
           <w:ilvl w:val="0"/>
-          <w:numId w:val="24"/>
+          <w:numId w:val="7"/>
         </w:numPr>
         <w:rPr>
           <w:b/>
@@ -3564,8 +3605,2728 @@
         <w:pStyle w:val="Lijstalinea"/>
         <w:numPr>
           <w:ilvl w:val="0"/>
+          <w:numId w:val="5"/>
+        </w:numPr>
+      </w:pPr>
+      <w:r>
+        <w:rPr>
+          <w:b/>
+          <w:bCs/>
+        </w:rPr>
+        <w:t>Volger toewijzen</w:t>
+      </w:r>
+      <w:r>
+        <w:t xml:space="preserve"> aan een trajectbegeleider:</w:t>
+      </w:r>
+    </w:p>
+    <w:p>
+      <w:pPr>
+        <w:pStyle w:val="Lijstalinea"/>
+        <w:ind w:left="1440"/>
+      </w:pPr>
+    </w:p>
+    <w:p>
+      <w:pPr>
+        <w:pStyle w:val="Lijstalinea"/>
+        <w:ind w:left="1440"/>
+        <w:rPr>
+          <w:b/>
+          <w:bCs/>
+        </w:rPr>
+      </w:pPr>
+      <w:r>
+        <w:t xml:space="preserve">Dit wordt in detail uitgelegd in het gedeelte </w:t>
+      </w:r>
+      <w:r>
+        <w:rPr>
+          <w:b/>
+          <w:bCs/>
+        </w:rPr>
+        <w:t>“</w:t>
+      </w:r>
+      <w:r>
+        <w:rPr>
+          <w:b/>
+          <w:bCs/>
+        </w:rPr>
+        <w:t>I</w:t>
+      </w:r>
+      <w:r>
+        <w:rPr>
+          <w:b/>
+          <w:bCs/>
+        </w:rPr>
+        <w:t xml:space="preserve">ngelogd als een </w:t>
+      </w:r>
+      <w:proofErr w:type="spellStart"/>
+      <w:r>
+        <w:rPr>
+          <w:b/>
+          <w:bCs/>
+        </w:rPr>
+        <w:t>Traject</w:t>
+      </w:r>
+      <w:r>
+        <w:rPr>
+          <w:b/>
+          <w:bCs/>
+        </w:rPr>
+        <w:t>Begeleider</w:t>
+      </w:r>
+      <w:proofErr w:type="spellEnd"/>
+      <w:r>
+        <w:rPr>
+          <w:b/>
+          <w:bCs/>
+        </w:rPr>
+        <w:t>”</w:t>
+      </w:r>
+      <w:r>
+        <w:rPr>
+          <w:b/>
+          <w:bCs/>
+        </w:rPr>
+        <w:t>.</w:t>
+      </w:r>
+    </w:p>
+    <w:p>
+      <w:pPr>
+        <w:pStyle w:val="Kop4"/>
+        <w:rPr>
+          <w:lang w:val="nl-BE"/>
+        </w:rPr>
+      </w:pPr>
+      <w:r>
+        <w:rPr>
+          <w:lang w:val="nl-BE"/>
+        </w:rPr>
+        <w:t>Modules</w:t>
+      </w:r>
+    </w:p>
+    <w:p>
+      <w:pPr>
+        <w:ind w:left="708"/>
+        <w:rPr>
+          <w:lang w:val="nl-BE"/>
+        </w:rPr>
+      </w:pPr>
+      <w:r>
+        <w:t>Binnen het dashboard</w:t>
+      </w:r>
+      <w:r>
+        <w:t xml:space="preserve"> </w:t>
+      </w:r>
+      <w:r>
+        <w:rPr>
+          <w:lang w:val="nl-BE"/>
+        </w:rPr>
+        <w:t>kan je twee functionaliteiten uitvoeren:</w:t>
+      </w:r>
+    </w:p>
+    <w:p>
+      <w:pPr>
+        <w:pStyle w:val="Lijstalinea"/>
+        <w:numPr>
+          <w:ilvl w:val="0"/>
+          <w:numId w:val="10"/>
+        </w:numPr>
+      </w:pPr>
+      <w:r>
+        <w:rPr>
+          <w:b/>
+          <w:bCs/>
+        </w:rPr>
+        <w:t xml:space="preserve">Overzicht van toegewezen modules aan een </w:t>
+      </w:r>
+      <w:proofErr w:type="spellStart"/>
+      <w:r>
+        <w:rPr>
+          <w:b/>
+          <w:bCs/>
+        </w:rPr>
+        <w:t>trajectVolger</w:t>
+      </w:r>
+      <w:proofErr w:type="spellEnd"/>
+      <w:r>
+        <w:t>:</w:t>
+      </w:r>
+    </w:p>
+    <w:p>
+      <w:pPr>
+        <w:pStyle w:val="Lijstalinea"/>
+        <w:numPr>
+          <w:ilvl w:val="1"/>
+          <w:numId w:val="10"/>
+        </w:numPr>
+      </w:pPr>
+      <w:r>
+        <w:t>Deze functionaliteit biedt inzicht in de modules die zijn toegewezen aan een specifieke trajectvolger.</w:t>
+      </w:r>
+    </w:p>
+    <w:p>
+      <w:pPr>
+        <w:pStyle w:val="Lijstalinea"/>
+        <w:numPr>
+          <w:ilvl w:val="1"/>
+          <w:numId w:val="10"/>
+        </w:numPr>
+      </w:pPr>
+      <w:r>
+        <w:t xml:space="preserve">Een gedetailleerde uitleg van deze functionaliteit vind je in het gedeelte: </w:t>
+      </w:r>
+      <w:r>
+        <w:rPr>
+          <w:b/>
+          <w:bCs/>
+        </w:rPr>
+        <w:t>"Ingelogd als een Trajectbegeleider"</w:t>
+      </w:r>
+      <w:r>
+        <w:t>.</w:t>
+      </w:r>
+    </w:p>
+    <w:p>
+      <w:pPr>
+        <w:pStyle w:val="Lijstalinea"/>
+        <w:numPr>
+          <w:ilvl w:val="0"/>
+          <w:numId w:val="10"/>
+        </w:numPr>
+      </w:pPr>
+      <w:r>
+        <w:rPr>
+          <w:b/>
+          <w:bCs/>
+        </w:rPr>
+        <w:t>Module toewijzen</w:t>
+      </w:r>
+      <w:r>
+        <w:t xml:space="preserve"> aan een </w:t>
+      </w:r>
+      <w:proofErr w:type="spellStart"/>
+      <w:r>
+        <w:t>trajectVolger</w:t>
+      </w:r>
+      <w:proofErr w:type="spellEnd"/>
+      <w:r>
+        <w:t>:</w:t>
+      </w:r>
+    </w:p>
+    <w:p>
+      <w:pPr>
+        <w:pStyle w:val="Lijstalinea"/>
+        <w:numPr>
+          <w:ilvl w:val="1"/>
+          <w:numId w:val="10"/>
+        </w:numPr>
+      </w:pPr>
+      <w:r>
+        <w:t>Met deze functionaliteit kan een trajectbegeleider nieuwe modules toewijzen aan een trajectvolger.</w:t>
+      </w:r>
+    </w:p>
+    <w:p>
+      <w:pPr>
+        <w:pStyle w:val="Lijstalinea"/>
+        <w:numPr>
+          <w:ilvl w:val="1"/>
+          <w:numId w:val="10"/>
+        </w:numPr>
+      </w:pPr>
+      <w:r>
+        <w:t xml:space="preserve">De stappen en details voor het uitvoeren van deze actie worden uitgelegd in het gedeelte: </w:t>
+      </w:r>
+      <w:r>
+        <w:rPr>
+          <w:b/>
+          <w:bCs/>
+        </w:rPr>
+        <w:t>"Ingelogd als een Trajectbegeleider"</w:t>
+      </w:r>
+      <w:r>
+        <w:rPr>
+          <w:b/>
+          <w:bCs/>
+        </w:rPr>
+        <w:t>.</w:t>
+      </w:r>
+    </w:p>
+    <w:p>
+      <w:pPr>
+        <w:pStyle w:val="Kop4"/>
+        <w:rPr>
+          <w:lang w:val="nl-BE"/>
+        </w:rPr>
+      </w:pPr>
+      <w:r>
+        <w:rPr>
+          <w:lang w:val="nl-BE"/>
+        </w:rPr>
+        <w:t>Content</w:t>
+      </w:r>
+    </w:p>
+    <w:p>
+      <w:pPr>
+        <w:ind w:left="708"/>
+      </w:pPr>
+      <w:r>
+        <w:t>Binnen het dashboard zijn er meerdere mogelijkheden om modules en vragen te beheren. De volgende functionaliteiten zijn beschikbaar</w:t>
+      </w:r>
+      <w:r>
+        <w:t>:</w:t>
+      </w:r>
+    </w:p>
+    <w:p>
+      <w:pPr>
+        <w:pStyle w:val="Lijstalinea"/>
+        <w:numPr>
+          <w:ilvl w:val="0"/>
+          <w:numId w:val="11"/>
+        </w:numPr>
+      </w:pPr>
+      <w:r>
+        <w:rPr>
+          <w:b/>
+          <w:bCs/>
+        </w:rPr>
+        <w:t>Overzicht van modules :</w:t>
+      </w:r>
+    </w:p>
+    <w:p>
+      <w:pPr>
+        <w:pStyle w:val="Lijstalinea"/>
+        <w:numPr>
+          <w:ilvl w:val="1"/>
+          <w:numId w:val="11"/>
+        </w:numPr>
+      </w:pPr>
+      <w:r>
+        <w:t>Deze functionaliteit geeft een compleet overzicht van alle beschikbare modules op het platform</w:t>
+      </w:r>
+      <w:r>
+        <w:t>.</w:t>
+      </w:r>
+    </w:p>
+    <w:p>
+      <w:pPr>
+        <w:pStyle w:val="Lijstalinea"/>
+        <w:numPr>
+          <w:ilvl w:val="1"/>
+          <w:numId w:val="11"/>
+        </w:numPr>
+      </w:pPr>
+      <w:r>
+        <w:t xml:space="preserve">Een gedetailleerde uitleg van deze functionaliteit vind je in het gedeelte: </w:t>
+      </w:r>
+      <w:r>
+        <w:rPr>
+          <w:b/>
+          <w:bCs/>
+        </w:rPr>
+        <w:t xml:space="preserve">"Ingelogd als een </w:t>
+      </w:r>
+      <w:r>
+        <w:rPr>
+          <w:b/>
+          <w:bCs/>
+        </w:rPr>
+        <w:t>Content maker</w:t>
+      </w:r>
+      <w:r>
+        <w:rPr>
+          <w:b/>
+          <w:bCs/>
+        </w:rPr>
+        <w:t>"</w:t>
+      </w:r>
+      <w:r>
+        <w:t>.</w:t>
+      </w:r>
+    </w:p>
+    <w:p>
+      <w:pPr>
+        <w:pStyle w:val="Lijstalinea"/>
+        <w:numPr>
+          <w:ilvl w:val="0"/>
+          <w:numId w:val="11"/>
+        </w:numPr>
+      </w:pPr>
+      <w:r>
+        <w:rPr>
+          <w:b/>
+          <w:bCs/>
+        </w:rPr>
+        <w:t>Module</w:t>
+      </w:r>
+      <w:r>
+        <w:rPr>
+          <w:b/>
+          <w:bCs/>
+        </w:rPr>
+        <w:t xml:space="preserve"> aanmaken</w:t>
+      </w:r>
+      <w:r>
+        <w:t>:</w:t>
+      </w:r>
+    </w:p>
+    <w:p>
+      <w:pPr>
+        <w:pStyle w:val="Lijstalinea"/>
+        <w:numPr>
+          <w:ilvl w:val="1"/>
+          <w:numId w:val="11"/>
+        </w:numPr>
+      </w:pPr>
+      <w:r>
+        <w:t>Hiermee kan een nieuwe module worden aangemaakt, met of zonder bijbehorende vragen</w:t>
+      </w:r>
+      <w:r>
+        <w:t>.</w:t>
+      </w:r>
+      <w:r>
+        <w:t xml:space="preserve"> En kan module beheerd en verwijderd worden.</w:t>
+      </w:r>
+    </w:p>
+    <w:p>
+      <w:pPr>
+        <w:pStyle w:val="Lijstalinea"/>
+        <w:numPr>
+          <w:ilvl w:val="1"/>
+          <w:numId w:val="11"/>
+        </w:numPr>
+      </w:pPr>
+      <w:r>
+        <w:t xml:space="preserve">De stappen en details voor het uitvoeren van deze actie worden uitgelegd in het gedeelte: </w:t>
+      </w:r>
+      <w:r>
+        <w:rPr>
+          <w:b/>
+          <w:bCs/>
+        </w:rPr>
+        <w:t xml:space="preserve">"Ingelogd als een </w:t>
+      </w:r>
+      <w:r>
+        <w:rPr>
+          <w:b/>
+          <w:bCs/>
+        </w:rPr>
+        <w:t>Content maker</w:t>
+      </w:r>
+      <w:r>
+        <w:rPr>
+          <w:b/>
+          <w:bCs/>
+        </w:rPr>
+        <w:t xml:space="preserve"> "</w:t>
+      </w:r>
+      <w:r>
+        <w:rPr>
+          <w:b/>
+          <w:bCs/>
+        </w:rPr>
+        <w:t>.</w:t>
+      </w:r>
+    </w:p>
+    <w:p>
+      <w:pPr>
+        <w:pStyle w:val="Lijstalinea"/>
+        <w:numPr>
+          <w:ilvl w:val="0"/>
+          <w:numId w:val="11"/>
+        </w:numPr>
+      </w:pPr>
+      <w:r>
+        <w:rPr>
+          <w:b/>
+          <w:bCs/>
+        </w:rPr>
+        <w:t>Vragen Beheren:</w:t>
+      </w:r>
+    </w:p>
+    <w:p>
+      <w:pPr>
+        <w:pStyle w:val="Lijstalinea"/>
+        <w:numPr>
+          <w:ilvl w:val="1"/>
+          <w:numId w:val="11"/>
+        </w:numPr>
+      </w:pPr>
+      <w:r>
+        <w:t>Deze functionaliteit geeft toegang tot een overzicht van alle bestaande vragen, die je kunt bewerken, verwijderen of nieuwe vragen kunt toevoegen</w:t>
+      </w:r>
+      <w:r>
+        <w:t>.</w:t>
+      </w:r>
+    </w:p>
+    <w:p>
+      <w:pPr>
+        <w:pStyle w:val="Lijstalinea"/>
+        <w:numPr>
+          <w:ilvl w:val="1"/>
+          <w:numId w:val="11"/>
+        </w:numPr>
+      </w:pPr>
+      <w:r>
+        <w:t xml:space="preserve">Een gedetailleerde uitleg van deze functionaliteit vind je in het gedeelte: </w:t>
+      </w:r>
+      <w:r>
+        <w:rPr>
+          <w:b/>
+          <w:bCs/>
+        </w:rPr>
+        <w:t xml:space="preserve">"Ingelogd als een </w:t>
+      </w:r>
+      <w:r>
+        <w:rPr>
+          <w:b/>
+          <w:bCs/>
+        </w:rPr>
+        <w:t>Content maker</w:t>
+      </w:r>
+      <w:r>
+        <w:rPr>
+          <w:b/>
+          <w:bCs/>
+        </w:rPr>
+        <w:t>"</w:t>
+      </w:r>
+      <w:r>
+        <w:t>.</w:t>
+      </w:r>
+    </w:p>
+    <w:p>
+      <w:pPr>
+        <w:pStyle w:val="Kop3"/>
+        <w:rPr>
+          <w:lang w:val="nl-BE"/>
+        </w:rPr>
+      </w:pPr>
+      <w:bookmarkStart w:id="8" w:name="_Toc184845925"/>
+      <w:bookmarkStart w:id="9" w:name="_Toc184851351"/>
+      <w:r>
+        <w:rPr>
+          <w:lang w:val="nl-BE"/>
+        </w:rPr>
+        <w:t xml:space="preserve">Ingelogd als een </w:t>
+      </w:r>
+      <w:proofErr w:type="spellStart"/>
+      <w:r>
+        <w:rPr>
+          <w:b/>
+          <w:bCs w:val="0"/>
+          <w:lang w:val="nl-BE"/>
+        </w:rPr>
+        <w:t>TrajectBegeleider</w:t>
+      </w:r>
+      <w:proofErr w:type="spellEnd"/>
+      <w:r>
+        <w:rPr>
+          <w:lang w:val="nl-BE"/>
+        </w:rPr>
+        <w:t>:</w:t>
+      </w:r>
+      <w:bookmarkEnd w:id="8"/>
+      <w:bookmarkEnd w:id="9"/>
+    </w:p>
+    <w:p>
+      <w:pPr>
+        <w:pStyle w:val="Kop4"/>
+      </w:pPr>
+      <w:r>
+        <w:t>Inloggen en Toegang tot het dashboard</w:t>
+      </w:r>
+    </w:p>
+    <w:p>
+      <w:pPr>
+        <w:pStyle w:val="Lijstalinea"/>
+        <w:numPr>
+          <w:ilvl w:val="0"/>
+          <w:numId w:val="8"/>
+        </w:numPr>
+      </w:pPr>
+      <w:r>
+        <w:t>Open de applicatie</w:t>
+      </w:r>
+      <w:r>
+        <w:t>.</w:t>
+      </w:r>
+    </w:p>
+    <w:p>
+      <w:pPr>
+        <w:pStyle w:val="Lijstalinea"/>
+        <w:numPr>
+          <w:ilvl w:val="2"/>
+          <w:numId w:val="3"/>
+        </w:numPr>
+      </w:pPr>
+      <w:r>
+        <w:t xml:space="preserve">Open je browser en </w:t>
+      </w:r>
+      <w:r>
+        <w:t xml:space="preserve">ga naar de URL van de applicatie </w:t>
+      </w:r>
+      <w:hyperlink r:id="rId21" w:history="1">
+        <w:r>
+          <w:rPr>
+            <w:rStyle w:val="Hyperlink"/>
+          </w:rPr>
+          <w:t>https://begeleider-sg-cv7opkejgm7y2hyepxnd.nilsvanvaerenbergh.be/</w:t>
+        </w:r>
+      </w:hyperlink>
+      <w:r>
+        <w:t>.</w:t>
+      </w:r>
+    </w:p>
+    <w:p>
+      <w:pPr>
+        <w:pStyle w:val="Lijstalinea"/>
+        <w:numPr>
+          <w:ilvl w:val="2"/>
+          <w:numId w:val="3"/>
+        </w:numPr>
+      </w:pPr>
+      <w:r>
+        <w:t>Je wordt automatisch doorgestuurd naar de Auth0-inlogpagina.</w:t>
+      </w:r>
+    </w:p>
+    <w:p>
+      <w:pPr>
+        <w:pStyle w:val="Lijstalinea"/>
+        <w:numPr>
+          <w:ilvl w:val="0"/>
+          <w:numId w:val="8"/>
+        </w:numPr>
+      </w:pPr>
+      <w:r>
+        <w:t>Inloggen via Auth0.</w:t>
+      </w:r>
+    </w:p>
+    <w:p>
+      <w:r>
+        <w:rPr>
+          <w:noProof/>
+        </w:rPr>
+        <w:drawing>
+          <wp:inline distT="0" distB="0" distL="0" distR="0" wp14:anchorId="2AF9C64C" wp14:editId="4B390F6D">
+            <wp:extent cx="5526091" cy="2520000"/>
+            <wp:effectExtent l="0" t="0" r="0" b="0"/>
+            <wp:docPr id="783382372" name="Afbeelding 9" descr="Afbeelding met tekst, persoon, schermopname, person&#10;&#10;Automatisch gegenereerde beschrijving"/>
+            <wp:cNvGraphicFramePr>
+              <a:graphicFrameLocks xmlns:a="http://schemas.openxmlformats.org/drawingml/2006/main" noChangeAspect="1"/>
+            </wp:cNvGraphicFramePr>
+            <a:graphic xmlns:a="http://schemas.openxmlformats.org/drawingml/2006/main">
+              <a:graphicData uri="http://schemas.openxmlformats.org/drawingml/2006/picture">
+                <pic:pic xmlns:pic="http://schemas.openxmlformats.org/drawingml/2006/picture">
+                  <pic:nvPicPr>
+                    <pic:cNvPr id="1980521434" name="Afbeelding 9" descr="Afbeelding met tekst, persoon, schermopname, person&#10;&#10;Automatisch gegenereerde beschrijving"/>
+                    <pic:cNvPicPr>
+                      <a:picLocks noChangeAspect="1" noChangeArrowheads="1"/>
+                    </pic:cNvPicPr>
+                  </pic:nvPicPr>
+                  <pic:blipFill>
+                    <a:blip r:embed="rId12" cstate="print">
+                      <a:extLst>
+                        <a:ext uri="{28A0092B-C50C-407E-A947-70E740481C1C}">
+                          <a14:useLocalDpi xmlns:a14="http://schemas.microsoft.com/office/drawing/2010/main" val="0"/>
+                        </a:ext>
+                      </a:extLst>
+                    </a:blip>
+                    <a:srcRect/>
+                    <a:stretch>
+                      <a:fillRect/>
+                    </a:stretch>
+                  </pic:blipFill>
+                  <pic:spPr bwMode="auto">
+                    <a:xfrm>
+                      <a:off x="0" y="0"/>
+                      <a:ext cx="5526091" cy="2520000"/>
+                    </a:xfrm>
+                    <a:prstGeom prst="rect">
+                      <a:avLst/>
+                    </a:prstGeom>
+                    <a:noFill/>
+                    <a:ln>
+                      <a:noFill/>
+                    </a:ln>
+                  </pic:spPr>
+                </pic:pic>
+              </a:graphicData>
+            </a:graphic>
+          </wp:inline>
+        </w:drawing>
+      </w:r>
+    </w:p>
+    <w:p>
+      <w:pPr>
+        <w:pStyle w:val="Lijstalinea"/>
+        <w:numPr>
+          <w:ilvl w:val="0"/>
+          <w:numId w:val="8"/>
+        </w:numPr>
+      </w:pPr>
+      <w:r>
+        <w:t xml:space="preserve">Voer je </w:t>
+      </w:r>
+      <w:r>
+        <w:rPr>
+          <w:b/>
+          <w:bCs/>
+        </w:rPr>
+        <w:t>e-mailadres</w:t>
+      </w:r>
+      <w:r>
+        <w:t xml:space="preserve"> en </w:t>
+      </w:r>
+      <w:r>
+        <w:rPr>
+          <w:b/>
+          <w:bCs/>
+        </w:rPr>
+        <w:t>wachtwoord</w:t>
+      </w:r>
+      <w:r>
+        <w:t xml:space="preserve"> in op de inlogpagina “</w:t>
+      </w:r>
+      <w:r>
+        <w:rPr>
+          <w:i/>
+          <w:iCs/>
+        </w:rPr>
+        <w:t xml:space="preserve">Zorg ervoor dat je over een </w:t>
+      </w:r>
+      <w:r>
+        <w:rPr>
+          <w:b/>
+          <w:bCs/>
+          <w:i/>
+          <w:iCs/>
+        </w:rPr>
+        <w:t>trajectbegeleidersaccount</w:t>
+      </w:r>
+      <w:r>
+        <w:rPr>
+          <w:i/>
+          <w:iCs/>
+        </w:rPr>
+        <w:t xml:space="preserve"> beschikt om toegang te krijgen tot het dashboard</w:t>
+      </w:r>
+      <w:r>
+        <w:t>.</w:t>
+      </w:r>
+      <w:r>
+        <w:t>”.</w:t>
+      </w:r>
+    </w:p>
+    <w:p>
+      <w:pPr>
+        <w:pStyle w:val="Lijstalinea"/>
+        <w:numPr>
+          <w:ilvl w:val="0"/>
+          <w:numId w:val="8"/>
+        </w:numPr>
+      </w:pPr>
+      <w:r>
+        <w:t xml:space="preserve">Klik op de knop </w:t>
+      </w:r>
+      <w:r>
+        <w:rPr>
+          <w:b/>
+          <w:bCs/>
+        </w:rPr>
+        <w:t>inloggen.</w:t>
+      </w:r>
+    </w:p>
+    <w:p>
+      <w:pPr>
+        <w:pStyle w:val="Lijstalinea"/>
+        <w:numPr>
+          <w:ilvl w:val="0"/>
+          <w:numId w:val="8"/>
+        </w:numPr>
+      </w:pPr>
+      <w:r>
+        <w:t>Na</w:t>
+      </w:r>
+      <w:r>
+        <w:t xml:space="preserve"> succesvolle authenticatie wordt je doorgestuurd naar het dashboard.</w:t>
+      </w:r>
+    </w:p>
+    <w:p>
+      <w:pPr>
+        <w:pStyle w:val="Lijstalinea"/>
+        <w:numPr>
+          <w:ilvl w:val="0"/>
+          <w:numId w:val="8"/>
+        </w:numPr>
+        <w:rPr>
+          <w:b/>
+          <w:bCs/>
+        </w:rPr>
+      </w:pPr>
+      <w:r>
+        <w:rPr>
+          <w:b/>
+          <w:bCs/>
+        </w:rPr>
+        <w:t>Problemen met inloggen</w:t>
+      </w:r>
+      <w:r>
+        <w:rPr>
+          <w:b/>
+          <w:bCs/>
+        </w:rPr>
+        <w:t>.</w:t>
+      </w:r>
+    </w:p>
+    <w:p>
+      <w:pPr>
+        <w:pStyle w:val="Lijstalinea"/>
+        <w:ind w:left="1440"/>
+        <w:rPr>
+          <w:b/>
+          <w:bCs/>
+        </w:rPr>
+      </w:pPr>
+    </w:p>
+    <w:tbl>
+      <w:tblPr>
+        <w:tblStyle w:val="Tabelraster"/>
+        <w:tblW w:w="0" w:type="auto"/>
+        <w:tblInd w:w="1440" w:type="dxa"/>
+        <w:tblLook w:val="04A0" w:firstRow="1" w:lastRow="0" w:firstColumn="1" w:lastColumn="0" w:noHBand="0" w:noVBand="1"/>
+      </w:tblPr>
+      <w:tblGrid>
+        <w:gridCol w:w="3746"/>
+        <w:gridCol w:w="3876"/>
+      </w:tblGrid>
+      <w:tr>
+        <w:tc>
+          <w:tcPr>
+            <w:tcW w:w="4531" w:type="dxa"/>
+            <w:shd w:val="clear" w:color="auto" w:fill="C00000"/>
+            <w:vAlign w:val="center"/>
+          </w:tcPr>
+          <w:p>
+            <w:pPr>
+              <w:pStyle w:val="Lijstalinea"/>
+              <w:ind w:left="0"/>
+              <w:jc w:val="center"/>
+              <w:rPr>
+                <w:b/>
+                <w:bCs/>
+              </w:rPr>
+            </w:pPr>
+            <w:r>
+              <w:rPr>
+                <w:b/>
+                <w:bCs/>
+                <w:color w:val="FFFFFF" w:themeColor="background1"/>
+              </w:rPr>
+              <w:t>Probleem</w:t>
+            </w:r>
+          </w:p>
+        </w:tc>
+        <w:tc>
+          <w:tcPr>
+            <w:tcW w:w="4531" w:type="dxa"/>
+            <w:shd w:val="clear" w:color="auto" w:fill="C00000"/>
+            <w:vAlign w:val="center"/>
+          </w:tcPr>
+          <w:p>
+            <w:pPr>
+              <w:jc w:val="center"/>
+              <w:rPr>
+                <w:b/>
+                <w:bCs/>
+              </w:rPr>
+            </w:pPr>
+            <w:r>
+              <w:rPr>
+                <w:b/>
+                <w:bCs/>
+                <w:color w:val="FFFFFF" w:themeColor="background1"/>
+              </w:rPr>
+              <w:t>Oplossing</w:t>
+            </w:r>
+          </w:p>
+        </w:tc>
+      </w:tr>
+      <w:tr>
+        <w:tc>
+          <w:tcPr>
+            <w:tcW w:w="4531" w:type="dxa"/>
+            <w:vAlign w:val="center"/>
+          </w:tcPr>
+          <w:p>
+            <w:pPr>
+              <w:pStyle w:val="Lijstalinea"/>
+              <w:ind w:left="0"/>
+              <w:jc w:val="center"/>
+              <w:rPr>
+                <w:b/>
+                <w:bCs/>
+              </w:rPr>
+            </w:pPr>
+            <w:r>
+              <w:rPr>
+                <w:b/>
+                <w:bCs/>
+              </w:rPr>
+              <w:t>Wachtwoord vergeten?</w:t>
+            </w:r>
+          </w:p>
+        </w:tc>
+        <w:tc>
+          <w:tcPr>
+            <w:tcW w:w="4531" w:type="dxa"/>
+            <w:vAlign w:val="center"/>
+          </w:tcPr>
+          <w:p>
+            <w:pPr>
+              <w:jc w:val="center"/>
+              <w:rPr>
+                <w:b/>
+                <w:bCs/>
+              </w:rPr>
+            </w:pPr>
+            <w:r>
+              <w:t xml:space="preserve">Klik op de link </w:t>
+            </w:r>
+            <w:r>
+              <w:rPr>
+                <w:b/>
+                <w:bCs/>
+              </w:rPr>
+              <w:t xml:space="preserve">Wachtwoord vergeten? </w:t>
+            </w:r>
+            <w:r>
+              <w:t>Op de auth0 inlogpagina.</w:t>
+            </w:r>
+          </w:p>
+          <w:p>
+            <w:pPr>
+              <w:jc w:val="center"/>
+            </w:pPr>
+            <w:r>
+              <w:t>Volg de instructies om een nieuwe wachtwoord in te stellen.</w:t>
+            </w:r>
+          </w:p>
+        </w:tc>
+      </w:tr>
+      <w:tr>
+        <w:tc>
+          <w:tcPr>
+            <w:tcW w:w="4531" w:type="dxa"/>
+            <w:vAlign w:val="center"/>
+          </w:tcPr>
+          <w:p>
+            <w:pPr>
+              <w:pStyle w:val="Lijstalinea"/>
+              <w:ind w:left="0"/>
+              <w:jc w:val="center"/>
+            </w:pPr>
+            <w:r>
+              <w:rPr>
+                <w:b/>
+                <w:bCs/>
+              </w:rPr>
+              <w:t>Geen toegang?</w:t>
+            </w:r>
+          </w:p>
+        </w:tc>
+        <w:tc>
+          <w:tcPr>
+            <w:tcW w:w="4531" w:type="dxa"/>
+            <w:vAlign w:val="center"/>
+          </w:tcPr>
+          <w:p>
+            <w:pPr>
+              <w:pStyle w:val="Lijstalinea"/>
+              <w:ind w:left="0"/>
+              <w:jc w:val="center"/>
+            </w:pPr>
+            <w:r>
+              <w:t xml:space="preserve">Neem contact op met de systeembeheerder om te controleren </w:t>
+            </w:r>
+            <w:r>
+              <w:t>of jouw account de juiste rol (</w:t>
+            </w:r>
+            <w:proofErr w:type="spellStart"/>
+            <w:r>
+              <w:t>TrajectBegeleider</w:t>
+            </w:r>
+            <w:proofErr w:type="spellEnd"/>
+            <w:r>
+              <w:t>) heeft</w:t>
+            </w:r>
+          </w:p>
+        </w:tc>
+      </w:tr>
+    </w:tbl>
+    <w:p/>
+    <w:p>
+      <w:pPr>
+        <w:pStyle w:val="Kop4"/>
+      </w:pPr>
+      <w:r>
+        <w:rPr>
+          <w:rStyle w:val="Kop4Char"/>
+          <w:b/>
+          <w:bCs/>
+        </w:rPr>
+        <w:t>Toegang tot het dashboard</w:t>
+      </w:r>
+      <w:r>
+        <w:t>.</w:t>
+      </w:r>
+    </w:p>
+    <w:p>
+      <w:pPr>
+        <w:pStyle w:val="Lijstalinea"/>
+        <w:rPr>
+          <w:b/>
+          <w:bCs/>
+        </w:rPr>
+      </w:pPr>
+      <w:r>
+        <w:rPr>
+          <w:b/>
+          <w:bCs/>
+          <w:noProof/>
+        </w:rPr>
+        <w:drawing>
+          <wp:inline distT="0" distB="0" distL="0" distR="0" wp14:anchorId="67119CD1" wp14:editId="29B9DE0F">
+            <wp:extent cx="5760720" cy="2653030"/>
+            <wp:effectExtent l="0" t="0" r="0" b="0"/>
+            <wp:docPr id="935967424" name="Afbeelding 1" descr="Afbeelding met tekst, schermopname, person, persoon&#10;&#10;Automatisch gegenereerde beschrijving"/>
+            <wp:cNvGraphicFramePr>
+              <a:graphicFrameLocks xmlns:a="http://schemas.openxmlformats.org/drawingml/2006/main" noChangeAspect="1"/>
+            </wp:cNvGraphicFramePr>
+            <a:graphic xmlns:a="http://schemas.openxmlformats.org/drawingml/2006/main">
+              <a:graphicData uri="http://schemas.openxmlformats.org/drawingml/2006/picture">
+                <pic:pic xmlns:pic="http://schemas.openxmlformats.org/drawingml/2006/picture">
+                  <pic:nvPicPr>
+                    <pic:cNvPr id="935967424" name="Afbeelding 1" descr="Afbeelding met tekst, schermopname, person, persoon&#10;&#10;Automatisch gegenereerde beschrijving"/>
+                    <pic:cNvPicPr/>
+                  </pic:nvPicPr>
+                  <pic:blipFill>
+                    <a:blip r:embed="rId22"/>
+                    <a:stretch>
+                      <a:fillRect/>
+                    </a:stretch>
+                  </pic:blipFill>
+                  <pic:spPr>
+                    <a:xfrm>
+                      <a:off x="0" y="0"/>
+                      <a:ext cx="5760720" cy="2653030"/>
+                    </a:xfrm>
+                    <a:prstGeom prst="rect">
+                      <a:avLst/>
+                    </a:prstGeom>
+                  </pic:spPr>
+                </pic:pic>
+              </a:graphicData>
+            </a:graphic>
+          </wp:inline>
+        </w:drawing>
+      </w:r>
+    </w:p>
+    <w:p>
+      <w:pPr>
+        <w:pStyle w:val="Lijstalinea"/>
+      </w:pPr>
+      <w:r>
+        <w:t xml:space="preserve">Na succesvol inloggen krijg je toegang tot het </w:t>
+      </w:r>
+      <w:r>
+        <w:rPr>
+          <w:b/>
+          <w:bCs/>
+        </w:rPr>
+        <w:t>dashboard</w:t>
+      </w:r>
+      <w:r>
+        <w:rPr>
+          <w:b/>
+          <w:bCs/>
+        </w:rPr>
+        <w:t xml:space="preserve">. </w:t>
+      </w:r>
+      <w:r>
+        <w:t xml:space="preserve">Het dashboard biedt overzichtelijke toegang tot </w:t>
+      </w:r>
+      <w:r>
+        <w:t xml:space="preserve">volgende </w:t>
+      </w:r>
+      <w:r>
+        <w:t xml:space="preserve"> beheertaken</w:t>
+      </w:r>
+      <w:r>
+        <w:t>:</w:t>
+      </w:r>
+    </w:p>
+    <w:p>
+      <w:pPr>
+        <w:pStyle w:val="Lijstalinea"/>
+        <w:numPr>
+          <w:ilvl w:val="0"/>
+          <w:numId w:val="9"/>
+        </w:numPr>
+        <w:rPr>
+          <w:b/>
+          <w:bCs/>
+        </w:rPr>
+      </w:pPr>
+      <w:r>
+        <w:rPr>
+          <w:b/>
+          <w:bCs/>
+        </w:rPr>
+        <w:t xml:space="preserve">Gebruikersbeheer: </w:t>
+      </w:r>
+    </w:p>
+    <w:p>
+      <w:pPr>
+        <w:pStyle w:val="Lijstalinea"/>
+        <w:numPr>
+          <w:ilvl w:val="1"/>
+          <w:numId w:val="9"/>
+        </w:numPr>
+        <w:rPr>
+          <w:b/>
+          <w:bCs/>
+        </w:rPr>
+      </w:pPr>
+      <w:r>
+        <w:t>Overzicht van alle trajectvolgers en hun status onder begeleider zijn beheer.</w:t>
+      </w:r>
+    </w:p>
+    <w:p>
+      <w:pPr>
+        <w:pStyle w:val="Lijstalinea"/>
+        <w:numPr>
+          <w:ilvl w:val="1"/>
+          <w:numId w:val="9"/>
+        </w:numPr>
+      </w:pPr>
+      <w:r>
+        <w:t xml:space="preserve">Registreren van nieuwe </w:t>
+      </w:r>
+      <w:r>
+        <w:t>trajectvolger.</w:t>
+      </w:r>
+    </w:p>
+    <w:p>
+      <w:pPr>
+        <w:pStyle w:val="Lijstalinea"/>
+        <w:numPr>
+          <w:ilvl w:val="1"/>
+          <w:numId w:val="9"/>
+        </w:numPr>
+      </w:pPr>
+      <w:r>
+        <w:t>Toewijzen van bestande trajectvolger aan zichzelf.</w:t>
+      </w:r>
+    </w:p>
+    <w:p>
+      <w:pPr>
+        <w:pStyle w:val="Lijstalinea"/>
+        <w:numPr>
+          <w:ilvl w:val="0"/>
+          <w:numId w:val="9"/>
+        </w:numPr>
+        <w:rPr>
+          <w:b/>
+          <w:bCs/>
+        </w:rPr>
+      </w:pPr>
+      <w:r>
+        <w:rPr>
+          <w:b/>
+          <w:bCs/>
+        </w:rPr>
+        <w:t>Modules</w:t>
+      </w:r>
+      <w:r>
+        <w:rPr>
+          <w:b/>
+          <w:bCs/>
+        </w:rPr>
+        <w:t xml:space="preserve">: </w:t>
+      </w:r>
+    </w:p>
+    <w:p>
+      <w:pPr>
+        <w:pStyle w:val="Lijstalinea"/>
+        <w:numPr>
+          <w:ilvl w:val="1"/>
+          <w:numId w:val="9"/>
+        </w:numPr>
+      </w:pPr>
+      <w:r>
+        <w:t>Overzicht van toegewezen modules aan een gebruiker.</w:t>
+      </w:r>
+    </w:p>
+    <w:p>
+      <w:pPr>
+        <w:pStyle w:val="Lijstalinea"/>
+        <w:numPr>
+          <w:ilvl w:val="1"/>
+          <w:numId w:val="9"/>
+        </w:numPr>
+      </w:pPr>
+      <w:r>
+        <w:t>Module toewijzen aan zijn trajectvolger(s)</w:t>
+      </w:r>
+      <w:r>
+        <w:t>.</w:t>
+      </w:r>
+    </w:p>
+    <w:p>
+      <w:pPr>
+        <w:ind w:left="708"/>
+      </w:pPr>
+      <w:r>
+        <w:t xml:space="preserve">Deze dashboard is alleen toegankelijk voor gebruikers met de rollen </w:t>
+      </w:r>
+      <w:proofErr w:type="spellStart"/>
+      <w:r>
+        <w:rPr>
+          <w:b/>
+          <w:bCs/>
+        </w:rPr>
+        <w:t>trajectBeheerder</w:t>
+      </w:r>
+      <w:proofErr w:type="spellEnd"/>
+      <w:r>
+        <w:t xml:space="preserve"> en </w:t>
+      </w:r>
+      <w:proofErr w:type="spellStart"/>
+      <w:r>
+        <w:rPr>
+          <w:b/>
+          <w:bCs/>
+        </w:rPr>
+        <w:t>trajectBegeleider</w:t>
+      </w:r>
+      <w:proofErr w:type="spellEnd"/>
+      <w:r>
+        <w:t>.</w:t>
+      </w:r>
+    </w:p>
+    <w:p>
+      <w:pPr>
+        <w:pStyle w:val="Kop4"/>
+      </w:pPr>
+      <w:r>
+        <w:t>Gebruikersbeheer</w:t>
+      </w:r>
+    </w:p>
+    <w:p>
+      <w:r>
+        <w:rPr>
+          <w:noProof/>
+        </w:rPr>
+        <w:drawing>
+          <wp:inline distT="0" distB="0" distL="0" distR="0" wp14:anchorId="5A88C103" wp14:editId="4B616894">
+            <wp:extent cx="5418687" cy="2520000"/>
+            <wp:effectExtent l="0" t="0" r="0" b="0"/>
+            <wp:docPr id="393250067" name="Afbeelding 10" descr="Afbeelding met tekst, person, schermopname, Menselijk gezicht&#10;&#10;Automatisch gegenereerde beschrijving"/>
+            <wp:cNvGraphicFramePr>
+              <a:graphicFrameLocks xmlns:a="http://schemas.openxmlformats.org/drawingml/2006/main" noChangeAspect="1"/>
+            </wp:cNvGraphicFramePr>
+            <a:graphic xmlns:a="http://schemas.openxmlformats.org/drawingml/2006/main">
+              <a:graphicData uri="http://schemas.openxmlformats.org/drawingml/2006/picture">
+                <pic:pic xmlns:pic="http://schemas.openxmlformats.org/drawingml/2006/picture">
+                  <pic:nvPicPr>
+                    <pic:cNvPr id="1359013349" name="Afbeelding 10" descr="Afbeelding met tekst, person, schermopname, Menselijk gezicht&#10;&#10;Automatisch gegenereerde beschrijving"/>
+                    <pic:cNvPicPr>
+                      <a:picLocks noChangeAspect="1" noChangeArrowheads="1"/>
+                    </pic:cNvPicPr>
+                  </pic:nvPicPr>
+                  <pic:blipFill>
+                    <a:blip r:embed="rId14" cstate="print">
+                      <a:extLst>
+                        <a:ext uri="{28A0092B-C50C-407E-A947-70E740481C1C}">
+                          <a14:useLocalDpi xmlns:a14="http://schemas.microsoft.com/office/drawing/2010/main" val="0"/>
+                        </a:ext>
+                      </a:extLst>
+                    </a:blip>
+                    <a:srcRect/>
+                    <a:stretch>
+                      <a:fillRect/>
+                    </a:stretch>
+                  </pic:blipFill>
+                  <pic:spPr bwMode="auto">
+                    <a:xfrm>
+                      <a:off x="0" y="0"/>
+                      <a:ext cx="5418687" cy="2520000"/>
+                    </a:xfrm>
+                    <a:prstGeom prst="rect">
+                      <a:avLst/>
+                    </a:prstGeom>
+                    <a:noFill/>
+                    <a:ln>
+                      <a:noFill/>
+                    </a:ln>
+                  </pic:spPr>
+                </pic:pic>
+              </a:graphicData>
+            </a:graphic>
+          </wp:inline>
+        </w:drawing>
+      </w:r>
+    </w:p>
+    <w:p>
+      <w:pPr>
+        <w:pStyle w:val="Lijstalinea"/>
+        <w:numPr>
+          <w:ilvl w:val="0"/>
+          <w:numId w:val="5"/>
+        </w:numPr>
+      </w:pPr>
+      <w:r>
+        <w:t xml:space="preserve">Zodra </w:t>
+      </w:r>
+      <w:r>
+        <w:t xml:space="preserve">je bent ingelogd, wordt het </w:t>
+      </w:r>
+      <w:r>
+        <w:rPr>
+          <w:b/>
+          <w:bCs/>
+        </w:rPr>
+        <w:t>dashboard</w:t>
+      </w:r>
+      <w:r>
+        <w:t xml:space="preserve"> </w:t>
+      </w:r>
+      <w:r>
+        <w:t>weergegeven.</w:t>
+      </w:r>
+    </w:p>
+    <w:p>
+      <w:pPr>
+        <w:pStyle w:val="Lijstalinea"/>
+        <w:numPr>
+          <w:ilvl w:val="0"/>
+          <w:numId w:val="5"/>
+        </w:numPr>
+      </w:pPr>
+      <w:r>
+        <w:t xml:space="preserve">Klik in het dashboard op het menu-item </w:t>
+      </w:r>
+      <w:r>
+        <w:rPr>
+          <w:b/>
+          <w:bCs/>
+        </w:rPr>
+        <w:t>Gebruikersbeheer</w:t>
+      </w:r>
+      <w:r>
+        <w:t>.</w:t>
+      </w:r>
+    </w:p>
+    <w:p>
+      <w:pPr>
+        <w:pStyle w:val="Lijstalinea"/>
+        <w:numPr>
+          <w:ilvl w:val="1"/>
+          <w:numId w:val="5"/>
+        </w:numPr>
+      </w:pPr>
+      <w:r>
+        <w:t>Dit menu opent een drop-down met de volgende opties:</w:t>
+      </w:r>
+    </w:p>
+    <w:p>
+      <w:pPr>
+        <w:pStyle w:val="Lijstalinea"/>
+        <w:numPr>
+          <w:ilvl w:val="2"/>
+          <w:numId w:val="6"/>
+        </w:numPr>
+        <w:rPr>
+          <w:b/>
+          <w:bCs/>
+        </w:rPr>
+      </w:pPr>
+      <w:r>
+        <w:rPr>
+          <w:b/>
+          <w:bCs/>
+        </w:rPr>
+        <w:t>Gebruikers</w:t>
+      </w:r>
+      <w:r>
+        <w:rPr>
+          <w:b/>
+          <w:bCs/>
+        </w:rPr>
+        <w:t xml:space="preserve"> </w:t>
+      </w:r>
+      <w:r>
+        <w:rPr>
+          <w:b/>
+          <w:bCs/>
+        </w:rPr>
+        <w:t>overzicht</w:t>
+      </w:r>
+    </w:p>
+    <w:p>
+      <w:pPr>
+        <w:pStyle w:val="Lijstalinea"/>
+        <w:numPr>
+          <w:ilvl w:val="2"/>
+          <w:numId w:val="6"/>
+        </w:numPr>
+        <w:rPr>
+          <w:b/>
+          <w:bCs/>
+        </w:rPr>
+      </w:pPr>
+      <w:r>
+        <w:rPr>
+          <w:b/>
+          <w:bCs/>
+        </w:rPr>
+        <w:t>Gebruiker Toevoegen</w:t>
+      </w:r>
+    </w:p>
+    <w:p>
+      <w:pPr>
+        <w:pStyle w:val="Lijstalinea"/>
+        <w:numPr>
+          <w:ilvl w:val="2"/>
+          <w:numId w:val="6"/>
+        </w:numPr>
+        <w:rPr>
+          <w:b/>
+          <w:bCs/>
+        </w:rPr>
+      </w:pPr>
+      <w:proofErr w:type="spellStart"/>
+      <w:r>
+        <w:rPr>
+          <w:b/>
+          <w:bCs/>
+        </w:rPr>
+        <w:t>Traject</w:t>
+      </w:r>
+      <w:r>
+        <w:rPr>
+          <w:b/>
+          <w:bCs/>
+        </w:rPr>
+        <w:t>Volger</w:t>
+      </w:r>
+      <w:proofErr w:type="spellEnd"/>
+      <w:r>
+        <w:rPr>
+          <w:b/>
+          <w:bCs/>
+        </w:rPr>
+        <w:t xml:space="preserve"> toewijzen</w:t>
+      </w:r>
+    </w:p>
+    <w:p>
+      <w:pPr>
+        <w:pStyle w:val="Lijstalinea"/>
+        <w:ind w:left="3060"/>
+        <w:rPr>
+          <w:b/>
+          <w:bCs/>
+        </w:rPr>
+      </w:pPr>
+    </w:p>
+    <w:p>
+      <w:pPr>
+        <w:pStyle w:val="Lijstalinea"/>
+        <w:numPr>
+          <w:ilvl w:val="0"/>
+          <w:numId w:val="5"/>
+        </w:numPr>
+      </w:pPr>
+      <w:r>
+        <w:t>Toegang</w:t>
+      </w:r>
+      <w:r>
+        <w:rPr>
+          <w:b/>
+          <w:bCs/>
+        </w:rPr>
+        <w:t xml:space="preserve"> </w:t>
+      </w:r>
+      <w:r>
+        <w:t>tot</w:t>
+      </w:r>
+      <w:r>
+        <w:rPr>
+          <w:b/>
+          <w:bCs/>
+        </w:rPr>
+        <w:t xml:space="preserve"> </w:t>
+      </w:r>
+      <w:r>
+        <w:rPr>
+          <w:b/>
+          <w:bCs/>
+        </w:rPr>
+        <w:t>Gebruikers</w:t>
+      </w:r>
+      <w:r>
+        <w:rPr>
+          <w:b/>
+          <w:bCs/>
+        </w:rPr>
+        <w:t xml:space="preserve"> </w:t>
+      </w:r>
+      <w:r>
+        <w:rPr>
+          <w:b/>
+          <w:bCs/>
+        </w:rPr>
+        <w:t>overzicht</w:t>
+      </w:r>
+      <w:r>
+        <w:rPr>
+          <w:b/>
+          <w:bCs/>
+        </w:rPr>
+        <w:t xml:space="preserve"> die onder je beheer zijn</w:t>
+      </w:r>
+      <w:r>
+        <w:t>:</w:t>
+      </w:r>
+    </w:p>
+    <w:p>
+      <w:pPr>
+        <w:pStyle w:val="Lijstalinea"/>
+        <w:numPr>
+          <w:ilvl w:val="1"/>
+          <w:numId w:val="5"/>
+        </w:numPr>
+      </w:pPr>
+      <w:r>
+        <w:t xml:space="preserve">Klik in het menu </w:t>
+      </w:r>
+      <w:r>
+        <w:rPr>
+          <w:b/>
+          <w:bCs/>
+        </w:rPr>
+        <w:t>Gebruikers</w:t>
+      </w:r>
+      <w:r>
+        <w:rPr>
+          <w:b/>
+          <w:bCs/>
+        </w:rPr>
+        <w:t>beheer op Gebruikers overzicht.</w:t>
+      </w:r>
+    </w:p>
+    <w:p>
+      <w:pPr>
+        <w:pStyle w:val="Lijstalinea"/>
+        <w:numPr>
+          <w:ilvl w:val="1"/>
+          <w:numId w:val="5"/>
+        </w:numPr>
+      </w:pPr>
+      <w:r>
+        <w:t>Een tabel wordt weergegeven met de volgende kolommen:</w:t>
+      </w:r>
+    </w:p>
+    <w:p>
+      <w:r>
+        <w:rPr>
+          <w:noProof/>
+        </w:rPr>
+        <w:drawing>
+          <wp:inline distT="0" distB="0" distL="0" distR="0" wp14:anchorId="72F5E375" wp14:editId="5E23FCB5">
+            <wp:extent cx="5366535" cy="2520000"/>
+            <wp:effectExtent l="0" t="0" r="5715" b="0"/>
+            <wp:docPr id="1823445229" name="Afbeelding 1" descr="Afbeelding met tekst, schermopname, software, Computerpictogram&#10;&#10;Automatisch gegenereerde beschrijving"/>
+            <wp:cNvGraphicFramePr>
+              <a:graphicFrameLocks xmlns:a="http://schemas.openxmlformats.org/drawingml/2006/main" noChangeAspect="1"/>
+            </wp:cNvGraphicFramePr>
+            <a:graphic xmlns:a="http://schemas.openxmlformats.org/drawingml/2006/main">
+              <a:graphicData uri="http://schemas.openxmlformats.org/drawingml/2006/picture">
+                <pic:pic xmlns:pic="http://schemas.openxmlformats.org/drawingml/2006/picture">
+                  <pic:nvPicPr>
+                    <pic:cNvPr id="1010788030" name="Afbeelding 1" descr="Afbeelding met tekst, schermopname, software, Computerpictogram&#10;&#10;Automatisch gegenereerde beschrijving"/>
+                    <pic:cNvPicPr/>
+                  </pic:nvPicPr>
+                  <pic:blipFill>
+                    <a:blip r:embed="rId15"/>
+                    <a:stretch>
+                      <a:fillRect/>
+                    </a:stretch>
+                  </pic:blipFill>
+                  <pic:spPr>
+                    <a:xfrm>
+                      <a:off x="0" y="0"/>
+                      <a:ext cx="5366535" cy="2520000"/>
+                    </a:xfrm>
+                    <a:prstGeom prst="rect">
+                      <a:avLst/>
+                    </a:prstGeom>
+                  </pic:spPr>
+                </pic:pic>
+              </a:graphicData>
+            </a:graphic>
+          </wp:inline>
+        </w:drawing>
+      </w:r>
+    </w:p>
+    <w:p>
+      <w:pPr>
+        <w:pStyle w:val="Lijstalinea"/>
+        <w:numPr>
+          <w:ilvl w:val="0"/>
+          <w:numId w:val="20"/>
+        </w:numPr>
+      </w:pPr>
+      <w:r>
+        <w:rPr>
+          <w:b/>
+          <w:bCs/>
+        </w:rPr>
+        <w:t>Naam:</w:t>
+      </w:r>
+      <w:r>
+        <w:t xml:space="preserve"> naam van de gebruiker.</w:t>
+      </w:r>
+    </w:p>
+    <w:p>
+      <w:pPr>
+        <w:pStyle w:val="Lijstalinea"/>
+        <w:numPr>
+          <w:ilvl w:val="0"/>
+          <w:numId w:val="20"/>
+        </w:numPr>
+      </w:pPr>
+      <w:r>
+        <w:rPr>
+          <w:b/>
+          <w:bCs/>
+        </w:rPr>
+        <w:t xml:space="preserve">Achternaam: </w:t>
+      </w:r>
+      <w:r>
+        <w:t>achternaam van de gebruiker.</w:t>
+      </w:r>
+    </w:p>
+    <w:p>
+      <w:pPr>
+        <w:pStyle w:val="Lijstalinea"/>
+        <w:numPr>
+          <w:ilvl w:val="0"/>
+          <w:numId w:val="20"/>
+        </w:numPr>
+        <w:rPr>
+          <w:lang w:val="nl-BE"/>
+        </w:rPr>
+      </w:pPr>
+      <w:r>
+        <w:rPr>
+          <w:b/>
+          <w:bCs/>
+          <w:lang w:val="nl-BE"/>
+        </w:rPr>
+        <w:t xml:space="preserve">E-mailadres: </w:t>
+      </w:r>
+      <w:r>
+        <w:rPr>
+          <w:lang w:val="nl-BE"/>
+        </w:rPr>
+        <w:t xml:space="preserve">het e-mailadres van de gebruiker. </w:t>
+      </w:r>
+    </w:p>
+    <w:p>
+      <w:pPr>
+        <w:pStyle w:val="Lijstalinea"/>
+        <w:numPr>
+          <w:ilvl w:val="0"/>
+          <w:numId w:val="20"/>
+        </w:numPr>
+      </w:pPr>
+      <w:r>
+        <w:rPr>
+          <w:b/>
+          <w:bCs/>
+        </w:rPr>
+        <w:t xml:space="preserve">Gsm-nummer: </w:t>
+      </w:r>
+      <w:r>
+        <w:t xml:space="preserve">gsm-nummer van de gebruiker begint met landcode. </w:t>
+      </w:r>
+    </w:p>
+    <w:p>
+      <w:pPr>
+        <w:pStyle w:val="Lijstalinea"/>
+        <w:numPr>
+          <w:ilvl w:val="0"/>
+          <w:numId w:val="20"/>
+        </w:numPr>
+      </w:pPr>
+      <w:r>
+        <w:rPr>
+          <w:b/>
+          <w:bCs/>
+        </w:rPr>
+        <w:t xml:space="preserve">Status: </w:t>
+      </w:r>
+      <w:r>
+        <w:t xml:space="preserve">de huidige status van de gebruiker (Actief of Gedeactiveerd) </w:t>
+      </w:r>
+      <w:proofErr w:type="spellStart"/>
+      <w:r>
+        <w:t>a.d.h.v</w:t>
+      </w:r>
+      <w:proofErr w:type="spellEnd"/>
+      <w:r>
+        <w:t xml:space="preserve"> knop.</w:t>
+      </w:r>
+    </w:p>
+    <w:p>
+      <w:pPr>
+        <w:pStyle w:val="Lijstalinea"/>
+        <w:numPr>
+          <w:ilvl w:val="0"/>
+          <w:numId w:val="20"/>
+        </w:numPr>
+      </w:pPr>
+      <w:r>
+        <w:rPr>
+          <w:b/>
+          <w:bCs/>
+        </w:rPr>
+        <w:t xml:space="preserve">Acties: </w:t>
+      </w:r>
+      <w:r>
+        <w:t xml:space="preserve">mogelijkheden om een gebruiker te </w:t>
+      </w:r>
+      <w:r>
+        <w:rPr>
+          <w:b/>
+          <w:bCs/>
+        </w:rPr>
+        <w:t>bewerken</w:t>
+      </w:r>
+      <w:r>
+        <w:t xml:space="preserve"> (</w:t>
+      </w:r>
+      <w:r>
+        <w:rPr>
+          <w:b/>
+          <w:bCs/>
+        </w:rPr>
+        <w:t>potlood icoon</w:t>
+      </w:r>
+      <w:r>
+        <w:t xml:space="preserve">), gebruiker </w:t>
+      </w:r>
+      <w:r>
+        <w:rPr>
+          <w:b/>
+          <w:bCs/>
+        </w:rPr>
+        <w:t>verwijderen (prullenbak icoon)</w:t>
+      </w:r>
+    </w:p>
+    <w:p>
+      <w:pPr>
+        <w:ind w:firstLine="360"/>
+      </w:pPr>
+      <w:r>
+        <w:rPr>
+          <w:b/>
+          <w:bCs/>
+        </w:rPr>
+        <w:t>Noteer</w:t>
+      </w:r>
+      <w:r>
+        <w:t xml:space="preserve"> als je lege tabel heeft </w:t>
+      </w:r>
+      <w:proofErr w:type="spellStart"/>
+      <w:r>
+        <w:rPr>
+          <w:b/>
+          <w:bCs/>
+        </w:rPr>
+        <w:t>d.w.z</w:t>
+      </w:r>
+      <w:proofErr w:type="spellEnd"/>
+      <w:r>
+        <w:t xml:space="preserve"> dat je moet eerst een </w:t>
+      </w:r>
+      <w:r>
+        <w:rPr>
+          <w:b/>
+          <w:bCs/>
+        </w:rPr>
+        <w:t>volger</w:t>
+      </w:r>
+      <w:r>
+        <w:t xml:space="preserve"> aan je </w:t>
+      </w:r>
+      <w:r>
+        <w:rPr>
+          <w:b/>
+          <w:bCs/>
+        </w:rPr>
+        <w:t>toewijzen</w:t>
+      </w:r>
+      <w:r>
+        <w:t>.</w:t>
+      </w:r>
+    </w:p>
+    <w:p>
+      <w:pPr>
+        <w:pStyle w:val="Lijstalinea"/>
+      </w:pPr>
+    </w:p>
+    <w:p>
+      <w:pPr>
+        <w:pStyle w:val="Lijstalinea"/>
+        <w:numPr>
+          <w:ilvl w:val="0"/>
+          <w:numId w:val="21"/>
+        </w:numPr>
+      </w:pPr>
+      <w:r>
+        <w:rPr>
+          <w:b/>
+          <w:bCs/>
+        </w:rPr>
+        <w:t>Acties</w:t>
+      </w:r>
+      <w:r>
+        <w:t xml:space="preserve"> binnen </w:t>
+      </w:r>
+      <w:r>
+        <w:rPr>
+          <w:b/>
+          <w:bCs/>
+        </w:rPr>
+        <w:t>Gebruikers overzicht</w:t>
+      </w:r>
+      <w:r>
+        <w:t>:</w:t>
+      </w:r>
+    </w:p>
+    <w:p>
+      <w:pPr>
+        <w:pStyle w:val="Lijstalinea"/>
+        <w:numPr>
+          <w:ilvl w:val="0"/>
           <w:numId w:val="22"/>
         </w:numPr>
+        <w:ind w:left="1068"/>
+        <w:rPr>
+          <w:b/>
+          <w:bCs/>
+        </w:rPr>
+      </w:pPr>
+      <w:r>
+        <w:rPr>
+          <w:b/>
+          <w:bCs/>
+        </w:rPr>
+        <w:t>Gebruiker bewerken:</w:t>
+      </w:r>
+    </w:p>
+    <w:p>
+      <w:pPr>
+        <w:pStyle w:val="Lijstalinea"/>
+        <w:numPr>
+          <w:ilvl w:val="1"/>
+          <w:numId w:val="22"/>
+        </w:numPr>
+        <w:rPr>
+          <w:b/>
+          <w:bCs/>
+        </w:rPr>
+      </w:pPr>
+      <w:r>
+        <w:t xml:space="preserve">Klik op de </w:t>
+      </w:r>
+      <w:r>
+        <w:rPr>
+          <w:b/>
+          <w:bCs/>
+        </w:rPr>
+        <w:t>Potlood</w:t>
+      </w:r>
+      <w:r>
+        <w:t xml:space="preserve"> in de rij van de gebruiker.</w:t>
+      </w:r>
+    </w:p>
+    <w:p>
+      <w:pPr>
+        <w:ind w:left="1080"/>
+        <w:rPr>
+          <w:b/>
+          <w:bCs/>
+        </w:rPr>
+      </w:pPr>
+      <w:r>
+        <w:rPr>
+          <w:noProof/>
+        </w:rPr>
+        <w:drawing>
+          <wp:inline distT="0" distB="0" distL="0" distR="0" wp14:anchorId="25A299AD" wp14:editId="69EE473B">
+            <wp:extent cx="5049982" cy="608330"/>
+            <wp:effectExtent l="0" t="0" r="0" b="1270"/>
+            <wp:docPr id="686971525" name="Afbeelding 1"/>
+            <wp:cNvGraphicFramePr>
+              <a:graphicFrameLocks xmlns:a="http://schemas.openxmlformats.org/drawingml/2006/main" noChangeAspect="1"/>
+            </wp:cNvGraphicFramePr>
+            <a:graphic xmlns:a="http://schemas.openxmlformats.org/drawingml/2006/main">
+              <a:graphicData uri="http://schemas.openxmlformats.org/drawingml/2006/picture">
+                <pic:pic xmlns:pic="http://schemas.openxmlformats.org/drawingml/2006/picture">
+                  <pic:nvPicPr>
+                    <pic:cNvPr id="639337155" name=""/>
+                    <pic:cNvPicPr/>
+                  </pic:nvPicPr>
+                  <pic:blipFill>
+                    <a:blip r:embed="rId16"/>
+                    <a:stretch>
+                      <a:fillRect/>
+                    </a:stretch>
+                  </pic:blipFill>
+                  <pic:spPr>
+                    <a:xfrm>
+                      <a:off x="0" y="0"/>
+                      <a:ext cx="5053342" cy="608735"/>
+                    </a:xfrm>
+                    <a:prstGeom prst="rect">
+                      <a:avLst/>
+                    </a:prstGeom>
+                  </pic:spPr>
+                </pic:pic>
+              </a:graphicData>
+            </a:graphic>
+          </wp:inline>
+        </w:drawing>
+      </w:r>
+    </w:p>
+    <w:p>
+      <w:pPr>
+        <w:pStyle w:val="Lijstalinea"/>
+        <w:numPr>
+          <w:ilvl w:val="1"/>
+          <w:numId w:val="22"/>
+        </w:numPr>
+        <w:rPr>
+          <w:b/>
+          <w:bCs/>
+        </w:rPr>
+      </w:pPr>
+      <w:r>
+        <w:t xml:space="preserve">Pas de gewenste gegevens (bv. naam of e-mailadres) die worden apart kunnen bewerkt worden aan de hand van pop-up scherm te verschijnen als je op een </w:t>
+      </w:r>
+      <w:r>
+        <w:rPr>
+          <w:b/>
+          <w:bCs/>
+        </w:rPr>
+        <w:t>Potlood</w:t>
+      </w:r>
+      <w:r>
+        <w:t xml:space="preserve"> klikt.</w:t>
+      </w:r>
+    </w:p>
+    <w:p>
+      <w:pPr>
+        <w:pStyle w:val="Lijstalinea"/>
+        <w:ind w:left="1068" w:firstLine="348"/>
+        <w:rPr>
+          <w:b/>
+          <w:bCs/>
+        </w:rPr>
+      </w:pPr>
+      <w:r>
+        <w:rPr>
+          <w:b/>
+          <w:bCs/>
+          <w:noProof/>
+        </w:rPr>
+        <w:drawing>
+          <wp:inline distT="0" distB="0" distL="0" distR="0" wp14:anchorId="752F83EA" wp14:editId="3AE48DE9">
+            <wp:extent cx="4403488" cy="1080000"/>
+            <wp:effectExtent l="0" t="0" r="0" b="6350"/>
+            <wp:docPr id="166610675" name="Afbeelding 1" descr="Afbeelding met schermopname, tekst&#10;&#10;Automatisch gegenereerde beschrijving"/>
+            <wp:cNvGraphicFramePr>
+              <a:graphicFrameLocks xmlns:a="http://schemas.openxmlformats.org/drawingml/2006/main" noChangeAspect="1"/>
+            </wp:cNvGraphicFramePr>
+            <a:graphic xmlns:a="http://schemas.openxmlformats.org/drawingml/2006/main">
+              <a:graphicData uri="http://schemas.openxmlformats.org/drawingml/2006/picture">
+                <pic:pic xmlns:pic="http://schemas.openxmlformats.org/drawingml/2006/picture">
+                  <pic:nvPicPr>
+                    <pic:cNvPr id="871759702" name="Afbeelding 1" descr="Afbeelding met schermopname, tekst&#10;&#10;Automatisch gegenereerde beschrijving"/>
+                    <pic:cNvPicPr/>
+                  </pic:nvPicPr>
+                  <pic:blipFill>
+                    <a:blip r:embed="rId17"/>
+                    <a:stretch>
+                      <a:fillRect/>
+                    </a:stretch>
+                  </pic:blipFill>
+                  <pic:spPr>
+                    <a:xfrm>
+                      <a:off x="0" y="0"/>
+                      <a:ext cx="4403488" cy="1080000"/>
+                    </a:xfrm>
+                    <a:prstGeom prst="rect">
+                      <a:avLst/>
+                    </a:prstGeom>
+                  </pic:spPr>
+                </pic:pic>
+              </a:graphicData>
+            </a:graphic>
+          </wp:inline>
+        </w:drawing>
+      </w:r>
+    </w:p>
+    <w:p>
+      <w:pPr>
+        <w:pStyle w:val="Lijstalinea"/>
+        <w:ind w:left="1068" w:firstLine="348"/>
+        <w:rPr>
+          <w:b/>
+          <w:bCs/>
+        </w:rPr>
+      </w:pPr>
+    </w:p>
+    <w:p>
+      <w:pPr>
+        <w:pStyle w:val="Lijstalinea"/>
+        <w:numPr>
+          <w:ilvl w:val="1"/>
+          <w:numId w:val="22"/>
+        </w:numPr>
+        <w:rPr>
+          <w:b/>
+          <w:bCs/>
+        </w:rPr>
+      </w:pPr>
+      <w:r>
+        <w:t xml:space="preserve">Klik op </w:t>
+      </w:r>
+      <w:r>
+        <w:rPr>
+          <w:b/>
+          <w:bCs/>
+        </w:rPr>
+        <w:t>opslaan</w:t>
+      </w:r>
+      <w:r>
+        <w:t xml:space="preserve"> om de wijzigingen te bevestigen of op </w:t>
+      </w:r>
+      <w:r>
+        <w:rPr>
+          <w:b/>
+          <w:bCs/>
+        </w:rPr>
+        <w:t>annuleer</w:t>
+      </w:r>
+      <w:r>
+        <w:t xml:space="preserve"> om het te annuleren.</w:t>
+      </w:r>
+    </w:p>
+    <w:p>
+      <w:pPr>
+        <w:pStyle w:val="Lijstalinea"/>
+        <w:numPr>
+          <w:ilvl w:val="1"/>
+          <w:numId w:val="22"/>
+        </w:numPr>
+        <w:rPr>
+          <w:b/>
+          <w:bCs/>
+        </w:rPr>
+      </w:pPr>
+      <w:r>
+        <w:rPr>
+          <w:b/>
+          <w:bCs/>
+        </w:rPr>
+        <w:t>Gebruiker deactiveren:</w:t>
+      </w:r>
+    </w:p>
+    <w:p>
+      <w:pPr>
+        <w:pStyle w:val="Lijstalinea"/>
+        <w:numPr>
+          <w:ilvl w:val="1"/>
+          <w:numId w:val="22"/>
+        </w:numPr>
+        <w:rPr>
+          <w:lang w:val="nl-BE"/>
+        </w:rPr>
+      </w:pPr>
+      <w:r>
+        <w:rPr>
+          <w:lang w:val="nl-BE"/>
+        </w:rPr>
+        <w:t xml:space="preserve">Klik op de </w:t>
+      </w:r>
+      <w:r>
+        <w:rPr>
+          <w:b/>
+          <w:bCs/>
+          <w:lang w:val="nl-BE"/>
+        </w:rPr>
+        <w:t>"Deactiveer"</w:t>
+      </w:r>
+      <w:r>
+        <w:rPr>
+          <w:lang w:val="nl-BE"/>
+        </w:rPr>
+        <w:t xml:space="preserve"> knop naast de gewenste gebruiker.</w:t>
+      </w:r>
+    </w:p>
+    <w:p>
+      <w:pPr>
+        <w:pStyle w:val="Lijstalinea"/>
+        <w:numPr>
+          <w:ilvl w:val="1"/>
+          <w:numId w:val="22"/>
+        </w:numPr>
+        <w:rPr>
+          <w:b/>
+          <w:bCs/>
+        </w:rPr>
+      </w:pPr>
+      <w:r>
+        <w:rPr>
+          <w:lang w:val="nl-BE"/>
+        </w:rPr>
+        <w:t>De knop verandert van kleur (rood), wat aangeeft dat de gebruiker succesvol is gedeactiveerd.</w:t>
+      </w:r>
+    </w:p>
+    <w:p>
+      <w:pPr>
+        <w:ind w:left="1080"/>
+        <w:rPr>
+          <w:b/>
+          <w:bCs/>
+        </w:rPr>
+      </w:pPr>
+    </w:p>
+    <w:p>
+      <w:pPr>
+        <w:pStyle w:val="Lijstalinea"/>
+        <w:numPr>
+          <w:ilvl w:val="0"/>
+          <w:numId w:val="22"/>
+        </w:numPr>
+        <w:ind w:left="1068"/>
+        <w:rPr>
+          <w:b/>
+          <w:bCs/>
+        </w:rPr>
+      </w:pPr>
+      <w:r>
+        <w:rPr>
+          <w:b/>
+          <w:bCs/>
+        </w:rPr>
+        <w:t>Gebruiker toevoegen :</w:t>
+      </w:r>
+    </w:p>
+    <w:p>
+      <w:pPr>
+        <w:pStyle w:val="Lijstalinea"/>
+        <w:numPr>
+          <w:ilvl w:val="1"/>
+          <w:numId w:val="22"/>
+        </w:numPr>
+        <w:rPr>
+          <w:b/>
+          <w:bCs/>
+        </w:rPr>
+      </w:pPr>
+      <w:r>
+        <w:t xml:space="preserve">Met deze functionaliteit kun je een nieuwe </w:t>
+      </w:r>
+      <w:r>
+        <w:t>gebruiker</w:t>
+      </w:r>
+      <w:r>
+        <w:t xml:space="preserve"> </w:t>
+      </w:r>
+      <w:r>
+        <w:t xml:space="preserve">geregistreerd worden met rol  </w:t>
+      </w:r>
+      <w:r>
+        <w:rPr>
+          <w:b/>
+          <w:bCs/>
+        </w:rPr>
+        <w:t>volger als default  en direct toegewezen aan je.</w:t>
+      </w:r>
+    </w:p>
+    <w:p>
+      <w:pPr>
+        <w:pStyle w:val="Lijstalinea"/>
+        <w:ind w:left="3948"/>
+        <w:rPr>
+          <w:b/>
+          <w:bCs/>
+        </w:rPr>
+      </w:pPr>
+    </w:p>
+    <w:p>
+      <w:pPr>
+        <w:pStyle w:val="Lijstalinea"/>
+        <w:numPr>
+          <w:ilvl w:val="1"/>
+          <w:numId w:val="22"/>
+        </w:numPr>
+        <w:rPr>
+          <w:b/>
+          <w:bCs/>
+        </w:rPr>
+      </w:pPr>
+      <w:r>
+        <w:t xml:space="preserve">klik op de </w:t>
+      </w:r>
+      <w:r>
+        <w:rPr>
+          <w:b/>
+          <w:bCs/>
+        </w:rPr>
+        <w:t xml:space="preserve">“+ Nieuwe gebruiker” </w:t>
+      </w:r>
+      <w:r>
+        <w:t xml:space="preserve"> knop om </w:t>
+      </w:r>
+      <w:r>
+        <w:t xml:space="preserve">doorgestuurd </w:t>
+      </w:r>
+      <w:r>
+        <w:t xml:space="preserve">te werden naar </w:t>
+      </w:r>
+      <w:r>
+        <w:t>formulier waarin je de gegevens van de nieuwe gebruiker kunt invoeren</w:t>
+      </w:r>
+      <w:r>
+        <w:t>.</w:t>
+      </w:r>
+    </w:p>
+    <w:p>
+      <w:r>
+        <w:tab/>
+      </w:r>
+      <w:r>
+        <w:tab/>
+      </w:r>
+    </w:p>
+    <w:p>
+      <w:pPr>
+        <w:pStyle w:val="Lijstalinea"/>
+        <w:numPr>
+          <w:ilvl w:val="0"/>
+          <w:numId w:val="21"/>
+        </w:numPr>
+      </w:pPr>
+      <w:r>
+        <w:t xml:space="preserve">Toegang tot </w:t>
+      </w:r>
+      <w:r>
+        <w:rPr>
+          <w:b/>
+          <w:bCs/>
+        </w:rPr>
+        <w:t>Gebruiker toevoegen</w:t>
+      </w:r>
+      <w:r>
+        <w:t>:</w:t>
+      </w:r>
+    </w:p>
+    <w:p>
+      <w:pPr>
+        <w:pStyle w:val="Lijstalinea"/>
+        <w:ind w:left="1440"/>
+        <w:rPr>
+          <w:b/>
+          <w:bCs/>
+        </w:rPr>
+      </w:pPr>
+      <w:r>
+        <w:t xml:space="preserve">Klik in het menu </w:t>
+      </w:r>
+      <w:r>
+        <w:rPr>
+          <w:b/>
+          <w:bCs/>
+        </w:rPr>
+        <w:t>Gebruikers</w:t>
+      </w:r>
+      <w:r>
+        <w:rPr>
+          <w:b/>
+          <w:bCs/>
+        </w:rPr>
+        <w:t>beheer op Gebruiker toevoegen of via knop in overzicht.</w:t>
+      </w:r>
+    </w:p>
+    <w:p>
+      <w:pPr>
+        <w:rPr>
+          <w:b/>
+          <w:bCs/>
+        </w:rPr>
+      </w:pPr>
+      <w:r>
+        <w:rPr>
+          <w:noProof/>
+        </w:rPr>
+        <mc:AlternateContent>
+          <mc:Choice Requires="wps">
+            <w:drawing>
+              <wp:anchor distT="0" distB="0" distL="114300" distR="114300" simplePos="0" relativeHeight="251659264" behindDoc="0" locked="0" layoutInCell="1" allowOverlap="1" wp14:anchorId="6D24FEAE" wp14:editId="3F4B4DA6">
+                <wp:simplePos x="0" y="0"/>
+                <wp:positionH relativeFrom="column">
+                  <wp:posOffset>3464214</wp:posOffset>
+                </wp:positionH>
+                <wp:positionV relativeFrom="paragraph">
+                  <wp:posOffset>1495713</wp:posOffset>
+                </wp:positionV>
+                <wp:extent cx="533400" cy="166254"/>
+                <wp:effectExtent l="0" t="0" r="19050" b="24765"/>
+                <wp:wrapNone/>
+                <wp:docPr id="1226935270" name="Rechthoek 7"/>
+                <wp:cNvGraphicFramePr/>
+                <a:graphic xmlns:a="http://schemas.openxmlformats.org/drawingml/2006/main">
+                  <a:graphicData uri="http://schemas.microsoft.com/office/word/2010/wordprocessingShape">
+                    <wps:wsp>
+                      <wps:cNvSpPr/>
+                      <wps:spPr>
+                        <a:xfrm>
+                          <a:off x="0" y="0"/>
+                          <a:ext cx="533400" cy="166254"/>
+                        </a:xfrm>
+                        <a:prstGeom prst="rect">
+                          <a:avLst/>
+                        </a:prstGeom>
+                        <a:noFill/>
+                        <a:ln>
+                          <a:solidFill>
+                            <a:srgbClr val="FF0000"/>
+                          </a:solidFill>
+                        </a:ln>
+                      </wps:spPr>
+                      <wps:style>
+                        <a:lnRef idx="2">
+                          <a:schemeClr val="accent6"/>
+                        </a:lnRef>
+                        <a:fillRef idx="1">
+                          <a:schemeClr val="lt1"/>
+                        </a:fillRef>
+                        <a:effectRef idx="0">
+                          <a:schemeClr val="accent6"/>
+                        </a:effectRef>
+                        <a:fontRef idx="minor">
+                          <a:schemeClr val="dk1"/>
+                        </a:fontRef>
+                      </wps:style>
+                      <wps:bodyPr rot="0" spcFirstLastPara="0" vertOverflow="overflow" horzOverflow="overflow" vert="horz" wrap="square" lIns="91440" tIns="45720" rIns="91440" bIns="45720" numCol="1" spcCol="0" rtlCol="0" fromWordArt="0" anchor="ctr" anchorCtr="0" forceAA="0" compatLnSpc="1">
+                        <a:prstTxWarp prst="textNoShape">
+                          <a:avLst/>
+                        </a:prstTxWarp>
+                        <a:noAutofit/>
+                      </wps:bodyPr>
+                    </wps:wsp>
+                  </a:graphicData>
+                </a:graphic>
+              </wp:anchor>
+            </w:drawing>
+          </mc:Choice>
+          <mc:Fallback>
+            <w:pict>
+              <v:rect w14:anchorId="70F26993" id="Rechthoek 7" o:spid="_x0000_s1026" style="position:absolute;margin-left:272.75pt;margin-top:117.75pt;width:42pt;height:13.1pt;z-index:251659264;visibility:visible;mso-wrap-style:square;mso-wrap-distance-left:9pt;mso-wrap-distance-top:0;mso-wrap-distance-right:9pt;mso-wrap-distance-bottom:0;mso-position-horizontal:absolute;mso-position-horizontal-relative:text;mso-position-vertical:absolute;mso-position-vertical-relative:text;v-text-anchor:middle" o:gfxdata="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" filled="f" strokecolor="red" strokeweight="2pt"/>
+            </w:pict>
+          </mc:Fallback>
+        </mc:AlternateContent>
+      </w:r>
+      <w:r>
+        <w:rPr>
+          <w:noProof/>
+        </w:rPr>
+        <w:drawing>
+          <wp:inline distT="0" distB="0" distL="0" distR="0" wp14:anchorId="46EEBDA2" wp14:editId="4FEDD202">
+            <wp:extent cx="5760720" cy="2646045"/>
+            <wp:effectExtent l="0" t="0" r="0" b="1905"/>
+            <wp:docPr id="605485245" name="Afbeelding 1" descr="Afbeelding met tekst, schermopname, software, diagram&#10;&#10;Automatisch gegenereerde beschrijving"/>
+            <wp:cNvGraphicFramePr>
+              <a:graphicFrameLocks xmlns:a="http://schemas.openxmlformats.org/drawingml/2006/main" noChangeAspect="1"/>
+            </wp:cNvGraphicFramePr>
+            <a:graphic xmlns:a="http://schemas.openxmlformats.org/drawingml/2006/main">
+              <a:graphicData uri="http://schemas.openxmlformats.org/drawingml/2006/picture">
+                <pic:pic xmlns:pic="http://schemas.openxmlformats.org/drawingml/2006/picture">
+                  <pic:nvPicPr>
+                    <pic:cNvPr id="10966007" name="Afbeelding 1" descr="Afbeelding met tekst, schermopname, software, diagram&#10;&#10;Automatisch gegenereerde beschrijving"/>
+                    <pic:cNvPicPr/>
+                  </pic:nvPicPr>
+                  <pic:blipFill>
+                    <a:blip r:embed="rId20"/>
+                    <a:stretch>
+                      <a:fillRect/>
+                    </a:stretch>
+                  </pic:blipFill>
+                  <pic:spPr>
+                    <a:xfrm>
+                      <a:off x="0" y="0"/>
+                      <a:ext cx="5760720" cy="2646045"/>
+                    </a:xfrm>
+                    <a:prstGeom prst="rect">
+                      <a:avLst/>
+                    </a:prstGeom>
+                  </pic:spPr>
+                </pic:pic>
+              </a:graphicData>
+            </a:graphic>
+          </wp:inline>
+        </w:drawing>
+      </w:r>
+    </w:p>
+    <w:p>
+      <w:pPr>
+        <w:ind w:left="708" w:firstLine="708"/>
+        <w:rPr>
+          <w:b/>
+          <w:bCs/>
+        </w:rPr>
+      </w:pPr>
+      <w:r>
+        <w:rPr>
+          <w:b/>
+          <w:bCs/>
+        </w:rPr>
+        <w:t xml:space="preserve">Stappen om een </w:t>
+      </w:r>
+      <w:r>
+        <w:rPr>
+          <w:b/>
+          <w:bCs/>
+        </w:rPr>
+        <w:t xml:space="preserve">nieuwe volger te registreren </w:t>
+      </w:r>
+      <w:r>
+        <w:rPr>
+          <w:b/>
+          <w:bCs/>
+        </w:rPr>
+        <w:t>:</w:t>
+      </w:r>
+    </w:p>
+    <w:p>
+      <w:pPr>
+        <w:ind w:left="708" w:firstLine="708"/>
+      </w:pPr>
+      <w:r>
+        <w:t>Vul de volgende velden in het formulier:</w:t>
+      </w:r>
+    </w:p>
+    <w:p>
+      <w:pPr>
+        <w:pStyle w:val="Lijstalinea"/>
+        <w:numPr>
+          <w:ilvl w:val="0"/>
+          <w:numId w:val="12"/>
+        </w:numPr>
+        <w:rPr>
+          <w:b/>
+          <w:bCs/>
+        </w:rPr>
+      </w:pPr>
+      <w:r>
+        <w:rPr>
+          <w:b/>
+          <w:bCs/>
+        </w:rPr>
+        <w:t xml:space="preserve">Naam: </w:t>
+      </w:r>
+      <w:r>
+        <w:t>de naam van de gebruiker.</w:t>
+      </w:r>
+    </w:p>
+    <w:p>
+      <w:pPr>
+        <w:pStyle w:val="Lijstalinea"/>
+        <w:numPr>
+          <w:ilvl w:val="0"/>
+          <w:numId w:val="12"/>
+        </w:numPr>
+        <w:rPr>
+          <w:b/>
+          <w:bCs/>
+        </w:rPr>
+      </w:pPr>
+      <w:r>
+        <w:rPr>
+          <w:b/>
+          <w:bCs/>
+        </w:rPr>
+        <w:t xml:space="preserve">Achternaam: </w:t>
+      </w:r>
+      <w:r>
+        <w:t>achternaam van de gebruiker.</w:t>
+      </w:r>
+    </w:p>
+    <w:p>
+      <w:pPr>
+        <w:pStyle w:val="Lijstalinea"/>
+        <w:numPr>
+          <w:ilvl w:val="0"/>
+          <w:numId w:val="12"/>
+        </w:numPr>
+        <w:rPr>
+          <w:b/>
+          <w:bCs/>
+        </w:rPr>
+      </w:pPr>
+      <w:r>
+        <w:rPr>
+          <w:b/>
+          <w:bCs/>
+        </w:rPr>
+        <w:t xml:space="preserve">E-mailadres: </w:t>
+      </w:r>
+      <w:r>
+        <w:t>een geldig e-mailadres.</w:t>
+      </w:r>
+    </w:p>
+    <w:p>
+      <w:pPr>
+        <w:pStyle w:val="Lijstalinea"/>
+        <w:numPr>
+          <w:ilvl w:val="0"/>
+          <w:numId w:val="12"/>
+        </w:numPr>
+        <w:rPr>
+          <w:b/>
+          <w:bCs/>
+        </w:rPr>
+      </w:pPr>
+      <w:r>
+        <w:rPr>
+          <w:b/>
+          <w:bCs/>
+        </w:rPr>
+        <w:t xml:space="preserve">Gsm-nummer: </w:t>
+      </w:r>
+      <w:r>
+        <w:t xml:space="preserve">het mobile nummer van de gebruiker begin met </w:t>
+      </w:r>
+      <w:r>
+        <w:rPr>
+          <w:b/>
+          <w:bCs/>
+        </w:rPr>
+        <w:t>+landscode.</w:t>
+      </w:r>
+      <w:r>
+        <w:t xml:space="preserve"> </w:t>
+      </w:r>
+    </w:p>
+    <w:p>
+      <w:pPr>
+        <w:pStyle w:val="Lijstalinea"/>
+        <w:numPr>
+          <w:ilvl w:val="0"/>
+          <w:numId w:val="12"/>
+        </w:numPr>
+        <w:rPr>
+          <w:b/>
+          <w:bCs/>
+          <w:lang w:val="nl-BE"/>
+        </w:rPr>
+      </w:pPr>
+      <w:proofErr w:type="spellStart"/>
+      <w:r>
+        <w:rPr>
+          <w:b/>
+          <w:bCs/>
+        </w:rPr>
+        <w:t>Checkbox</w:t>
+      </w:r>
+      <w:proofErr w:type="spellEnd"/>
+      <w:r>
+        <w:rPr>
+          <w:b/>
+          <w:bCs/>
+        </w:rPr>
+        <w:t xml:space="preserve">- </w:t>
+      </w:r>
+      <w:r>
+        <w:rPr>
+          <w:b/>
+          <w:bCs/>
+          <w:lang w:val="nl-BE"/>
+        </w:rPr>
+        <w:t xml:space="preserve">Volger: </w:t>
+      </w:r>
+      <w:r>
+        <w:rPr>
+          <w:lang w:val="nl-BE"/>
+        </w:rPr>
+        <w:t>d</w:t>
+      </w:r>
+      <w:r>
+        <w:rPr>
+          <w:lang w:val="nl-BE"/>
+        </w:rPr>
+        <w:t>eze optie is standaard aangevinkt wanneer je een volger wilt registreren</w:t>
+      </w:r>
+      <w:r>
+        <w:rPr>
+          <w:b/>
+          <w:bCs/>
+          <w:lang w:val="nl-BE"/>
+        </w:rPr>
+        <w:t>.</w:t>
+      </w:r>
+    </w:p>
+    <w:p>
+      <w:pPr>
+        <w:ind w:left="708" w:firstLine="708"/>
+        <w:rPr>
+          <w:color w:val="000000" w:themeColor="text1"/>
+          <w:szCs w:val="22"/>
+        </w:rPr>
+      </w:pPr>
+      <w:r>
+        <w:t xml:space="preserve">De velden met </w:t>
+      </w:r>
+      <w:r>
+        <w:rPr>
+          <w:sz w:val="28"/>
+          <w:szCs w:val="28"/>
+        </w:rPr>
+        <w:t>“</w:t>
+      </w:r>
+      <w:r>
+        <w:rPr>
+          <w:color w:val="FF0000"/>
+          <w:sz w:val="28"/>
+          <w:szCs w:val="28"/>
+        </w:rPr>
+        <w:t>*</w:t>
+      </w:r>
+      <w:r>
+        <w:rPr>
+          <w:color w:val="000000" w:themeColor="text1"/>
+          <w:sz w:val="28"/>
+          <w:szCs w:val="28"/>
+        </w:rPr>
+        <w:t>”</w:t>
+      </w:r>
+      <w:r>
+        <w:rPr>
+          <w:b/>
+          <w:bCs/>
+          <w:color w:val="000000" w:themeColor="text1"/>
+          <w:sz w:val="28"/>
+          <w:szCs w:val="28"/>
+        </w:rPr>
+        <w:t xml:space="preserve"> </w:t>
+      </w:r>
+      <w:r>
+        <w:rPr>
+          <w:color w:val="000000" w:themeColor="text1"/>
+          <w:szCs w:val="22"/>
+        </w:rPr>
+        <w:t xml:space="preserve">en wordt een waarschuwing weergegeven als er iets niet geldig </w:t>
+      </w:r>
+      <w:r>
+        <w:rPr>
+          <w:color w:val="000000" w:themeColor="text1"/>
+          <w:szCs w:val="22"/>
+        </w:rPr>
+        <w:tab/>
+        <w:t>i</w:t>
+      </w:r>
+      <w:r>
+        <w:rPr>
+          <w:color w:val="000000" w:themeColor="text1"/>
+          <w:szCs w:val="22"/>
+        </w:rPr>
+        <w:t>ngegeven of leeggelaten.</w:t>
+      </w:r>
+    </w:p>
+    <w:p>
+      <w:pPr>
+        <w:ind w:left="1416"/>
+        <w:rPr>
+          <w:color w:val="000000" w:themeColor="text1"/>
+          <w:szCs w:val="22"/>
+        </w:rPr>
+      </w:pPr>
+      <w:r>
+        <w:rPr>
+          <w:color w:val="000000" w:themeColor="text1"/>
+          <w:szCs w:val="22"/>
+        </w:rPr>
+        <w:t xml:space="preserve">Klikken op </w:t>
+      </w:r>
+      <w:r>
+        <w:rPr>
+          <w:b/>
+          <w:bCs/>
+          <w:color w:val="000000" w:themeColor="text1"/>
+          <w:szCs w:val="22"/>
+        </w:rPr>
+        <w:t xml:space="preserve">Opslaan </w:t>
+      </w:r>
+      <w:r>
+        <w:rPr>
+          <w:color w:val="000000" w:themeColor="text1"/>
+          <w:szCs w:val="22"/>
+        </w:rPr>
+        <w:t xml:space="preserve">wordt de </w:t>
+      </w:r>
+      <w:r>
+        <w:rPr>
+          <w:color w:val="000000" w:themeColor="text1"/>
+          <w:szCs w:val="22"/>
+        </w:rPr>
+        <w:t>volger</w:t>
+      </w:r>
+      <w:r>
+        <w:rPr>
+          <w:color w:val="000000" w:themeColor="text1"/>
+          <w:szCs w:val="22"/>
+        </w:rPr>
+        <w:t xml:space="preserve"> aangemaakt en opgeslagen en toegevoegd aan de lijst en daar voor krijg je een bevestiging dat “</w:t>
+      </w:r>
+      <w:r>
+        <w:rPr>
+          <w:b/>
+          <w:bCs/>
+          <w:color w:val="000000" w:themeColor="text1"/>
+          <w:szCs w:val="22"/>
+        </w:rPr>
+        <w:t>de gebruiker wordt succesvol aangemaakt</w:t>
+      </w:r>
+      <w:r>
+        <w:rPr>
+          <w:color w:val="000000" w:themeColor="text1"/>
+          <w:szCs w:val="22"/>
+        </w:rPr>
+        <w:t>”.</w:t>
+      </w:r>
+    </w:p>
+    <w:p>
+      <w:pPr>
+        <w:pStyle w:val="Lijstalinea"/>
+        <w:numPr>
+          <w:ilvl w:val="0"/>
+          <w:numId w:val="23"/>
+        </w:numPr>
       </w:pPr>
       <w:r>
         <w:rPr>
@@ -3588,19 +6349,394 @@
       <w:pPr>
         <w:pStyle w:val="Lijstalinea"/>
         <w:ind w:left="1440"/>
-        <w:rPr>
-          <w:b/>
-          <w:bCs/>
-        </w:rPr>
-      </w:pPr>
-      <w:r>
-        <w:t xml:space="preserve">Dit wordt in detail uitgelegd in het gedeelte </w:t>
-      </w:r>
-      <w:r>
-        <w:rPr>
-          <w:b/>
-          <w:bCs/>
-        </w:rPr>
+      </w:pPr>
+      <w:r>
+        <w:t xml:space="preserve">Klik in het menu </w:t>
+      </w:r>
+      <w:r>
+        <w:rPr>
+          <w:b/>
+          <w:bCs/>
+        </w:rPr>
+        <w:t>Gebruikers</w:t>
+      </w:r>
+      <w:r>
+        <w:rPr>
+          <w:b/>
+          <w:bCs/>
+        </w:rPr>
+        <w:t xml:space="preserve">beheer op </w:t>
+      </w:r>
+      <w:proofErr w:type="spellStart"/>
+      <w:r>
+        <w:rPr>
+          <w:b/>
+          <w:bCs/>
+        </w:rPr>
+        <w:t>TrajectVolger</w:t>
+      </w:r>
+      <w:proofErr w:type="spellEnd"/>
+      <w:r>
+        <w:rPr>
+          <w:b/>
+          <w:bCs/>
+        </w:rPr>
+        <w:t xml:space="preserve"> </w:t>
+      </w:r>
+      <w:r>
+        <w:rPr>
+          <w:b/>
+          <w:bCs/>
+        </w:rPr>
+        <w:t>toewijzen</w:t>
+      </w:r>
+      <w:r>
+        <w:t>.</w:t>
+      </w:r>
+    </w:p>
+    <w:p>
+      <w:pPr>
+        <w:pStyle w:val="Lijstalinea"/>
+        <w:ind w:left="1440"/>
+      </w:pPr>
+    </w:p>
+    <w:p>
+      <w:r>
+        <w:rPr>
+          <w:noProof/>
+        </w:rPr>
+        <w:drawing>
+          <wp:inline distT="0" distB="0" distL="0" distR="0" wp14:anchorId="719E6E9D" wp14:editId="66067FB5">
+            <wp:extent cx="5760720" cy="2681605"/>
+            <wp:effectExtent l="0" t="0" r="0" b="4445"/>
+            <wp:docPr id="163048215" name="Afbeelding 1" descr="Afbeelding met tekst, schermopname, software, Webpagina&#10;&#10;Automatisch gegenereerde beschrijving"/>
+            <wp:cNvGraphicFramePr>
+              <a:graphicFrameLocks xmlns:a="http://schemas.openxmlformats.org/drawingml/2006/main" noChangeAspect="1"/>
+            </wp:cNvGraphicFramePr>
+            <a:graphic xmlns:a="http://schemas.openxmlformats.org/drawingml/2006/main">
+              <a:graphicData uri="http://schemas.openxmlformats.org/drawingml/2006/picture">
+                <pic:pic xmlns:pic="http://schemas.openxmlformats.org/drawingml/2006/picture">
+                  <pic:nvPicPr>
+                    <pic:cNvPr id="163048215" name="Afbeelding 1" descr="Afbeelding met tekst, schermopname, software, Webpagina&#10;&#10;Automatisch gegenereerde beschrijving"/>
+                    <pic:cNvPicPr/>
+                  </pic:nvPicPr>
+                  <pic:blipFill>
+                    <a:blip r:embed="rId23"/>
+                    <a:stretch>
+                      <a:fillRect/>
+                    </a:stretch>
+                  </pic:blipFill>
+                  <pic:spPr>
+                    <a:xfrm>
+                      <a:off x="0" y="0"/>
+                      <a:ext cx="5760720" cy="2681605"/>
+                    </a:xfrm>
+                    <a:prstGeom prst="rect">
+                      <a:avLst/>
+                    </a:prstGeom>
+                  </pic:spPr>
+                </pic:pic>
+              </a:graphicData>
+            </a:graphic>
+          </wp:inline>
+        </w:drawing>
+      </w:r>
+    </w:p>
+    <w:p>
+      <w:pPr>
+        <w:pStyle w:val="Lijstalinea"/>
+        <w:ind w:left="1440"/>
+      </w:pPr>
+    </w:p>
+    <w:p>
+      <w:pPr>
+        <w:pStyle w:val="Lijstalinea"/>
+        <w:ind w:left="1440"/>
+      </w:pPr>
+      <w:r>
+        <w:rPr>
+          <w:b/>
+          <w:bCs/>
+        </w:rPr>
+        <w:t xml:space="preserve">Stappen om een </w:t>
+      </w:r>
+      <w:r>
+        <w:rPr>
+          <w:b/>
+          <w:bCs/>
+        </w:rPr>
+        <w:t>traject</w:t>
+      </w:r>
+      <w:r>
+        <w:rPr>
+          <w:b/>
+          <w:bCs/>
+        </w:rPr>
+        <w:t>volger aan je toe te wijzen</w:t>
+      </w:r>
+      <w:r>
+        <w:t>.</w:t>
+      </w:r>
+    </w:p>
+    <w:p>
+      <w:pPr>
+        <w:pStyle w:val="Lijstalinea"/>
+        <w:ind w:left="1440"/>
+      </w:pPr>
+    </w:p>
+    <w:p>
+      <w:pPr>
+        <w:pStyle w:val="Lijstalinea"/>
+        <w:ind w:left="1440"/>
+      </w:pPr>
+      <w:r>
+        <w:t>Lijsten van Trajectvolgers</w:t>
+      </w:r>
+      <w:r>
+        <w:t>:</w:t>
+      </w:r>
+    </w:p>
+    <w:p>
+      <w:pPr>
+        <w:pStyle w:val="Lijstalinea"/>
+        <w:numPr>
+          <w:ilvl w:val="0"/>
+          <w:numId w:val="13"/>
+        </w:numPr>
+      </w:pPr>
+      <w:r>
+        <w:t>Lijst van toegewezen trajectvolgers</w:t>
+      </w:r>
+      <w:r>
+        <w:t>:</w:t>
+      </w:r>
+    </w:p>
+    <w:p>
+      <w:pPr>
+        <w:pStyle w:val="Lijstalinea"/>
+        <w:numPr>
+          <w:ilvl w:val="1"/>
+          <w:numId w:val="13"/>
+        </w:numPr>
+      </w:pPr>
+      <w:r>
+        <w:t>Door jou zijn geregistreerd</w:t>
+      </w:r>
+      <w:r>
+        <w:t>.</w:t>
+      </w:r>
+    </w:p>
+    <w:p>
+      <w:pPr>
+        <w:pStyle w:val="Lijstalinea"/>
+        <w:numPr>
+          <w:ilvl w:val="1"/>
+          <w:numId w:val="13"/>
+        </w:numPr>
+      </w:pPr>
+      <w:r>
+        <w:t xml:space="preserve">Naast elke trajectvolger bevindt zich een </w:t>
+      </w:r>
+      <w:r>
+        <w:rPr>
+          <w:b/>
+          <w:bCs/>
+        </w:rPr>
+        <w:t>"Verwijderen"</w:t>
+      </w:r>
+      <w:r>
+        <w:t>-knop</w:t>
+      </w:r>
+      <w:r>
+        <w:t>.</w:t>
+      </w:r>
+    </w:p>
+    <w:p>
+      <w:pPr>
+        <w:pStyle w:val="Lijstalinea"/>
+        <w:numPr>
+          <w:ilvl w:val="1"/>
+          <w:numId w:val="13"/>
+        </w:numPr>
+      </w:pPr>
+      <w:r>
+        <w:t>Bij het klikken op deze knop wordt de trajectvolger verwijderd uit jouw lijst.</w:t>
+      </w:r>
+    </w:p>
+    <w:p>
+      <w:pPr>
+        <w:pStyle w:val="Lijstalinea"/>
+        <w:numPr>
+          <w:ilvl w:val="1"/>
+          <w:numId w:val="13"/>
+        </w:numPr>
+      </w:pPr>
+      <w:r>
+        <w:t xml:space="preserve">De trajectvolger wordt automatisch teruggeplaatst in de lijst </w:t>
+      </w:r>
+      <w:r>
+        <w:rPr>
+          <w:b/>
+          <w:bCs/>
+        </w:rPr>
+        <w:t>"Niet toegewezen trajectvolgers"</w:t>
+      </w:r>
+      <w:r>
+        <w:t>.</w:t>
+      </w:r>
+    </w:p>
+    <w:p>
+      <w:pPr>
+        <w:pStyle w:val="Lijstalinea"/>
+        <w:numPr>
+          <w:ilvl w:val="0"/>
+          <w:numId w:val="13"/>
+        </w:numPr>
+      </w:pPr>
+      <w:r>
+        <w:t>Lijst van niet-toegewezen trajectvolgers</w:t>
+      </w:r>
+      <w:r>
+        <w:t>.</w:t>
+      </w:r>
+    </w:p>
+    <w:p>
+      <w:pPr>
+        <w:pStyle w:val="Lijstalinea"/>
+        <w:numPr>
+          <w:ilvl w:val="1"/>
+          <w:numId w:val="13"/>
+        </w:numPr>
+      </w:pPr>
+      <w:r>
+        <w:t>Deze lijst toont alle trajectvolgers die momenteel nog geen toewijzing hebben</w:t>
+      </w:r>
+      <w:r>
+        <w:t>.</w:t>
+      </w:r>
+    </w:p>
+    <w:p>
+      <w:pPr>
+        <w:pStyle w:val="Lijstalinea"/>
+        <w:numPr>
+          <w:ilvl w:val="1"/>
+          <w:numId w:val="13"/>
+        </w:numPr>
+      </w:pPr>
+      <w:r>
+        <w:t>Voor elke trajectvolger in deze lijst worden de volgende gegevens weergegeven</w:t>
+      </w:r>
+      <w:r>
+        <w:t>:</w:t>
+      </w:r>
+    </w:p>
+    <w:p>
+      <w:pPr>
+        <w:pStyle w:val="Lijstalinea"/>
+        <w:numPr>
+          <w:ilvl w:val="2"/>
+          <w:numId w:val="13"/>
+        </w:numPr>
+      </w:pPr>
+      <w:r>
+        <w:rPr>
+          <w:b/>
+          <w:bCs/>
+        </w:rPr>
+        <w:t>Naam</w:t>
+      </w:r>
+      <w:r>
+        <w:t xml:space="preserve"> : naam van trajectvolger.</w:t>
+      </w:r>
+    </w:p>
+    <w:p>
+      <w:pPr>
+        <w:pStyle w:val="Lijstalinea"/>
+        <w:numPr>
+          <w:ilvl w:val="2"/>
+          <w:numId w:val="13"/>
+        </w:numPr>
+        <w:rPr>
+          <w:lang w:val="fr-FR"/>
+        </w:rPr>
+      </w:pPr>
+      <w:r>
+        <w:rPr>
+          <w:b/>
+          <w:bCs/>
+          <w:lang w:val="fr-FR"/>
+        </w:rPr>
+        <w:t>E-</w:t>
+      </w:r>
+      <w:proofErr w:type="spellStart"/>
+      <w:r>
+        <w:rPr>
+          <w:b/>
+          <w:bCs/>
+          <w:lang w:val="fr-FR"/>
+        </w:rPr>
+        <w:t>mailadres</w:t>
+      </w:r>
+      <w:proofErr w:type="spellEnd"/>
+      <w:r>
+        <w:rPr>
+          <w:lang w:val="fr-FR"/>
+        </w:rPr>
+        <w:t>: e-</w:t>
+      </w:r>
+      <w:proofErr w:type="spellStart"/>
+      <w:r>
+        <w:rPr>
+          <w:lang w:val="fr-FR"/>
+        </w:rPr>
+        <w:t>mailadres</w:t>
+      </w:r>
+      <w:proofErr w:type="spellEnd"/>
+      <w:r>
+        <w:rPr>
+          <w:lang w:val="fr-FR"/>
+        </w:rPr>
+        <w:t xml:space="preserve"> va</w:t>
+      </w:r>
+      <w:r>
+        <w:rPr>
+          <w:lang w:val="fr-FR"/>
+        </w:rPr>
+        <w:t xml:space="preserve">n </w:t>
+      </w:r>
+      <w:proofErr w:type="spellStart"/>
+      <w:r>
+        <w:rPr>
+          <w:lang w:val="fr-FR"/>
+        </w:rPr>
+        <w:t>trajectvolger</w:t>
+      </w:r>
+      <w:proofErr w:type="spellEnd"/>
+      <w:r>
+        <w:rPr>
+          <w:lang w:val="fr-FR"/>
+        </w:rPr>
+        <w:t>.</w:t>
+      </w:r>
+    </w:p>
+    <w:p>
+      <w:pPr>
+        <w:pStyle w:val="Lijstalinea"/>
+        <w:numPr>
+          <w:ilvl w:val="2"/>
+          <w:numId w:val="13"/>
+        </w:numPr>
+        <w:rPr>
+          <w:lang w:val="nl-BE"/>
+        </w:rPr>
+      </w:pPr>
+      <w:r>
+        <w:rPr>
+          <w:lang w:val="fr-FR"/>
+        </w:rPr>
+        <w:t> </w:t>
+      </w:r>
+      <w:r>
         <w:t>“</w:t>
       </w:r>
       <w:r>
@@ -3608,14 +6744,107 @@
           <w:b/>
           <w:bCs/>
         </w:rPr>
-        <w:t>I</w:t>
-      </w:r>
-      <w:r>
-        <w:rPr>
-          <w:b/>
-          <w:bCs/>
-        </w:rPr>
-        <w:t xml:space="preserve">ngelogd als een </w:t>
+        <w:t>Toewijzen</w:t>
+      </w:r>
+      <w:r>
+        <w:t>” knop: m</w:t>
+      </w:r>
+      <w:r>
+        <w:t>et deze knop kun je de trajectvolger aan jezelf toewijzen.</w:t>
+      </w:r>
+    </w:p>
+    <w:p>
+      <w:pPr>
+        <w:rPr>
+          <w:lang w:val="nl-BE"/>
+        </w:rPr>
+      </w:pPr>
+    </w:p>
+    <w:p>
+      <w:pPr>
+        <w:pStyle w:val="Lijstalinea"/>
+        <w:ind w:left="1440"/>
+        <w:rPr>
+          <w:lang w:val="nl-BE"/>
+        </w:rPr>
+      </w:pPr>
+      <w:r>
+        <w:t xml:space="preserve">Bij zowel het </w:t>
+      </w:r>
+      <w:r>
+        <w:rPr>
+          <w:b/>
+          <w:bCs/>
+        </w:rPr>
+        <w:t>toewijzen</w:t>
+      </w:r>
+      <w:r>
+        <w:t xml:space="preserve"> van een trajectvolger als het </w:t>
+      </w:r>
+      <w:r>
+        <w:rPr>
+          <w:b/>
+          <w:bCs/>
+        </w:rPr>
+        <w:t>verwijderen</w:t>
+      </w:r>
+      <w:r>
+        <w:t xml:space="preserve"> van een trajectvolger uit jouw lijst, wordt een bevestigingsmelding weergegeven. Dit helpt om onbedoelde acties te voorkomen</w:t>
+      </w:r>
+    </w:p>
+    <w:p>
+      <w:pPr>
+        <w:pStyle w:val="Lijstalinea"/>
+        <w:ind w:left="1440"/>
+        <w:rPr>
+          <w:b/>
+          <w:bCs/>
+          <w:lang w:val="nl-BE"/>
+        </w:rPr>
+      </w:pPr>
+    </w:p>
+    <w:p>
+      <w:pPr>
+        <w:pStyle w:val="Kop4"/>
+      </w:pPr>
+      <w:r>
+        <w:t>Modules</w:t>
+      </w:r>
+    </w:p>
+    <w:p>
+      <w:pPr>
+        <w:ind w:left="708"/>
+        <w:rPr>
+          <w:lang w:val="nl-BE"/>
+        </w:rPr>
+      </w:pPr>
+      <w:r>
+        <w:t>Binnen het dashboard</w:t>
+      </w:r>
+      <w:r>
+        <w:t xml:space="preserve"> </w:t>
+      </w:r>
+      <w:r>
+        <w:rPr>
+          <w:lang w:val="nl-BE"/>
+        </w:rPr>
+        <w:t>kan je de volgende twee functionaliteiten uitvoeren:</w:t>
+      </w:r>
+    </w:p>
+    <w:p>
+      <w:pPr>
+        <w:pStyle w:val="Lijstalinea"/>
+        <w:numPr>
+          <w:ilvl w:val="0"/>
+          <w:numId w:val="14"/>
+        </w:numPr>
+      </w:pPr>
+      <w:r>
+        <w:rPr>
+          <w:b/>
+          <w:bCs/>
+        </w:rPr>
+        <w:t xml:space="preserve">Overzicht van toegewezen modules aan een </w:t>
       </w:r>
       <w:proofErr w:type="spellStart"/>
       <w:r>
@@ -3623,63 +6852,945 @@
           <w:b/>
           <w:bCs/>
         </w:rPr>
-        <w:t>Traject</w:t>
-      </w:r>
-      <w:r>
-        <w:rPr>
-          <w:b/>
-          <w:bCs/>
-        </w:rPr>
-        <w:t>Begeleider</w:t>
+        <w:t>trajectVolger</w:t>
       </w:r>
       <w:proofErr w:type="spellEnd"/>
       <w:r>
-        <w:rPr>
-          <w:b/>
-          <w:bCs/>
-        </w:rPr>
+        <w:t>:</w:t>
+      </w:r>
+    </w:p>
+    <w:p>
+      <w:pPr>
+        <w:ind w:left="1416"/>
+      </w:pPr>
+      <w:r>
+        <w:t xml:space="preserve">Met deze functionaliteit krijg je inzicht in de modules die aan </w:t>
+      </w:r>
+      <w:r>
+        <w:t>je</w:t>
+      </w:r>
+      <w:r>
+        <w:t xml:space="preserve"> trajectvolger zijn toegewezen. Volg onderstaande stappen om de details te bekijken en aanpassingen te doen:</w:t>
+      </w:r>
+    </w:p>
+    <w:p>
+      <w:pPr>
+        <w:pStyle w:val="Lijstalinea"/>
+        <w:numPr>
+          <w:ilvl w:val="1"/>
+          <w:numId w:val="14"/>
+        </w:numPr>
+      </w:pPr>
+      <w:r>
+        <w:t>Navigeer naar het overzicht en o</w:t>
+      </w:r>
+      <w:r>
+        <w:t>pen het dashboard</w:t>
+      </w:r>
+      <w:r>
+        <w:t xml:space="preserve"> en je krijgt een overzicht van  alle modules die toegewezen zijn aan je traject volgers</w:t>
+      </w:r>
+      <w:r>
+        <w:t>.</w:t>
+      </w:r>
+    </w:p>
+    <w:p>
+      <w:pPr>
+        <w:pStyle w:val="Lijstalinea"/>
+        <w:numPr>
+          <w:ilvl w:val="1"/>
+          <w:numId w:val="14"/>
+        </w:numPr>
+        <w:rPr>
+          <w:b/>
+          <w:bCs/>
+        </w:rPr>
+      </w:pPr>
+      <w:r>
+        <w:rPr>
+          <w:b/>
+          <w:bCs/>
+        </w:rPr>
+        <w:t>Weergave van modules en vragen:</w:t>
+      </w:r>
+    </w:p>
+    <w:p>
+      <w:pPr>
+        <w:rPr>
+          <w:b/>
+          <w:bCs/>
+        </w:rPr>
+      </w:pPr>
+      <w:r>
+        <w:rPr>
+          <w:b/>
+          <w:bCs/>
+        </w:rPr>
+        <w:t xml:space="preserve">                              </w:t>
+      </w:r>
+      <w:r>
+        <w:rPr>
+          <w:b/>
+          <w:bCs/>
+          <w:noProof/>
+        </w:rPr>
+        <w:drawing>
+          <wp:inline distT="0" distB="0" distL="0" distR="0" wp14:anchorId="225E3A91" wp14:editId="13F9912A">
+            <wp:extent cx="4295850" cy="2880000"/>
+            <wp:effectExtent l="0" t="0" r="0" b="0"/>
+            <wp:docPr id="838890101" name="Afbeelding 1" descr="Afbeelding met tekst, schermopname, ontwerp&#10;&#10;Automatisch gegenereerde beschrijving"/>
+            <wp:cNvGraphicFramePr>
+              <a:graphicFrameLocks xmlns:a="http://schemas.openxmlformats.org/drawingml/2006/main" noChangeAspect="1"/>
+            </wp:cNvGraphicFramePr>
+            <a:graphic xmlns:a="http://schemas.openxmlformats.org/drawingml/2006/main">
+              <a:graphicData uri="http://schemas.openxmlformats.org/drawingml/2006/picture">
+                <pic:pic xmlns:pic="http://schemas.openxmlformats.org/drawingml/2006/picture">
+                  <pic:nvPicPr>
+                    <pic:cNvPr id="838890101" name="Afbeelding 1" descr="Afbeelding met tekst, schermopname, ontwerp&#10;&#10;Automatisch gegenereerde beschrijving"/>
+                    <pic:cNvPicPr/>
+                  </pic:nvPicPr>
+                  <pic:blipFill>
+                    <a:blip r:embed="rId24"/>
+                    <a:stretch>
+                      <a:fillRect/>
+                    </a:stretch>
+                  </pic:blipFill>
+                  <pic:spPr>
+                    <a:xfrm>
+                      <a:off x="0" y="0"/>
+                      <a:ext cx="4295850" cy="2880000"/>
+                    </a:xfrm>
+                    <a:prstGeom prst="rect">
+                      <a:avLst/>
+                    </a:prstGeom>
+                  </pic:spPr>
+                </pic:pic>
+              </a:graphicData>
+            </a:graphic>
+          </wp:inline>
+        </w:drawing>
+      </w:r>
+    </w:p>
+    <w:p>
+      <w:pPr>
+        <w:pStyle w:val="Lijstalinea"/>
+        <w:numPr>
+          <w:ilvl w:val="2"/>
+          <w:numId w:val="24"/>
+        </w:numPr>
+      </w:pPr>
+      <w:r>
+        <w:t>Voor elke toegewezen module worden de volgende gegevens weergegeven:</w:t>
+      </w:r>
+    </w:p>
+    <w:p>
+      <w:pPr>
+        <w:pStyle w:val="Lijstalinea"/>
+        <w:numPr>
+          <w:ilvl w:val="3"/>
+          <w:numId w:val="24"/>
+        </w:numPr>
+      </w:pPr>
+      <w:r>
+        <w:t>De titel van de module</w:t>
+      </w:r>
+      <w:r>
+        <w:t>.</w:t>
+      </w:r>
+    </w:p>
+    <w:p>
+      <w:pPr>
+        <w:pStyle w:val="Lijstalinea"/>
+        <w:numPr>
+          <w:ilvl w:val="3"/>
+          <w:numId w:val="24"/>
+        </w:numPr>
+      </w:pPr>
+      <w:r>
+        <w:t>De vragen die aan de module zijn gekoppeld.</w:t>
+      </w:r>
+    </w:p>
+    <w:p>
+      <w:pPr>
+        <w:pStyle w:val="Lijstalinea"/>
+        <w:numPr>
+          <w:ilvl w:val="3"/>
+          <w:numId w:val="24"/>
+        </w:numPr>
+      </w:pPr>
+      <w:r>
+        <w:t>Het type van de vraag (bijvoorbeeld meerkeuzevraag, open vraag, etc.)</w:t>
+      </w:r>
+      <w:r>
+        <w:t>.</w:t>
+      </w:r>
+    </w:p>
+    <w:p>
+      <w:pPr>
+        <w:pStyle w:val="Lijstalinea"/>
+        <w:numPr>
+          <w:ilvl w:val="2"/>
+          <w:numId w:val="24"/>
+        </w:numPr>
+      </w:pPr>
+      <w:r>
+        <w:t>Klik op “</w:t>
+      </w:r>
+      <w:r>
+        <w:rPr>
+          <w:b/>
+          <w:bCs/>
+        </w:rPr>
+        <w:t>Bekijk vragen</w:t>
+      </w:r>
+      <w:r>
         <w:t>”</w:t>
       </w:r>
-      <w:r>
-        <w:rPr>
-          <w:b/>
-          <w:bCs/>
-        </w:rPr>
+    </w:p>
+    <w:p>
+      <w:r>
+        <w:t xml:space="preserve">                                    </w:t>
+      </w:r>
+      <w:r>
+        <w:drawing>
+          <wp:inline distT="0" distB="0" distL="0" distR="0" wp14:anchorId="6842AC7B" wp14:editId="60DFDBAC">
+            <wp:extent cx="3954582" cy="2520000"/>
+            <wp:effectExtent l="0" t="0" r="8255" b="0"/>
+            <wp:docPr id="1591332820" name="Afbeelding 1" descr="Afbeelding met tekst, schermopname, software, nummer&#10;&#10;Automatisch gegenereerde beschrijving"/>
+            <wp:cNvGraphicFramePr>
+              <a:graphicFrameLocks xmlns:a="http://schemas.openxmlformats.org/drawingml/2006/main" noChangeAspect="1"/>
+            </wp:cNvGraphicFramePr>
+            <a:graphic xmlns:a="http://schemas.openxmlformats.org/drawingml/2006/main">
+              <a:graphicData uri="http://schemas.openxmlformats.org/drawingml/2006/picture">
+                <pic:pic xmlns:pic="http://schemas.openxmlformats.org/drawingml/2006/picture">
+                  <pic:nvPicPr>
+                    <pic:cNvPr id="1591332820" name="Afbeelding 1" descr="Afbeelding met tekst, schermopname, software, nummer&#10;&#10;Automatisch gegenereerde beschrijving"/>
+                    <pic:cNvPicPr/>
+                  </pic:nvPicPr>
+                  <pic:blipFill>
+                    <a:blip r:embed="rId25"/>
+                    <a:stretch>
+                      <a:fillRect/>
+                    </a:stretch>
+                  </pic:blipFill>
+                  <pic:spPr>
+                    <a:xfrm>
+                      <a:off x="0" y="0"/>
+                      <a:ext cx="3954582" cy="2520000"/>
+                    </a:xfrm>
+                    <a:prstGeom prst="rect">
+                      <a:avLst/>
+                    </a:prstGeom>
+                  </pic:spPr>
+                </pic:pic>
+              </a:graphicData>
+            </a:graphic>
+          </wp:inline>
+        </w:drawing>
+      </w:r>
+    </w:p>
+    <w:p>
+      <w:pPr>
+        <w:pStyle w:val="Lijstalinea"/>
+        <w:numPr>
+          <w:ilvl w:val="0"/>
+          <w:numId w:val="25"/>
+        </w:numPr>
+      </w:pPr>
+      <w:r>
+        <w:t>Je zal een pop-up scherm zien van de vragen die gekoppeld zijn aan deze module.</w:t>
+      </w:r>
+    </w:p>
+    <w:p>
+      <w:pPr>
+        <w:pStyle w:val="Lijstalinea"/>
+        <w:numPr>
+          <w:ilvl w:val="0"/>
+          <w:numId w:val="25"/>
+        </w:numPr>
+      </w:pPr>
+      <w:r>
+        <w:t>Type van de vraag.</w:t>
+      </w:r>
+    </w:p>
+    <w:p>
+      <w:pPr>
+        <w:pStyle w:val="Lijstalinea"/>
+        <w:numPr>
+          <w:ilvl w:val="0"/>
+          <w:numId w:val="25"/>
+        </w:numPr>
+      </w:pPr>
+      <w:r>
+        <w:t>De huidige prioriteit van elke vraag (Hoog, Gemiddeld, Laag)</w:t>
+      </w:r>
+      <w:r>
         <w:t>.</w:t>
       </w:r>
     </w:p>
     <w:p>
       <w:pPr>
-        <w:pStyle w:val="Kop4"/>
-        <w:rPr>
+        <w:pStyle w:val="Lijstalinea"/>
+        <w:numPr>
+          <w:ilvl w:val="0"/>
+          <w:numId w:val="25"/>
+        </w:numPr>
+      </w:pPr>
+      <w:r>
+        <w:t>De zichtbaarheid van elke vraag</w:t>
+      </w:r>
+      <w:r>
+        <w:t>.</w:t>
+      </w:r>
+    </w:p>
+    <w:p>
+      <w:pPr>
+        <w:pStyle w:val="Lijstalinea"/>
+        <w:ind w:left="2136"/>
+      </w:pPr>
+    </w:p>
+    <w:p>
+      <w:pPr>
+        <w:pStyle w:val="Lijstalinea"/>
+        <w:numPr>
+          <w:ilvl w:val="0"/>
+          <w:numId w:val="27"/>
+        </w:numPr>
+      </w:pPr>
+      <w:r>
+        <w:rPr>
+          <w:b/>
+          <w:bCs/>
+        </w:rPr>
+        <w:t>Prioriteit aanpassen van een vraag</w:t>
+      </w:r>
+      <w:r>
+        <w:rPr>
+          <w:b/>
+          <w:bCs/>
+        </w:rPr>
+        <w:t>:</w:t>
+      </w:r>
+    </w:p>
+    <w:p>
+      <w:pPr>
+        <w:pStyle w:val="Lijstalinea"/>
+        <w:numPr>
+          <w:ilvl w:val="1"/>
+          <w:numId w:val="27"/>
+        </w:numPr>
+      </w:pPr>
+      <w:r>
+        <w:t xml:space="preserve">Naast elke vraag is een </w:t>
+      </w:r>
+      <w:proofErr w:type="spellStart"/>
+      <w:r>
+        <w:rPr>
+          <w:b/>
+          <w:bCs/>
+        </w:rPr>
+        <w:t>dropdownmenu</w:t>
+      </w:r>
+      <w:proofErr w:type="spellEnd"/>
+      <w:r>
+        <w:t xml:space="preserve"> aanwezig waarin je de prioriteit van de vraag kunt aanpassen</w:t>
+      </w:r>
+      <w:r>
+        <w:t>:</w:t>
+      </w:r>
+    </w:p>
+    <w:p>
+      <w:pPr>
+        <w:pStyle w:val="Lijstalinea"/>
+        <w:numPr>
+          <w:ilvl w:val="2"/>
+          <w:numId w:val="27"/>
+        </w:numPr>
+      </w:pPr>
+      <w:r>
+        <w:t xml:space="preserve">Opties: </w:t>
+      </w:r>
+      <w:r>
+        <w:rPr>
+          <w:b/>
+          <w:bCs/>
+        </w:rPr>
+        <w:t>Hoog, Gemiddeld, Laag</w:t>
+      </w:r>
+    </w:p>
+    <w:p>
+      <w:pPr>
+        <w:pStyle w:val="Lijstalinea"/>
+        <w:numPr>
+          <w:ilvl w:val="1"/>
+          <w:numId w:val="27"/>
+        </w:numPr>
+      </w:pPr>
+      <w:r>
+        <w:t xml:space="preserve">Selecteer de gewenste prioriteit in het </w:t>
+      </w:r>
+      <w:proofErr w:type="spellStart"/>
+      <w:r>
+        <w:t>dropdownmenu</w:t>
+      </w:r>
+      <w:proofErr w:type="spellEnd"/>
+      <w:r>
+        <w:t>.</w:t>
+      </w:r>
+    </w:p>
+    <w:p>
+      <w:pPr>
+        <w:pStyle w:val="Lijstalinea"/>
+        <w:numPr>
+          <w:ilvl w:val="1"/>
+          <w:numId w:val="27"/>
+        </w:numPr>
+      </w:pPr>
+      <w:r>
+        <w:t xml:space="preserve">Klik op de knop </w:t>
+      </w:r>
+      <w:r>
+        <w:rPr>
+          <w:b/>
+          <w:bCs/>
+        </w:rPr>
+        <w:t>"Prioriteit opslaan"</w:t>
+      </w:r>
+      <w:r>
+        <w:t xml:space="preserve"> om de wijziging op te slaan</w:t>
+      </w:r>
+      <w:r>
+        <w:t>.</w:t>
+      </w:r>
+    </w:p>
+    <w:p>
+      <w:pPr>
+        <w:pStyle w:val="Lijstalinea"/>
+        <w:numPr>
+          <w:ilvl w:val="1"/>
+          <w:numId w:val="27"/>
+        </w:numPr>
+      </w:pPr>
+      <w:r>
+        <w:t>Er verschijnt een bevestigingsmelding zodra de prioriteit succesvol is bijgewerkt</w:t>
+      </w:r>
+      <w:r>
+        <w:t>.</w:t>
+      </w:r>
+    </w:p>
+    <w:p>
+      <w:pPr>
+        <w:pStyle w:val="Lijstalinea"/>
+        <w:numPr>
+          <w:ilvl w:val="0"/>
+          <w:numId w:val="27"/>
+        </w:numPr>
+      </w:pPr>
+      <w:r>
+        <w:rPr>
+          <w:b/>
+          <w:bCs/>
+        </w:rPr>
+        <w:t>Zichtbaarheid van een vraag aanpassen</w:t>
+      </w:r>
+      <w:r>
+        <w:rPr>
+          <w:b/>
+          <w:bCs/>
+        </w:rPr>
+        <w:t>:</w:t>
+      </w:r>
+    </w:p>
+    <w:p>
+      <w:pPr>
+        <w:pStyle w:val="Lijstalinea"/>
+        <w:numPr>
+          <w:ilvl w:val="1"/>
+          <w:numId w:val="27"/>
+        </w:numPr>
+      </w:pPr>
+      <w:r>
+        <w:t>Naast elke vraag bevindt zich een switch-knop waarmee je de</w:t>
+      </w:r>
+      <w:r>
+        <w:t xml:space="preserve"> </w:t>
+      </w:r>
+      <w:r>
+        <w:t>vraag zichtbaar of verborgen kunt maken</w:t>
+      </w:r>
+      <w:r>
+        <w:t>:</w:t>
+      </w:r>
+    </w:p>
+    <w:p>
+      <w:pPr>
+        <w:pStyle w:val="Lijstalinea"/>
+        <w:numPr>
+          <w:ilvl w:val="2"/>
+          <w:numId w:val="27"/>
+        </w:numPr>
+      </w:pPr>
+      <w:r>
+        <w:t xml:space="preserve">Zet de switch </w:t>
+      </w:r>
+      <w:r>
+        <w:rPr>
+          <w:b/>
+          <w:bCs/>
+        </w:rPr>
+        <w:t>aan</w:t>
+      </w:r>
+      <w:r>
+        <w:t xml:space="preserve"> om de vraag zichtbaar te maken</w:t>
+      </w:r>
+      <w:r>
+        <w:t>.</w:t>
+      </w:r>
+    </w:p>
+    <w:p>
+      <w:pPr>
+        <w:pStyle w:val="Lijstalinea"/>
+        <w:numPr>
+          <w:ilvl w:val="2"/>
+          <w:numId w:val="27"/>
+        </w:numPr>
+      </w:pPr>
+      <w:r>
+        <w:t xml:space="preserve">Zet de switch </w:t>
+      </w:r>
+      <w:r>
+        <w:rPr>
+          <w:b/>
+          <w:bCs/>
+        </w:rPr>
+        <w:t>uit</w:t>
+      </w:r>
+      <w:r>
+        <w:t xml:space="preserve"> om de vraag te verbergen</w:t>
+      </w:r>
+    </w:p>
+    <w:p>
+      <w:pPr>
+        <w:pStyle w:val="Lijstalinea"/>
+        <w:numPr>
+          <w:ilvl w:val="1"/>
+          <w:numId w:val="27"/>
+        </w:numPr>
+      </w:pPr>
+      <w:r>
+        <w:t xml:space="preserve">Zet de switch </w:t>
+      </w:r>
+      <w:r>
+        <w:rPr>
+          <w:b/>
+          <w:bCs/>
+        </w:rPr>
+        <w:t>uit</w:t>
+      </w:r>
+      <w:r>
+        <w:t xml:space="preserve"> om de vraag te verbergen</w:t>
+      </w:r>
+    </w:p>
+    <w:p>
+      <w:pPr>
+        <w:pStyle w:val="Lijstalinea"/>
+        <w:numPr>
+          <w:ilvl w:val="1"/>
+          <w:numId w:val="27"/>
+        </w:numPr>
+      </w:pPr>
+      <w:r>
+        <w:t>Na het aanpassen van de prioriteit of zichtbaarheid ontvang je een melding ter bevestiging van de uitgevoerde wijzigingen</w:t>
+      </w:r>
+    </w:p>
+    <w:p>
+      <w:pPr>
+        <w:pStyle w:val="Lijstalinea"/>
+        <w:numPr>
+          <w:ilvl w:val="1"/>
+          <w:numId w:val="27"/>
+        </w:numPr>
+      </w:pPr>
+      <w:r>
+        <w:t>Pas de prioriteit zorgvuldig aan, aangezien deze bepaalt in welke volgorde de vragen aan de trajectvolger worden gepresenteerd</w:t>
+      </w:r>
+    </w:p>
+    <w:p>
+      <w:pPr>
+        <w:pStyle w:val="Lijstalinea"/>
+        <w:ind w:left="2160"/>
+      </w:pPr>
+    </w:p>
+    <w:p>
+      <w:pPr>
+        <w:pStyle w:val="Lijstalinea"/>
+        <w:numPr>
+          <w:ilvl w:val="2"/>
+          <w:numId w:val="24"/>
+        </w:numPr>
+      </w:pPr>
+      <w:r>
+        <w:t>Klik op “</w:t>
+      </w:r>
+      <w:r>
+        <w:rPr>
+          <w:b/>
+          <w:bCs/>
+        </w:rPr>
+        <w:t>Foto van module</w:t>
+      </w:r>
+      <w:r>
+        <w:t>”:</w:t>
+      </w:r>
+    </w:p>
+    <w:p>
+      <w:pPr>
+        <w:ind w:left="708"/>
+      </w:pPr>
+      <w:r>
+        <w:drawing>
+          <wp:inline distT="0" distB="0" distL="0" distR="0" wp14:anchorId="06FB5265" wp14:editId="7294984C">
+            <wp:extent cx="5341458" cy="2520000"/>
+            <wp:effectExtent l="0" t="0" r="0" b="0"/>
+            <wp:docPr id="81028199" name="Afbeelding 1" descr="Afbeelding met tekst, schermopname, software, Webpagina&#10;&#10;Automatisch gegenereerde beschrijving"/>
+            <wp:cNvGraphicFramePr>
+              <a:graphicFrameLocks xmlns:a="http://schemas.openxmlformats.org/drawingml/2006/main" noChangeAspect="1"/>
+            </wp:cNvGraphicFramePr>
+            <a:graphic xmlns:a="http://schemas.openxmlformats.org/drawingml/2006/main">
+              <a:graphicData uri="http://schemas.openxmlformats.org/drawingml/2006/picture">
+                <pic:pic xmlns:pic="http://schemas.openxmlformats.org/drawingml/2006/picture">
+                  <pic:nvPicPr>
+                    <pic:cNvPr id="81028199" name="Afbeelding 1" descr="Afbeelding met tekst, schermopname, software, Webpagina&#10;&#10;Automatisch gegenereerde beschrijving"/>
+                    <pic:cNvPicPr/>
+                  </pic:nvPicPr>
+                  <pic:blipFill>
+                    <a:blip r:embed="rId26"/>
+                    <a:stretch>
+                      <a:fillRect/>
+                    </a:stretch>
+                  </pic:blipFill>
+                  <pic:spPr>
+                    <a:xfrm>
+                      <a:off x="0" y="0"/>
+                      <a:ext cx="5341458" cy="2520000"/>
+                    </a:xfrm>
+                    <a:prstGeom prst="rect">
+                      <a:avLst/>
+                    </a:prstGeom>
+                  </pic:spPr>
+                </pic:pic>
+              </a:graphicData>
+            </a:graphic>
+          </wp:inline>
+        </w:drawing>
+      </w:r>
+    </w:p>
+    <w:p>
+      <w:pPr>
+        <w:pStyle w:val="Lijstalinea"/>
+        <w:numPr>
+          <w:ilvl w:val="0"/>
+          <w:numId w:val="26"/>
+        </w:numPr>
+        <w:rPr>
+          <w:b/>
+          <w:bCs/>
+        </w:rPr>
+      </w:pPr>
+      <w:r>
+        <w:t xml:space="preserve">wordt je doorgestuurd naar een overzicht van de modules die aan deze trajectvolger zijn toegewezen, samen met de gekoppelde vragen en hun </w:t>
+      </w:r>
+      <w:r>
+        <w:rPr>
+          <w:b/>
+          <w:bCs/>
+        </w:rPr>
+        <w:t>juiste antwoorden</w:t>
+      </w:r>
+      <w:r>
+        <w:t>. Het overzicht bevat de volgende informatie</w:t>
+      </w:r>
+      <w:r>
+        <w:rPr>
+          <w:b/>
+          <w:bCs/>
+        </w:rPr>
+        <w:t>:</w:t>
+      </w:r>
+    </w:p>
+    <w:p>
+      <w:pPr>
+        <w:pStyle w:val="Lijstalinea"/>
+        <w:numPr>
+          <w:ilvl w:val="1"/>
+          <w:numId w:val="26"/>
+        </w:numPr>
+      </w:pPr>
+      <w:r>
+        <w:t>Aantal vragen in de module.</w:t>
+      </w:r>
+    </w:p>
+    <w:p>
+      <w:pPr>
+        <w:pStyle w:val="Lijstalinea"/>
+        <w:numPr>
+          <w:ilvl w:val="1"/>
+          <w:numId w:val="26"/>
+        </w:numPr>
+      </w:pPr>
+      <w:r>
+        <w:t>Beantwoorde vragen door de trajectvolger met percentage.</w:t>
+      </w:r>
+    </w:p>
+    <w:p>
+      <w:pPr>
+        <w:pStyle w:val="Lijstalinea"/>
+        <w:numPr>
+          <w:ilvl w:val="1"/>
+          <w:numId w:val="26"/>
+        </w:numPr>
+      </w:pPr>
+      <w:r>
+        <w:t>Juiste antwoorden: voor elke vraag in de module worden de correcte antwoorden weergegeven</w:t>
+      </w:r>
+    </w:p>
+    <w:p>
+      <w:pPr>
+        <w:pStyle w:val="Lijstalinea"/>
+        <w:numPr>
+          <w:ilvl w:val="0"/>
+          <w:numId w:val="26"/>
+        </w:numPr>
+        <w:rPr>
+          <w:b/>
+          <w:bCs/>
           <w:lang w:val="nl-BE"/>
         </w:rPr>
       </w:pPr>
       <w:r>
         <w:rPr>
+          <w:b/>
+          <w:bCs/>
           <w:lang w:val="nl-BE"/>
         </w:rPr>
-        <w:t>Modules</w:t>
-      </w:r>
-    </w:p>
-    <w:p>
-      <w:pPr>
-        <w:ind w:left="708"/>
+        <w:t>Gebruik van het overzicht</w:t>
+      </w:r>
+    </w:p>
+    <w:p>
+      <w:pPr>
+        <w:ind w:left="708" w:firstLine="708"/>
         <w:rPr>
           <w:lang w:val="nl-BE"/>
         </w:rPr>
       </w:pPr>
       <w:r>
-        <w:t>Binnen het dashboard</w:t>
-      </w:r>
-      <w:r>
+        <w:rPr>
+          <w:lang w:val="nl-BE"/>
+        </w:rPr>
+        <w:t>Met dit overzicht kun je eenvoudig:</w:t>
+      </w:r>
+    </w:p>
+    <w:p>
+      <w:pPr>
+        <w:pStyle w:val="Lijstalinea"/>
+        <w:numPr>
+          <w:ilvl w:val="1"/>
+          <w:numId w:val="26"/>
+        </w:numPr>
+        <w:rPr>
+          <w:lang w:val="nl-BE"/>
+        </w:rPr>
+      </w:pPr>
+      <w:r>
+        <w:rPr>
+          <w:lang w:val="nl-BE"/>
+        </w:rPr>
+        <w:t>De voortgang van de trajectvolger monitoren.</w:t>
+      </w:r>
+    </w:p>
+    <w:p>
+      <w:pPr>
+        <w:pStyle w:val="Lijstalinea"/>
+        <w:numPr>
+          <w:ilvl w:val="1"/>
+          <w:numId w:val="26"/>
+        </w:numPr>
+        <w:rPr>
+          <w:lang w:val="nl-BE"/>
+        </w:rPr>
+      </w:pPr>
+      <w:r>
+        <w:rPr>
+          <w:lang w:val="nl-BE"/>
+        </w:rPr>
+        <w:t>Controleren welke vragen al beantwoord zijn en of deze correct zijn.</w:t>
+      </w:r>
+    </w:p>
+    <w:p>
+      <w:pPr>
+        <w:pStyle w:val="Lijstalinea"/>
+        <w:numPr>
+          <w:ilvl w:val="1"/>
+          <w:numId w:val="26"/>
+        </w:numPr>
+        <w:rPr>
+          <w:lang w:val="nl-BE"/>
+        </w:rPr>
+      </w:pPr>
+      <w:r>
+        <w:rPr>
+          <w:lang w:val="nl-BE"/>
+        </w:rPr>
+        <w:t>Inzicht krijgen in de prestaties van de trajectvolger binnen de toegewezen module.</w:t>
+      </w:r>
+      <w:r>
+        <w:t xml:space="preserve">      </w:t>
+      </w:r>
+    </w:p>
+    <w:p>
+      <w:pPr>
+        <w:pStyle w:val="Lijstalinea"/>
+        <w:ind w:left="2148"/>
+        <w:rPr>
+          <w:lang w:val="nl-BE"/>
+        </w:rPr>
+      </w:pPr>
+      <w:r>
+        <w:t xml:space="preserve">                                  </w:t>
+      </w:r>
+    </w:p>
+    <w:p>
+      <w:pPr>
+        <w:pStyle w:val="Lijstalinea"/>
+        <w:numPr>
+          <w:ilvl w:val="0"/>
+          <w:numId w:val="26"/>
+        </w:numPr>
+      </w:pPr>
+      <w:r>
+        <w:rPr>
+          <w:b/>
+          <w:bCs/>
+        </w:rPr>
         <w:t xml:space="preserve"> </w:t>
       </w:r>
       <w:r>
         <w:rPr>
-          <w:lang w:val="nl-BE"/>
-        </w:rPr>
-        <w:t>kan je twee functionaliteiten uitvoeren:</w:t>
+          <w:b/>
+          <w:bCs/>
+        </w:rPr>
+        <w:t>Module toewijzen</w:t>
+      </w:r>
+      <w:r>
+        <w:t xml:space="preserve"> aan </w:t>
+      </w:r>
+      <w:r>
+        <w:t xml:space="preserve">één </w:t>
+      </w:r>
+      <w:r>
+        <w:t xml:space="preserve">of meerder </w:t>
+      </w:r>
+      <w:proofErr w:type="spellStart"/>
+      <w:r>
+        <w:t>trajectVolgers</w:t>
+      </w:r>
+      <w:proofErr w:type="spellEnd"/>
+      <w:r>
+        <w:t>:</w:t>
+      </w:r>
+    </w:p>
+    <w:p>
+      <w:pPr>
+        <w:pStyle w:val="Lijstalinea"/>
+        <w:ind w:left="1428"/>
+      </w:pPr>
+      <w:r>
+        <w:t>Met deze functionaliteit kun je (nieuwe) modules toewijzen aan één of meerdere trajectvolgers. Volg onderstaande stappen</w:t>
+      </w:r>
+      <w:r>
+        <w:t>.</w:t>
+      </w:r>
+    </w:p>
+    <w:p>
+      <w:pPr>
+        <w:pStyle w:val="Lijstalinea"/>
+        <w:ind w:left="1428"/>
+      </w:pPr>
+    </w:p>
+    <w:p>
+      <w:pPr>
+        <w:pStyle w:val="Lijstalinea"/>
+        <w:numPr>
+          <w:ilvl w:val="1"/>
+          <w:numId w:val="26"/>
+        </w:numPr>
+      </w:pPr>
+      <w:r>
+        <w:t xml:space="preserve">Klik in het menu </w:t>
+      </w:r>
+      <w:r>
+        <w:rPr>
+          <w:b/>
+          <w:bCs/>
+        </w:rPr>
+        <w:t>Module op Module toewijzen</w:t>
+      </w:r>
+    </w:p>
+    <w:p>
+      <w:pPr>
+        <w:pStyle w:val="Lijstalinea"/>
+        <w:numPr>
+          <w:ilvl w:val="1"/>
+          <w:numId w:val="26"/>
+        </w:numPr>
+      </w:pPr>
+      <w:r>
+        <w:t>Weergave van lijsten</w:t>
+      </w:r>
+      <w:r>
+        <w:t>: je krijgt twee lijsten te zien:</w:t>
+      </w:r>
+    </w:p>
+    <w:p>
+      <w:r>
+        <w:rPr>
+          <w:noProof/>
+        </w:rPr>
+        <w:drawing>
+          <wp:inline distT="0" distB="0" distL="0" distR="0" wp14:anchorId="49A390DF" wp14:editId="22F99F31">
+            <wp:extent cx="5760720" cy="2623185"/>
+            <wp:effectExtent l="0" t="0" r="0" b="5715"/>
+            <wp:docPr id="1846038452" name="Afbeelding 1" descr="Afbeelding met tekst, schermopname, software, Computerpictogram&#10;&#10;Automatisch gegenereerde beschrijving"/>
+            <wp:cNvGraphicFramePr>
+              <a:graphicFrameLocks xmlns:a="http://schemas.openxmlformats.org/drawingml/2006/main" noChangeAspect="1"/>
+            </wp:cNvGraphicFramePr>
+            <a:graphic xmlns:a="http://schemas.openxmlformats.org/drawingml/2006/main">
+              <a:graphicData uri="http://schemas.openxmlformats.org/drawingml/2006/picture">
+                <pic:pic xmlns:pic="http://schemas.openxmlformats.org/drawingml/2006/picture">
+                  <pic:nvPicPr>
+                    <pic:cNvPr id="1846038452" name="Afbeelding 1" descr="Afbeelding met tekst, schermopname, software, Computerpictogram&#10;&#10;Automatisch gegenereerde beschrijving"/>
+                    <pic:cNvPicPr/>
+                  </pic:nvPicPr>
+                  <pic:blipFill>
+                    <a:blip r:embed="rId27"/>
+                    <a:stretch>
+                      <a:fillRect/>
+                    </a:stretch>
+                  </pic:blipFill>
+                  <pic:spPr>
+                    <a:xfrm>
+                      <a:off x="0" y="0"/>
+                      <a:ext cx="5760720" cy="2623185"/>
+                    </a:xfrm>
+                    <a:prstGeom prst="rect">
+                      <a:avLst/>
+                    </a:prstGeom>
+                  </pic:spPr>
+                </pic:pic>
+              </a:graphicData>
+            </a:graphic>
+          </wp:inline>
+        </w:drawing>
       </w:r>
     </w:p>
     <w:p>
@@ -3687,25 +7798,19 @@
         <w:pStyle w:val="Lijstalinea"/>
         <w:numPr>
           <w:ilvl w:val="0"/>
-          <w:numId w:val="35"/>
-        </w:numPr>
-      </w:pPr>
-      <w:r>
-        <w:rPr>
-          <w:b/>
-          <w:bCs/>
-        </w:rPr>
-        <w:t xml:space="preserve">Overzicht van toegewezen modules aan een </w:t>
-      </w:r>
-      <w:proofErr w:type="spellStart"/>
-      <w:r>
-        <w:rPr>
-          <w:b/>
-          <w:bCs/>
-        </w:rPr>
-        <w:t>trajectVolger</w:t>
-      </w:r>
-      <w:proofErr w:type="spellEnd"/>
+          <w:numId w:val="28"/>
+        </w:numPr>
+      </w:pPr>
+      <w:r>
+        <w:rPr>
+          <w:b/>
+          <w:bCs/>
+        </w:rPr>
+        <w:t>Lijst 1</w:t>
+      </w:r>
+      <w:r>
+        <w:t>: Toegewezen trajectvolgers</w:t>
+      </w:r>
       <w:r>
         <w:t>:</w:t>
       </w:r>
@@ -3715,11 +7820,14 @@
         <w:pStyle w:val="Lijstalinea"/>
         <w:numPr>
           <w:ilvl w:val="1"/>
-          <w:numId w:val="35"/>
-        </w:numPr>
-      </w:pPr>
-      <w:r>
-        <w:t>Deze functionaliteit biedt inzicht in de modules die zijn toegewezen aan een specifieke trajectvolger.</w:t>
+          <w:numId w:val="28"/>
+        </w:numPr>
+      </w:pPr>
+      <w:r>
+        <w:t>Deze lijst bevat alle trajectvolgers die aan jou zijn toegewezen</w:t>
+      </w:r>
+      <w:r>
+        <w:t>.</w:t>
       </w:r>
     </w:p>
     <w:p>
@@ -3727,18 +7835,21 @@
         <w:pStyle w:val="Lijstalinea"/>
         <w:numPr>
           <w:ilvl w:val="1"/>
-          <w:numId w:val="35"/>
-        </w:numPr>
-      </w:pPr>
-      <w:r>
-        <w:t xml:space="preserve">Een gedetailleerde uitleg van deze functionaliteit vind je in het gedeelte: </w:t>
-      </w:r>
-      <w:r>
-        <w:rPr>
-          <w:b/>
-          <w:bCs/>
-        </w:rPr>
-        <w:t>"Ingelogd als een Trajectbegeleider"</w:t>
+          <w:numId w:val="28"/>
+        </w:numPr>
+      </w:pPr>
+      <w:r>
+        <w:t xml:space="preserve">Naast elke trajectvolger bevindt zich een knop met het label </w:t>
+      </w:r>
+      <w:r>
+        <w:rPr>
+          <w:b/>
+          <w:bCs/>
+        </w:rPr>
+        <w:t>"Selecteer volger"</w:t>
+      </w:r>
+      <w:r>
+        <w:t>. Klik hierop om de gewenste volger te selecteren</w:t>
       </w:r>
       <w:r>
         <w:t>.</w:t>
@@ -3747,28 +7858,25 @@
     <w:p>
       <w:pPr>
         <w:pStyle w:val="Lijstalinea"/>
+      </w:pPr>
+    </w:p>
+    <w:p>
+      <w:pPr>
+        <w:pStyle w:val="Lijstalinea"/>
         <w:numPr>
           <w:ilvl w:val="0"/>
-          <w:numId w:val="35"/>
-        </w:numPr>
-      </w:pPr>
-      <w:r>
-        <w:rPr>
-          <w:b/>
-          <w:bCs/>
-        </w:rPr>
-        <w:t>Module toewijzen</w:t>
-      </w:r>
-      <w:r>
-        <w:t xml:space="preserve"> aan een </w:t>
-      </w:r>
-      <w:proofErr w:type="spellStart"/>
-      <w:r>
-        <w:t>trajectVolger</w:t>
-      </w:r>
-      <w:proofErr w:type="spellEnd"/>
-      <w:r>
-        <w:t>:</w:t>
+          <w:numId w:val="28"/>
+        </w:numPr>
+      </w:pPr>
+      <w:r>
+        <w:rPr>
+          <w:b/>
+          <w:bCs/>
+        </w:rPr>
+        <w:t>Lijst 2</w:t>
+      </w:r>
+      <w:r>
+        <w:t>: Beschikbare modules</w:t>
       </w:r>
     </w:p>
     <w:p>
@@ -3776,11 +7884,52 @@
         <w:pStyle w:val="Lijstalinea"/>
         <w:numPr>
           <w:ilvl w:val="1"/>
-          <w:numId w:val="35"/>
-        </w:numPr>
-      </w:pPr>
-      <w:r>
-        <w:t>Met deze functionaliteit kan een trajectbegeleider nieuwe modules toewijzen aan een trajectvolger.</w:t>
+          <w:numId w:val="28"/>
+        </w:numPr>
+      </w:pPr>
+      <w:r>
+        <w:t>Deze lijst toont alle beschikbare modules die je kunt toewijzen. Voor elke module worden de volgende gegevens weergegeven:</w:t>
+      </w:r>
+    </w:p>
+    <w:p>
+      <w:pPr>
+        <w:pStyle w:val="Lijstalinea"/>
+        <w:numPr>
+          <w:ilvl w:val="2"/>
+          <w:numId w:val="28"/>
+        </w:numPr>
+      </w:pPr>
+      <w:r>
+        <w:rPr>
+          <w:b/>
+          <w:bCs/>
+        </w:rPr>
+        <w:t>Titel</w:t>
+      </w:r>
+      <w:r>
+        <w:t>: De naam van de module</w:t>
+      </w:r>
+      <w:r>
+        <w:t>.</w:t>
+      </w:r>
+    </w:p>
+    <w:p>
+      <w:pPr>
+        <w:pStyle w:val="Lijstalinea"/>
+        <w:numPr>
+          <w:ilvl w:val="2"/>
+          <w:numId w:val="28"/>
+        </w:numPr>
+      </w:pPr>
+      <w:r>
+        <w:rPr>
+          <w:b/>
+          <w:bCs/>
+        </w:rPr>
+        <w:t>Categorie</w:t>
+      </w:r>
+      <w:r>
+        <w:t>: De categorie waartoe de module behoort.</w:t>
       </w:r>
     </w:p>
     <w:p>
@@ -3788,67 +7937,42 @@
         <w:pStyle w:val="Lijstalinea"/>
         <w:numPr>
           <w:ilvl w:val="1"/>
-          <w:numId w:val="35"/>
-        </w:numPr>
-      </w:pPr>
-      <w:r>
-        <w:lastRenderedPageBreak/>
-        <w:t xml:space="preserve">De stappen en details voor het uitvoeren van deze actie worden uitgelegd in het gedeelte: </w:t>
-      </w:r>
-      <w:r>
-        <w:rPr>
-          <w:b/>
-          <w:bCs/>
-        </w:rPr>
-        <w:t>"Ingelogd als een Trajectbegeleider"</w:t>
-      </w:r>
-      <w:r>
-        <w:rPr>
-          <w:b/>
-          <w:bCs/>
-        </w:rPr>
+          <w:numId w:val="28"/>
+        </w:numPr>
+      </w:pPr>
+      <w:r>
+        <w:t xml:space="preserve">Naast elke module bevindt zich een knop met het label </w:t>
+      </w:r>
+      <w:r>
+        <w:rPr>
+          <w:b/>
+          <w:bCs/>
+        </w:rPr>
+        <w:t>"Selecteer module"</w:t>
+      </w:r>
+      <w:r>
+        <w:t>. Klik hierop om de gewenste module te selecteren</w:t>
+      </w:r>
+      <w:r>
         <w:t>.</w:t>
       </w:r>
     </w:p>
     <w:p>
       <w:pPr>
-        <w:pStyle w:val="Kop4"/>
-        <w:rPr>
-          <w:lang w:val="nl-BE"/>
-        </w:rPr>
-      </w:pPr>
-      <w:r>
-        <w:rPr>
-          <w:lang w:val="nl-BE"/>
-        </w:rPr>
-        <w:t>Content</w:t>
-      </w:r>
-    </w:p>
-    <w:p>
-      <w:pPr>
-        <w:ind w:left="708"/>
-      </w:pPr>
-      <w:r>
-        <w:t>Binnen het dashboard zijn er meerdere mogelijkheden om modules en vragen te beheren. De volgende functionaliteiten zijn beschikbaar</w:t>
-      </w:r>
-      <w:r>
-        <w:t>:</w:t>
-      </w:r>
+        <w:pStyle w:val="Lijstalinea"/>
+        <w:ind w:left="1440"/>
+      </w:pPr>
     </w:p>
     <w:p>
       <w:pPr>
         <w:pStyle w:val="Lijstalinea"/>
         <w:numPr>
           <w:ilvl w:val="0"/>
-          <w:numId w:val="36"/>
-        </w:numPr>
-      </w:pPr>
-      <w:r>
-        <w:rPr>
-          <w:b/>
-          <w:bCs/>
-        </w:rPr>
-        <w:t>Overzicht van modules :</w:t>
+          <w:numId w:val="29"/>
+        </w:numPr>
+      </w:pPr>
+      <w:r>
+        <w:t>Toewijzen van de module(s)</w:t>
       </w:r>
     </w:p>
     <w:p>
@@ -3856,11 +7980,18 @@
         <w:pStyle w:val="Lijstalinea"/>
         <w:numPr>
           <w:ilvl w:val="1"/>
-          <w:numId w:val="36"/>
-        </w:numPr>
-      </w:pPr>
-      <w:r>
-        <w:t>Deze functionaliteit geeft een compleet overzicht van alle beschikbare modules op het platform</w:t>
+          <w:numId w:val="29"/>
+        </w:numPr>
+      </w:pPr>
+      <w:r>
+        <w:t xml:space="preserve">Zodra je zowel een trajectvolger als een module hebt geselecteerd, klik je op de knop </w:t>
+      </w:r>
+      <w:r>
+        <w:rPr>
+          <w:b/>
+          <w:bCs/>
+        </w:rPr>
+        <w:t>"Wijs module toe"</w:t>
       </w:r>
       <w:r>
         <w:t>.</w:t>
@@ -3870,33 +8001,82 @@
       <w:pPr>
         <w:pStyle w:val="Lijstalinea"/>
         <w:numPr>
+          <w:ilvl w:val="0"/>
+          <w:numId w:val="29"/>
+        </w:numPr>
+      </w:pPr>
+      <w:r>
+        <w:t>Overzicht van toegewezen modules</w:t>
+      </w:r>
+    </w:p>
+    <w:p>
+      <w:pPr>
+        <w:pStyle w:val="Lijstalinea"/>
+        <w:numPr>
           <w:ilvl w:val="1"/>
-          <w:numId w:val="36"/>
-        </w:numPr>
-      </w:pPr>
-      <w:r>
-        <w:t xml:space="preserve">Een gedetailleerde uitleg van deze functionaliteit vind je in het gedeelte: </w:t>
-      </w:r>
-      <w:r>
-        <w:rPr>
-          <w:b/>
-          <w:bCs/>
-        </w:rPr>
-        <w:t xml:space="preserve">"Ingelogd als een </w:t>
-      </w:r>
-      <w:r>
-        <w:rPr>
-          <w:b/>
-          <w:bCs/>
-        </w:rPr>
-        <w:t>Content maker</w:t>
-      </w:r>
-      <w:r>
-        <w:rPr>
-          <w:b/>
-          <w:bCs/>
-        </w:rPr>
-        <w:t>"</w:t>
+          <w:numId w:val="29"/>
+        </w:numPr>
+      </w:pPr>
+      <w:r>
+        <w:t>Na het toewijzen verschijnt een overzichtslijst waarin je de volgende informatie kunt zien:</w:t>
+      </w:r>
+    </w:p>
+    <w:p>
+      <w:r>
+        <w:t xml:space="preserve">             </w:t>
+      </w:r>
+      <w:r>
+        <w:drawing>
+          <wp:inline distT="0" distB="0" distL="0" distR="0" wp14:anchorId="5D5CEF05" wp14:editId="514A72F3">
+            <wp:extent cx="4439402" cy="1080000"/>
+            <wp:effectExtent l="0" t="0" r="0" b="6350"/>
+            <wp:docPr id="1882758599" name="Afbeelding 1" descr="Afbeelding met tekst, schermopname, Lettertype, lijn&#10;&#10;Automatisch gegenereerde beschrijving"/>
+            <wp:cNvGraphicFramePr>
+              <a:graphicFrameLocks xmlns:a="http://schemas.openxmlformats.org/drawingml/2006/main" noChangeAspect="1"/>
+            </wp:cNvGraphicFramePr>
+            <a:graphic xmlns:a="http://schemas.openxmlformats.org/drawingml/2006/main">
+              <a:graphicData uri="http://schemas.openxmlformats.org/drawingml/2006/picture">
+                <pic:pic xmlns:pic="http://schemas.openxmlformats.org/drawingml/2006/picture">
+                  <pic:nvPicPr>
+                    <pic:cNvPr id="1882758599" name="Afbeelding 1" descr="Afbeelding met tekst, schermopname, Lettertype, lijn&#10;&#10;Automatisch gegenereerde beschrijving"/>
+                    <pic:cNvPicPr/>
+                  </pic:nvPicPr>
+                  <pic:blipFill>
+                    <a:blip r:embed="rId28"/>
+                    <a:stretch>
+                      <a:fillRect/>
+                    </a:stretch>
+                  </pic:blipFill>
+                  <pic:spPr>
+                    <a:xfrm>
+                      <a:off x="0" y="0"/>
+                      <a:ext cx="4439402" cy="1080000"/>
+                    </a:xfrm>
+                    <a:prstGeom prst="rect">
+                      <a:avLst/>
+                    </a:prstGeom>
+                  </pic:spPr>
+                </pic:pic>
+              </a:graphicData>
+            </a:graphic>
+          </wp:inline>
+        </w:drawing>
+      </w:r>
+    </w:p>
+    <w:p>
+      <w:pPr>
+        <w:pStyle w:val="Lijstalinea"/>
+        <w:numPr>
+          <w:ilvl w:val="2"/>
+          <w:numId w:val="29"/>
+        </w:numPr>
+      </w:pPr>
+      <w:r>
+        <w:rPr>
+          <w:b/>
+          <w:bCs/>
+        </w:rPr>
+        <w:t>De geselecteerde trajectvolger(s)</w:t>
       </w:r>
       <w:r>
         <w:t>.</w:t>
@@ -3906,265 +8086,120 @@
       <w:pPr>
         <w:pStyle w:val="Lijstalinea"/>
         <w:numPr>
+          <w:ilvl w:val="2"/>
+          <w:numId w:val="29"/>
+        </w:numPr>
+      </w:pPr>
+      <w:r>
+        <w:rPr>
+          <w:b/>
+          <w:bCs/>
+        </w:rPr>
+        <w:t>De toegewezen module(s) met status van module (Niet gestart/Gestart)</w:t>
+      </w:r>
+      <w:r>
+        <w:t>.</w:t>
+      </w:r>
+    </w:p>
+    <w:p>
+      <w:pPr>
+        <w:pStyle w:val="Lijstalinea"/>
+        <w:ind w:left="2160"/>
+      </w:pPr>
+    </w:p>
+    <w:p>
+      <w:pPr>
+        <w:pStyle w:val="Lijstalinea"/>
+        <w:numPr>
           <w:ilvl w:val="0"/>
-          <w:numId w:val="36"/>
-        </w:numPr>
-      </w:pPr>
-      <w:r>
-        <w:rPr>
-          <w:b/>
-          <w:bCs/>
-        </w:rPr>
-        <w:t>Module</w:t>
-      </w:r>
-      <w:r>
-        <w:rPr>
-          <w:b/>
-          <w:bCs/>
-        </w:rPr>
-        <w:t xml:space="preserve"> aanmaken</w:t>
-      </w:r>
-      <w:r>
-        <w:t>:</w:t>
-      </w:r>
-    </w:p>
-    <w:p>
-      <w:pPr>
-        <w:pStyle w:val="Lijstalinea"/>
-        <w:numPr>
-          <w:ilvl w:val="1"/>
-          <w:numId w:val="36"/>
-        </w:numPr>
-      </w:pPr>
-      <w:r>
-        <w:t>Hiermee kan een nieuwe module worden aangemaakt, met of zonder bijbehorende vragen</w:t>
+          <w:numId w:val="29"/>
+        </w:numPr>
+      </w:pPr>
+      <w:r>
+        <w:t xml:space="preserve">Controleer zorgvuldig de geselecteerde trajectvolgers en modules voordat je op </w:t>
+      </w:r>
+      <w:r>
+        <w:rPr>
+          <w:b/>
+          <w:bCs/>
+        </w:rPr>
+        <w:t>"Wijs module toe"</w:t>
+      </w:r>
+      <w:r>
+        <w:t xml:space="preserve"> klikt</w:t>
       </w:r>
       <w:r>
         <w:t>.</w:t>
       </w:r>
-      <w:r>
-        <w:t xml:space="preserve"> En kan module beheerd en verwijderd worden.</w:t>
-      </w:r>
-    </w:p>
-    <w:p>
-      <w:pPr>
-        <w:pStyle w:val="Lijstalinea"/>
-        <w:numPr>
-          <w:ilvl w:val="1"/>
-          <w:numId w:val="36"/>
-        </w:numPr>
-      </w:pPr>
-      <w:r>
-        <w:t xml:space="preserve">De stappen en details voor het uitvoeren van deze actie worden uitgelegd in het gedeelte: </w:t>
-      </w:r>
-      <w:r>
-        <w:rPr>
-          <w:b/>
-          <w:bCs/>
-        </w:rPr>
-        <w:t xml:space="preserve">"Ingelogd als een </w:t>
-      </w:r>
-      <w:r>
-        <w:rPr>
-          <w:b/>
-          <w:bCs/>
-        </w:rPr>
-        <w:t>Content maker</w:t>
-      </w:r>
-      <w:r>
-        <w:rPr>
-          <w:b/>
-          <w:bCs/>
-        </w:rPr>
-        <w:t xml:space="preserve"> "</w:t>
-      </w:r>
-      <w:r>
-        <w:rPr>
-          <w:b/>
-          <w:bCs/>
-        </w:rPr>
+    </w:p>
+    <w:p>
+      <w:pPr>
+        <w:pStyle w:val="Lijstalinea"/>
+        <w:numPr>
+          <w:ilvl w:val="0"/>
+          <w:numId w:val="29"/>
+        </w:numPr>
+      </w:pPr>
+      <w:r>
+        <w:t>Je ontvangt een bevestigingsmelding wanneer de toewijzing succesvol is voltooid</w:t>
+      </w:r>
+      <w:r>
         <w:t>.</w:t>
       </w:r>
     </w:p>
-    <w:p>
-      <w:pPr>
-        <w:pStyle w:val="Lijstalinea"/>
-        <w:numPr>
-          <w:ilvl w:val="0"/>
-          <w:numId w:val="36"/>
-        </w:numPr>
-      </w:pPr>
-      <w:r>
-        <w:rPr>
-          <w:b/>
-          <w:bCs/>
-        </w:rPr>
-        <w:t>Vragen Beheren:</w:t>
-      </w:r>
-    </w:p>
-    <w:p>
-      <w:pPr>
-        <w:pStyle w:val="Lijstalinea"/>
-        <w:numPr>
-          <w:ilvl w:val="1"/>
-          <w:numId w:val="36"/>
-        </w:numPr>
-      </w:pPr>
-      <w:r>
-        <w:t>Deze functionaliteit geeft toegang tot een overzicht van alle bestaande vragen, die je kunt bewerken, verwijderen of nieuwe vragen kunt toevoegen</w:t>
-      </w:r>
-      <w:r>
-        <w:t>.</w:t>
-      </w:r>
-    </w:p>
-    <w:p>
-      <w:pPr>
-        <w:pStyle w:val="Lijstalinea"/>
-        <w:numPr>
-          <w:ilvl w:val="1"/>
-          <w:numId w:val="36"/>
-        </w:numPr>
-      </w:pPr>
-      <w:r>
-        <w:t xml:space="preserve">Een gedetailleerde uitleg van deze functionaliteit vind je in het gedeelte: </w:t>
-      </w:r>
-      <w:r>
-        <w:rPr>
-          <w:b/>
-          <w:bCs/>
-        </w:rPr>
-        <w:t xml:space="preserve">"Ingelogd als een </w:t>
-      </w:r>
-      <w:r>
-        <w:rPr>
-          <w:b/>
-          <w:bCs/>
-        </w:rPr>
-        <w:t>Content maker</w:t>
-      </w:r>
-      <w:r>
-        <w:rPr>
-          <w:b/>
-          <w:bCs/>
-        </w:rPr>
-        <w:t>"</w:t>
-      </w:r>
-      <w:r>
-        <w:t>.</w:t>
-      </w:r>
+    <w:p/>
+    <w:p>
+      <w:pPr>
+        <w:rPr>
+          <w:b/>
+          <w:bCs/>
+        </w:rPr>
+      </w:pPr>
+    </w:p>
+    <w:p>
+      <w:pPr>
+        <w:ind w:left="425"/>
+      </w:pPr>
     </w:p>
     <w:p/>
     <w:p/>
     <w:p>
       <w:pPr>
-        <w:pStyle w:val="Lijstalinea"/>
-        <w:ind w:left="2148"/>
-      </w:pPr>
-    </w:p>
-    <w:p>
-      <w:r>
-        <w:rPr>
-          <w:b/>
-          <w:bCs/>
-        </w:rPr>
-        <w:t>In principe kan een hoofdbeheerder alle functionaliteiten van een trajectbegeleider en content maker uitvoeren.</w:t>
-      </w:r>
-    </w:p>
-    <w:p>
-      <w:pPr>
-        <w:rPr>
-          <w:b/>
-          <w:bCs/>
-        </w:rPr>
-      </w:pPr>
-    </w:p>
-    <w:p>
-      <w:pPr>
-        <w:ind w:left="425"/>
+        <w:ind w:left="1416"/>
+        <w:rPr>
+          <w:b/>
+          <w:bCs/>
+        </w:rPr>
       </w:pPr>
     </w:p>
     <w:p/>
+    <w:p>
+      <w:pPr>
+        <w:pStyle w:val="Lijstalinea"/>
+        <w:ind w:left="1440"/>
+        <w:rPr>
+          <w:b/>
+          <w:bCs/>
+          <w:lang w:val="nl-BE"/>
+        </w:rPr>
+      </w:pPr>
+    </w:p>
+    <w:p>
+      <w:pPr>
+        <w:rPr>
+          <w:lang w:val="nl-BE" w:eastAsia="nl-BE"/>
+        </w:rPr>
+      </w:pPr>
+    </w:p>
     <w:p/>
     <w:p>
       <w:pPr>
-        <w:ind w:left="1416"/>
-        <w:rPr>
-          <w:b/>
-          <w:bCs/>
-        </w:rPr>
-      </w:pPr>
-    </w:p>
-    <w:p/>
-    <w:p>
-      <w:pPr>
-        <w:pStyle w:val="Lijstalinea"/>
-        <w:ind w:left="1440"/>
         <w:rPr>
           <w:b/>
           <w:bCs/>
           <w:lang w:val="nl-BE"/>
         </w:rPr>
       </w:pPr>
-    </w:p>
-    <w:p>
-      <w:pPr>
-        <w:rPr>
-          <w:lang w:val="nl-BE" w:eastAsia="nl-BE"/>
-        </w:rPr>
-      </w:pPr>
-    </w:p>
-    <w:p/>
-    <w:p>
-      <w:pPr>
-        <w:rPr>
-          <w:b/>
-          <w:bCs/>
-          <w:lang w:val="nl-BE"/>
-        </w:rPr>
-      </w:pPr>
-    </w:p>
-    <w:p>
-      <w:pPr>
-        <w:pStyle w:val="Kop2"/>
-        <w:numPr>
-          <w:ilvl w:val="0"/>
-          <w:numId w:val="0"/>
-        </w:numPr>
-      </w:pPr>
-      <w:bookmarkStart w:id="8" w:name="_Toc184846023"/>
-      <w:r>
-        <w:lastRenderedPageBreak/>
-        <w:t>Bronvermelding</w:t>
-      </w:r>
-      <w:bookmarkEnd w:id="8"/>
-    </w:p>
-    <w:p>
-      <w:pPr>
-        <w:pStyle w:val="Sjabloon"/>
-        <w:rPr>
-          <w:rFonts w:ascii="Calibri" w:hAnsi="Calibri"/>
-        </w:rPr>
-      </w:pPr>
-      <w:r>
-        <w:rPr>
-          <w:rFonts w:ascii="Calibri" w:hAnsi="Calibri"/>
-        </w:rPr>
-        <w:t>[Vermeld hier al je bronnen volgens de APA stijlgids (</w:t>
-      </w:r>
-      <w:hyperlink r:id="rId21">
-        <w:r>
-          <w:rPr>
-            <w:rFonts w:ascii="Calibri" w:hAnsi="Calibri"/>
-          </w:rPr>
-          <w:t>https://apastyle.apa.org/</w:t>
-        </w:r>
-      </w:hyperlink>
-      <w:r>
-        <w:rPr>
-          <w:rFonts w:ascii="Calibri" w:hAnsi="Calibri"/>
-        </w:rPr>
-        <w:t>). Denk eraan dat elk brontype (website/rapport/wetenschappelijk artikel/hoofdstuk uit boek/…) zijn eigen stijl heeft.]</w:t>
-      </w:r>
     </w:p>
     <w:tbl>
       <w:tblPr>
@@ -4191,74 +8226,8 @@
           </w:tcPr>
           <w:p>
             <w:pPr>
-              <w:spacing w:before="120" w:after="120"/>
-              <w:rPr>
-                <w:lang w:eastAsia="en-US"/>
-              </w:rPr>
-            </w:pPr>
-            <w:r>
-              <w:rPr>
-                <w:lang w:eastAsia="en-US"/>
-              </w:rPr>
-              <w:t>[1]</w:t>
-            </w:r>
-          </w:p>
-        </w:tc>
-        <w:tc>
-          <w:tcPr>
-            <w:tcW w:w="8500" w:type="dxa"/>
-          </w:tcPr>
-          <w:p>
-            <w:pPr>
-              <w:spacing w:before="120" w:after="120"/>
-              <w:rPr>
-                <w:lang w:eastAsia="en-US"/>
-              </w:rPr>
-            </w:pPr>
-            <w:r>
-              <w:rPr>
-                <w:lang w:eastAsia="en-US"/>
-              </w:rPr>
-              <w:t>Jan, A. (20</w:t>
-            </w:r>
-            <w:r>
-              <w:rPr>
-                <w:lang w:eastAsia="en-US"/>
-              </w:rPr>
-              <w:t>23</w:t>
-            </w:r>
-            <w:r>
-              <w:rPr>
-                <w:lang w:eastAsia="en-US"/>
-              </w:rPr>
-              <w:t xml:space="preserve">-04-12). De titel van deze pagina. Opgehaald van </w:t>
-            </w:r>
-            <w:hyperlink r:id="rId22">
-              <w:r>
-                <w:rPr>
-                  <w:rStyle w:val="Hyperlink"/>
-                  <w:lang w:eastAsia="en-US"/>
-                </w:rPr>
-                <w:t>http://xxxxxxxxx</w:t>
-              </w:r>
-            </w:hyperlink>
-            <w:r>
-              <w:rPr>
-                <w:lang w:eastAsia="en-US"/>
-              </w:rPr>
-              <w:t>.</w:t>
-            </w:r>
-          </w:p>
-        </w:tc>
-      </w:tr>
-      <w:tr>
-        <w:tc>
-          <w:tcPr>
-            <w:tcW w:w="562" w:type="dxa"/>
-          </w:tcPr>
-          <w:p>
-            <w:pPr>
-              <w:spacing w:before="120" w:after="120"/>
+              <w:spacing w:after="200" w:line="276" w:lineRule="auto"/>
+              <w:jc w:val="left"/>
               <w:rPr>
                 <w:lang w:eastAsia="en-US"/>
               </w:rPr>
@@ -4282,10 +8251,10 @@
     </w:tbl>
     <w:p/>
     <w:sectPr>
-      <w:headerReference w:type="default" r:id="rId23"/>
-      <w:footerReference w:type="even" r:id="rId24"/>
-      <w:footerReference w:type="default" r:id="rId25"/>
-      <w:headerReference w:type="first" r:id="rId26"/>
+      <w:headerReference w:type="default" r:id="rId29"/>
+      <w:footerReference w:type="even" r:id="rId30"/>
+      <w:footerReference w:type="default" r:id="rId31"/>
+      <w:headerReference w:type="first" r:id="rId32"/>
       <w:pgSz w:w="11906" w:h="16838"/>
       <w:pgMar w:top="1417" w:right="1417" w:bottom="1417" w:left="1417" w:header="708" w:footer="708" w:gutter="0"/>
       <w:cols w:space="708"/>
@@ -4488,71 +8457,18 @@
       </w:sdtContent>
     </w:sdt>
   </w:p>
-  <w:sdt>
-    <w:sdtPr>
+  <w:p>
+    <w:pPr>
+      <w:tabs>
+        <w:tab w:val="right" w:pos="9072"/>
+      </w:tabs>
+      <w:ind w:right="360"/>
       <w:rPr>
         <w:sz w:val="18"/>
         <w:lang w:val="nl-BE"/>
       </w:rPr>
-      <w:id w:val="696429212"/>
-      <w:docPartObj>
-        <w:docPartGallery w:val="Page Numbers (Bottom of Page)"/>
-        <w:docPartUnique/>
-      </w:docPartObj>
-    </w:sdtPr>
-    <w:sdtEndPr/>
-    <w:sdtContent>
-      <w:sdt>
-        <w:sdtPr>
-          <w:rPr>
-            <w:sz w:val="18"/>
-            <w:lang w:val="nl-BE"/>
-          </w:rPr>
-          <w:id w:val="-1769616900"/>
-          <w:docPartObj>
-            <w:docPartGallery w:val="Page Numbers (Top of Page)"/>
-            <w:docPartUnique/>
-          </w:docPartObj>
-        </w:sdtPr>
-        <w:sdtEndPr/>
-        <w:sdtContent>
-          <w:p>
-            <w:pPr>
-              <w:tabs>
-                <w:tab w:val="right" w:pos="9072"/>
-              </w:tabs>
-              <w:ind w:right="360"/>
-              <w:rPr>
-                <w:sz w:val="18"/>
-                <w:lang w:val="nl-BE"/>
-              </w:rPr>
-            </w:pPr>
-            <w:r>
-              <w:rPr>
-                <w:sz w:val="18"/>
-                <w:lang w:val="nl-BE"/>
-              </w:rPr>
-              <w:t>Blueprint</w:t>
-            </w:r>
-            <w:r>
-              <w:rPr>
-                <w:sz w:val="18"/>
-                <w:lang w:val="nl-BE"/>
-              </w:rPr>
-              <w:t xml:space="preserve"> </w:t>
-            </w:r>
-            <w:r>
-              <w:rPr>
-                <w:sz w:val="18"/>
-                <w:lang w:val="nl-BE"/>
-              </w:rPr>
-              <w:t>&lt;&lt;Naam Opdracht&gt;&gt;</w:t>
-            </w:r>
-          </w:p>
-        </w:sdtContent>
-      </w:sdt>
-    </w:sdtContent>
-  </w:sdt>
+    </w:pPr>
+  </w:p>
 </w:ftr>
 </file>
 
@@ -4841,7 +8757,7 @@
             </wp:anchor>
           </w:drawing>
         </mc:Choice>
-        <mc:Fallback xmlns:a="http://schemas.openxmlformats.org/drawingml/2006/main" xmlns:pic="http://schemas.openxmlformats.org/drawingml/2006/picture" xmlns:a14="http://schemas.microsoft.com/office/drawing/2010/main">
+        <mc:Fallback xmlns:a14="http://schemas.microsoft.com/office/drawing/2010/main" xmlns:pic="http://schemas.openxmlformats.org/drawingml/2006/picture" xmlns:a="http://schemas.openxmlformats.org/drawingml/2006/main">
           <w:pict w14:anchorId="01755ECC">
             <v:group id="Groep 9" style="position:absolute;margin-left:-42.9pt;margin-top:18.85pt;width:52.4pt;height:21.9pt;z-index:251661315;mso-width-relative:margin;mso-height-relative:margin" coordsize="15683,4614" o:spid="_x0000_s1026" w14:anchorId="6B08F99C" o:gfxdata="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">
               <v:shapetype id="_x0000_t15" coordsize="21600,21600" o:spt="15" adj="16200" path="m@0,l,,,21600@0,21600,21600,10800xe">
@@ -5178,7 +9094,7 @@
             </wp:anchor>
           </w:drawing>
         </mc:Choice>
-        <mc:Fallback xmlns:a="http://schemas.openxmlformats.org/drawingml/2006/main" xmlns:pic="http://schemas.openxmlformats.org/drawingml/2006/picture" xmlns:a14="http://schemas.microsoft.com/office/drawing/2010/main">
+        <mc:Fallback xmlns:a14="http://schemas.microsoft.com/office/drawing/2010/main" xmlns:pic="http://schemas.openxmlformats.org/drawingml/2006/picture" xmlns:a="http://schemas.openxmlformats.org/drawingml/2006/main">
           <w:pict w14:anchorId="592E7C24">
             <v:group id="Groep 9" style="position:absolute;margin-left:292.6pt;margin-top:5.5pt;width:52.4pt;height:21.9pt;z-index:251658243;mso-width-relative:margin;mso-height-relative:margin" coordsize="15683,4614" o:spid="_x0000_s1026" w14:anchorId="4384CD44" o:gfxdata="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">
               <v:shapetype id="_x0000_t15" coordsize="21600,21600" o:spt="15" adj="16200" path="m@0,l,,,21600@0,21600,21600,10800xe">
@@ -5278,116 +9194,89 @@
 <file path=word/numbering.xml><?xml version="1.0" encoding="utf-8"?>
 <w:numbering xmlns:wpc="http://schemas.microsoft.com/office/word/2010/wordprocessingCanvas" xmlns:cx="http://schemas.microsoft.com/office/drawing/2014/chartex" xmlns:cx1="http://schemas.microsoft.com/office/drawing/2015/9/8/chartex" xmlns:cx2="http://schemas.microsoft.com/office/drawing/2015/10/21/chartex" xmlns:cx3="http://schemas.microsoft.com/office/drawing/2016/5/9/chartex" xmlns:cx4="http://schemas.microsoft.com/office/drawing/2016/5/10/chartex" xmlns:cx5="http://schemas.microsoft.com/office/drawing/2016/5/11/chartex" xmlns:cx6="http://schemas.microsoft.com/office/drawing/2016/5/12/chartex" xmlns:cx7="http://schemas.microsoft.com/office/drawing/2016/5/13/chartex" xmlns:cx8="http://schemas.microsoft.com/office/drawing/2016/5/14/chartex" xmlns:mc="http://schemas.openxmlformats.org/markup-compatibility/2006" xmlns:aink="http://schemas.microsoft.com/office/drawing/2016/ink" xmlns:am3d="http://schemas.microsoft.com/office/drawing/2017/model3d" xmlns:o="urn:schemas-microsoft-com:office:office" xmlns:oel="http://schemas.microsoft.com/office/2019/extlst" xmlns:r="http://schemas.openxmlformats.org/officeDocument/2006/relationships" xmlns:m="http://schemas.openxmlformats.org/officeDocument/2006/math" xmlns:v="urn:schemas-microsoft-com:vml" xmlns:wp14="http://schemas.microsoft.com/office/word/2010/wordprocessingDrawing" xmlns:wp="http://schemas.openxmlformats.org/drawingml/2006/wordprocessingDrawing" xmlns:w10="urn:schemas-microsoft-com:office:word" xmlns:w="http://schemas.openxmlformats.org/wordprocessingml/2006/main" xmlns:w14="http://schemas.microsoft.com/office/word/2010/wordml" xmlns:w15="http://schemas.microsoft.com/office/word/2012/wordml" xmlns:w16cex="http://schemas.microsoft.com/office/word/2018/wordml/cex" xmlns:w16cid="http://schemas.microsoft.com/office/word/2016/wordml/cid" xmlns:w16="http://schemas.microsoft.com/office/word/2018/wordml" xmlns:w16du="http://schemas.microsoft.com/office/word/2023/wordml/word16du" xmlns:w16sdtdh="http://schemas.microsoft.com/office/word/2020/wordml/sdtdatahash" xmlns:w16se="http://schemas.microsoft.com/office/word/2015/wordml/symex" xmlns:wpg="http://schemas.microsoft.com/office/word/2010/wordprocessingGroup" xmlns:wpi="http://schemas.microsoft.com/office/word/2010/wordprocessingInk" xmlns:wne="http://schemas.microsoft.com/office/word/2006/wordml" xmlns:wps="http://schemas.microsoft.com/office/word/2010/wordprocessingShape" mc:Ignorable="w14 w15 w16se w16cid w16 w16cex w16sdtdh w16du wp14">
   <w:abstractNum w:abstractNumId="0" w15:restartNumberingAfterBreak="0">
-    <w:nsid w:val="06634108"/>
+    <w:nsid w:val="03C37943"/>
     <w:multiLevelType w:val="hybridMultilevel"/>
-    <w:tmpl w:val="231C6E9A"/>
-    <w:lvl w:ilvl="0" w:tplc="04130001">
-      <w:start w:val="1"/>
-      <w:numFmt w:val="bullet"/>
-      <w:lvlText w:val=""/>
+    <w:tmpl w:val="C2189EE8"/>
+    <w:lvl w:ilvl="0" w:tplc="0813000F">
+      <w:start w:val="1"/>
+      <w:numFmt w:val="decimal"/>
+      <w:lvlText w:val="%1."/>
       <w:lvlJc w:val="left"/>
       <w:pPr>
         <w:ind w:left="720" w:hanging="360"/>
       </w:pPr>
-      <w:rPr>
-        <w:rFonts w:ascii="Symbol" w:hAnsi="Symbol" w:hint="default"/>
-      </w:rPr>
-    </w:lvl>
-    <w:lvl w:ilvl="1" w:tplc="04130003" w:tentative="1">
-      <w:start w:val="1"/>
-      <w:numFmt w:val="bullet"/>
-      <w:lvlText w:val="o"/>
+    </w:lvl>
+    <w:lvl w:ilvl="1" w:tplc="08130019" w:tentative="1">
+      <w:start w:val="1"/>
+      <w:numFmt w:val="lowerLetter"/>
+      <w:lvlText w:val="%2."/>
       <w:lvlJc w:val="left"/>
       <w:pPr>
         <w:ind w:left="1440" w:hanging="360"/>
       </w:pPr>
-      <w:rPr>
-        <w:rFonts w:ascii="Courier New" w:hAnsi="Courier New" w:cs="Courier New" w:hint="default"/>
-      </w:rPr>
-    </w:lvl>
-    <w:lvl w:ilvl="2" w:tplc="04130005">
-      <w:start w:val="1"/>
-      <w:numFmt w:val="bullet"/>
-      <w:lvlText w:val=""/>
-      <w:lvlJc w:val="left"/>
-      <w:pPr>
-        <w:ind w:left="2160" w:hanging="360"/>
-      </w:pPr>
-      <w:rPr>
-        <w:rFonts w:ascii="Wingdings" w:hAnsi="Wingdings" w:hint="default"/>
-      </w:rPr>
-    </w:lvl>
-    <w:lvl w:ilvl="3" w:tplc="04130001" w:tentative="1">
-      <w:start w:val="1"/>
-      <w:numFmt w:val="bullet"/>
-      <w:lvlText w:val=""/>
+    </w:lvl>
+    <w:lvl w:ilvl="2" w:tplc="0813001B">
+      <w:start w:val="1"/>
+      <w:numFmt w:val="lowerRoman"/>
+      <w:lvlText w:val="%3."/>
+      <w:lvlJc w:val="right"/>
+      <w:pPr>
+        <w:ind w:left="2160" w:hanging="180"/>
+      </w:pPr>
+    </w:lvl>
+    <w:lvl w:ilvl="3" w:tplc="0813000F">
+      <w:start w:val="1"/>
+      <w:numFmt w:val="decimal"/>
+      <w:lvlText w:val="%4."/>
       <w:lvlJc w:val="left"/>
       <w:pPr>
         <w:ind w:left="2880" w:hanging="360"/>
       </w:pPr>
-      <w:rPr>
-        <w:rFonts w:ascii="Symbol" w:hAnsi="Symbol" w:hint="default"/>
-      </w:rPr>
-    </w:lvl>
-    <w:lvl w:ilvl="4" w:tplc="04130003" w:tentative="1">
-      <w:start w:val="1"/>
-      <w:numFmt w:val="bullet"/>
-      <w:lvlText w:val="o"/>
+    </w:lvl>
+    <w:lvl w:ilvl="4" w:tplc="08130019" w:tentative="1">
+      <w:start w:val="1"/>
+      <w:numFmt w:val="lowerLetter"/>
+      <w:lvlText w:val="%5."/>
       <w:lvlJc w:val="left"/>
       <w:pPr>
         <w:ind w:left="3600" w:hanging="360"/>
       </w:pPr>
-      <w:rPr>
-        <w:rFonts w:ascii="Courier New" w:hAnsi="Courier New" w:cs="Courier New" w:hint="default"/>
-      </w:rPr>
-    </w:lvl>
-    <w:lvl w:ilvl="5" w:tplc="04130005" w:tentative="1">
-      <w:start w:val="1"/>
-      <w:numFmt w:val="bullet"/>
-      <w:lvlText w:val=""/>
-      <w:lvlJc w:val="left"/>
-      <w:pPr>
-        <w:ind w:left="4320" w:hanging="360"/>
-      </w:pPr>
-      <w:rPr>
-        <w:rFonts w:ascii="Wingdings" w:hAnsi="Wingdings" w:hint="default"/>
-      </w:rPr>
-    </w:lvl>
-    <w:lvl w:ilvl="6" w:tplc="04130001" w:tentative="1">
-      <w:start w:val="1"/>
-      <w:numFmt w:val="bullet"/>
-      <w:lvlText w:val=""/>
+    </w:lvl>
+    <w:lvl w:ilvl="5" w:tplc="0813001B" w:tentative="1">
+      <w:start w:val="1"/>
+      <w:numFmt w:val="lowerRoman"/>
+      <w:lvlText w:val="%6."/>
+      <w:lvlJc w:val="right"/>
+      <w:pPr>
+        <w:ind w:left="4320" w:hanging="180"/>
+      </w:pPr>
+    </w:lvl>
+    <w:lvl w:ilvl="6" w:tplc="0813000F" w:tentative="1">
+      <w:start w:val="1"/>
+      <w:numFmt w:val="decimal"/>
+      <w:lvlText w:val="%7."/>
       <w:lvlJc w:val="left"/>
       <w:pPr>
         <w:ind w:left="5040" w:hanging="360"/>
       </w:pPr>
-      <w:rPr>
-        <w:rFonts w:ascii="Symbol" w:hAnsi="Symbol" w:hint="default"/>
-      </w:rPr>
-    </w:lvl>
-    <w:lvl w:ilvl="7" w:tplc="04130003" w:tentative="1">
-      <w:start w:val="1"/>
-      <w:numFmt w:val="bullet"/>
-      <w:lvlText w:val="o"/>
+    </w:lvl>
+    <w:lvl w:ilvl="7" w:tplc="08130019" w:tentative="1">
+      <w:start w:val="1"/>
+      <w:numFmt w:val="lowerLetter"/>
+      <w:lvlText w:val="%8."/>
       <w:lvlJc w:val="left"/>
       <w:pPr>
         <w:ind w:left="5760" w:hanging="360"/>
       </w:pPr>
-      <w:rPr>
-        <w:rFonts w:ascii="Courier New" w:hAnsi="Courier New" w:cs="Courier New" w:hint="default"/>
-      </w:rPr>
-    </w:lvl>
-    <w:lvl w:ilvl="8" w:tplc="04130005" w:tentative="1">
-      <w:start w:val="1"/>
-      <w:numFmt w:val="bullet"/>
-      <w:lvlText w:val=""/>
-      <w:lvlJc w:val="left"/>
-      <w:pPr>
-        <w:ind w:left="6480" w:hanging="360"/>
-      </w:pPr>
-      <w:rPr>
-        <w:rFonts w:ascii="Wingdings" w:hAnsi="Wingdings" w:hint="default"/>
-      </w:rPr>
+    </w:lvl>
+    <w:lvl w:ilvl="8" w:tplc="0813001B" w:tentative="1">
+      <w:start w:val="1"/>
+      <w:numFmt w:val="lowerRoman"/>
+      <w:lvlText w:val="%9."/>
+      <w:lvlJc w:val="right"/>
+      <w:pPr>
+        <w:ind w:left="6480" w:hanging="180"/>
+      </w:pPr>
     </w:lvl>
   </w:abstractNum>
   <w:abstractNum w:abstractNumId="1" w15:restartNumberingAfterBreak="0">
@@ -5563,264 +9452,119 @@
     </w:lvl>
   </w:abstractNum>
   <w:abstractNum w:abstractNumId="3" w15:restartNumberingAfterBreak="0">
-    <w:nsid w:val="11936B0C"/>
+    <w:nsid w:val="12613B91"/>
     <w:multiLevelType w:val="hybridMultilevel"/>
-    <w:tmpl w:val="9EDCC62E"/>
-    <w:lvl w:ilvl="0" w:tplc="FFFFFFFF">
+    <w:tmpl w:val="83A00EA0"/>
+    <w:lvl w:ilvl="0" w:tplc="0813000F">
       <w:start w:val="1"/>
       <w:numFmt w:val="decimal"/>
       <w:lvlText w:val="%1."/>
       <w:lvlJc w:val="left"/>
       <w:pPr>
-        <w:ind w:left="1440" w:hanging="360"/>
-      </w:pPr>
-    </w:lvl>
-    <w:lvl w:ilvl="1" w:tplc="FFFFFFFF" w:tentative="1">
-      <w:start w:val="1"/>
-      <w:numFmt w:val="lowerLetter"/>
-      <w:lvlText w:val="%2."/>
-      <w:lvlJc w:val="left"/>
-      <w:pPr>
-        <w:ind w:left="2160" w:hanging="360"/>
-      </w:pPr>
-    </w:lvl>
-    <w:lvl w:ilvl="2" w:tplc="FFFFFFFF" w:tentative="1">
-      <w:start w:val="1"/>
-      <w:numFmt w:val="lowerRoman"/>
-      <w:lvlText w:val="%3."/>
-      <w:lvlJc w:val="right"/>
-      <w:pPr>
-        <w:ind w:left="2880" w:hanging="180"/>
-      </w:pPr>
-    </w:lvl>
-    <w:lvl w:ilvl="3" w:tplc="FFFFFFFF" w:tentative="1">
-      <w:start w:val="1"/>
-      <w:numFmt w:val="decimal"/>
-      <w:lvlText w:val="%4."/>
-      <w:lvlJc w:val="left"/>
-      <w:pPr>
-        <w:ind w:left="3600" w:hanging="360"/>
-      </w:pPr>
+        <w:ind w:left="2136" w:hanging="360"/>
+      </w:pPr>
+      <w:rPr>
+        <w:rFonts w:hint="default"/>
+      </w:rPr>
+    </w:lvl>
+    <w:lvl w:ilvl="1" w:tplc="FFFFFFFF">
+      <w:start w:val="1"/>
+      <w:numFmt w:val="bullet"/>
+      <w:lvlText w:val="o"/>
+      <w:lvlJc w:val="left"/>
+      <w:pPr>
+        <w:ind w:left="2856" w:hanging="360"/>
+      </w:pPr>
+      <w:rPr>
+        <w:rFonts w:ascii="Courier New" w:hAnsi="Courier New" w:cs="Courier New" w:hint="default"/>
+      </w:rPr>
+    </w:lvl>
+    <w:lvl w:ilvl="2" w:tplc="FFFFFFFF">
+      <w:start w:val="1"/>
+      <w:numFmt w:val="bullet"/>
+      <w:lvlText w:val=""/>
+      <w:lvlJc w:val="left"/>
+      <w:pPr>
+        <w:ind w:left="3576" w:hanging="360"/>
+      </w:pPr>
+      <w:rPr>
+        <w:rFonts w:ascii="Wingdings" w:hAnsi="Wingdings" w:hint="default"/>
+      </w:rPr>
+    </w:lvl>
+    <w:lvl w:ilvl="3" w:tplc="FFFFFFFF">
+      <w:start w:val="1"/>
+      <w:numFmt w:val="bullet"/>
+      <w:lvlText w:val=""/>
+      <w:lvlJc w:val="left"/>
+      <w:pPr>
+        <w:ind w:left="4296" w:hanging="360"/>
+      </w:pPr>
+      <w:rPr>
+        <w:rFonts w:ascii="Symbol" w:hAnsi="Symbol" w:hint="default"/>
+      </w:rPr>
     </w:lvl>
     <w:lvl w:ilvl="4" w:tplc="FFFFFFFF" w:tentative="1">
       <w:start w:val="1"/>
-      <w:numFmt w:val="lowerLetter"/>
-      <w:lvlText w:val="%5."/>
-      <w:lvlJc w:val="left"/>
-      <w:pPr>
-        <w:ind w:left="4320" w:hanging="360"/>
-      </w:pPr>
+      <w:numFmt w:val="bullet"/>
+      <w:lvlText w:val="o"/>
+      <w:lvlJc w:val="left"/>
+      <w:pPr>
+        <w:ind w:left="5016" w:hanging="360"/>
+      </w:pPr>
+      <w:rPr>
+        <w:rFonts w:ascii="Courier New" w:hAnsi="Courier New" w:cs="Courier New" w:hint="default"/>
+      </w:rPr>
     </w:lvl>
     <w:lvl w:ilvl="5" w:tplc="FFFFFFFF" w:tentative="1">
       <w:start w:val="1"/>
-      <w:numFmt w:val="lowerRoman"/>
-      <w:lvlText w:val="%6."/>
-      <w:lvlJc w:val="right"/>
-      <w:pPr>
-        <w:ind w:left="5040" w:hanging="180"/>
-      </w:pPr>
+      <w:numFmt w:val="bullet"/>
+      <w:lvlText w:val=""/>
+      <w:lvlJc w:val="left"/>
+      <w:pPr>
+        <w:ind w:left="5736" w:hanging="360"/>
+      </w:pPr>
+      <w:rPr>
+        <w:rFonts w:ascii="Wingdings" w:hAnsi="Wingdings" w:hint="default"/>
+      </w:rPr>
     </w:lvl>
     <w:lvl w:ilvl="6" w:tplc="FFFFFFFF" w:tentative="1">
       <w:start w:val="1"/>
-      <w:numFmt w:val="decimal"/>
-      <w:lvlText w:val="%7."/>
-      <w:lvlJc w:val="left"/>
-      <w:pPr>
-        <w:ind w:left="5760" w:hanging="360"/>
-      </w:pPr>
+      <w:numFmt w:val="bullet"/>
+      <w:lvlText w:val=""/>
+      <w:lvlJc w:val="left"/>
+      <w:pPr>
+        <w:ind w:left="6456" w:hanging="360"/>
+      </w:pPr>
+      <w:rPr>
+        <w:rFonts w:ascii="Symbol" w:hAnsi="Symbol" w:hint="default"/>
+      </w:rPr>
     </w:lvl>
     <w:lvl w:ilvl="7" w:tplc="FFFFFFFF" w:tentative="1">
       <w:start w:val="1"/>
-      <w:numFmt w:val="lowerLetter"/>
-      <w:lvlText w:val="%8."/>
-      <w:lvlJc w:val="left"/>
-      <w:pPr>
-        <w:ind w:left="6480" w:hanging="360"/>
-      </w:pPr>
+      <w:numFmt w:val="bullet"/>
+      <w:lvlText w:val="o"/>
+      <w:lvlJc w:val="left"/>
+      <w:pPr>
+        <w:ind w:left="7176" w:hanging="360"/>
+      </w:pPr>
+      <w:rPr>
+        <w:rFonts w:ascii="Courier New" w:hAnsi="Courier New" w:cs="Courier New" w:hint="default"/>
+      </w:rPr>
     </w:lvl>
     <w:lvl w:ilvl="8" w:tplc="FFFFFFFF" w:tentative="1">
       <w:start w:val="1"/>
-      <w:numFmt w:val="lowerRoman"/>
-      <w:lvlText w:val="%9."/>
-      <w:lvlJc w:val="right"/>
-      <w:pPr>
-        <w:ind w:left="7200" w:hanging="180"/>
-      </w:pPr>
+      <w:numFmt w:val="bullet"/>
+      <w:lvlText w:val=""/>
+      <w:lvlJc w:val="left"/>
+      <w:pPr>
+        <w:ind w:left="7896" w:hanging="360"/>
+      </w:pPr>
+      <w:rPr>
+        <w:rFonts w:ascii="Wingdings" w:hAnsi="Wingdings" w:hint="default"/>
+      </w:rPr>
     </w:lvl>
   </w:abstractNum>
   <w:abstractNum w:abstractNumId="4" w15:restartNumberingAfterBreak="0">
-    <w:nsid w:val="15C5628A"/>
-    <w:multiLevelType w:val="hybridMultilevel"/>
-    <w:tmpl w:val="477CEDF6"/>
-    <w:lvl w:ilvl="0" w:tplc="FFFFFFFF">
-      <w:start w:val="1"/>
-      <w:numFmt w:val="decimal"/>
-      <w:lvlText w:val="%1."/>
-      <w:lvlJc w:val="left"/>
-      <w:pPr>
-        <w:ind w:left="2148" w:hanging="360"/>
-      </w:pPr>
-    </w:lvl>
-    <w:lvl w:ilvl="1" w:tplc="08130019" w:tentative="1">
-      <w:start w:val="1"/>
-      <w:numFmt w:val="lowerLetter"/>
-      <w:lvlText w:val="%2."/>
-      <w:lvlJc w:val="left"/>
-      <w:pPr>
-        <w:ind w:left="2160" w:hanging="360"/>
-      </w:pPr>
-    </w:lvl>
-    <w:lvl w:ilvl="2" w:tplc="0813001B" w:tentative="1">
-      <w:start w:val="1"/>
-      <w:numFmt w:val="lowerRoman"/>
-      <w:lvlText w:val="%3."/>
-      <w:lvlJc w:val="right"/>
-      <w:pPr>
-        <w:ind w:left="2880" w:hanging="180"/>
-      </w:pPr>
-    </w:lvl>
-    <w:lvl w:ilvl="3" w:tplc="0813000F" w:tentative="1">
-      <w:start w:val="1"/>
-      <w:numFmt w:val="decimal"/>
-      <w:lvlText w:val="%4."/>
-      <w:lvlJc w:val="left"/>
-      <w:pPr>
-        <w:ind w:left="3600" w:hanging="360"/>
-      </w:pPr>
-    </w:lvl>
-    <w:lvl w:ilvl="4" w:tplc="08130019" w:tentative="1">
-      <w:start w:val="1"/>
-      <w:numFmt w:val="lowerLetter"/>
-      <w:lvlText w:val="%5."/>
-      <w:lvlJc w:val="left"/>
-      <w:pPr>
-        <w:ind w:left="4320" w:hanging="360"/>
-      </w:pPr>
-    </w:lvl>
-    <w:lvl w:ilvl="5" w:tplc="0813001B" w:tentative="1">
-      <w:start w:val="1"/>
-      <w:numFmt w:val="lowerRoman"/>
-      <w:lvlText w:val="%6."/>
-      <w:lvlJc w:val="right"/>
-      <w:pPr>
-        <w:ind w:left="5040" w:hanging="180"/>
-      </w:pPr>
-    </w:lvl>
-    <w:lvl w:ilvl="6" w:tplc="0813000F" w:tentative="1">
-      <w:start w:val="1"/>
-      <w:numFmt w:val="decimal"/>
-      <w:lvlText w:val="%7."/>
-      <w:lvlJc w:val="left"/>
-      <w:pPr>
-        <w:ind w:left="5760" w:hanging="360"/>
-      </w:pPr>
-    </w:lvl>
-    <w:lvl w:ilvl="7" w:tplc="08130019" w:tentative="1">
-      <w:start w:val="1"/>
-      <w:numFmt w:val="lowerLetter"/>
-      <w:lvlText w:val="%8."/>
-      <w:lvlJc w:val="left"/>
-      <w:pPr>
-        <w:ind w:left="6480" w:hanging="360"/>
-      </w:pPr>
-    </w:lvl>
-    <w:lvl w:ilvl="8" w:tplc="0813001B" w:tentative="1">
-      <w:start w:val="1"/>
-      <w:numFmt w:val="lowerRoman"/>
-      <w:lvlText w:val="%9."/>
-      <w:lvlJc w:val="right"/>
-      <w:pPr>
-        <w:ind w:left="7200" w:hanging="180"/>
-      </w:pPr>
-    </w:lvl>
-  </w:abstractNum>
-  <w:abstractNum w:abstractNumId="5" w15:restartNumberingAfterBreak="0">
-    <w:nsid w:val="1BFA7C06"/>
-    <w:multiLevelType w:val="multilevel"/>
-    <w:tmpl w:val="04130027"/>
-    <w:lvl w:ilvl="0">
-      <w:start w:val="1"/>
-      <w:numFmt w:val="upperRoman"/>
-      <w:lvlText w:val="%1."/>
-      <w:lvlJc w:val="left"/>
-      <w:pPr>
-        <w:ind w:left="0" w:firstLine="0"/>
-      </w:pPr>
-    </w:lvl>
-    <w:lvl w:ilvl="1">
-      <w:start w:val="1"/>
-      <w:numFmt w:val="upperLetter"/>
-      <w:lvlText w:val="%2."/>
-      <w:lvlJc w:val="left"/>
-      <w:pPr>
-        <w:ind w:left="720" w:firstLine="0"/>
-      </w:pPr>
-    </w:lvl>
-    <w:lvl w:ilvl="2">
-      <w:start w:val="1"/>
-      <w:numFmt w:val="decimal"/>
-      <w:lvlText w:val="%3."/>
-      <w:lvlJc w:val="left"/>
-      <w:pPr>
-        <w:ind w:left="1440" w:firstLine="0"/>
-      </w:pPr>
-    </w:lvl>
-    <w:lvl w:ilvl="3">
-      <w:start w:val="1"/>
-      <w:numFmt w:val="lowerLetter"/>
-      <w:lvlText w:val="%4)"/>
-      <w:lvlJc w:val="left"/>
-      <w:pPr>
-        <w:ind w:left="2160" w:firstLine="0"/>
-      </w:pPr>
-    </w:lvl>
-    <w:lvl w:ilvl="4">
-      <w:start w:val="1"/>
-      <w:numFmt w:val="decimal"/>
-      <w:lvlText w:val="(%5)"/>
-      <w:lvlJc w:val="left"/>
-      <w:pPr>
-        <w:ind w:left="2880" w:firstLine="0"/>
-      </w:pPr>
-    </w:lvl>
-    <w:lvl w:ilvl="5">
-      <w:start w:val="1"/>
-      <w:numFmt w:val="lowerLetter"/>
-      <w:lvlText w:val="(%6)"/>
-      <w:lvlJc w:val="left"/>
-      <w:pPr>
-        <w:ind w:left="3600" w:firstLine="0"/>
-      </w:pPr>
-    </w:lvl>
-    <w:lvl w:ilvl="6">
-      <w:start w:val="1"/>
-      <w:numFmt w:val="lowerRoman"/>
-      <w:lvlText w:val="(%7)"/>
-      <w:lvlJc w:val="left"/>
-      <w:pPr>
-        <w:ind w:left="4320" w:firstLine="0"/>
-      </w:pPr>
-    </w:lvl>
-    <w:lvl w:ilvl="7">
-      <w:start w:val="1"/>
-      <w:numFmt w:val="lowerLetter"/>
-      <w:lvlText w:val="(%8)"/>
-      <w:lvlJc w:val="left"/>
-      <w:pPr>
-        <w:ind w:left="5040" w:firstLine="0"/>
-      </w:pPr>
-    </w:lvl>
-    <w:lvl w:ilvl="8">
-      <w:start w:val="1"/>
-      <w:numFmt w:val="lowerRoman"/>
-      <w:lvlText w:val="(%9)"/>
-      <w:lvlJc w:val="left"/>
-      <w:pPr>
-        <w:ind w:left="5760" w:firstLine="0"/>
-      </w:pPr>
-    </w:lvl>
-  </w:abstractNum>
-  <w:abstractNum w:abstractNumId="6" w15:restartNumberingAfterBreak="0">
     <w:nsid w:val="27080646"/>
     <w:multiLevelType w:val="hybridMultilevel"/>
     <w:tmpl w:val="D2CEB47E"/>
@@ -5906,260 +9650,93 @@
       </w:pPr>
     </w:lvl>
   </w:abstractNum>
-  <w:abstractNum w:abstractNumId="7" w15:restartNumberingAfterBreak="0">
-    <w:nsid w:val="27F516DD"/>
+  <w:abstractNum w:abstractNumId="5" w15:restartNumberingAfterBreak="0">
+    <w:nsid w:val="2AFE0810"/>
     <w:multiLevelType w:val="hybridMultilevel"/>
-    <w:tmpl w:val="BEDC9670"/>
-    <w:lvl w:ilvl="0" w:tplc="04090001">
-      <w:start w:val="1"/>
-      <w:numFmt w:val="bullet"/>
-      <w:lvlText w:val=""/>
-      <w:lvlJc w:val="left"/>
-      <w:pPr>
-        <w:tabs>
-          <w:tab w:val="num" w:pos="720"/>
-        </w:tabs>
+    <w:tmpl w:val="13503712"/>
+    <w:lvl w:ilvl="0" w:tplc="0813000F">
+      <w:start w:val="1"/>
+      <w:numFmt w:val="decimal"/>
+      <w:lvlText w:val="%1."/>
+      <w:lvlJc w:val="left"/>
+      <w:pPr>
         <w:ind w:left="720" w:hanging="360"/>
       </w:pPr>
-      <w:rPr>
-        <w:rFonts w:ascii="Symbol" w:hAnsi="Symbol" w:hint="default"/>
-      </w:rPr>
-    </w:lvl>
-    <w:lvl w:ilvl="1" w:tplc="04090003" w:tentative="1">
-      <w:start w:val="1"/>
-      <w:numFmt w:val="bullet"/>
-      <w:lvlText w:val="o"/>
-      <w:lvlJc w:val="left"/>
-      <w:pPr>
-        <w:tabs>
-          <w:tab w:val="num" w:pos="1440"/>
-        </w:tabs>
+    </w:lvl>
+    <w:lvl w:ilvl="1" w:tplc="08130019" w:tentative="1">
+      <w:start w:val="1"/>
+      <w:numFmt w:val="lowerLetter"/>
+      <w:lvlText w:val="%2."/>
+      <w:lvlJc w:val="left"/>
+      <w:pPr>
         <w:ind w:left="1440" w:hanging="360"/>
       </w:pPr>
-      <w:rPr>
-        <w:rFonts w:ascii="Courier New" w:hAnsi="Courier New" w:hint="default"/>
-      </w:rPr>
-    </w:lvl>
-    <w:lvl w:ilvl="2" w:tplc="04090005" w:tentative="1">
-      <w:start w:val="1"/>
-      <w:numFmt w:val="bullet"/>
-      <w:lvlText w:val=""/>
-      <w:lvlJc w:val="left"/>
-      <w:pPr>
-        <w:tabs>
-          <w:tab w:val="num" w:pos="2160"/>
-        </w:tabs>
-        <w:ind w:left="2160" w:hanging="360"/>
-      </w:pPr>
-      <w:rPr>
-        <w:rFonts w:ascii="Wingdings" w:hAnsi="Wingdings" w:hint="default"/>
-      </w:rPr>
-    </w:lvl>
-    <w:lvl w:ilvl="3" w:tplc="04090001" w:tentative="1">
-      <w:start w:val="1"/>
-      <w:numFmt w:val="bullet"/>
-      <w:lvlText w:val=""/>
-      <w:lvlJc w:val="left"/>
-      <w:pPr>
-        <w:tabs>
-          <w:tab w:val="num" w:pos="2880"/>
-        </w:tabs>
+    </w:lvl>
+    <w:lvl w:ilvl="2" w:tplc="0813001B" w:tentative="1">
+      <w:start w:val="1"/>
+      <w:numFmt w:val="lowerRoman"/>
+      <w:lvlText w:val="%3."/>
+      <w:lvlJc w:val="right"/>
+      <w:pPr>
+        <w:ind w:left="2160" w:hanging="180"/>
+      </w:pPr>
+    </w:lvl>
+    <w:lvl w:ilvl="3" w:tplc="0813000F" w:tentative="1">
+      <w:start w:val="1"/>
+      <w:numFmt w:val="decimal"/>
+      <w:lvlText w:val="%4."/>
+      <w:lvlJc w:val="left"/>
+      <w:pPr>
         <w:ind w:left="2880" w:hanging="360"/>
       </w:pPr>
-      <w:rPr>
-        <w:rFonts w:ascii="Symbol" w:hAnsi="Symbol" w:hint="default"/>
-      </w:rPr>
-    </w:lvl>
-    <w:lvl w:ilvl="4" w:tplc="04090003" w:tentative="1">
-      <w:start w:val="1"/>
-      <w:numFmt w:val="bullet"/>
-      <w:lvlText w:val="o"/>
-      <w:lvlJc w:val="left"/>
-      <w:pPr>
-        <w:tabs>
-          <w:tab w:val="num" w:pos="3600"/>
-        </w:tabs>
+    </w:lvl>
+    <w:lvl w:ilvl="4" w:tplc="08130019" w:tentative="1">
+      <w:start w:val="1"/>
+      <w:numFmt w:val="lowerLetter"/>
+      <w:lvlText w:val="%5."/>
+      <w:lvlJc w:val="left"/>
+      <w:pPr>
         <w:ind w:left="3600" w:hanging="360"/>
       </w:pPr>
-      <w:rPr>
-        <w:rFonts w:ascii="Courier New" w:hAnsi="Courier New" w:hint="default"/>
-      </w:rPr>
-    </w:lvl>
-    <w:lvl w:ilvl="5" w:tplc="04090005" w:tentative="1">
-      <w:start w:val="1"/>
-      <w:numFmt w:val="bullet"/>
-      <w:lvlText w:val=""/>
-      <w:lvlJc w:val="left"/>
-      <w:pPr>
-        <w:tabs>
-          <w:tab w:val="num" w:pos="4320"/>
-        </w:tabs>
-        <w:ind w:left="4320" w:hanging="360"/>
-      </w:pPr>
-      <w:rPr>
-        <w:rFonts w:ascii="Wingdings" w:hAnsi="Wingdings" w:hint="default"/>
-      </w:rPr>
-    </w:lvl>
-    <w:lvl w:ilvl="6" w:tplc="04090001" w:tentative="1">
-      <w:start w:val="1"/>
-      <w:numFmt w:val="bullet"/>
-      <w:lvlText w:val=""/>
-      <w:lvlJc w:val="left"/>
-      <w:pPr>
-        <w:tabs>
-          <w:tab w:val="num" w:pos="5040"/>
-        </w:tabs>
+    </w:lvl>
+    <w:lvl w:ilvl="5" w:tplc="0813001B" w:tentative="1">
+      <w:start w:val="1"/>
+      <w:numFmt w:val="lowerRoman"/>
+      <w:lvlText w:val="%6."/>
+      <w:lvlJc w:val="right"/>
+      <w:pPr>
+        <w:ind w:left="4320" w:hanging="180"/>
+      </w:pPr>
+    </w:lvl>
+    <w:lvl w:ilvl="6" w:tplc="0813000F" w:tentative="1">
+      <w:start w:val="1"/>
+      <w:numFmt w:val="decimal"/>
+      <w:lvlText w:val="%7."/>
+      <w:lvlJc w:val="left"/>
+      <w:pPr>
         <w:ind w:left="5040" w:hanging="360"/>
       </w:pPr>
-      <w:rPr>
-        <w:rFonts w:ascii="Symbol" w:hAnsi="Symbol" w:hint="default"/>
-      </w:rPr>
-    </w:lvl>
-    <w:lvl w:ilvl="7" w:tplc="04090003" w:tentative="1">
-      <w:start w:val="1"/>
-      <w:numFmt w:val="bullet"/>
-      <w:lvlText w:val="o"/>
-      <w:lvlJc w:val="left"/>
-      <w:pPr>
-        <w:tabs>
-          <w:tab w:val="num" w:pos="5760"/>
-        </w:tabs>
+    </w:lvl>
+    <w:lvl w:ilvl="7" w:tplc="08130019" w:tentative="1">
+      <w:start w:val="1"/>
+      <w:numFmt w:val="lowerLetter"/>
+      <w:lvlText w:val="%8."/>
+      <w:lvlJc w:val="left"/>
+      <w:pPr>
         <w:ind w:left="5760" w:hanging="360"/>
       </w:pPr>
-      <w:rPr>
-        <w:rFonts w:ascii="Courier New" w:hAnsi="Courier New" w:hint="default"/>
-      </w:rPr>
-    </w:lvl>
-    <w:lvl w:ilvl="8" w:tplc="04090005" w:tentative="1">
-      <w:start w:val="1"/>
-      <w:numFmt w:val="bullet"/>
-      <w:lvlText w:val=""/>
-      <w:lvlJc w:val="left"/>
-      <w:pPr>
-        <w:tabs>
-          <w:tab w:val="num" w:pos="6480"/>
-        </w:tabs>
-        <w:ind w:left="6480" w:hanging="360"/>
-      </w:pPr>
-      <w:rPr>
-        <w:rFonts w:ascii="Wingdings" w:hAnsi="Wingdings" w:hint="default"/>
-      </w:rPr>
+    </w:lvl>
+    <w:lvl w:ilvl="8" w:tplc="0813001B" w:tentative="1">
+      <w:start w:val="1"/>
+      <w:numFmt w:val="lowerRoman"/>
+      <w:lvlText w:val="%9."/>
+      <w:lvlJc w:val="right"/>
+      <w:pPr>
+        <w:ind w:left="6480" w:hanging="180"/>
+      </w:pPr>
     </w:lvl>
   </w:abstractNum>
-  <w:abstractNum w:abstractNumId="8" w15:restartNumberingAfterBreak="0">
-    <w:nsid w:val="333E7C16"/>
-    <w:multiLevelType w:val="hybridMultilevel"/>
-    <w:tmpl w:val="C23891E0"/>
-    <w:lvl w:ilvl="0" w:tplc="08130001">
-      <w:start w:val="1"/>
-      <w:numFmt w:val="bullet"/>
-      <w:lvlText w:val=""/>
-      <w:lvlJc w:val="left"/>
-      <w:pPr>
-        <w:ind w:left="1080" w:hanging="360"/>
-      </w:pPr>
-      <w:rPr>
-        <w:rFonts w:ascii="Symbol" w:hAnsi="Symbol" w:hint="default"/>
-      </w:rPr>
-    </w:lvl>
-    <w:lvl w:ilvl="1" w:tplc="08130003">
-      <w:start w:val="1"/>
-      <w:numFmt w:val="bullet"/>
-      <w:lvlText w:val="o"/>
-      <w:lvlJc w:val="left"/>
-      <w:pPr>
-        <w:ind w:left="1800" w:hanging="360"/>
-      </w:pPr>
-      <w:rPr>
-        <w:rFonts w:ascii="Courier New" w:hAnsi="Courier New" w:cs="Courier New" w:hint="default"/>
-      </w:rPr>
-    </w:lvl>
-    <w:lvl w:ilvl="2" w:tplc="08130005">
-      <w:start w:val="1"/>
-      <w:numFmt w:val="bullet"/>
-      <w:lvlText w:val=""/>
-      <w:lvlJc w:val="left"/>
-      <w:pPr>
-        <w:ind w:left="2520" w:hanging="360"/>
-      </w:pPr>
-      <w:rPr>
-        <w:rFonts w:ascii="Wingdings" w:hAnsi="Wingdings" w:hint="default"/>
-      </w:rPr>
-    </w:lvl>
-    <w:lvl w:ilvl="3" w:tplc="08130001">
-      <w:start w:val="1"/>
-      <w:numFmt w:val="bullet"/>
-      <w:lvlText w:val=""/>
-      <w:lvlJc w:val="left"/>
-      <w:pPr>
-        <w:ind w:left="3240" w:hanging="360"/>
-      </w:pPr>
-      <w:rPr>
-        <w:rFonts w:ascii="Symbol" w:hAnsi="Symbol" w:hint="default"/>
-      </w:rPr>
-    </w:lvl>
-    <w:lvl w:ilvl="4" w:tplc="08130003" w:tentative="1">
-      <w:start w:val="1"/>
-      <w:numFmt w:val="bullet"/>
-      <w:lvlText w:val="o"/>
-      <w:lvlJc w:val="left"/>
-      <w:pPr>
-        <w:ind w:left="3960" w:hanging="360"/>
-      </w:pPr>
-      <w:rPr>
-        <w:rFonts w:ascii="Courier New" w:hAnsi="Courier New" w:cs="Courier New" w:hint="default"/>
-      </w:rPr>
-    </w:lvl>
-    <w:lvl w:ilvl="5" w:tplc="08130005" w:tentative="1">
-      <w:start w:val="1"/>
-      <w:numFmt w:val="bullet"/>
-      <w:lvlText w:val=""/>
-      <w:lvlJc w:val="left"/>
-      <w:pPr>
-        <w:ind w:left="4680" w:hanging="360"/>
-      </w:pPr>
-      <w:rPr>
-        <w:rFonts w:ascii="Wingdings" w:hAnsi="Wingdings" w:hint="default"/>
-      </w:rPr>
-    </w:lvl>
-    <w:lvl w:ilvl="6" w:tplc="08130001" w:tentative="1">
-      <w:start w:val="1"/>
-      <w:numFmt w:val="bullet"/>
-      <w:lvlText w:val=""/>
-      <w:lvlJc w:val="left"/>
-      <w:pPr>
-        <w:ind w:left="5400" w:hanging="360"/>
-      </w:pPr>
-      <w:rPr>
-        <w:rFonts w:ascii="Symbol" w:hAnsi="Symbol" w:hint="default"/>
-      </w:rPr>
-    </w:lvl>
-    <w:lvl w:ilvl="7" w:tplc="08130003" w:tentative="1">
-      <w:start w:val="1"/>
-      <w:numFmt w:val="bullet"/>
-      <w:lvlText w:val="o"/>
-      <w:lvlJc w:val="left"/>
-      <w:pPr>
-        <w:ind w:left="6120" w:hanging="360"/>
-      </w:pPr>
-      <w:rPr>
-        <w:rFonts w:ascii="Courier New" w:hAnsi="Courier New" w:cs="Courier New" w:hint="default"/>
-      </w:rPr>
-    </w:lvl>
-    <w:lvl w:ilvl="8" w:tplc="08130005" w:tentative="1">
-      <w:start w:val="1"/>
-      <w:numFmt w:val="bullet"/>
-      <w:lvlText w:val=""/>
-      <w:lvlJc w:val="left"/>
-      <w:pPr>
-        <w:ind w:left="6840" w:hanging="360"/>
-      </w:pPr>
-      <w:rPr>
-        <w:rFonts w:ascii="Wingdings" w:hAnsi="Wingdings" w:hint="default"/>
-      </w:rPr>
-    </w:lvl>
-  </w:abstractNum>
-  <w:abstractNum w:abstractNumId="9" w15:restartNumberingAfterBreak="0">
+  <w:abstractNum w:abstractNumId="6" w15:restartNumberingAfterBreak="0">
     <w:nsid w:val="33546552"/>
     <w:multiLevelType w:val="hybridMultilevel"/>
     <w:tmpl w:val="58401A88"/>
@@ -6251,166 +9828,53 @@
       </w:pPr>
     </w:lvl>
   </w:abstractNum>
-  <w:abstractNum w:abstractNumId="10" w15:restartNumberingAfterBreak="0">
-    <w:nsid w:val="37405FB1"/>
+  <w:abstractNum w:abstractNumId="7" w15:restartNumberingAfterBreak="0">
+    <w:nsid w:val="3E6316AF"/>
     <w:multiLevelType w:val="hybridMultilevel"/>
-    <w:tmpl w:val="928A3062"/>
-    <w:lvl w:ilvl="0" w:tplc="08130001">
-      <w:start w:val="1"/>
-      <w:numFmt w:val="bullet"/>
-      <w:lvlText w:val=""/>
-      <w:lvlJc w:val="left"/>
-      <w:pPr>
-        <w:ind w:left="720" w:hanging="360"/>
-      </w:pPr>
-      <w:rPr>
-        <w:rFonts w:ascii="Symbol" w:hAnsi="Symbol" w:hint="default"/>
-      </w:rPr>
-    </w:lvl>
-    <w:lvl w:ilvl="1" w:tplc="08130003" w:tentative="1">
-      <w:start w:val="1"/>
-      <w:numFmt w:val="bullet"/>
-      <w:lvlText w:val="o"/>
-      <w:lvlJc w:val="left"/>
-      <w:pPr>
-        <w:ind w:left="1440" w:hanging="360"/>
-      </w:pPr>
-      <w:rPr>
-        <w:rFonts w:ascii="Courier New" w:hAnsi="Courier New" w:cs="Courier New" w:hint="default"/>
-      </w:rPr>
-    </w:lvl>
-    <w:lvl w:ilvl="2" w:tplc="08130005" w:tentative="1">
-      <w:start w:val="1"/>
-      <w:numFmt w:val="bullet"/>
-      <w:lvlText w:val=""/>
-      <w:lvlJc w:val="left"/>
-      <w:pPr>
-        <w:ind w:left="2160" w:hanging="360"/>
-      </w:pPr>
-      <w:rPr>
-        <w:rFonts w:ascii="Wingdings" w:hAnsi="Wingdings" w:hint="default"/>
-      </w:rPr>
-    </w:lvl>
-    <w:lvl w:ilvl="3" w:tplc="08130001" w:tentative="1">
-      <w:start w:val="1"/>
-      <w:numFmt w:val="bullet"/>
-      <w:lvlText w:val=""/>
-      <w:lvlJc w:val="left"/>
-      <w:pPr>
-        <w:ind w:left="2880" w:hanging="360"/>
-      </w:pPr>
-      <w:rPr>
-        <w:rFonts w:ascii="Symbol" w:hAnsi="Symbol" w:hint="default"/>
-      </w:rPr>
-    </w:lvl>
-    <w:lvl w:ilvl="4" w:tplc="08130003" w:tentative="1">
-      <w:start w:val="1"/>
-      <w:numFmt w:val="bullet"/>
-      <w:lvlText w:val="o"/>
-      <w:lvlJc w:val="left"/>
-      <w:pPr>
-        <w:ind w:left="3600" w:hanging="360"/>
-      </w:pPr>
-      <w:rPr>
-        <w:rFonts w:ascii="Courier New" w:hAnsi="Courier New" w:cs="Courier New" w:hint="default"/>
-      </w:rPr>
-    </w:lvl>
-    <w:lvl w:ilvl="5" w:tplc="08130005" w:tentative="1">
-      <w:start w:val="1"/>
-      <w:numFmt w:val="bullet"/>
-      <w:lvlText w:val=""/>
-      <w:lvlJc w:val="left"/>
-      <w:pPr>
-        <w:ind w:left="4320" w:hanging="360"/>
-      </w:pPr>
-      <w:rPr>
-        <w:rFonts w:ascii="Wingdings" w:hAnsi="Wingdings" w:hint="default"/>
-      </w:rPr>
-    </w:lvl>
-    <w:lvl w:ilvl="6" w:tplc="08130001" w:tentative="1">
-      <w:start w:val="1"/>
-      <w:numFmt w:val="bullet"/>
-      <w:lvlText w:val=""/>
-      <w:lvlJc w:val="left"/>
-      <w:pPr>
-        <w:ind w:left="5040" w:hanging="360"/>
-      </w:pPr>
-      <w:rPr>
-        <w:rFonts w:ascii="Symbol" w:hAnsi="Symbol" w:hint="default"/>
-      </w:rPr>
-    </w:lvl>
-    <w:lvl w:ilvl="7" w:tplc="08130003" w:tentative="1">
-      <w:start w:val="1"/>
-      <w:numFmt w:val="bullet"/>
-      <w:lvlText w:val="o"/>
-      <w:lvlJc w:val="left"/>
-      <w:pPr>
-        <w:ind w:left="5760" w:hanging="360"/>
-      </w:pPr>
-      <w:rPr>
-        <w:rFonts w:ascii="Courier New" w:hAnsi="Courier New" w:cs="Courier New" w:hint="default"/>
-      </w:rPr>
-    </w:lvl>
-    <w:lvl w:ilvl="8" w:tplc="08130005" w:tentative="1">
-      <w:start w:val="1"/>
-      <w:numFmt w:val="bullet"/>
-      <w:lvlText w:val=""/>
-      <w:lvlJc w:val="left"/>
-      <w:pPr>
-        <w:ind w:left="6480" w:hanging="360"/>
-      </w:pPr>
-      <w:rPr>
-        <w:rFonts w:ascii="Wingdings" w:hAnsi="Wingdings" w:hint="default"/>
-      </w:rPr>
-    </w:lvl>
-  </w:abstractNum>
-  <w:abstractNum w:abstractNumId="11" w15:restartNumberingAfterBreak="0">
-    <w:nsid w:val="380B3F5A"/>
-    <w:multiLevelType w:val="hybridMultilevel"/>
-    <w:tmpl w:val="61B857E2"/>
+    <w:tmpl w:val="C3369F44"/>
     <w:lvl w:ilvl="0" w:tplc="0813000F">
       <w:start w:val="1"/>
       <w:numFmt w:val="decimal"/>
       <w:lvlText w:val="%1."/>
       <w:lvlJc w:val="left"/>
       <w:pPr>
-        <w:ind w:left="720" w:hanging="360"/>
-      </w:pPr>
-    </w:lvl>
-    <w:lvl w:ilvl="1" w:tplc="08130019" w:tentative="1">
+        <w:ind w:left="1428" w:hanging="360"/>
+      </w:pPr>
+    </w:lvl>
+    <w:lvl w:ilvl="1" w:tplc="08130019">
       <w:start w:val="1"/>
       <w:numFmt w:val="lowerLetter"/>
       <w:lvlText w:val="%2."/>
       <w:lvlJc w:val="left"/>
       <w:pPr>
-        <w:ind w:left="1440" w:hanging="360"/>
-      </w:pPr>
-    </w:lvl>
-    <w:lvl w:ilvl="2" w:tplc="0813001B" w:tentative="1">
+        <w:ind w:left="2148" w:hanging="360"/>
+      </w:pPr>
+    </w:lvl>
+    <w:lvl w:ilvl="2" w:tplc="0813001B">
       <w:start w:val="1"/>
       <w:numFmt w:val="lowerRoman"/>
       <w:lvlText w:val="%3."/>
       <w:lvlJc w:val="right"/>
       <w:pPr>
-        <w:ind w:left="2160" w:hanging="180"/>
-      </w:pPr>
-    </w:lvl>
-    <w:lvl w:ilvl="3" w:tplc="0813000F" w:tentative="1">
+        <w:ind w:left="2868" w:hanging="180"/>
+      </w:pPr>
+    </w:lvl>
+    <w:lvl w:ilvl="3" w:tplc="0813000F">
       <w:start w:val="1"/>
       <w:numFmt w:val="decimal"/>
       <w:lvlText w:val="%4."/>
       <w:lvlJc w:val="left"/>
       <w:pPr>
-        <w:ind w:left="2880" w:hanging="360"/>
-      </w:pPr>
-    </w:lvl>
-    <w:lvl w:ilvl="4" w:tplc="08130019" w:tentative="1">
+        <w:ind w:left="3588" w:hanging="360"/>
+      </w:pPr>
+    </w:lvl>
+    <w:lvl w:ilvl="4" w:tplc="08130019">
       <w:start w:val="1"/>
       <w:numFmt w:val="lowerLetter"/>
       <w:lvlText w:val="%5."/>
       <w:lvlJc w:val="left"/>
       <w:pPr>
-        <w:ind w:left="3600" w:hanging="360"/>
+        <w:ind w:left="4308" w:hanging="360"/>
       </w:pPr>
     </w:lvl>
     <w:lvl w:ilvl="5" w:tplc="0813001B" w:tentative="1">
@@ -6419,7 +9883,7 @@
       <w:lvlText w:val="%6."/>
       <w:lvlJc w:val="right"/>
       <w:pPr>
-        <w:ind w:left="4320" w:hanging="180"/>
+        <w:ind w:left="5028" w:hanging="180"/>
       </w:pPr>
     </w:lvl>
     <w:lvl w:ilvl="6" w:tplc="0813000F" w:tentative="1">
@@ -6428,7 +9892,7 @@
       <w:lvlText w:val="%7."/>
       <w:lvlJc w:val="left"/>
       <w:pPr>
-        <w:ind w:left="5040" w:hanging="360"/>
+        <w:ind w:left="5748" w:hanging="360"/>
       </w:pPr>
     </w:lvl>
     <w:lvl w:ilvl="7" w:tplc="08130019" w:tentative="1">
@@ -6437,7 +9901,7 @@
       <w:lvlText w:val="%8."/>
       <w:lvlJc w:val="left"/>
       <w:pPr>
-        <w:ind w:left="5760" w:hanging="360"/>
+        <w:ind w:left="6468" w:hanging="360"/>
       </w:pPr>
     </w:lvl>
     <w:lvl w:ilvl="8" w:tplc="0813001B" w:tentative="1">
@@ -6446,11 +9910,11 @@
       <w:lvlText w:val="%9."/>
       <w:lvlJc w:val="right"/>
       <w:pPr>
-        <w:ind w:left="6480" w:hanging="180"/>
+        <w:ind w:left="7188" w:hanging="180"/>
       </w:pPr>
     </w:lvl>
   </w:abstractNum>
-  <w:abstractNum w:abstractNumId="12" w15:restartNumberingAfterBreak="0">
+  <w:abstractNum w:abstractNumId="8" w15:restartNumberingAfterBreak="0">
     <w:nsid w:val="423A6EF3"/>
     <w:multiLevelType w:val="hybridMultilevel"/>
     <w:tmpl w:val="5C549668"/>
@@ -6563,13 +10027,7 @@
       </w:rPr>
     </w:lvl>
   </w:abstractNum>
-  <w:abstractNum w:abstractNumId="13" w15:restartNumberingAfterBreak="0">
-    <w:nsid w:val="44CD382F"/>
-    <w:multiLevelType w:val="multilevel"/>
-    <w:tmpl w:val="45B2275A"/>
-    <w:numStyleLink w:val="111111"/>
-  </w:abstractNum>
-  <w:abstractNum w:abstractNumId="14" w15:restartNumberingAfterBreak="0">
+  <w:abstractNum w:abstractNumId="9" w15:restartNumberingAfterBreak="0">
     <w:nsid w:val="461023D0"/>
     <w:multiLevelType w:val="hybridMultilevel"/>
     <w:tmpl w:val="27706376"/>
@@ -6655,7 +10113,7 @@
       </w:pPr>
     </w:lvl>
   </w:abstractNum>
-  <w:abstractNum w:abstractNumId="15" w15:restartNumberingAfterBreak="0">
+  <w:abstractNum w:abstractNumId="10" w15:restartNumberingAfterBreak="0">
     <w:nsid w:val="472E0332"/>
     <w:multiLevelType w:val="hybridMultilevel"/>
     <w:tmpl w:val="E3BAD9F0"/>
@@ -6768,29 +10226,29 @@
       </w:rPr>
     </w:lvl>
   </w:abstractNum>
-  <w:abstractNum w:abstractNumId="16" w15:restartNumberingAfterBreak="0">
-    <w:nsid w:val="49AA34D0"/>
+  <w:abstractNum w:abstractNumId="11" w15:restartNumberingAfterBreak="0">
+    <w:nsid w:val="4C3424DC"/>
     <w:multiLevelType w:val="hybridMultilevel"/>
-    <w:tmpl w:val="9FB2FC9A"/>
+    <w:tmpl w:val="90B4E448"/>
     <w:lvl w:ilvl="0" w:tplc="08130001">
       <w:start w:val="1"/>
       <w:numFmt w:val="bullet"/>
       <w:lvlText w:val=""/>
       <w:lvlJc w:val="left"/>
       <w:pPr>
-        <w:ind w:left="1080" w:hanging="360"/>
+        <w:ind w:left="720" w:hanging="360"/>
       </w:pPr>
       <w:rPr>
         <w:rFonts w:ascii="Symbol" w:hAnsi="Symbol" w:hint="default"/>
       </w:rPr>
     </w:lvl>
-    <w:lvl w:ilvl="1" w:tplc="08130003" w:tentative="1">
+    <w:lvl w:ilvl="1" w:tplc="08130003">
       <w:start w:val="1"/>
       <w:numFmt w:val="bullet"/>
       <w:lvlText w:val="o"/>
       <w:lvlJc w:val="left"/>
       <w:pPr>
-        <w:ind w:left="1800" w:hanging="360"/>
+        <w:ind w:left="1440" w:hanging="360"/>
       </w:pPr>
       <w:rPr>
         <w:rFonts w:ascii="Courier New" w:hAnsi="Courier New" w:cs="Courier New" w:hint="default"/>
@@ -6802,19 +10260,19 @@
       <w:lvlText w:val=""/>
       <w:lvlJc w:val="left"/>
       <w:pPr>
-        <w:ind w:left="2520" w:hanging="360"/>
+        <w:ind w:left="2160" w:hanging="360"/>
       </w:pPr>
       <w:rPr>
         <w:rFonts w:ascii="Wingdings" w:hAnsi="Wingdings" w:hint="default"/>
       </w:rPr>
     </w:lvl>
-    <w:lvl w:ilvl="3" w:tplc="08130001" w:tentative="1">
+    <w:lvl w:ilvl="3" w:tplc="08130001">
       <w:start w:val="1"/>
       <w:numFmt w:val="bullet"/>
       <w:lvlText w:val=""/>
       <w:lvlJc w:val="left"/>
       <w:pPr>
-        <w:ind w:left="3240" w:hanging="360"/>
+        <w:ind w:left="2880" w:hanging="360"/>
       </w:pPr>
       <w:rPr>
         <w:rFonts w:ascii="Symbol" w:hAnsi="Symbol" w:hint="default"/>
@@ -6826,7 +10284,7 @@
       <w:lvlText w:val="o"/>
       <w:lvlJc w:val="left"/>
       <w:pPr>
-        <w:ind w:left="3960" w:hanging="360"/>
+        <w:ind w:left="3600" w:hanging="360"/>
       </w:pPr>
       <w:rPr>
         <w:rFonts w:ascii="Courier New" w:hAnsi="Courier New" w:cs="Courier New" w:hint="default"/>
@@ -6838,7 +10296,7 @@
       <w:lvlText w:val=""/>
       <w:lvlJc w:val="left"/>
       <w:pPr>
-        <w:ind w:left="4680" w:hanging="360"/>
+        <w:ind w:left="4320" w:hanging="360"/>
       </w:pPr>
       <w:rPr>
         <w:rFonts w:ascii="Wingdings" w:hAnsi="Wingdings" w:hint="default"/>
@@ -6850,7 +10308,7 @@
       <w:lvlText w:val=""/>
       <w:lvlJc w:val="left"/>
       <w:pPr>
-        <w:ind w:left="5400" w:hanging="360"/>
+        <w:ind w:left="5040" w:hanging="360"/>
       </w:pPr>
       <w:rPr>
         <w:rFonts w:ascii="Symbol" w:hAnsi="Symbol" w:hint="default"/>
@@ -6862,7 +10320,7 @@
       <w:lvlText w:val="o"/>
       <w:lvlJc w:val="left"/>
       <w:pPr>
-        <w:ind w:left="6120" w:hanging="360"/>
+        <w:ind w:left="5760" w:hanging="360"/>
       </w:pPr>
       <w:rPr>
         <w:rFonts w:ascii="Courier New" w:hAnsi="Courier New" w:cs="Courier New" w:hint="default"/>
@@ -6874,100 +10332,14 @@
       <w:lvlText w:val=""/>
       <w:lvlJc w:val="left"/>
       <w:pPr>
-        <w:ind w:left="6840" w:hanging="360"/>
+        <w:ind w:left="6480" w:hanging="360"/>
       </w:pPr>
       <w:rPr>
         <w:rFonts w:ascii="Wingdings" w:hAnsi="Wingdings" w:hint="default"/>
       </w:rPr>
     </w:lvl>
   </w:abstractNum>
-  <w:abstractNum w:abstractNumId="17" w15:restartNumberingAfterBreak="0">
-    <w:nsid w:val="4BF83761"/>
-    <w:multiLevelType w:val="hybridMultilevel"/>
-    <w:tmpl w:val="8D12605C"/>
-    <w:lvl w:ilvl="0" w:tplc="0813000F">
-      <w:start w:val="1"/>
-      <w:numFmt w:val="decimal"/>
-      <w:lvlText w:val="%1."/>
-      <w:lvlJc w:val="left"/>
-      <w:pPr>
-        <w:ind w:left="1428" w:hanging="360"/>
-      </w:pPr>
-    </w:lvl>
-    <w:lvl w:ilvl="1" w:tplc="08130019" w:tentative="1">
-      <w:start w:val="1"/>
-      <w:numFmt w:val="lowerLetter"/>
-      <w:lvlText w:val="%2."/>
-      <w:lvlJc w:val="left"/>
-      <w:pPr>
-        <w:ind w:left="2148" w:hanging="360"/>
-      </w:pPr>
-    </w:lvl>
-    <w:lvl w:ilvl="2" w:tplc="0813001B" w:tentative="1">
-      <w:start w:val="1"/>
-      <w:numFmt w:val="lowerRoman"/>
-      <w:lvlText w:val="%3."/>
-      <w:lvlJc w:val="right"/>
-      <w:pPr>
-        <w:ind w:left="2868" w:hanging="180"/>
-      </w:pPr>
-    </w:lvl>
-    <w:lvl w:ilvl="3" w:tplc="0813000F" w:tentative="1">
-      <w:start w:val="1"/>
-      <w:numFmt w:val="decimal"/>
-      <w:lvlText w:val="%4."/>
-      <w:lvlJc w:val="left"/>
-      <w:pPr>
-        <w:ind w:left="3588" w:hanging="360"/>
-      </w:pPr>
-    </w:lvl>
-    <w:lvl w:ilvl="4" w:tplc="08130019" w:tentative="1">
-      <w:start w:val="1"/>
-      <w:numFmt w:val="lowerLetter"/>
-      <w:lvlText w:val="%5."/>
-      <w:lvlJc w:val="left"/>
-      <w:pPr>
-        <w:ind w:left="4308" w:hanging="360"/>
-      </w:pPr>
-    </w:lvl>
-    <w:lvl w:ilvl="5" w:tplc="0813001B" w:tentative="1">
-      <w:start w:val="1"/>
-      <w:numFmt w:val="lowerRoman"/>
-      <w:lvlText w:val="%6."/>
-      <w:lvlJc w:val="right"/>
-      <w:pPr>
-        <w:ind w:left="5028" w:hanging="180"/>
-      </w:pPr>
-    </w:lvl>
-    <w:lvl w:ilvl="6" w:tplc="0813000F" w:tentative="1">
-      <w:start w:val="1"/>
-      <w:numFmt w:val="decimal"/>
-      <w:lvlText w:val="%7."/>
-      <w:lvlJc w:val="left"/>
-      <w:pPr>
-        <w:ind w:left="5748" w:hanging="360"/>
-      </w:pPr>
-    </w:lvl>
-    <w:lvl w:ilvl="7" w:tplc="08130019" w:tentative="1">
-      <w:start w:val="1"/>
-      <w:numFmt w:val="lowerLetter"/>
-      <w:lvlText w:val="%8."/>
-      <w:lvlJc w:val="left"/>
-      <w:pPr>
-        <w:ind w:left="6468" w:hanging="360"/>
-      </w:pPr>
-    </w:lvl>
-    <w:lvl w:ilvl="8" w:tplc="0813001B" w:tentative="1">
-      <w:start w:val="1"/>
-      <w:numFmt w:val="lowerRoman"/>
-      <w:lvlText w:val="%9."/>
-      <w:lvlJc w:val="right"/>
-      <w:pPr>
-        <w:ind w:left="7188" w:hanging="180"/>
-      </w:pPr>
-    </w:lvl>
-  </w:abstractNum>
-  <w:abstractNum w:abstractNumId="18" w15:restartNumberingAfterBreak="0">
+  <w:abstractNum w:abstractNumId="12" w15:restartNumberingAfterBreak="0">
     <w:nsid w:val="4CAB74A5"/>
     <w:multiLevelType w:val="multilevel"/>
     <w:tmpl w:val="16DC3FBA"/>
@@ -7062,7 +10434,7 @@
       </w:pPr>
     </w:lvl>
   </w:abstractNum>
-  <w:abstractNum w:abstractNumId="19" w15:restartNumberingAfterBreak="0">
+  <w:abstractNum w:abstractNumId="13" w15:restartNumberingAfterBreak="0">
     <w:nsid w:val="4FF53032"/>
     <w:multiLevelType w:val="hybridMultilevel"/>
     <w:tmpl w:val="9FA056D4"/>
@@ -7148,96 +10520,10 @@
       </w:pPr>
     </w:lvl>
   </w:abstractNum>
-  <w:abstractNum w:abstractNumId="20" w15:restartNumberingAfterBreak="0">
-    <w:nsid w:val="51A6061D"/>
-    <w:multiLevelType w:val="multilevel"/>
-    <w:tmpl w:val="16A64D8E"/>
-    <w:lvl w:ilvl="0">
-      <w:start w:val="1"/>
-      <w:numFmt w:val="decimal"/>
-      <w:lvlText w:val="%1."/>
-      <w:lvlJc w:val="left"/>
-      <w:pPr>
-        <w:ind w:left="360" w:hanging="360"/>
-      </w:pPr>
-    </w:lvl>
-    <w:lvl w:ilvl="1">
-      <w:start w:val="1"/>
-      <w:numFmt w:val="decimal"/>
-      <w:lvlText w:val="%1.%2."/>
-      <w:lvlJc w:val="left"/>
-      <w:pPr>
-        <w:ind w:left="792" w:hanging="432"/>
-      </w:pPr>
-    </w:lvl>
-    <w:lvl w:ilvl="2">
-      <w:start w:val="1"/>
-      <w:numFmt w:val="decimal"/>
-      <w:lvlText w:val="%1.%2.%3."/>
-      <w:lvlJc w:val="left"/>
-      <w:pPr>
-        <w:ind w:left="1224" w:hanging="504"/>
-      </w:pPr>
-    </w:lvl>
-    <w:lvl w:ilvl="3">
-      <w:start w:val="1"/>
-      <w:numFmt w:val="decimal"/>
-      <w:lvlText w:val="%1.%2.%3.%4."/>
-      <w:lvlJc w:val="left"/>
-      <w:pPr>
-        <w:ind w:left="1728" w:hanging="648"/>
-      </w:pPr>
-    </w:lvl>
-    <w:lvl w:ilvl="4">
-      <w:start w:val="1"/>
-      <w:numFmt w:val="decimal"/>
-      <w:lvlText w:val="%1.%2.%3.%4.%5."/>
-      <w:lvlJc w:val="left"/>
-      <w:pPr>
-        <w:ind w:left="2232" w:hanging="792"/>
-      </w:pPr>
-    </w:lvl>
-    <w:lvl w:ilvl="5">
-      <w:start w:val="1"/>
-      <w:numFmt w:val="decimal"/>
-      <w:lvlText w:val="%1.%2.%3.%4.%5.%6."/>
-      <w:lvlJc w:val="left"/>
-      <w:pPr>
-        <w:ind w:left="2736" w:hanging="936"/>
-      </w:pPr>
-    </w:lvl>
-    <w:lvl w:ilvl="6">
-      <w:start w:val="1"/>
-      <w:numFmt w:val="decimal"/>
-      <w:lvlText w:val="%1.%2.%3.%4.%5.%6.%7."/>
-      <w:lvlJc w:val="left"/>
-      <w:pPr>
-        <w:ind w:left="3240" w:hanging="1080"/>
-      </w:pPr>
-    </w:lvl>
-    <w:lvl w:ilvl="7">
-      <w:start w:val="1"/>
-      <w:numFmt w:val="decimal"/>
-      <w:lvlText w:val="%1.%2.%3.%4.%5.%6.%7.%8."/>
-      <w:lvlJc w:val="left"/>
-      <w:pPr>
-        <w:ind w:left="3744" w:hanging="1224"/>
-      </w:pPr>
-    </w:lvl>
-    <w:lvl w:ilvl="8">
-      <w:start w:val="1"/>
-      <w:numFmt w:val="decimal"/>
-      <w:lvlText w:val="%1.%2.%3.%4.%5.%6.%7.%8.%9."/>
-      <w:lvlJc w:val="left"/>
-      <w:pPr>
-        <w:ind w:left="4320" w:hanging="1440"/>
-      </w:pPr>
-    </w:lvl>
-  </w:abstractNum>
-  <w:abstractNum w:abstractNumId="21" w15:restartNumberingAfterBreak="0">
-    <w:nsid w:val="52473516"/>
+  <w:abstractNum w:abstractNumId="14" w15:restartNumberingAfterBreak="0">
+    <w:nsid w:val="504F1B10"/>
     <w:multiLevelType w:val="hybridMultilevel"/>
-    <w:tmpl w:val="89BA3636"/>
+    <w:tmpl w:val="B2FE61E4"/>
     <w:lvl w:ilvl="0" w:tplc="08130001">
       <w:start w:val="1"/>
       <w:numFmt w:val="bullet"/>
@@ -7250,7 +10536,7 @@
         <w:rFonts w:ascii="Symbol" w:hAnsi="Symbol" w:hint="default"/>
       </w:rPr>
     </w:lvl>
-    <w:lvl w:ilvl="1" w:tplc="08130003" w:tentative="1">
+    <w:lvl w:ilvl="1" w:tplc="08130003">
       <w:start w:val="1"/>
       <w:numFmt w:val="bullet"/>
       <w:lvlText w:val="o"/>
@@ -7262,7 +10548,7 @@
         <w:rFonts w:ascii="Courier New" w:hAnsi="Courier New" w:cs="Courier New" w:hint="default"/>
       </w:rPr>
     </w:lvl>
-    <w:lvl w:ilvl="2" w:tplc="08130005" w:tentative="1">
+    <w:lvl w:ilvl="2" w:tplc="08130005">
       <w:start w:val="1"/>
       <w:numFmt w:val="bullet"/>
       <w:lvlText w:val=""/>
@@ -7274,7 +10560,7 @@
         <w:rFonts w:ascii="Wingdings" w:hAnsi="Wingdings" w:hint="default"/>
       </w:rPr>
     </w:lvl>
-    <w:lvl w:ilvl="3" w:tplc="08130001" w:tentative="1">
+    <w:lvl w:ilvl="3" w:tplc="08130001">
       <w:start w:val="1"/>
       <w:numFmt w:val="bullet"/>
       <w:lvlText w:val=""/>
@@ -7347,322 +10633,206 @@
       </w:rPr>
     </w:lvl>
   </w:abstractNum>
-  <w:abstractNum w:abstractNumId="22" w15:restartNumberingAfterBreak="0">
-    <w:nsid w:val="56F2492F"/>
+  <w:abstractNum w:abstractNumId="15" w15:restartNumberingAfterBreak="0">
+    <w:nsid w:val="55420497"/>
     <w:multiLevelType w:val="hybridMultilevel"/>
-    <w:tmpl w:val="83D890D8"/>
-    <w:lvl w:ilvl="0" w:tplc="0409000F">
+    <w:tmpl w:val="BDD65DC4"/>
+    <w:lvl w:ilvl="0" w:tplc="0813000F">
       <w:start w:val="1"/>
       <w:numFmt w:val="decimal"/>
       <w:lvlText w:val="%1."/>
       <w:lvlJc w:val="left"/>
       <w:pPr>
-        <w:tabs>
-          <w:tab w:val="num" w:pos="360"/>
-        </w:tabs>
-        <w:ind w:left="360" w:hanging="360"/>
+        <w:ind w:left="720" w:hanging="360"/>
+      </w:pPr>
+    </w:lvl>
+    <w:lvl w:ilvl="1" w:tplc="08130019">
+      <w:start w:val="1"/>
+      <w:numFmt w:val="lowerLetter"/>
+      <w:lvlText w:val="%2."/>
+      <w:lvlJc w:val="left"/>
+      <w:pPr>
+        <w:ind w:left="1440" w:hanging="360"/>
+      </w:pPr>
+    </w:lvl>
+    <w:lvl w:ilvl="2" w:tplc="0813001B">
+      <w:start w:val="1"/>
+      <w:numFmt w:val="lowerRoman"/>
+      <w:lvlText w:val="%3."/>
+      <w:lvlJc w:val="right"/>
+      <w:pPr>
+        <w:ind w:left="2160" w:hanging="180"/>
+      </w:pPr>
+    </w:lvl>
+    <w:lvl w:ilvl="3" w:tplc="0813000F">
+      <w:start w:val="1"/>
+      <w:numFmt w:val="decimal"/>
+      <w:lvlText w:val="%4."/>
+      <w:lvlJc w:val="left"/>
+      <w:pPr>
+        <w:ind w:left="2880" w:hanging="360"/>
+      </w:pPr>
+    </w:lvl>
+    <w:lvl w:ilvl="4" w:tplc="08130019">
+      <w:start w:val="1"/>
+      <w:numFmt w:val="lowerLetter"/>
+      <w:lvlText w:val="%5."/>
+      <w:lvlJc w:val="left"/>
+      <w:pPr>
+        <w:ind w:left="3600" w:hanging="360"/>
+      </w:pPr>
+    </w:lvl>
+    <w:lvl w:ilvl="5" w:tplc="0813001B" w:tentative="1">
+      <w:start w:val="1"/>
+      <w:numFmt w:val="lowerRoman"/>
+      <w:lvlText w:val="%6."/>
+      <w:lvlJc w:val="right"/>
+      <w:pPr>
+        <w:ind w:left="4320" w:hanging="180"/>
+      </w:pPr>
+    </w:lvl>
+    <w:lvl w:ilvl="6" w:tplc="0813000F" w:tentative="1">
+      <w:start w:val="1"/>
+      <w:numFmt w:val="decimal"/>
+      <w:lvlText w:val="%7."/>
+      <w:lvlJc w:val="left"/>
+      <w:pPr>
+        <w:ind w:left="5040" w:hanging="360"/>
+      </w:pPr>
+    </w:lvl>
+    <w:lvl w:ilvl="7" w:tplc="08130019" w:tentative="1">
+      <w:start w:val="1"/>
+      <w:numFmt w:val="lowerLetter"/>
+      <w:lvlText w:val="%8."/>
+      <w:lvlJc w:val="left"/>
+      <w:pPr>
+        <w:ind w:left="5760" w:hanging="360"/>
+      </w:pPr>
+    </w:lvl>
+    <w:lvl w:ilvl="8" w:tplc="0813001B" w:tentative="1">
+      <w:start w:val="1"/>
+      <w:numFmt w:val="lowerRoman"/>
+      <w:lvlText w:val="%9."/>
+      <w:lvlJc w:val="right"/>
+      <w:pPr>
+        <w:ind w:left="6480" w:hanging="180"/>
+      </w:pPr>
+    </w:lvl>
+  </w:abstractNum>
+  <w:abstractNum w:abstractNumId="16" w15:restartNumberingAfterBreak="0">
+    <w:nsid w:val="58951D56"/>
+    <w:multiLevelType w:val="hybridMultilevel"/>
+    <w:tmpl w:val="61985AA6"/>
+    <w:lvl w:ilvl="0" w:tplc="08130001">
+      <w:start w:val="1"/>
+      <w:numFmt w:val="bullet"/>
+      <w:lvlText w:val=""/>
+      <w:lvlJc w:val="left"/>
+      <w:pPr>
+        <w:ind w:left="2136" w:hanging="360"/>
       </w:pPr>
       <w:rPr>
-        <w:rFonts w:hint="default"/>
+        <w:rFonts w:ascii="Symbol" w:hAnsi="Symbol" w:hint="default"/>
       </w:rPr>
     </w:lvl>
-    <w:lvl w:ilvl="1" w:tplc="04090003">
+    <w:lvl w:ilvl="1" w:tplc="08130003">
       <w:start w:val="1"/>
       <w:numFmt w:val="bullet"/>
       <w:lvlText w:val="o"/>
       <w:lvlJc w:val="left"/>
       <w:pPr>
-        <w:tabs>
-          <w:tab w:val="num" w:pos="1080"/>
-        </w:tabs>
-        <w:ind w:left="1080" w:hanging="360"/>
+        <w:ind w:left="2856" w:hanging="360"/>
       </w:pPr>
       <w:rPr>
         <w:rFonts w:ascii="Courier New" w:hAnsi="Courier New" w:cs="Courier New" w:hint="default"/>
       </w:rPr>
     </w:lvl>
-    <w:lvl w:ilvl="2" w:tplc="04090005">
+    <w:lvl w:ilvl="2" w:tplc="08130005" w:tentative="1">
       <w:start w:val="1"/>
       <w:numFmt w:val="bullet"/>
       <w:lvlText w:val=""/>
       <w:lvlJc w:val="left"/>
       <w:pPr>
-        <w:tabs>
-          <w:tab w:val="num" w:pos="1800"/>
-        </w:tabs>
-        <w:ind w:left="1800" w:hanging="360"/>
+        <w:ind w:left="3576" w:hanging="360"/>
       </w:pPr>
       <w:rPr>
         <w:rFonts w:ascii="Wingdings" w:hAnsi="Wingdings" w:hint="default"/>
       </w:rPr>
     </w:lvl>
-    <w:lvl w:ilvl="3" w:tplc="04090001" w:tentative="1">
+    <w:lvl w:ilvl="3" w:tplc="08130001" w:tentative="1">
       <w:start w:val="1"/>
       <w:numFmt w:val="bullet"/>
       <w:lvlText w:val=""/>
       <w:lvlJc w:val="left"/>
       <w:pPr>
-        <w:tabs>
-          <w:tab w:val="num" w:pos="2520"/>
-        </w:tabs>
-        <w:ind w:left="2520" w:hanging="360"/>
+        <w:ind w:left="4296" w:hanging="360"/>
       </w:pPr>
       <w:rPr>
         <w:rFonts w:ascii="Symbol" w:hAnsi="Symbol" w:hint="default"/>
       </w:rPr>
     </w:lvl>
-    <w:lvl w:ilvl="4" w:tplc="04090003" w:tentative="1">
+    <w:lvl w:ilvl="4" w:tplc="08130003" w:tentative="1">
       <w:start w:val="1"/>
       <w:numFmt w:val="bullet"/>
       <w:lvlText w:val="o"/>
       <w:lvlJc w:val="left"/>
       <w:pPr>
-        <w:tabs>
-          <w:tab w:val="num" w:pos="3240"/>
-        </w:tabs>
-        <w:ind w:left="3240" w:hanging="360"/>
+        <w:ind w:left="5016" w:hanging="360"/>
       </w:pPr>
       <w:rPr>
         <w:rFonts w:ascii="Courier New" w:hAnsi="Courier New" w:cs="Courier New" w:hint="default"/>
       </w:rPr>
     </w:lvl>
-    <w:lvl w:ilvl="5" w:tplc="04090005" w:tentative="1">
+    <w:lvl w:ilvl="5" w:tplc="08130005" w:tentative="1">
       <w:start w:val="1"/>
       <w:numFmt w:val="bullet"/>
       <w:lvlText w:val=""/>
       <w:lvlJc w:val="left"/>
       <w:pPr>
-        <w:tabs>
-          <w:tab w:val="num" w:pos="3960"/>
-        </w:tabs>
-        <w:ind w:left="3960" w:hanging="360"/>
+        <w:ind w:left="5736" w:hanging="360"/>
       </w:pPr>
       <w:rPr>
         <w:rFonts w:ascii="Wingdings" w:hAnsi="Wingdings" w:hint="default"/>
       </w:rPr>
     </w:lvl>
-    <w:lvl w:ilvl="6" w:tplc="04090001" w:tentative="1">
+    <w:lvl w:ilvl="6" w:tplc="08130001" w:tentative="1">
       <w:start w:val="1"/>
       <w:numFmt w:val="bullet"/>
       <w:lvlText w:val=""/>
       <w:lvlJc w:val="left"/>
       <w:pPr>
-        <w:tabs>
-          <w:tab w:val="num" w:pos="4680"/>
-        </w:tabs>
-        <w:ind w:left="4680" w:hanging="360"/>
+        <w:ind w:left="6456" w:hanging="360"/>
       </w:pPr>
       <w:rPr>
         <w:rFonts w:ascii="Symbol" w:hAnsi="Symbol" w:hint="default"/>
       </w:rPr>
     </w:lvl>
-    <w:lvl w:ilvl="7" w:tplc="04090003" w:tentative="1">
+    <w:lvl w:ilvl="7" w:tplc="08130003" w:tentative="1">
       <w:start w:val="1"/>
       <w:numFmt w:val="bullet"/>
       <w:lvlText w:val="o"/>
       <w:lvlJc w:val="left"/>
       <w:pPr>
-        <w:tabs>
-          <w:tab w:val="num" w:pos="5400"/>
-        </w:tabs>
-        <w:ind w:left="5400" w:hanging="360"/>
+        <w:ind w:left="7176" w:hanging="360"/>
       </w:pPr>
       <w:rPr>
         <w:rFonts w:ascii="Courier New" w:hAnsi="Courier New" w:cs="Courier New" w:hint="default"/>
       </w:rPr>
     </w:lvl>
-    <w:lvl w:ilvl="8" w:tplc="04090005" w:tentative="1">
+    <w:lvl w:ilvl="8" w:tplc="08130005" w:tentative="1">
       <w:start w:val="1"/>
       <w:numFmt w:val="bullet"/>
       <w:lvlText w:val=""/>
       <w:lvlJc w:val="left"/>
       <w:pPr>
-        <w:tabs>
-          <w:tab w:val="num" w:pos="6120"/>
-        </w:tabs>
-        <w:ind w:left="6120" w:hanging="360"/>
+        <w:ind w:left="7896" w:hanging="360"/>
       </w:pPr>
       <w:rPr>
         <w:rFonts w:ascii="Wingdings" w:hAnsi="Wingdings" w:hint="default"/>
       </w:rPr>
     </w:lvl>
   </w:abstractNum>
-  <w:abstractNum w:abstractNumId="23" w15:restartNumberingAfterBreak="0">
-    <w:nsid w:val="57E41FCD"/>
-    <w:multiLevelType w:val="multilevel"/>
-    <w:tmpl w:val="EB1650DC"/>
-    <w:lvl w:ilvl="0">
-      <w:start w:val="1"/>
-      <w:numFmt w:val="upperRoman"/>
-      <w:lvlText w:val="%1."/>
-      <w:lvlJc w:val="left"/>
-      <w:pPr>
-        <w:ind w:left="0" w:firstLine="0"/>
-      </w:pPr>
-    </w:lvl>
-    <w:lvl w:ilvl="1">
-      <w:start w:val="1"/>
-      <w:numFmt w:val="upperLetter"/>
-      <w:lvlText w:val="%2."/>
-      <w:lvlJc w:val="left"/>
-      <w:pPr>
-        <w:ind w:left="720" w:firstLine="0"/>
-      </w:pPr>
-    </w:lvl>
-    <w:lvl w:ilvl="2">
-      <w:start w:val="1"/>
-      <w:numFmt w:val="decimal"/>
-      <w:lvlText w:val="%3."/>
-      <w:lvlJc w:val="left"/>
-      <w:pPr>
-        <w:ind w:left="1440" w:firstLine="0"/>
-      </w:pPr>
-    </w:lvl>
-    <w:lvl w:ilvl="3">
-      <w:start w:val="1"/>
-      <w:numFmt w:val="lowerLetter"/>
-      <w:lvlText w:val="%4)"/>
-      <w:lvlJc w:val="left"/>
-      <w:pPr>
-        <w:ind w:left="2160" w:firstLine="0"/>
-      </w:pPr>
-    </w:lvl>
-    <w:lvl w:ilvl="4">
-      <w:start w:val="1"/>
-      <w:numFmt w:val="decimal"/>
-      <w:lvlText w:val="(%5)"/>
-      <w:lvlJc w:val="left"/>
-      <w:pPr>
-        <w:ind w:left="2880" w:firstLine="0"/>
-      </w:pPr>
-    </w:lvl>
-    <w:lvl w:ilvl="5">
-      <w:start w:val="1"/>
-      <w:numFmt w:val="lowerLetter"/>
-      <w:lvlText w:val="(%6)"/>
-      <w:lvlJc w:val="left"/>
-      <w:pPr>
-        <w:ind w:left="3600" w:firstLine="0"/>
-      </w:pPr>
-    </w:lvl>
-    <w:lvl w:ilvl="6">
-      <w:start w:val="1"/>
-      <w:numFmt w:val="lowerRoman"/>
-      <w:lvlText w:val="(%7)"/>
-      <w:lvlJc w:val="left"/>
-      <w:pPr>
-        <w:ind w:left="4320" w:firstLine="0"/>
-      </w:pPr>
-    </w:lvl>
-    <w:lvl w:ilvl="7">
-      <w:start w:val="1"/>
-      <w:numFmt w:val="lowerLetter"/>
-      <w:lvlText w:val="(%8)"/>
-      <w:lvlJc w:val="left"/>
-      <w:pPr>
-        <w:ind w:left="5040" w:firstLine="0"/>
-      </w:pPr>
-    </w:lvl>
-    <w:lvl w:ilvl="8">
-      <w:start w:val="1"/>
-      <w:numFmt w:val="lowerRoman"/>
-      <w:lvlText w:val="(%9)"/>
-      <w:lvlJc w:val="left"/>
-      <w:pPr>
-        <w:ind w:left="5760" w:firstLine="0"/>
-      </w:pPr>
-    </w:lvl>
-  </w:abstractNum>
-  <w:abstractNum w:abstractNumId="24" w15:restartNumberingAfterBreak="0">
-    <w:nsid w:val="58032A46"/>
-    <w:multiLevelType w:val="hybridMultilevel"/>
-    <w:tmpl w:val="9A461C2E"/>
-    <w:lvl w:ilvl="0" w:tplc="08130001">
-      <w:start w:val="1"/>
-      <w:numFmt w:val="bullet"/>
-      <w:lvlText w:val=""/>
-      <w:lvlJc w:val="left"/>
-      <w:pPr>
-        <w:ind w:left="1440" w:hanging="360"/>
-      </w:pPr>
-      <w:rPr>
-        <w:rFonts w:ascii="Symbol" w:hAnsi="Symbol" w:hint="default"/>
-      </w:rPr>
-    </w:lvl>
-    <w:lvl w:ilvl="1" w:tplc="FFFFFFFF">
-      <w:start w:val="1"/>
-      <w:numFmt w:val="lowerLetter"/>
-      <w:lvlText w:val="%2."/>
-      <w:lvlJc w:val="left"/>
-      <w:pPr>
-        <w:ind w:left="2160" w:hanging="360"/>
-      </w:pPr>
-    </w:lvl>
-    <w:lvl w:ilvl="2" w:tplc="FFFFFFFF" w:tentative="1">
-      <w:start w:val="1"/>
-      <w:numFmt w:val="lowerRoman"/>
-      <w:lvlText w:val="%3."/>
-      <w:lvlJc w:val="right"/>
-      <w:pPr>
-        <w:ind w:left="2880" w:hanging="180"/>
-      </w:pPr>
-    </w:lvl>
-    <w:lvl w:ilvl="3" w:tplc="FFFFFFFF" w:tentative="1">
-      <w:start w:val="1"/>
-      <w:numFmt w:val="decimal"/>
-      <w:lvlText w:val="%4."/>
-      <w:lvlJc w:val="left"/>
-      <w:pPr>
-        <w:ind w:left="3600" w:hanging="360"/>
-      </w:pPr>
-    </w:lvl>
-    <w:lvl w:ilvl="4" w:tplc="FFFFFFFF" w:tentative="1">
-      <w:start w:val="1"/>
-      <w:numFmt w:val="lowerLetter"/>
-      <w:lvlText w:val="%5."/>
-      <w:lvlJc w:val="left"/>
-      <w:pPr>
-        <w:ind w:left="4320" w:hanging="360"/>
-      </w:pPr>
-    </w:lvl>
-    <w:lvl w:ilvl="5" w:tplc="FFFFFFFF" w:tentative="1">
-      <w:start w:val="1"/>
-      <w:numFmt w:val="lowerRoman"/>
-      <w:lvlText w:val="%6."/>
-      <w:lvlJc w:val="right"/>
-      <w:pPr>
-        <w:ind w:left="5040" w:hanging="180"/>
-      </w:pPr>
-    </w:lvl>
-    <w:lvl w:ilvl="6" w:tplc="FFFFFFFF" w:tentative="1">
-      <w:start w:val="1"/>
-      <w:numFmt w:val="decimal"/>
-      <w:lvlText w:val="%7."/>
-      <w:lvlJc w:val="left"/>
-      <w:pPr>
-        <w:ind w:left="5760" w:hanging="360"/>
-      </w:pPr>
-    </w:lvl>
-    <w:lvl w:ilvl="7" w:tplc="FFFFFFFF" w:tentative="1">
-      <w:start w:val="1"/>
-      <w:numFmt w:val="lowerLetter"/>
-      <w:lvlText w:val="%8."/>
-      <w:lvlJc w:val="left"/>
-      <w:pPr>
-        <w:ind w:left="6480" w:hanging="360"/>
-      </w:pPr>
-    </w:lvl>
-    <w:lvl w:ilvl="8" w:tplc="FFFFFFFF" w:tentative="1">
-      <w:start w:val="1"/>
-      <w:numFmt w:val="lowerRoman"/>
-      <w:lvlText w:val="%9."/>
-      <w:lvlJc w:val="right"/>
-      <w:pPr>
-        <w:ind w:left="7200" w:hanging="180"/>
-      </w:pPr>
-    </w:lvl>
-  </w:abstractNum>
-  <w:abstractNum w:abstractNumId="25" w15:restartNumberingAfterBreak="0">
+  <w:abstractNum w:abstractNumId="17" w15:restartNumberingAfterBreak="0">
     <w:nsid w:val="589C297A"/>
     <w:multiLevelType w:val="hybridMultilevel"/>
     <w:tmpl w:val="F4E6A338"/>
@@ -7748,120 +10918,7 @@
       </w:pPr>
     </w:lvl>
   </w:abstractNum>
-  <w:abstractNum w:abstractNumId="26" w15:restartNumberingAfterBreak="0">
-    <w:nsid w:val="58C82DBD"/>
-    <w:multiLevelType w:val="multilevel"/>
-    <w:tmpl w:val="C620569A"/>
-    <w:lvl w:ilvl="0">
-      <w:start w:val="1"/>
-      <w:numFmt w:val="decimal"/>
-      <w:lvlText w:val="%1."/>
-      <w:lvlJc w:val="left"/>
-      <w:pPr>
-        <w:tabs>
-          <w:tab w:val="num" w:pos="720"/>
-        </w:tabs>
-        <w:ind w:left="720" w:hanging="360"/>
-      </w:pPr>
-    </w:lvl>
-    <w:lvl w:ilvl="1" w:tentative="1">
-      <w:start w:val="1"/>
-      <w:numFmt w:val="decimal"/>
-      <w:lvlText w:val="%2."/>
-      <w:lvlJc w:val="left"/>
-      <w:pPr>
-        <w:tabs>
-          <w:tab w:val="num" w:pos="1440"/>
-        </w:tabs>
-        <w:ind w:left="1440" w:hanging="360"/>
-      </w:pPr>
-    </w:lvl>
-    <w:lvl w:ilvl="2" w:tentative="1">
-      <w:start w:val="1"/>
-      <w:numFmt w:val="decimal"/>
-      <w:lvlText w:val="%3."/>
-      <w:lvlJc w:val="left"/>
-      <w:pPr>
-        <w:tabs>
-          <w:tab w:val="num" w:pos="2160"/>
-        </w:tabs>
-        <w:ind w:left="2160" w:hanging="360"/>
-      </w:pPr>
-    </w:lvl>
-    <w:lvl w:ilvl="3" w:tentative="1">
-      <w:start w:val="1"/>
-      <w:numFmt w:val="decimal"/>
-      <w:lvlText w:val="%4."/>
-      <w:lvlJc w:val="left"/>
-      <w:pPr>
-        <w:tabs>
-          <w:tab w:val="num" w:pos="2880"/>
-        </w:tabs>
-        <w:ind w:left="2880" w:hanging="360"/>
-      </w:pPr>
-    </w:lvl>
-    <w:lvl w:ilvl="4" w:tentative="1">
-      <w:start w:val="1"/>
-      <w:numFmt w:val="decimal"/>
-      <w:lvlText w:val="%5."/>
-      <w:lvlJc w:val="left"/>
-      <w:pPr>
-        <w:tabs>
-          <w:tab w:val="num" w:pos="3600"/>
-        </w:tabs>
-        <w:ind w:left="3600" w:hanging="360"/>
-      </w:pPr>
-    </w:lvl>
-    <w:lvl w:ilvl="5" w:tentative="1">
-      <w:start w:val="1"/>
-      <w:numFmt w:val="decimal"/>
-      <w:lvlText w:val="%6."/>
-      <w:lvlJc w:val="left"/>
-      <w:pPr>
-        <w:tabs>
-          <w:tab w:val="num" w:pos="4320"/>
-        </w:tabs>
-        <w:ind w:left="4320" w:hanging="360"/>
-      </w:pPr>
-    </w:lvl>
-    <w:lvl w:ilvl="6" w:tentative="1">
-      <w:start w:val="1"/>
-      <w:numFmt w:val="decimal"/>
-      <w:lvlText w:val="%7."/>
-      <w:lvlJc w:val="left"/>
-      <w:pPr>
-        <w:tabs>
-          <w:tab w:val="num" w:pos="5040"/>
-        </w:tabs>
-        <w:ind w:left="5040" w:hanging="360"/>
-      </w:pPr>
-    </w:lvl>
-    <w:lvl w:ilvl="7" w:tentative="1">
-      <w:start w:val="1"/>
-      <w:numFmt w:val="decimal"/>
-      <w:lvlText w:val="%8."/>
-      <w:lvlJc w:val="left"/>
-      <w:pPr>
-        <w:tabs>
-          <w:tab w:val="num" w:pos="5760"/>
-        </w:tabs>
-        <w:ind w:left="5760" w:hanging="360"/>
-      </w:pPr>
-    </w:lvl>
-    <w:lvl w:ilvl="8" w:tentative="1">
-      <w:start w:val="1"/>
-      <w:numFmt w:val="decimal"/>
-      <w:lvlText w:val="%9."/>
-      <w:lvlJc w:val="left"/>
-      <w:pPr>
-        <w:tabs>
-          <w:tab w:val="num" w:pos="6480"/>
-        </w:tabs>
-        <w:ind w:left="6480" w:hanging="360"/>
-      </w:pPr>
-    </w:lvl>
-  </w:abstractNum>
-  <w:abstractNum w:abstractNumId="27" w15:restartNumberingAfterBreak="0">
+  <w:abstractNum w:abstractNumId="18" w15:restartNumberingAfterBreak="0">
     <w:nsid w:val="592704D8"/>
     <w:multiLevelType w:val="hybridMultilevel"/>
     <w:tmpl w:val="26BA1B20"/>
@@ -7957,260 +11014,93 @@
       </w:pPr>
     </w:lvl>
   </w:abstractNum>
-  <w:abstractNum w:abstractNumId="28" w15:restartNumberingAfterBreak="0">
-    <w:nsid w:val="5CC37406"/>
+  <w:abstractNum w:abstractNumId="19" w15:restartNumberingAfterBreak="0">
+    <w:nsid w:val="5ECA491F"/>
     <w:multiLevelType w:val="hybridMultilevel"/>
-    <w:tmpl w:val="C7988E78"/>
-    <w:lvl w:ilvl="0" w:tplc="08130001">
-      <w:start w:val="1"/>
-      <w:numFmt w:val="bullet"/>
-      <w:lvlText w:val=""/>
-      <w:lvlJc w:val="left"/>
-      <w:pPr>
-        <w:ind w:left="2846" w:hanging="360"/>
-      </w:pPr>
-      <w:rPr>
-        <w:rFonts w:ascii="Symbol" w:hAnsi="Symbol" w:hint="default"/>
-      </w:rPr>
-    </w:lvl>
-    <w:lvl w:ilvl="1" w:tplc="08130003">
-      <w:start w:val="1"/>
-      <w:numFmt w:val="bullet"/>
-      <w:lvlText w:val="o"/>
-      <w:lvlJc w:val="left"/>
-      <w:pPr>
-        <w:ind w:left="3566" w:hanging="360"/>
-      </w:pPr>
-      <w:rPr>
-        <w:rFonts w:ascii="Courier New" w:hAnsi="Courier New" w:cs="Courier New" w:hint="default"/>
-      </w:rPr>
-    </w:lvl>
-    <w:lvl w:ilvl="2" w:tplc="08130005" w:tentative="1">
-      <w:start w:val="1"/>
-      <w:numFmt w:val="bullet"/>
-      <w:lvlText w:val=""/>
-      <w:lvlJc w:val="left"/>
-      <w:pPr>
-        <w:ind w:left="4286" w:hanging="360"/>
-      </w:pPr>
-      <w:rPr>
-        <w:rFonts w:ascii="Wingdings" w:hAnsi="Wingdings" w:hint="default"/>
-      </w:rPr>
-    </w:lvl>
-    <w:lvl w:ilvl="3" w:tplc="08130001" w:tentative="1">
-      <w:start w:val="1"/>
-      <w:numFmt w:val="bullet"/>
-      <w:lvlText w:val=""/>
-      <w:lvlJc w:val="left"/>
-      <w:pPr>
-        <w:ind w:left="5006" w:hanging="360"/>
-      </w:pPr>
-      <w:rPr>
-        <w:rFonts w:ascii="Symbol" w:hAnsi="Symbol" w:hint="default"/>
-      </w:rPr>
-    </w:lvl>
-    <w:lvl w:ilvl="4" w:tplc="08130003" w:tentative="1">
-      <w:start w:val="1"/>
-      <w:numFmt w:val="bullet"/>
-      <w:lvlText w:val="o"/>
-      <w:lvlJc w:val="left"/>
-      <w:pPr>
-        <w:ind w:left="5726" w:hanging="360"/>
-      </w:pPr>
-      <w:rPr>
-        <w:rFonts w:ascii="Courier New" w:hAnsi="Courier New" w:cs="Courier New" w:hint="default"/>
-      </w:rPr>
-    </w:lvl>
-    <w:lvl w:ilvl="5" w:tplc="08130005" w:tentative="1">
-      <w:start w:val="1"/>
-      <w:numFmt w:val="bullet"/>
-      <w:lvlText w:val=""/>
-      <w:lvlJc w:val="left"/>
-      <w:pPr>
-        <w:ind w:left="6446" w:hanging="360"/>
-      </w:pPr>
-      <w:rPr>
-        <w:rFonts w:ascii="Wingdings" w:hAnsi="Wingdings" w:hint="default"/>
-      </w:rPr>
-    </w:lvl>
-    <w:lvl w:ilvl="6" w:tplc="08130001" w:tentative="1">
-      <w:start w:val="1"/>
-      <w:numFmt w:val="bullet"/>
-      <w:lvlText w:val=""/>
-      <w:lvlJc w:val="left"/>
-      <w:pPr>
-        <w:ind w:left="7166" w:hanging="360"/>
-      </w:pPr>
-      <w:rPr>
-        <w:rFonts w:ascii="Symbol" w:hAnsi="Symbol" w:hint="default"/>
-      </w:rPr>
-    </w:lvl>
-    <w:lvl w:ilvl="7" w:tplc="08130003" w:tentative="1">
-      <w:start w:val="1"/>
-      <w:numFmt w:val="bullet"/>
-      <w:lvlText w:val="o"/>
-      <w:lvlJc w:val="left"/>
-      <w:pPr>
-        <w:ind w:left="7886" w:hanging="360"/>
-      </w:pPr>
-      <w:rPr>
-        <w:rFonts w:ascii="Courier New" w:hAnsi="Courier New" w:cs="Courier New" w:hint="default"/>
-      </w:rPr>
-    </w:lvl>
-    <w:lvl w:ilvl="8" w:tplc="08130005" w:tentative="1">
-      <w:start w:val="1"/>
-      <w:numFmt w:val="bullet"/>
-      <w:lvlText w:val=""/>
-      <w:lvlJc w:val="left"/>
-      <w:pPr>
-        <w:ind w:left="8606" w:hanging="360"/>
-      </w:pPr>
-      <w:rPr>
-        <w:rFonts w:ascii="Wingdings" w:hAnsi="Wingdings" w:hint="default"/>
-      </w:rPr>
+    <w:tmpl w:val="78D2825C"/>
+    <w:lvl w:ilvl="0" w:tplc="0813000F">
+      <w:start w:val="1"/>
+      <w:numFmt w:val="decimal"/>
+      <w:lvlText w:val="%1."/>
+      <w:lvlJc w:val="left"/>
+      <w:pPr>
+        <w:ind w:left="720" w:hanging="360"/>
+      </w:pPr>
+    </w:lvl>
+    <w:lvl w:ilvl="1" w:tplc="08130019" w:tentative="1">
+      <w:start w:val="1"/>
+      <w:numFmt w:val="lowerLetter"/>
+      <w:lvlText w:val="%2."/>
+      <w:lvlJc w:val="left"/>
+      <w:pPr>
+        <w:ind w:left="1440" w:hanging="360"/>
+      </w:pPr>
+    </w:lvl>
+    <w:lvl w:ilvl="2" w:tplc="0813001B">
+      <w:start w:val="1"/>
+      <w:numFmt w:val="lowerRoman"/>
+      <w:lvlText w:val="%3."/>
+      <w:lvlJc w:val="right"/>
+      <w:pPr>
+        <w:ind w:left="2160" w:hanging="180"/>
+      </w:pPr>
+    </w:lvl>
+    <w:lvl w:ilvl="3" w:tplc="0813000F">
+      <w:start w:val="1"/>
+      <w:numFmt w:val="decimal"/>
+      <w:lvlText w:val="%4."/>
+      <w:lvlJc w:val="left"/>
+      <w:pPr>
+        <w:ind w:left="2880" w:hanging="360"/>
+      </w:pPr>
+    </w:lvl>
+    <w:lvl w:ilvl="4" w:tplc="08130019" w:tentative="1">
+      <w:start w:val="1"/>
+      <w:numFmt w:val="lowerLetter"/>
+      <w:lvlText w:val="%5."/>
+      <w:lvlJc w:val="left"/>
+      <w:pPr>
+        <w:ind w:left="3600" w:hanging="360"/>
+      </w:pPr>
+    </w:lvl>
+    <w:lvl w:ilvl="5" w:tplc="0813001B" w:tentative="1">
+      <w:start w:val="1"/>
+      <w:numFmt w:val="lowerRoman"/>
+      <w:lvlText w:val="%6."/>
+      <w:lvlJc w:val="right"/>
+      <w:pPr>
+        <w:ind w:left="4320" w:hanging="180"/>
+      </w:pPr>
+    </w:lvl>
+    <w:lvl w:ilvl="6" w:tplc="0813000F" w:tentative="1">
+      <w:start w:val="1"/>
+      <w:numFmt w:val="decimal"/>
+      <w:lvlText w:val="%7."/>
+      <w:lvlJc w:val="left"/>
+      <w:pPr>
+        <w:ind w:left="5040" w:hanging="360"/>
+      </w:pPr>
+    </w:lvl>
+    <w:lvl w:ilvl="7" w:tplc="08130019" w:tentative="1">
+      <w:start w:val="1"/>
+      <w:numFmt w:val="lowerLetter"/>
+      <w:lvlText w:val="%8."/>
+      <w:lvlJc w:val="left"/>
+      <w:pPr>
+        <w:ind w:left="5760" w:hanging="360"/>
+      </w:pPr>
+    </w:lvl>
+    <w:lvl w:ilvl="8" w:tplc="0813001B" w:tentative="1">
+      <w:start w:val="1"/>
+      <w:numFmt w:val="lowerRoman"/>
+      <w:lvlText w:val="%9."/>
+      <w:lvlJc w:val="right"/>
+      <w:pPr>
+        <w:ind w:left="6480" w:hanging="180"/>
+      </w:pPr>
     </w:lvl>
   </w:abstractNum>
-  <w:abstractNum w:abstractNumId="29" w15:restartNumberingAfterBreak="0">
-    <w:nsid w:val="60894363"/>
-    <w:multiLevelType w:val="multilevel"/>
-    <w:tmpl w:val="877E4CCC"/>
-    <w:lvl w:ilvl="0">
-      <w:start w:val="1"/>
-      <w:numFmt w:val="decimal"/>
-      <w:lvlText w:val="%1"/>
-      <w:lvlJc w:val="left"/>
-      <w:pPr>
-        <w:tabs>
-          <w:tab w:val="num" w:pos="851"/>
-        </w:tabs>
-        <w:ind w:left="851" w:hanging="851"/>
-      </w:pPr>
-      <w:rPr>
-        <w:rFonts w:hint="default"/>
-      </w:rPr>
-    </w:lvl>
-    <w:lvl w:ilvl="1">
-      <w:start w:val="1"/>
-      <w:numFmt w:val="decimal"/>
-      <w:lvlText w:val="%1.%2"/>
-      <w:lvlJc w:val="left"/>
-      <w:pPr>
-        <w:tabs>
-          <w:tab w:val="num" w:pos="2836"/>
-        </w:tabs>
-        <w:ind w:left="2836" w:hanging="851"/>
-      </w:pPr>
-      <w:rPr>
-        <w:rFonts w:hint="default"/>
-      </w:rPr>
-    </w:lvl>
-    <w:lvl w:ilvl="2">
-      <w:start w:val="1"/>
-      <w:numFmt w:val="decimal"/>
-      <w:lvlText w:val="%1.%2.%3"/>
-      <w:lvlJc w:val="left"/>
-      <w:pPr>
-        <w:tabs>
-          <w:tab w:val="num" w:pos="851"/>
-        </w:tabs>
-        <w:ind w:left="851" w:hanging="851"/>
-      </w:pPr>
-      <w:rPr>
-        <w:rFonts w:hint="default"/>
-      </w:rPr>
-    </w:lvl>
-    <w:lvl w:ilvl="3">
-      <w:start w:val="1"/>
-      <w:numFmt w:val="decimal"/>
-      <w:lvlText w:val="%1.%2.%3.%4"/>
-      <w:lvlJc w:val="left"/>
-      <w:pPr>
-        <w:tabs>
-          <w:tab w:val="num" w:pos="1080"/>
-        </w:tabs>
-        <w:ind w:left="851" w:hanging="851"/>
-      </w:pPr>
-      <w:rPr>
-        <w:rFonts w:hint="default"/>
-      </w:rPr>
-    </w:lvl>
-    <w:lvl w:ilvl="4">
-      <w:start w:val="1"/>
-      <w:numFmt w:val="decimal"/>
-      <w:lvlText w:val="%1.%2.%3.%4.%5"/>
-      <w:lvlJc w:val="left"/>
-      <w:pPr>
-        <w:tabs>
-          <w:tab w:val="num" w:pos="1440"/>
-        </w:tabs>
-        <w:ind w:left="851" w:hanging="851"/>
-      </w:pPr>
-      <w:rPr>
-        <w:rFonts w:hint="default"/>
-      </w:rPr>
-    </w:lvl>
-    <w:lvl w:ilvl="5">
-      <w:start w:val="1"/>
-      <w:numFmt w:val="decimal"/>
-      <w:lvlText w:val="%1.%2.%3.%4.%5.%6"/>
-      <w:lvlJc w:val="left"/>
-      <w:pPr>
-        <w:tabs>
-          <w:tab w:val="num" w:pos="1701"/>
-        </w:tabs>
-        <w:ind w:left="1701" w:hanging="1701"/>
-      </w:pPr>
-      <w:rPr>
-        <w:rFonts w:hint="default"/>
-      </w:rPr>
-    </w:lvl>
-    <w:lvl w:ilvl="6">
-      <w:start w:val="1"/>
-      <w:numFmt w:val="decimal"/>
-      <w:lvlText w:val="%1.%2.%3.%4.%5.%6.%7"/>
-      <w:lvlJc w:val="left"/>
-      <w:pPr>
-        <w:tabs>
-          <w:tab w:val="num" w:pos="1701"/>
-        </w:tabs>
-        <w:ind w:left="1701" w:hanging="1701"/>
-      </w:pPr>
-      <w:rPr>
-        <w:rFonts w:hint="default"/>
-      </w:rPr>
-    </w:lvl>
-    <w:lvl w:ilvl="7">
-      <w:start w:val="1"/>
-      <w:numFmt w:val="decimal"/>
-      <w:lvlText w:val="%1.%2.%3.%4.%5.%6.%7.%8"/>
-      <w:lvlJc w:val="left"/>
-      <w:pPr>
-        <w:tabs>
-          <w:tab w:val="num" w:pos="1800"/>
-        </w:tabs>
-        <w:ind w:left="1701" w:hanging="1701"/>
-      </w:pPr>
-      <w:rPr>
-        <w:rFonts w:hint="default"/>
-      </w:rPr>
-    </w:lvl>
-    <w:lvl w:ilvl="8">
-      <w:start w:val="1"/>
-      <w:numFmt w:val="decimal"/>
-      <w:lvlText w:val="%1.%2.%3.%4.%5.%6.%7.%8.%9"/>
-      <w:lvlJc w:val="left"/>
-      <w:pPr>
-        <w:tabs>
-          <w:tab w:val="num" w:pos="2160"/>
-        </w:tabs>
-        <w:ind w:left="1701" w:hanging="1701"/>
-      </w:pPr>
-      <w:rPr>
-        <w:rFonts w:hint="default"/>
-      </w:rPr>
-    </w:lvl>
-  </w:abstractNum>
-  <w:abstractNum w:abstractNumId="30" w15:restartNumberingAfterBreak="0">
+  <w:abstractNum w:abstractNumId="20" w15:restartNumberingAfterBreak="0">
     <w:nsid w:val="619C6A71"/>
     <w:multiLevelType w:val="hybridMultilevel"/>
     <w:tmpl w:val="770474EC"/>
@@ -8296,147 +11186,7 @@
       </w:pPr>
     </w:lvl>
   </w:abstractNum>
-  <w:abstractNum w:abstractNumId="31" w15:restartNumberingAfterBreak="0">
-    <w:nsid w:val="628E31E1"/>
-    <w:multiLevelType w:val="hybridMultilevel"/>
-    <w:tmpl w:val="AAFAD652"/>
-    <w:lvl w:ilvl="0" w:tplc="04090001">
-      <w:start w:val="1"/>
-      <w:numFmt w:val="bullet"/>
-      <w:lvlText w:val=""/>
-      <w:lvlJc w:val="left"/>
-      <w:pPr>
-        <w:tabs>
-          <w:tab w:val="num" w:pos="1776"/>
-        </w:tabs>
-        <w:ind w:left="1776" w:hanging="360"/>
-      </w:pPr>
-      <w:rPr>
-        <w:rFonts w:ascii="Symbol" w:hAnsi="Symbol" w:hint="default"/>
-      </w:rPr>
-    </w:lvl>
-    <w:lvl w:ilvl="1" w:tplc="04090003">
-      <w:start w:val="1"/>
-      <w:numFmt w:val="bullet"/>
-      <w:lvlText w:val="o"/>
-      <w:lvlJc w:val="left"/>
-      <w:pPr>
-        <w:tabs>
-          <w:tab w:val="num" w:pos="2496"/>
-        </w:tabs>
-        <w:ind w:left="2496" w:hanging="360"/>
-      </w:pPr>
-      <w:rPr>
-        <w:rFonts w:ascii="Courier New" w:hAnsi="Courier New" w:hint="default"/>
-      </w:rPr>
-    </w:lvl>
-    <w:lvl w:ilvl="2" w:tplc="04130001">
-      <w:start w:val="1"/>
-      <w:numFmt w:val="bullet"/>
-      <w:lvlText w:val=""/>
-      <w:lvlJc w:val="left"/>
-      <w:pPr>
-        <w:tabs>
-          <w:tab w:val="num" w:pos="3216"/>
-        </w:tabs>
-        <w:ind w:left="3216" w:hanging="360"/>
-      </w:pPr>
-      <w:rPr>
-        <w:rFonts w:ascii="Symbol" w:hAnsi="Symbol" w:hint="default"/>
-      </w:rPr>
-    </w:lvl>
-    <w:lvl w:ilvl="3" w:tplc="04090001" w:tentative="1">
-      <w:start w:val="1"/>
-      <w:numFmt w:val="bullet"/>
-      <w:lvlText w:val=""/>
-      <w:lvlJc w:val="left"/>
-      <w:pPr>
-        <w:tabs>
-          <w:tab w:val="num" w:pos="3936"/>
-        </w:tabs>
-        <w:ind w:left="3936" w:hanging="360"/>
-      </w:pPr>
-      <w:rPr>
-        <w:rFonts w:ascii="Symbol" w:hAnsi="Symbol" w:hint="default"/>
-      </w:rPr>
-    </w:lvl>
-    <w:lvl w:ilvl="4" w:tplc="04090003" w:tentative="1">
-      <w:start w:val="1"/>
-      <w:numFmt w:val="bullet"/>
-      <w:lvlText w:val="o"/>
-      <w:lvlJc w:val="left"/>
-      <w:pPr>
-        <w:tabs>
-          <w:tab w:val="num" w:pos="4656"/>
-        </w:tabs>
-        <w:ind w:left="4656" w:hanging="360"/>
-      </w:pPr>
-      <w:rPr>
-        <w:rFonts w:ascii="Courier New" w:hAnsi="Courier New" w:hint="default"/>
-      </w:rPr>
-    </w:lvl>
-    <w:lvl w:ilvl="5" w:tplc="04090005" w:tentative="1">
-      <w:start w:val="1"/>
-      <w:numFmt w:val="bullet"/>
-      <w:lvlText w:val=""/>
-      <w:lvlJc w:val="left"/>
-      <w:pPr>
-        <w:tabs>
-          <w:tab w:val="num" w:pos="5376"/>
-        </w:tabs>
-        <w:ind w:left="5376" w:hanging="360"/>
-      </w:pPr>
-      <w:rPr>
-        <w:rFonts w:ascii="Wingdings" w:hAnsi="Wingdings" w:hint="default"/>
-      </w:rPr>
-    </w:lvl>
-    <w:lvl w:ilvl="6" w:tplc="04090001" w:tentative="1">
-      <w:start w:val="1"/>
-      <w:numFmt w:val="bullet"/>
-      <w:lvlText w:val=""/>
-      <w:lvlJc w:val="left"/>
-      <w:pPr>
-        <w:tabs>
-          <w:tab w:val="num" w:pos="6096"/>
-        </w:tabs>
-        <w:ind w:left="6096" w:hanging="360"/>
-      </w:pPr>
-      <w:rPr>
-        <w:rFonts w:ascii="Symbol" w:hAnsi="Symbol" w:hint="default"/>
-      </w:rPr>
-    </w:lvl>
-    <w:lvl w:ilvl="7" w:tplc="04090003" w:tentative="1">
-      <w:start w:val="1"/>
-      <w:numFmt w:val="bullet"/>
-      <w:lvlText w:val="o"/>
-      <w:lvlJc w:val="left"/>
-      <w:pPr>
-        <w:tabs>
-          <w:tab w:val="num" w:pos="6816"/>
-        </w:tabs>
-        <w:ind w:left="6816" w:hanging="360"/>
-      </w:pPr>
-      <w:rPr>
-        <w:rFonts w:ascii="Courier New" w:hAnsi="Courier New" w:hint="default"/>
-      </w:rPr>
-    </w:lvl>
-    <w:lvl w:ilvl="8" w:tplc="04090005" w:tentative="1">
-      <w:start w:val="1"/>
-      <w:numFmt w:val="bullet"/>
-      <w:lvlText w:val=""/>
-      <w:lvlJc w:val="left"/>
-      <w:pPr>
-        <w:tabs>
-          <w:tab w:val="num" w:pos="7536"/>
-        </w:tabs>
-        <w:ind w:left="7536" w:hanging="360"/>
-      </w:pPr>
-      <w:rPr>
-        <w:rFonts w:ascii="Wingdings" w:hAnsi="Wingdings" w:hint="default"/>
-      </w:rPr>
-    </w:lvl>
-  </w:abstractNum>
-  <w:abstractNum w:abstractNumId="32" w15:restartNumberingAfterBreak="0">
+  <w:abstractNum w:abstractNumId="21" w15:restartNumberingAfterBreak="0">
     <w:nsid w:val="64735EE5"/>
     <w:multiLevelType w:val="hybridMultilevel"/>
     <w:tmpl w:val="8D241E5C"/>
@@ -8522,147 +11272,7 @@
       </w:pPr>
     </w:lvl>
   </w:abstractNum>
-  <w:abstractNum w:abstractNumId="33" w15:restartNumberingAfterBreak="0">
-    <w:nsid w:val="648C2652"/>
-    <w:multiLevelType w:val="hybridMultilevel"/>
-    <w:tmpl w:val="83CC88D8"/>
-    <w:lvl w:ilvl="0" w:tplc="04090001">
-      <w:start w:val="1"/>
-      <w:numFmt w:val="bullet"/>
-      <w:lvlText w:val=""/>
-      <w:lvlJc w:val="left"/>
-      <w:pPr>
-        <w:tabs>
-          <w:tab w:val="num" w:pos="2846"/>
-        </w:tabs>
-        <w:ind w:left="2846" w:hanging="360"/>
-      </w:pPr>
-      <w:rPr>
-        <w:rFonts w:ascii="Symbol" w:hAnsi="Symbol" w:hint="default"/>
-      </w:rPr>
-    </w:lvl>
-    <w:lvl w:ilvl="1" w:tplc="04090003" w:tentative="1">
-      <w:start w:val="1"/>
-      <w:numFmt w:val="bullet"/>
-      <w:lvlText w:val="o"/>
-      <w:lvlJc w:val="left"/>
-      <w:pPr>
-        <w:tabs>
-          <w:tab w:val="num" w:pos="3566"/>
-        </w:tabs>
-        <w:ind w:left="3566" w:hanging="360"/>
-      </w:pPr>
-      <w:rPr>
-        <w:rFonts w:ascii="Courier New" w:hAnsi="Courier New" w:hint="default"/>
-      </w:rPr>
-    </w:lvl>
-    <w:lvl w:ilvl="2" w:tplc="04090005" w:tentative="1">
-      <w:start w:val="1"/>
-      <w:numFmt w:val="bullet"/>
-      <w:lvlText w:val=""/>
-      <w:lvlJc w:val="left"/>
-      <w:pPr>
-        <w:tabs>
-          <w:tab w:val="num" w:pos="4286"/>
-        </w:tabs>
-        <w:ind w:left="4286" w:hanging="360"/>
-      </w:pPr>
-      <w:rPr>
-        <w:rFonts w:ascii="Wingdings" w:hAnsi="Wingdings" w:hint="default"/>
-      </w:rPr>
-    </w:lvl>
-    <w:lvl w:ilvl="3" w:tplc="04090001" w:tentative="1">
-      <w:start w:val="1"/>
-      <w:numFmt w:val="bullet"/>
-      <w:lvlText w:val=""/>
-      <w:lvlJc w:val="left"/>
-      <w:pPr>
-        <w:tabs>
-          <w:tab w:val="num" w:pos="5006"/>
-        </w:tabs>
-        <w:ind w:left="5006" w:hanging="360"/>
-      </w:pPr>
-      <w:rPr>
-        <w:rFonts w:ascii="Symbol" w:hAnsi="Symbol" w:hint="default"/>
-      </w:rPr>
-    </w:lvl>
-    <w:lvl w:ilvl="4" w:tplc="04090003" w:tentative="1">
-      <w:start w:val="1"/>
-      <w:numFmt w:val="bullet"/>
-      <w:lvlText w:val="o"/>
-      <w:lvlJc w:val="left"/>
-      <w:pPr>
-        <w:tabs>
-          <w:tab w:val="num" w:pos="5726"/>
-        </w:tabs>
-        <w:ind w:left="5726" w:hanging="360"/>
-      </w:pPr>
-      <w:rPr>
-        <w:rFonts w:ascii="Courier New" w:hAnsi="Courier New" w:hint="default"/>
-      </w:rPr>
-    </w:lvl>
-    <w:lvl w:ilvl="5" w:tplc="04090005" w:tentative="1">
-      <w:start w:val="1"/>
-      <w:numFmt w:val="bullet"/>
-      <w:lvlText w:val=""/>
-      <w:lvlJc w:val="left"/>
-      <w:pPr>
-        <w:tabs>
-          <w:tab w:val="num" w:pos="6446"/>
-        </w:tabs>
-        <w:ind w:left="6446" w:hanging="360"/>
-      </w:pPr>
-      <w:rPr>
-        <w:rFonts w:ascii="Wingdings" w:hAnsi="Wingdings" w:hint="default"/>
-      </w:rPr>
-    </w:lvl>
-    <w:lvl w:ilvl="6" w:tplc="04090001" w:tentative="1">
-      <w:start w:val="1"/>
-      <w:numFmt w:val="bullet"/>
-      <w:lvlText w:val=""/>
-      <w:lvlJc w:val="left"/>
-      <w:pPr>
-        <w:tabs>
-          <w:tab w:val="num" w:pos="7166"/>
-        </w:tabs>
-        <w:ind w:left="7166" w:hanging="360"/>
-      </w:pPr>
-      <w:rPr>
-        <w:rFonts w:ascii="Symbol" w:hAnsi="Symbol" w:hint="default"/>
-      </w:rPr>
-    </w:lvl>
-    <w:lvl w:ilvl="7" w:tplc="04090003" w:tentative="1">
-      <w:start w:val="1"/>
-      <w:numFmt w:val="bullet"/>
-      <w:lvlText w:val="o"/>
-      <w:lvlJc w:val="left"/>
-      <w:pPr>
-        <w:tabs>
-          <w:tab w:val="num" w:pos="7886"/>
-        </w:tabs>
-        <w:ind w:left="7886" w:hanging="360"/>
-      </w:pPr>
-      <w:rPr>
-        <w:rFonts w:ascii="Courier New" w:hAnsi="Courier New" w:hint="default"/>
-      </w:rPr>
-    </w:lvl>
-    <w:lvl w:ilvl="8" w:tplc="04090005" w:tentative="1">
-      <w:start w:val="1"/>
-      <w:numFmt w:val="bullet"/>
-      <w:lvlText w:val=""/>
-      <w:lvlJc w:val="left"/>
-      <w:pPr>
-        <w:tabs>
-          <w:tab w:val="num" w:pos="8606"/>
-        </w:tabs>
-        <w:ind w:left="8606" w:hanging="360"/>
-      </w:pPr>
-      <w:rPr>
-        <w:rFonts w:ascii="Wingdings" w:hAnsi="Wingdings" w:hint="default"/>
-      </w:rPr>
-    </w:lvl>
-  </w:abstractNum>
-  <w:abstractNum w:abstractNumId="34" w15:restartNumberingAfterBreak="0">
+  <w:abstractNum w:abstractNumId="22" w15:restartNumberingAfterBreak="0">
     <w:nsid w:val="659373C6"/>
     <w:multiLevelType w:val="hybridMultilevel"/>
     <w:tmpl w:val="9F8AE21E"/>
@@ -8748,7 +11358,7 @@
       </w:pPr>
     </w:lvl>
   </w:abstractNum>
-  <w:abstractNum w:abstractNumId="35" w15:restartNumberingAfterBreak="0">
+  <w:abstractNum w:abstractNumId="23" w15:restartNumberingAfterBreak="0">
     <w:nsid w:val="67130A4C"/>
     <w:multiLevelType w:val="hybridMultilevel"/>
     <w:tmpl w:val="755A710A"/>
@@ -8834,233 +11444,7 @@
       </w:pPr>
     </w:lvl>
   </w:abstractNum>
-  <w:abstractNum w:abstractNumId="36" w15:restartNumberingAfterBreak="0">
-    <w:nsid w:val="687931F9"/>
-    <w:multiLevelType w:val="hybridMultilevel"/>
-    <w:tmpl w:val="CAFE0AB2"/>
-    <w:lvl w:ilvl="0" w:tplc="04090001">
-      <w:start w:val="1"/>
-      <w:numFmt w:val="bullet"/>
-      <w:lvlText w:val=""/>
-      <w:lvlJc w:val="left"/>
-      <w:pPr>
-        <w:tabs>
-          <w:tab w:val="num" w:pos="1068"/>
-        </w:tabs>
-        <w:ind w:left="1068" w:hanging="360"/>
-      </w:pPr>
-      <w:rPr>
-        <w:rFonts w:ascii="Symbol" w:hAnsi="Symbol" w:hint="default"/>
-      </w:rPr>
-    </w:lvl>
-    <w:lvl w:ilvl="1" w:tplc="04090003" w:tentative="1">
-      <w:start w:val="1"/>
-      <w:numFmt w:val="bullet"/>
-      <w:lvlText w:val="o"/>
-      <w:lvlJc w:val="left"/>
-      <w:pPr>
-        <w:tabs>
-          <w:tab w:val="num" w:pos="1788"/>
-        </w:tabs>
-        <w:ind w:left="1788" w:hanging="360"/>
-      </w:pPr>
-      <w:rPr>
-        <w:rFonts w:ascii="Courier New" w:hAnsi="Courier New" w:hint="default"/>
-      </w:rPr>
-    </w:lvl>
-    <w:lvl w:ilvl="2" w:tplc="04090005" w:tentative="1">
-      <w:start w:val="1"/>
-      <w:numFmt w:val="bullet"/>
-      <w:lvlText w:val=""/>
-      <w:lvlJc w:val="left"/>
-      <w:pPr>
-        <w:tabs>
-          <w:tab w:val="num" w:pos="2508"/>
-        </w:tabs>
-        <w:ind w:left="2508" w:hanging="360"/>
-      </w:pPr>
-      <w:rPr>
-        <w:rFonts w:ascii="Wingdings" w:hAnsi="Wingdings" w:hint="default"/>
-      </w:rPr>
-    </w:lvl>
-    <w:lvl w:ilvl="3" w:tplc="04090001" w:tentative="1">
-      <w:start w:val="1"/>
-      <w:numFmt w:val="bullet"/>
-      <w:lvlText w:val=""/>
-      <w:lvlJc w:val="left"/>
-      <w:pPr>
-        <w:tabs>
-          <w:tab w:val="num" w:pos="3228"/>
-        </w:tabs>
-        <w:ind w:left="3228" w:hanging="360"/>
-      </w:pPr>
-      <w:rPr>
-        <w:rFonts w:ascii="Symbol" w:hAnsi="Symbol" w:hint="default"/>
-      </w:rPr>
-    </w:lvl>
-    <w:lvl w:ilvl="4" w:tplc="04090003" w:tentative="1">
-      <w:start w:val="1"/>
-      <w:numFmt w:val="bullet"/>
-      <w:lvlText w:val="o"/>
-      <w:lvlJc w:val="left"/>
-      <w:pPr>
-        <w:tabs>
-          <w:tab w:val="num" w:pos="3948"/>
-        </w:tabs>
-        <w:ind w:left="3948" w:hanging="360"/>
-      </w:pPr>
-      <w:rPr>
-        <w:rFonts w:ascii="Courier New" w:hAnsi="Courier New" w:hint="default"/>
-      </w:rPr>
-    </w:lvl>
-    <w:lvl w:ilvl="5" w:tplc="04090005" w:tentative="1">
-      <w:start w:val="1"/>
-      <w:numFmt w:val="bullet"/>
-      <w:lvlText w:val=""/>
-      <w:lvlJc w:val="left"/>
-      <w:pPr>
-        <w:tabs>
-          <w:tab w:val="num" w:pos="4668"/>
-        </w:tabs>
-        <w:ind w:left="4668" w:hanging="360"/>
-      </w:pPr>
-      <w:rPr>
-        <w:rFonts w:ascii="Wingdings" w:hAnsi="Wingdings" w:hint="default"/>
-      </w:rPr>
-    </w:lvl>
-    <w:lvl w:ilvl="6" w:tplc="04090001" w:tentative="1">
-      <w:start w:val="1"/>
-      <w:numFmt w:val="bullet"/>
-      <w:lvlText w:val=""/>
-      <w:lvlJc w:val="left"/>
-      <w:pPr>
-        <w:tabs>
-          <w:tab w:val="num" w:pos="5388"/>
-        </w:tabs>
-        <w:ind w:left="5388" w:hanging="360"/>
-      </w:pPr>
-      <w:rPr>
-        <w:rFonts w:ascii="Symbol" w:hAnsi="Symbol" w:hint="default"/>
-      </w:rPr>
-    </w:lvl>
-    <w:lvl w:ilvl="7" w:tplc="04090003" w:tentative="1">
-      <w:start w:val="1"/>
-      <w:numFmt w:val="bullet"/>
-      <w:lvlText w:val="o"/>
-      <w:lvlJc w:val="left"/>
-      <w:pPr>
-        <w:tabs>
-          <w:tab w:val="num" w:pos="6108"/>
-        </w:tabs>
-        <w:ind w:left="6108" w:hanging="360"/>
-      </w:pPr>
-      <w:rPr>
-        <w:rFonts w:ascii="Courier New" w:hAnsi="Courier New" w:hint="default"/>
-      </w:rPr>
-    </w:lvl>
-    <w:lvl w:ilvl="8" w:tplc="04090005" w:tentative="1">
-      <w:start w:val="1"/>
-      <w:numFmt w:val="bullet"/>
-      <w:lvlText w:val=""/>
-      <w:lvlJc w:val="left"/>
-      <w:pPr>
-        <w:tabs>
-          <w:tab w:val="num" w:pos="6828"/>
-        </w:tabs>
-        <w:ind w:left="6828" w:hanging="360"/>
-      </w:pPr>
-      <w:rPr>
-        <w:rFonts w:ascii="Wingdings" w:hAnsi="Wingdings" w:hint="default"/>
-      </w:rPr>
-    </w:lvl>
-  </w:abstractNum>
-  <w:abstractNum w:abstractNumId="37" w15:restartNumberingAfterBreak="0">
-    <w:nsid w:val="69884FEC"/>
-    <w:multiLevelType w:val="multilevel"/>
-    <w:tmpl w:val="0813001F"/>
-    <w:lvl w:ilvl="0">
-      <w:start w:val="1"/>
-      <w:numFmt w:val="decimal"/>
-      <w:lvlText w:val="%1."/>
-      <w:lvlJc w:val="left"/>
-      <w:pPr>
-        <w:ind w:left="360" w:hanging="360"/>
-      </w:pPr>
-    </w:lvl>
-    <w:lvl w:ilvl="1">
-      <w:start w:val="1"/>
-      <w:numFmt w:val="decimal"/>
-      <w:lvlText w:val="%1.%2."/>
-      <w:lvlJc w:val="left"/>
-      <w:pPr>
-        <w:ind w:left="792" w:hanging="432"/>
-      </w:pPr>
-    </w:lvl>
-    <w:lvl w:ilvl="2">
-      <w:start w:val="1"/>
-      <w:numFmt w:val="decimal"/>
-      <w:lvlText w:val="%1.%2.%3."/>
-      <w:lvlJc w:val="left"/>
-      <w:pPr>
-        <w:ind w:left="1224" w:hanging="504"/>
-      </w:pPr>
-    </w:lvl>
-    <w:lvl w:ilvl="3">
-      <w:start w:val="1"/>
-      <w:numFmt w:val="decimal"/>
-      <w:lvlText w:val="%1.%2.%3.%4."/>
-      <w:lvlJc w:val="left"/>
-      <w:pPr>
-        <w:ind w:left="1728" w:hanging="648"/>
-      </w:pPr>
-    </w:lvl>
-    <w:lvl w:ilvl="4">
-      <w:start w:val="1"/>
-      <w:numFmt w:val="decimal"/>
-      <w:lvlText w:val="%1.%2.%3.%4.%5."/>
-      <w:lvlJc w:val="left"/>
-      <w:pPr>
-        <w:ind w:left="2232" w:hanging="792"/>
-      </w:pPr>
-    </w:lvl>
-    <w:lvl w:ilvl="5">
-      <w:start w:val="1"/>
-      <w:numFmt w:val="decimal"/>
-      <w:lvlText w:val="%1.%2.%3.%4.%5.%6."/>
-      <w:lvlJc w:val="left"/>
-      <w:pPr>
-        <w:ind w:left="2736" w:hanging="936"/>
-      </w:pPr>
-    </w:lvl>
-    <w:lvl w:ilvl="6">
-      <w:start w:val="1"/>
-      <w:numFmt w:val="decimal"/>
-      <w:lvlText w:val="%1.%2.%3.%4.%5.%6.%7."/>
-      <w:lvlJc w:val="left"/>
-      <w:pPr>
-        <w:ind w:left="3240" w:hanging="1080"/>
-      </w:pPr>
-    </w:lvl>
-    <w:lvl w:ilvl="7">
-      <w:start w:val="1"/>
-      <w:numFmt w:val="decimal"/>
-      <w:lvlText w:val="%1.%2.%3.%4.%5.%6.%7.%8."/>
-      <w:lvlJc w:val="left"/>
-      <w:pPr>
-        <w:ind w:left="3744" w:hanging="1224"/>
-      </w:pPr>
-    </w:lvl>
-    <w:lvl w:ilvl="8">
-      <w:start w:val="1"/>
-      <w:numFmt w:val="decimal"/>
-      <w:lvlText w:val="%1.%2.%3.%4.%5.%6.%7.%8.%9."/>
-      <w:lvlJc w:val="left"/>
-      <w:pPr>
-        <w:ind w:left="4320" w:hanging="1440"/>
-      </w:pPr>
-    </w:lvl>
-  </w:abstractNum>
-  <w:abstractNum w:abstractNumId="38" w15:restartNumberingAfterBreak="0">
+  <w:abstractNum w:abstractNumId="24" w15:restartNumberingAfterBreak="0">
     <w:nsid w:val="6A8B3047"/>
     <w:multiLevelType w:val="hybridMultilevel"/>
     <w:tmpl w:val="B14E6AE6"/>
@@ -9146,7 +11530,7 @@
       </w:pPr>
     </w:lvl>
   </w:abstractNum>
-  <w:abstractNum w:abstractNumId="39" w15:restartNumberingAfterBreak="0">
+  <w:abstractNum w:abstractNumId="25" w15:restartNumberingAfterBreak="0">
     <w:nsid w:val="6B167B42"/>
     <w:multiLevelType w:val="multilevel"/>
     <w:tmpl w:val="45B2275A"/>
@@ -9275,7 +11659,7 @@
       </w:rPr>
     </w:lvl>
   </w:abstractNum>
-  <w:abstractNum w:abstractNumId="40" w15:restartNumberingAfterBreak="0">
+  <w:abstractNum w:abstractNumId="26" w15:restartNumberingAfterBreak="0">
     <w:nsid w:val="6C750829"/>
     <w:multiLevelType w:val="hybridMultilevel"/>
     <w:tmpl w:val="9EDCC62E"/>
@@ -9361,147 +11745,7 @@
       </w:pPr>
     </w:lvl>
   </w:abstractNum>
-  <w:abstractNum w:abstractNumId="41" w15:restartNumberingAfterBreak="0">
-    <w:nsid w:val="6CE73163"/>
-    <w:multiLevelType w:val="hybridMultilevel"/>
-    <w:tmpl w:val="81F07004"/>
-    <w:lvl w:ilvl="0" w:tplc="04090001">
-      <w:start w:val="1"/>
-      <w:numFmt w:val="bullet"/>
-      <w:lvlText w:val=""/>
-      <w:lvlJc w:val="left"/>
-      <w:pPr>
-        <w:tabs>
-          <w:tab w:val="num" w:pos="1068"/>
-        </w:tabs>
-        <w:ind w:left="1068" w:hanging="360"/>
-      </w:pPr>
-      <w:rPr>
-        <w:rFonts w:ascii="Symbol" w:hAnsi="Symbol" w:hint="default"/>
-      </w:rPr>
-    </w:lvl>
-    <w:lvl w:ilvl="1" w:tplc="04130001">
-      <w:start w:val="1"/>
-      <w:numFmt w:val="bullet"/>
-      <w:lvlText w:val=""/>
-      <w:lvlJc w:val="left"/>
-      <w:pPr>
-        <w:tabs>
-          <w:tab w:val="num" w:pos="1788"/>
-        </w:tabs>
-        <w:ind w:left="1788" w:hanging="360"/>
-      </w:pPr>
-      <w:rPr>
-        <w:rFonts w:ascii="Symbol" w:hAnsi="Symbol" w:hint="default"/>
-      </w:rPr>
-    </w:lvl>
-    <w:lvl w:ilvl="2" w:tplc="04090005" w:tentative="1">
-      <w:start w:val="1"/>
-      <w:numFmt w:val="bullet"/>
-      <w:lvlText w:val=""/>
-      <w:lvlJc w:val="left"/>
-      <w:pPr>
-        <w:tabs>
-          <w:tab w:val="num" w:pos="2508"/>
-        </w:tabs>
-        <w:ind w:left="2508" w:hanging="360"/>
-      </w:pPr>
-      <w:rPr>
-        <w:rFonts w:ascii="Wingdings" w:hAnsi="Wingdings" w:hint="default"/>
-      </w:rPr>
-    </w:lvl>
-    <w:lvl w:ilvl="3" w:tplc="04090001" w:tentative="1">
-      <w:start w:val="1"/>
-      <w:numFmt w:val="bullet"/>
-      <w:lvlText w:val=""/>
-      <w:lvlJc w:val="left"/>
-      <w:pPr>
-        <w:tabs>
-          <w:tab w:val="num" w:pos="3228"/>
-        </w:tabs>
-        <w:ind w:left="3228" w:hanging="360"/>
-      </w:pPr>
-      <w:rPr>
-        <w:rFonts w:ascii="Symbol" w:hAnsi="Symbol" w:hint="default"/>
-      </w:rPr>
-    </w:lvl>
-    <w:lvl w:ilvl="4" w:tplc="04090003" w:tentative="1">
-      <w:start w:val="1"/>
-      <w:numFmt w:val="bullet"/>
-      <w:lvlText w:val="o"/>
-      <w:lvlJc w:val="left"/>
-      <w:pPr>
-        <w:tabs>
-          <w:tab w:val="num" w:pos="3948"/>
-        </w:tabs>
-        <w:ind w:left="3948" w:hanging="360"/>
-      </w:pPr>
-      <w:rPr>
-        <w:rFonts w:ascii="Courier New" w:hAnsi="Courier New" w:hint="default"/>
-      </w:rPr>
-    </w:lvl>
-    <w:lvl w:ilvl="5" w:tplc="04090005" w:tentative="1">
-      <w:start w:val="1"/>
-      <w:numFmt w:val="bullet"/>
-      <w:lvlText w:val=""/>
-      <w:lvlJc w:val="left"/>
-      <w:pPr>
-        <w:tabs>
-          <w:tab w:val="num" w:pos="4668"/>
-        </w:tabs>
-        <w:ind w:left="4668" w:hanging="360"/>
-      </w:pPr>
-      <w:rPr>
-        <w:rFonts w:ascii="Wingdings" w:hAnsi="Wingdings" w:hint="default"/>
-      </w:rPr>
-    </w:lvl>
-    <w:lvl w:ilvl="6" w:tplc="04090001" w:tentative="1">
-      <w:start w:val="1"/>
-      <w:numFmt w:val="bullet"/>
-      <w:lvlText w:val=""/>
-      <w:lvlJc w:val="left"/>
-      <w:pPr>
-        <w:tabs>
-          <w:tab w:val="num" w:pos="5388"/>
-        </w:tabs>
-        <w:ind w:left="5388" w:hanging="360"/>
-      </w:pPr>
-      <w:rPr>
-        <w:rFonts w:ascii="Symbol" w:hAnsi="Symbol" w:hint="default"/>
-      </w:rPr>
-    </w:lvl>
-    <w:lvl w:ilvl="7" w:tplc="04090003" w:tentative="1">
-      <w:start w:val="1"/>
-      <w:numFmt w:val="bullet"/>
-      <w:lvlText w:val="o"/>
-      <w:lvlJc w:val="left"/>
-      <w:pPr>
-        <w:tabs>
-          <w:tab w:val="num" w:pos="6108"/>
-        </w:tabs>
-        <w:ind w:left="6108" w:hanging="360"/>
-      </w:pPr>
-      <w:rPr>
-        <w:rFonts w:ascii="Courier New" w:hAnsi="Courier New" w:hint="default"/>
-      </w:rPr>
-    </w:lvl>
-    <w:lvl w:ilvl="8" w:tplc="04090005" w:tentative="1">
-      <w:start w:val="1"/>
-      <w:numFmt w:val="bullet"/>
-      <w:lvlText w:val=""/>
-      <w:lvlJc w:val="left"/>
-      <w:pPr>
-        <w:tabs>
-          <w:tab w:val="num" w:pos="6828"/>
-        </w:tabs>
-        <w:ind w:left="6828" w:hanging="360"/>
-      </w:pPr>
-      <w:rPr>
-        <w:rFonts w:ascii="Wingdings" w:hAnsi="Wingdings" w:hint="default"/>
-      </w:rPr>
-    </w:lvl>
-  </w:abstractNum>
-  <w:abstractNum w:abstractNumId="42" w15:restartNumberingAfterBreak="0">
+  <w:abstractNum w:abstractNumId="27" w15:restartNumberingAfterBreak="0">
     <w:nsid w:val="6DB75C7D"/>
     <w:multiLevelType w:val="hybridMultilevel"/>
     <w:tmpl w:val="C88E6242"/>
@@ -9614,285 +11858,180 @@
       </w:rPr>
     </w:lvl>
   </w:abstractNum>
-  <w:abstractNum w:abstractNumId="43" w15:restartNumberingAfterBreak="0">
-    <w:nsid w:val="760E4C66"/>
-    <w:multiLevelType w:val="multilevel"/>
-    <w:tmpl w:val="04130023"/>
-    <w:lvl w:ilvl="0">
-      <w:start w:val="1"/>
-      <w:numFmt w:val="upperRoman"/>
-      <w:lvlText w:val="Article %1."/>
-      <w:lvlJc w:val="left"/>
-      <w:pPr>
-        <w:tabs>
-          <w:tab w:val="num" w:pos="1080"/>
-        </w:tabs>
-        <w:ind w:left="0" w:firstLine="0"/>
-      </w:pPr>
-    </w:lvl>
-    <w:lvl w:ilvl="1">
-      <w:start w:val="1"/>
-      <w:numFmt w:val="decimalZero"/>
-      <w:isLgl/>
-      <w:lvlText w:val="Section %1.%2"/>
-      <w:lvlJc w:val="left"/>
-      <w:pPr>
-        <w:tabs>
-          <w:tab w:val="num" w:pos="1080"/>
-        </w:tabs>
-        <w:ind w:left="0" w:firstLine="0"/>
-      </w:pPr>
-    </w:lvl>
-    <w:lvl w:ilvl="2">
+  <w:abstractNum w:abstractNumId="28" w15:restartNumberingAfterBreak="0">
+    <w:nsid w:val="7E735052"/>
+    <w:multiLevelType w:val="hybridMultilevel"/>
+    <w:tmpl w:val="290C0D36"/>
+    <w:lvl w:ilvl="0" w:tplc="FFFFFFFF">
       <w:start w:val="1"/>
       <w:numFmt w:val="lowerLetter"/>
-      <w:lvlText w:val="(%3)"/>
-      <w:lvlJc w:val="left"/>
-      <w:pPr>
-        <w:tabs>
-          <w:tab w:val="num" w:pos="720"/>
-        </w:tabs>
-        <w:ind w:left="720" w:hanging="432"/>
-      </w:pPr>
-    </w:lvl>
-    <w:lvl w:ilvl="3">
+      <w:lvlText w:val="%1."/>
+      <w:lvlJc w:val="left"/>
+      <w:pPr>
+        <w:ind w:left="720" w:hanging="360"/>
+      </w:pPr>
+    </w:lvl>
+    <w:lvl w:ilvl="1" w:tplc="08130019">
+      <w:start w:val="1"/>
+      <w:numFmt w:val="lowerLetter"/>
+      <w:lvlText w:val="%2."/>
+      <w:lvlJc w:val="left"/>
+      <w:pPr>
+        <w:ind w:left="1440" w:hanging="360"/>
+      </w:pPr>
+    </w:lvl>
+    <w:lvl w:ilvl="2" w:tplc="0813001B">
       <w:start w:val="1"/>
       <w:numFmt w:val="lowerRoman"/>
-      <w:lvlText w:val="(%4)"/>
+      <w:lvlText w:val="%3."/>
       <w:lvlJc w:val="right"/>
       <w:pPr>
-        <w:tabs>
-          <w:tab w:val="num" w:pos="864"/>
-        </w:tabs>
-        <w:ind w:left="864" w:hanging="144"/>
-      </w:pPr>
-    </w:lvl>
-    <w:lvl w:ilvl="4">
+        <w:ind w:left="2160" w:hanging="180"/>
+      </w:pPr>
+    </w:lvl>
+    <w:lvl w:ilvl="3" w:tplc="0813000F" w:tentative="1">
       <w:start w:val="1"/>
       <w:numFmt w:val="decimal"/>
-      <w:lvlText w:val="%5)"/>
-      <w:lvlJc w:val="left"/>
-      <w:pPr>
-        <w:tabs>
-          <w:tab w:val="num" w:pos="1008"/>
-        </w:tabs>
-        <w:ind w:left="1008" w:hanging="432"/>
-      </w:pPr>
-    </w:lvl>
-    <w:lvl w:ilvl="5">
+      <w:lvlText w:val="%4."/>
+      <w:lvlJc w:val="left"/>
+      <w:pPr>
+        <w:ind w:left="2880" w:hanging="360"/>
+      </w:pPr>
+    </w:lvl>
+    <w:lvl w:ilvl="4" w:tplc="08130019" w:tentative="1">
       <w:start w:val="1"/>
       <w:numFmt w:val="lowerLetter"/>
-      <w:lvlText w:val="%6)"/>
-      <w:lvlJc w:val="left"/>
-      <w:pPr>
-        <w:tabs>
-          <w:tab w:val="num" w:pos="1152"/>
-        </w:tabs>
-        <w:ind w:left="1152" w:hanging="432"/>
-      </w:pPr>
-    </w:lvl>
-    <w:lvl w:ilvl="6">
+      <w:lvlText w:val="%5."/>
+      <w:lvlJc w:val="left"/>
+      <w:pPr>
+        <w:ind w:left="3600" w:hanging="360"/>
+      </w:pPr>
+    </w:lvl>
+    <w:lvl w:ilvl="5" w:tplc="0813001B" w:tentative="1">
       <w:start w:val="1"/>
       <w:numFmt w:val="lowerRoman"/>
-      <w:lvlText w:val="%7)"/>
+      <w:lvlText w:val="%6."/>
       <w:lvlJc w:val="right"/>
       <w:pPr>
-        <w:tabs>
-          <w:tab w:val="num" w:pos="1296"/>
-        </w:tabs>
-        <w:ind w:left="1296" w:hanging="288"/>
-      </w:pPr>
-    </w:lvl>
-    <w:lvl w:ilvl="7">
+        <w:ind w:left="4320" w:hanging="180"/>
+      </w:pPr>
+    </w:lvl>
+    <w:lvl w:ilvl="6" w:tplc="0813000F" w:tentative="1">
+      <w:start w:val="1"/>
+      <w:numFmt w:val="decimal"/>
+      <w:lvlText w:val="%7."/>
+      <w:lvlJc w:val="left"/>
+      <w:pPr>
+        <w:ind w:left="5040" w:hanging="360"/>
+      </w:pPr>
+    </w:lvl>
+    <w:lvl w:ilvl="7" w:tplc="08130019" w:tentative="1">
       <w:start w:val="1"/>
       <w:numFmt w:val="lowerLetter"/>
       <w:lvlText w:val="%8."/>
       <w:lvlJc w:val="left"/>
       <w:pPr>
-        <w:tabs>
-          <w:tab w:val="num" w:pos="1440"/>
-        </w:tabs>
-        <w:ind w:left="1440" w:hanging="432"/>
-      </w:pPr>
-    </w:lvl>
-    <w:lvl w:ilvl="8">
+        <w:ind w:left="5760" w:hanging="360"/>
+      </w:pPr>
+    </w:lvl>
+    <w:lvl w:ilvl="8" w:tplc="0813001B" w:tentative="1">
       <w:start w:val="1"/>
       <w:numFmt w:val="lowerRoman"/>
       <w:lvlText w:val="%9."/>
       <w:lvlJc w:val="right"/>
       <w:pPr>
-        <w:tabs>
-          <w:tab w:val="num" w:pos="1584"/>
-        </w:tabs>
-        <w:ind w:left="1584" w:hanging="144"/>
+        <w:ind w:left="6480" w:hanging="180"/>
       </w:pPr>
     </w:lvl>
   </w:abstractNum>
   <w:num w:numId="1" w16cid:durableId="397365288">
-    <w:abstractNumId w:val="39"/>
+    <w:abstractNumId w:val="25"/>
   </w:num>
-  <w:num w:numId="2" w16cid:durableId="2086487551">
-    <w:abstractNumId w:val="43"/>
+  <w:num w:numId="2" w16cid:durableId="321196975">
+    <w:abstractNumId w:val="12"/>
   </w:num>
-  <w:num w:numId="3" w16cid:durableId="1379085014">
+  <w:num w:numId="3" w16cid:durableId="915480940">
+    <w:abstractNumId w:val="21"/>
+  </w:num>
+  <w:num w:numId="4" w16cid:durableId="565260290">
+    <w:abstractNumId w:val="26"/>
+  </w:num>
+  <w:num w:numId="5" w16cid:durableId="1977565990">
+    <w:abstractNumId w:val="18"/>
+  </w:num>
+  <w:num w:numId="6" w16cid:durableId="1029262345">
+    <w:abstractNumId w:val="6"/>
+  </w:num>
+  <w:num w:numId="7" w16cid:durableId="1330258000">
+    <w:abstractNumId w:val="9"/>
+  </w:num>
+  <w:num w:numId="8" w16cid:durableId="563445485">
+    <w:abstractNumId w:val="4"/>
+  </w:num>
+  <w:num w:numId="9" w16cid:durableId="797797344">
     <w:abstractNumId w:val="13"/>
   </w:num>
-  <w:num w:numId="4" w16cid:durableId="76442303">
-    <w:abstractNumId w:val="29"/>
+  <w:num w:numId="10" w16cid:durableId="686909389">
+    <w:abstractNumId w:val="20"/>
   </w:num>
-  <w:num w:numId="5" w16cid:durableId="68621487">
-    <w:abstractNumId w:val="31"/>
+  <w:num w:numId="11" w16cid:durableId="1942450243">
+    <w:abstractNumId w:val="2"/>
   </w:num>
-  <w:num w:numId="6" w16cid:durableId="1187794215">
-    <w:abstractNumId w:val="36"/>
+  <w:num w:numId="12" w16cid:durableId="60837295">
+    <w:abstractNumId w:val="23"/>
   </w:num>
-  <w:num w:numId="7" w16cid:durableId="1456172260">
-    <w:abstractNumId w:val="41"/>
+  <w:num w:numId="13" w16cid:durableId="1180973699">
+    <w:abstractNumId w:val="22"/>
   </w:num>
-  <w:num w:numId="8" w16cid:durableId="1841315709">
-    <w:abstractNumId w:val="33"/>
+  <w:num w:numId="14" w16cid:durableId="2036350115">
+    <w:abstractNumId w:val="1"/>
   </w:num>
-  <w:num w:numId="9" w16cid:durableId="1415080368">
+  <w:num w:numId="15" w16cid:durableId="1242174934">
+    <w:abstractNumId w:val="24"/>
+  </w:num>
+  <w:num w:numId="16" w16cid:durableId="1558542722">
+    <w:abstractNumId w:val="8"/>
+  </w:num>
+  <w:num w:numId="17" w16cid:durableId="803238261">
+    <w:abstractNumId w:val="27"/>
+  </w:num>
+  <w:num w:numId="18" w16cid:durableId="935671313">
+    <w:abstractNumId w:val="17"/>
+  </w:num>
+  <w:num w:numId="19" w16cid:durableId="1840732364">
+    <w:abstractNumId w:val="10"/>
+  </w:num>
+  <w:num w:numId="20" w16cid:durableId="1198280360">
+    <w:abstractNumId w:val="14"/>
+  </w:num>
+  <w:num w:numId="21" w16cid:durableId="2111928760">
+    <w:abstractNumId w:val="19"/>
+  </w:num>
+  <w:num w:numId="22" w16cid:durableId="53164170">
+    <w:abstractNumId w:val="11"/>
+  </w:num>
+  <w:num w:numId="23" w16cid:durableId="1813863133">
+    <w:abstractNumId w:val="5"/>
+  </w:num>
+  <w:num w:numId="24" w16cid:durableId="1887520972">
+    <w:abstractNumId w:val="0"/>
+  </w:num>
+  <w:num w:numId="25" w16cid:durableId="1979653000">
+    <w:abstractNumId w:val="16"/>
+  </w:num>
+  <w:num w:numId="26" w16cid:durableId="668220064">
+    <w:abstractNumId w:val="7"/>
+  </w:num>
+  <w:num w:numId="27" w16cid:durableId="1887453416">
+    <w:abstractNumId w:val="3"/>
+  </w:num>
+  <w:num w:numId="28" w16cid:durableId="618997277">
+    <w:abstractNumId w:val="15"/>
+  </w:num>
+  <w:num w:numId="29" w16cid:durableId="1605459416">
     <w:abstractNumId w:val="28"/>
   </w:num>
-  <w:num w:numId="10" w16cid:durableId="1466511694">
-    <w:abstractNumId w:val="7"/>
-  </w:num>
-  <w:num w:numId="11" w16cid:durableId="588123938">
-    <w:abstractNumId w:val="22"/>
-  </w:num>
-  <w:num w:numId="12" w16cid:durableId="1650286983">
-    <w:abstractNumId w:val="29"/>
-  </w:num>
-  <w:num w:numId="13" w16cid:durableId="1824589871">
-    <w:abstractNumId w:val="21"/>
-  </w:num>
-  <w:num w:numId="14" w16cid:durableId="847139946">
-    <w:abstractNumId w:val="5"/>
-  </w:num>
-  <w:num w:numId="15" w16cid:durableId="465973830">
-    <w:abstractNumId w:val="23"/>
-  </w:num>
-  <w:num w:numId="16" w16cid:durableId="1907570067">
-    <w:abstractNumId w:val="0"/>
-  </w:num>
-  <w:num w:numId="17" w16cid:durableId="321196975">
-    <w:abstractNumId w:val="18"/>
-  </w:num>
-  <w:num w:numId="18" w16cid:durableId="915480940">
-    <w:abstractNumId w:val="32"/>
-  </w:num>
-  <w:num w:numId="19" w16cid:durableId="565260290">
-    <w:abstractNumId w:val="40"/>
-  </w:num>
-  <w:num w:numId="20" w16cid:durableId="191110133">
-    <w:abstractNumId w:val="17"/>
-  </w:num>
-  <w:num w:numId="21" w16cid:durableId="513691347">
-    <w:abstractNumId w:val="11"/>
-  </w:num>
-  <w:num w:numId="22" w16cid:durableId="1977565990">
-    <w:abstractNumId w:val="27"/>
-  </w:num>
-  <w:num w:numId="23" w16cid:durableId="1029262345">
-    <w:abstractNumId w:val="9"/>
-  </w:num>
-  <w:num w:numId="24" w16cid:durableId="1330258000">
-    <w:abstractNumId w:val="14"/>
-  </w:num>
-  <w:num w:numId="25" w16cid:durableId="300502917">
-    <w:abstractNumId w:val="37"/>
-  </w:num>
-  <w:num w:numId="26" w16cid:durableId="287901577">
-    <w:abstractNumId w:val="20"/>
-  </w:num>
-  <w:num w:numId="27" w16cid:durableId="397441647">
-    <w:abstractNumId w:val="16"/>
-  </w:num>
-  <w:num w:numId="28" w16cid:durableId="1776708906">
-    <w:abstractNumId w:val="8"/>
-  </w:num>
-  <w:num w:numId="29" w16cid:durableId="202449366">
-    <w:abstractNumId w:val="3"/>
-  </w:num>
-  <w:num w:numId="30" w16cid:durableId="1982925749">
-    <w:abstractNumId w:val="24"/>
-  </w:num>
-  <w:num w:numId="31" w16cid:durableId="770584776">
-    <w:abstractNumId w:val="10"/>
-  </w:num>
-  <w:num w:numId="32" w16cid:durableId="2094281794">
-    <w:abstractNumId w:val="18"/>
-    <w:lvlOverride w:ilvl="0">
-      <w:startOverride w:val="1"/>
-    </w:lvlOverride>
-    <w:lvlOverride w:ilvl="1">
-      <w:startOverride w:val="1"/>
-    </w:lvlOverride>
-    <w:lvlOverride w:ilvl="2">
-      <w:startOverride w:val="1"/>
-    </w:lvlOverride>
-    <w:lvlOverride w:ilvl="3">
-      <w:startOverride w:val="1"/>
-    </w:lvlOverride>
-    <w:lvlOverride w:ilvl="4">
-      <w:startOverride w:val="1"/>
-    </w:lvlOverride>
-    <w:lvlOverride w:ilvl="5">
-      <w:startOverride w:val="1"/>
-    </w:lvlOverride>
-    <w:lvlOverride w:ilvl="6">
-      <w:startOverride w:val="1"/>
-    </w:lvlOverride>
-    <w:lvlOverride w:ilvl="7">
-      <w:startOverride w:val="1"/>
-    </w:lvlOverride>
-    <w:lvlOverride w:ilvl="8">
-      <w:startOverride w:val="1"/>
-    </w:lvlOverride>
-  </w:num>
-  <w:num w:numId="33" w16cid:durableId="563445485">
-    <w:abstractNumId w:val="6"/>
-  </w:num>
-  <w:num w:numId="34" w16cid:durableId="797797344">
-    <w:abstractNumId w:val="19"/>
-  </w:num>
-  <w:num w:numId="35" w16cid:durableId="686909389">
-    <w:abstractNumId w:val="30"/>
-  </w:num>
-  <w:num w:numId="36" w16cid:durableId="1942450243">
-    <w:abstractNumId w:val="2"/>
-  </w:num>
-  <w:num w:numId="37" w16cid:durableId="60837295">
-    <w:abstractNumId w:val="35"/>
-  </w:num>
-  <w:num w:numId="38" w16cid:durableId="1800568783">
-    <w:abstractNumId w:val="26"/>
-  </w:num>
-  <w:num w:numId="39" w16cid:durableId="1180973699">
-    <w:abstractNumId w:val="34"/>
-  </w:num>
-  <w:num w:numId="40" w16cid:durableId="2036350115">
-    <w:abstractNumId w:val="1"/>
-  </w:num>
-  <w:num w:numId="41" w16cid:durableId="633415939">
-    <w:abstractNumId w:val="4"/>
-  </w:num>
-  <w:num w:numId="42" w16cid:durableId="1242174934">
-    <w:abstractNumId w:val="38"/>
-  </w:num>
-  <w:num w:numId="43" w16cid:durableId="1558542722">
-    <w:abstractNumId w:val="12"/>
-  </w:num>
-  <w:num w:numId="44" w16cid:durableId="803238261">
-    <w:abstractNumId w:val="42"/>
-  </w:num>
-  <w:num w:numId="45" w16cid:durableId="935671313">
-    <w:abstractNumId w:val="25"/>
-  </w:num>
-  <w:num w:numId="46" w16cid:durableId="1840732364">
-    <w:abstractNumId w:val="15"/>
-  </w:num>
+  <w:numIdMacAtCleanup w:val="29"/>
 </w:numbering>
 </file>
 
@@ -10316,7 +12455,7 @@
     <w:pPr>
       <w:keepNext/>
       <w:numPr>
-        <w:numId w:val="17"/>
+        <w:numId w:val="2"/>
       </w:numPr>
       <w:spacing w:before="480" w:after="0" w:line="360" w:lineRule="auto"/>
       <w:outlineLvl w:val="0"/>
@@ -10377,7 +12516,7 @@
       <w:keepNext/>
       <w:numPr>
         <w:ilvl w:val="3"/>
-        <w:numId w:val="17"/>
+        <w:numId w:val="2"/>
       </w:numPr>
       <w:spacing w:after="0" w:line="360" w:lineRule="auto"/>
       <w:ind w:left="709" w:hanging="284"/>
@@ -10399,7 +12538,7 @@
     <w:pPr>
       <w:numPr>
         <w:ilvl w:val="4"/>
-        <w:numId w:val="17"/>
+        <w:numId w:val="2"/>
       </w:numPr>
       <w:spacing w:before="240" w:after="60"/>
       <w:outlineLvl w:val="4"/>
@@ -10423,7 +12562,7 @@
     <w:pPr>
       <w:numPr>
         <w:ilvl w:val="5"/>
-        <w:numId w:val="17"/>
+        <w:numId w:val="2"/>
       </w:numPr>
       <w:spacing w:before="240" w:after="60"/>
       <w:outlineLvl w:val="5"/>
@@ -10445,7 +12584,7 @@
     <w:pPr>
       <w:numPr>
         <w:ilvl w:val="6"/>
-        <w:numId w:val="17"/>
+        <w:numId w:val="2"/>
       </w:numPr>
       <w:spacing w:before="240" w:after="60"/>
       <w:outlineLvl w:val="6"/>
@@ -10465,7 +12604,7 @@
     <w:pPr>
       <w:numPr>
         <w:ilvl w:val="7"/>
-        <w:numId w:val="17"/>
+        <w:numId w:val="2"/>
       </w:numPr>
       <w:spacing w:before="240" w:after="60"/>
       <w:outlineLvl w:val="7"/>
@@ -10487,7 +12626,7 @@
     <w:pPr>
       <w:numPr>
         <w:ilvl w:val="8"/>
-        <w:numId w:val="17"/>
+        <w:numId w:val="2"/>
       </w:numPr>
       <w:spacing w:before="240" w:after="60"/>
       <w:outlineLvl w:val="8"/>
@@ -10722,7 +12861,7 @@
     <w:link w:val="Kop1"/>
     <w:rsid w:val="003D7E68"/>
     <w:rPr>
-      <w:rFonts w:ascii="Arial" w:eastAsia="Times New Roman" w:hAnsi="Arial" w:cs="Arial"/>
+      <w:rFonts w:ascii="Calibri" w:eastAsia="Times New Roman" w:hAnsi="Calibri" w:cs="Arial"/>
       <w:bCs/>
       <w:color w:val="404040" w:themeColor="text1" w:themeTint="BF"/>
       <w:kern w:val="32"/>
@@ -10781,11 +12920,12 @@
     <w:link w:val="Kop5"/>
     <w:rsid w:val="000772E4"/>
     <w:rPr>
-      <w:rFonts w:ascii="Arial" w:eastAsia="Times New Roman" w:hAnsi="Arial" w:cs="Times New Roman"/>
+      <w:rFonts w:ascii="Calibri" w:eastAsia="Times New Roman" w:hAnsi="Calibri" w:cs="Times New Roman"/>
       <w:b/>
       <w:bCs/>
       <w:i/>
       <w:iCs/>
+      <w:color w:val="404040" w:themeColor="text1" w:themeTint="BF"/>
       <w:sz w:val="26"/>
       <w:szCs w:val="26"/>
       <w:lang w:val="nl-NL" w:eastAsia="nl-NL"/>
@@ -10800,6 +12940,7 @@
       <w:rFonts w:ascii="Times New Roman" w:eastAsia="Times New Roman" w:hAnsi="Times New Roman" w:cs="Times New Roman"/>
       <w:b/>
       <w:bCs/>
+      <w:color w:val="404040" w:themeColor="text1" w:themeTint="BF"/>
       <w:lang w:val="nl-NL" w:eastAsia="nl-NL"/>
     </w:rPr>
   </w:style>
@@ -10810,6 +12951,7 @@
     <w:rsid w:val="000772E4"/>
     <w:rPr>
       <w:rFonts w:ascii="Times New Roman" w:eastAsia="Times New Roman" w:hAnsi="Times New Roman" w:cs="Times New Roman"/>
+      <w:color w:val="404040" w:themeColor="text1" w:themeTint="BF"/>
       <w:sz w:val="24"/>
       <w:szCs w:val="24"/>
       <w:lang w:val="nl-NL" w:eastAsia="nl-NL"/>
@@ -10824,6 +12966,7 @@
       <w:rFonts w:ascii="Times New Roman" w:eastAsia="Times New Roman" w:hAnsi="Times New Roman" w:cs="Times New Roman"/>
       <w:i/>
       <w:iCs/>
+      <w:color w:val="404040" w:themeColor="text1" w:themeTint="BF"/>
       <w:sz w:val="24"/>
       <w:szCs w:val="24"/>
       <w:lang w:val="nl-NL" w:eastAsia="nl-NL"/>
@@ -10835,7 +12978,8 @@
     <w:link w:val="Kop9"/>
     <w:rsid w:val="000772E4"/>
     <w:rPr>
-      <w:rFonts w:ascii="Arial" w:eastAsia="Times New Roman" w:hAnsi="Arial" w:cs="Arial"/>
+      <w:rFonts w:ascii="Calibri" w:eastAsia="Times New Roman" w:hAnsi="Calibri" w:cs="Arial"/>
+      <w:color w:val="404040" w:themeColor="text1" w:themeTint="BF"/>
       <w:lang w:val="nl-NL" w:eastAsia="nl-NL"/>
     </w:rPr>
   </w:style>
@@ -11710,14 +13854,12 @@
 </file>
 
 <file path=customXml/item2.xml><?xml version="1.0" encoding="utf-8"?>
-<p:properties xmlns:p="http://schemas.microsoft.com/office/2006/metadata/properties" xmlns:xsi="http://www.w3.org/2001/XMLSchema-instance" xmlns:pc="http://schemas.microsoft.com/office/infopath/2007/PartnerControls">
-  <documentManagement>
-    <lcf76f155ced4ddcb4097134ff3c332f xmlns="763c7446-97f0-4a51-9ed0-5501b71498f2">
-      <Terms xmlns="http://schemas.microsoft.com/office/infopath/2007/PartnerControls"/>
-    </lcf76f155ced4ddcb4097134ff3c332f>
-    <TaxCatchAll xmlns="99965964-ef09-4837-9092-e3b1281631c4" xsi:nil="true"/>
-  </documentManagement>
-</p:properties>
+<?mso-contentType ?>
+<FormTemplates xmlns="http://schemas.microsoft.com/sharepoint/v3/contenttype/forms">
+  <Display>DocumentLibraryForm</Display>
+  <Edit>DocumentLibraryForm</Edit>
+  <New>DocumentLibraryForm</New>
+</FormTemplates>
 </file>
 
 <file path=customXml/item3.xml><?xml version="1.0" encoding="utf-8"?>
@@ -11950,12 +14092,14 @@
 </file>
 
 <file path=customXml/item4.xml><?xml version="1.0" encoding="utf-8"?>
-<?mso-contentType ?>
-<FormTemplates xmlns="http://schemas.microsoft.com/sharepoint/v3/contenttype/forms">
-  <Display>DocumentLibraryForm</Display>
-  <Edit>DocumentLibraryForm</Edit>
-  <New>DocumentLibraryForm</New>
-</FormTemplates>
+<p:properties xmlns:p="http://schemas.microsoft.com/office/2006/metadata/properties" xmlns:xsi="http://www.w3.org/2001/XMLSchema-instance" xmlns:pc="http://schemas.microsoft.com/office/infopath/2007/PartnerControls">
+  <documentManagement>
+    <lcf76f155ced4ddcb4097134ff3c332f xmlns="763c7446-97f0-4a51-9ed0-5501b71498f2">
+      <Terms xmlns="http://schemas.microsoft.com/office/infopath/2007/PartnerControls"/>
+    </lcf76f155ced4ddcb4097134ff3c332f>
+    <TaxCatchAll xmlns="99965964-ef09-4837-9092-e3b1281631c4" xsi:nil="true"/>
+  </documentManagement>
+</p:properties>
 </file>
 
 <file path=customXml/itemProps1.xml><?xml version="1.0" encoding="utf-8"?>
@@ -11967,12 +14111,9 @@
 </file>
 
 <file path=customXml/itemProps2.xml><?xml version="1.0" encoding="utf-8"?>
-<ds:datastoreItem xmlns:ds="http://schemas.openxmlformats.org/officeDocument/2006/customXml" ds:itemID="{84FE26D0-9353-4E79-9B67-531A742F56F7}">
+<ds:datastoreItem xmlns:ds="http://schemas.openxmlformats.org/officeDocument/2006/customXml" ds:itemID="{7A03709C-A4CC-408B-A127-2B1264A4F73A}">
   <ds:schemaRefs>
-    <ds:schemaRef ds:uri="http://schemas.microsoft.com/office/2006/metadata/properties"/>
-    <ds:schemaRef ds:uri="http://schemas.microsoft.com/office/infopath/2007/PartnerControls"/>
-    <ds:schemaRef ds:uri="763c7446-97f0-4a51-9ed0-5501b71498f2"/>
-    <ds:schemaRef ds:uri="99965964-ef09-4837-9092-e3b1281631c4"/>
+    <ds:schemaRef ds:uri="http://schemas.microsoft.com/sharepoint/v3/contenttype/forms"/>
   </ds:schemaRefs>
 </ds:datastoreItem>
 </file>
@@ -11997,9 +14138,12 @@
 </file>
 
 <file path=customXml/itemProps4.xml><?xml version="1.0" encoding="utf-8"?>
-<ds:datastoreItem xmlns:ds="http://schemas.openxmlformats.org/officeDocument/2006/customXml" ds:itemID="{7A03709C-A4CC-408B-A127-2B1264A4F73A}">
+<ds:datastoreItem xmlns:ds="http://schemas.openxmlformats.org/officeDocument/2006/customXml" ds:itemID="{84FE26D0-9353-4E79-9B67-531A742F56F7}">
   <ds:schemaRefs>
-    <ds:schemaRef ds:uri="http://schemas.microsoft.com/sharepoint/v3/contenttype/forms"/>
+    <ds:schemaRef ds:uri="http://schemas.microsoft.com/office/2006/metadata/properties"/>
+    <ds:schemaRef ds:uri="http://schemas.microsoft.com/office/infopath/2007/PartnerControls"/>
+    <ds:schemaRef ds:uri="763c7446-97f0-4a51-9ed0-5501b71498f2"/>
+    <ds:schemaRef ds:uri="99965964-ef09-4837-9092-e3b1281631c4"/>
   </ds:schemaRefs>
 </ds:datastoreItem>
 </file>